--- a/StandardOperatingProcedures/SOP_200_EagleCAD.docx
+++ b/StandardOperatingProcedures/SOP_200_EagleCAD.docx
@@ -1,39 +1,55 @@
 
 <file path=word/document.xml><?xml version="1.0" encoding="utf-8"?>
-<w:document xmlns:mc="http://schemas.openxmlformats.org/markup-compatibility/2006" xmlns:o="urn:schemas-microsoft-com:office:office" xmlns:r="http://schemas.openxmlformats.org/officeDocument/2006/relationships" xmlns:m="http://schemas.openxmlformats.org/officeDocument/2006/math" xmlns:v="urn:schemas-microsoft-com:vml" xmlns:wp="http://schemas.openxmlformats.org/drawingml/2006/wordprocessingDrawing" xmlns:w10="urn:schemas-microsoft-com:office:word" xmlns:w="http://schemas.openxmlformats.org/wordprocessingml/2006/main" xmlns:wne="http://schemas.microsoft.com/office/word/2006/wordml" xmlns:sl="http://schemas.openxmlformats.org/schemaLibrary/2006/main" xmlns:a="http://schemas.openxmlformats.org/drawingml/2006/main" xmlns:pic="http://schemas.openxmlformats.org/drawingml/2006/picture" xmlns:c="http://schemas.openxmlformats.org/drawingml/2006/chart" xmlns:lc="http://schemas.openxmlformats.org/drawingml/2006/lockedCanvas" xmlns:dgm="http://schemas.openxmlformats.org/drawingml/2006/diagram" xmlns:wps="http://schemas.microsoft.com/office/word/2010/wordprocessingShape" xmlns:wpg="http://schemas.microsoft.com/office/word/2010/wordprocessingGroup" xmlns:w14="http://schemas.microsoft.com/office/word/2010/wordml" xmlns:w15="http://schemas.microsoft.com/office/word/2012/wordml">
+<w:document xmlns:wpc="http://schemas.microsoft.com/office/word/2010/wordprocessingCanvas" xmlns:cx="http://schemas.microsoft.com/office/drawing/2014/chartex" xmlns:cx1="http://schemas.microsoft.com/office/drawing/2015/9/8/chartex" xmlns:cx2="http://schemas.microsoft.com/office/drawing/2015/10/21/chartex" xmlns:cx3="http://schemas.microsoft.com/office/drawing/2016/5/9/chartex" xmlns:cx4="http://schemas.microsoft.com/office/drawing/2016/5/10/chartex" xmlns:cx5="http://schemas.microsoft.com/office/drawing/2016/5/11/chartex" xmlns:cx6="http://schemas.microsoft.com/office/drawing/2016/5/12/chartex" xmlns:cx7="http://schemas.microsoft.com/office/drawing/2016/5/13/chartex" xmlns:cx8="http://schemas.microsoft.com/office/drawing/2016/5/14/chartex" xmlns:mc="http://schemas.openxmlformats.org/markup-compatibility/2006" xmlns:aink="http://schemas.microsoft.com/office/drawing/2016/ink" xmlns:am3d="http://schemas.microsoft.com/office/drawing/2017/model3d" xmlns:o="urn:schemas-microsoft-com:office:office" xmlns:r="http://schemas.openxmlformats.org/officeDocument/2006/relationships" xmlns:m="http://schemas.openxmlformats.org/officeDocument/2006/math" xmlns:v="urn:schemas-microsoft-com:vml" xmlns:wp14="http://schemas.microsoft.com/office/word/2010/wordprocessingDrawing" xmlns:wp="http://schemas.openxmlformats.org/drawingml/2006/wordprocessingDrawing" xmlns:w10="urn:schemas-microsoft-com:office:word" xmlns:w="http://schemas.openxmlformats.org/wordprocessingml/2006/main" xmlns:w14="http://schemas.microsoft.com/office/word/2010/wordml" xmlns:w15="http://schemas.microsoft.com/office/word/2012/wordml" xmlns:w16cid="http://schemas.microsoft.com/office/word/2016/wordml/cid" xmlns:w16se="http://schemas.microsoft.com/office/word/2015/wordml/symex" xmlns:wpg="http://schemas.microsoft.com/office/word/2010/wordprocessingGroup" xmlns:wpi="http://schemas.microsoft.com/office/word/2010/wordprocessingInk" xmlns:wne="http://schemas.microsoft.com/office/word/2006/wordml" xmlns:wps="http://schemas.microsoft.com/office/word/2010/wordprocessingShape" mc:Ignorable="w14 w15 w16se w16cid wp14">
   <w:body>
     <w:p>
       <w:pPr>
         <w:pBdr>
-          <w:top w:space="0" w:sz="0" w:val="nil"/>
-          <w:left w:space="0" w:sz="0" w:val="nil"/>
-          <w:bottom w:space="0" w:sz="0" w:val="nil"/>
-          <w:right w:space="0" w:sz="0" w:val="nil"/>
-          <w:between w:space="0" w:sz="0" w:val="nil"/>
+          <w:top w:val="nil"/>
+          <w:left w:val="nil"/>
+          <w:bottom w:val="nil"/>
+          <w:right w:val="nil"/>
+          <w:between w:val="nil"/>
         </w:pBdr>
         <w:rPr>
-          <w:rFonts w:ascii="Calibri" w:cs="Calibri" w:eastAsia="Calibri" w:hAnsi="Calibri"/>
-          <w:i w:val="1"/>
+          <w:rFonts w:ascii="Calibri" w:eastAsia="Calibri" w:hAnsi="Calibri" w:cs="Calibri"/>
+          <w:i/>
           <w:color w:val="666666"/>
         </w:rPr>
       </w:pPr>
-      <w:bookmarkStart w:colFirst="0" w:colLast="0" w:name="_gjdgxs" w:id="0"/>
+      <w:bookmarkStart w:id="0" w:name="_gjdgxs" w:colFirst="0" w:colLast="0"/>
       <w:bookmarkEnd w:id="0"/>
       <w:r>
         <w:rPr>
-          <w:rFonts w:ascii="Calibri" w:cs="Calibri" w:eastAsia="Calibri" w:hAnsi="Calibri"/>
-          <w:i w:val="1"/>
+          <w:rFonts w:ascii="Calibri" w:eastAsia="Calibri" w:hAnsi="Calibri" w:cs="Calibri"/>
+          <w:i/>
           <w:color w:val="666666"/>
-          <w:rtl w:val="0"/>
         </w:rPr>
-        <w:t xml:space="preserve">Norwich Technical High School - Electronics Technology</w:t>
-        <w:tab/>
-        <w:tab/>
-        <w:t xml:space="preserve">Date Updated: 01/05/2024</w:t>
+        <w:t>Norwich Technical High School - Electronics Technology</w:t>
       </w:r>
       <w:r>
+        <w:rPr>
+          <w:rFonts w:ascii="Calibri" w:eastAsia="Calibri" w:hAnsi="Calibri" w:cs="Calibri"/>
+          <w:i/>
+          <w:color w:val="666666"/>
+        </w:rPr>
+        <w:tab/>
+      </w:r>
+      <w:r>
+        <w:rPr>
+          <w:rFonts w:ascii="Calibri" w:eastAsia="Calibri" w:hAnsi="Calibri" w:cs="Calibri"/>
+          <w:i/>
+          <w:color w:val="666666"/>
+        </w:rPr>
+        <w:tab/>
+        <w:t>Date Updated: 01/05/2024</w:t>
+      </w:r>
+      <w:r>
+        <w:rPr>
+          <w:noProof/>
+        </w:rPr>
         <w:drawing>
-          <wp:anchor allowOverlap="1" behindDoc="0" distB="57150" distT="57150" distL="57150" distR="57150" hidden="0" layoutInCell="1" locked="0" relativeHeight="0" simplePos="0">
+          <wp:anchor distT="57150" distB="57150" distL="57150" distR="57150" simplePos="0" relativeHeight="251659264" behindDoc="0" locked="0" layoutInCell="1" hidden="0" allowOverlap="1" wp14:anchorId="081E0805" wp14:editId="0326651D">
             <wp:simplePos x="0" y="0"/>
             <wp:positionH relativeFrom="column">
               <wp:posOffset>-190498</wp:posOffset>
@@ -42,19 +58,20 @@
               <wp:posOffset>57150</wp:posOffset>
             </wp:positionV>
             <wp:extent cx="471488" cy="591230"/>
-            <wp:effectExtent b="0" l="0" r="0" t="0"/>
-            <wp:wrapSquare wrapText="bothSides" distB="57150" distT="57150" distL="57150" distR="57150"/>
+            <wp:effectExtent l="0" t="0" r="0" b="0"/>
+            <wp:wrapSquare wrapText="bothSides" distT="57150" distB="57150" distL="57150" distR="57150"/>
             <wp:docPr id="7" name="image4.png"/>
-            <a:graphic>
+            <wp:cNvGraphicFramePr/>
+            <a:graphic xmlns:a="http://schemas.openxmlformats.org/drawingml/2006/main">
               <a:graphicData uri="http://schemas.openxmlformats.org/drawingml/2006/picture">
-                <pic:pic>
+                <pic:pic xmlns:pic="http://schemas.openxmlformats.org/drawingml/2006/picture">
                   <pic:nvPicPr>
                     <pic:cNvPr id="0" name="image4.png"/>
                     <pic:cNvPicPr preferRelativeResize="0"/>
                   </pic:nvPicPr>
                   <pic:blipFill>
-                    <a:blip r:embed="rId6"/>
-                    <a:srcRect b="0" l="0" r="0" t="0"/>
+                    <a:blip r:embed="rId7"/>
+                    <a:srcRect/>
                     <a:stretch>
                       <a:fillRect/>
                     </a:stretch>
@@ -64,7 +81,9 @@
                       <a:off x="0" y="0"/>
                       <a:ext cx="471488" cy="591230"/>
                     </a:xfrm>
-                    <a:prstGeom prst="rect"/>
+                    <a:prstGeom prst="rect">
+                      <a:avLst/>
+                    </a:prstGeom>
                     <a:ln/>
                   </pic:spPr>
                 </pic:pic>
@@ -77,322 +96,326 @@
     <w:p>
       <w:pPr>
         <w:pBdr>
-          <w:top w:space="0" w:sz="0" w:val="nil"/>
-          <w:left w:space="0" w:sz="0" w:val="nil"/>
-          <w:bottom w:space="0" w:sz="0" w:val="nil"/>
-          <w:right w:space="0" w:sz="0" w:val="nil"/>
-          <w:between w:space="0" w:sz="0" w:val="nil"/>
+          <w:top w:val="nil"/>
+          <w:left w:val="nil"/>
+          <w:bottom w:val="nil"/>
+          <w:right w:val="nil"/>
+          <w:between w:val="nil"/>
         </w:pBdr>
         <w:rPr>
-          <w:rFonts w:ascii="Calibri" w:cs="Calibri" w:eastAsia="Calibri" w:hAnsi="Calibri"/>
-          <w:i w:val="1"/>
+          <w:rFonts w:ascii="Calibri" w:eastAsia="Calibri" w:hAnsi="Calibri" w:cs="Calibri"/>
+          <w:i/>
           <w:color w:val="666666"/>
         </w:rPr>
       </w:pPr>
       <w:r>
         <w:rPr>
-          <w:rFonts w:ascii="Calibri" w:cs="Calibri" w:eastAsia="Calibri" w:hAnsi="Calibri"/>
-          <w:i w:val="1"/>
+          <w:rFonts w:ascii="Calibri" w:eastAsia="Calibri" w:hAnsi="Calibri" w:cs="Calibri"/>
+          <w:i/>
           <w:color w:val="666666"/>
-          <w:rtl w:val="0"/>
         </w:rPr>
-        <w:t xml:space="preserve">7 Mahan Drive</w:t>
+        <w:t>7 Mahan Drive</w:t>
       </w:r>
     </w:p>
     <w:p>
       <w:pPr>
         <w:pBdr>
-          <w:top w:space="0" w:sz="0" w:val="nil"/>
-          <w:left w:space="0" w:sz="0" w:val="nil"/>
-          <w:bottom w:space="0" w:sz="0" w:val="nil"/>
-          <w:right w:space="0" w:sz="0" w:val="nil"/>
-          <w:between w:space="0" w:sz="0" w:val="nil"/>
+          <w:top w:val="nil"/>
+          <w:left w:val="nil"/>
+          <w:bottom w:val="nil"/>
+          <w:right w:val="nil"/>
+          <w:between w:val="nil"/>
         </w:pBdr>
         <w:rPr>
-          <w:rFonts w:ascii="Calibri" w:cs="Calibri" w:eastAsia="Calibri" w:hAnsi="Calibri"/>
-          <w:i w:val="1"/>
+          <w:rFonts w:ascii="Calibri" w:eastAsia="Calibri" w:hAnsi="Calibri" w:cs="Calibri"/>
+          <w:i/>
           <w:color w:val="666666"/>
         </w:rPr>
       </w:pPr>
       <w:r>
         <w:rPr>
-          <w:rFonts w:ascii="Calibri" w:cs="Calibri" w:eastAsia="Calibri" w:hAnsi="Calibri"/>
-          <w:i w:val="1"/>
+          <w:rFonts w:ascii="Calibri" w:eastAsia="Calibri" w:hAnsi="Calibri" w:cs="Calibri"/>
+          <w:i/>
           <w:color w:val="666666"/>
-          <w:rtl w:val="0"/>
         </w:rPr>
-        <w:t xml:space="preserve">Norwich, CT 06360</w:t>
+        <w:t>Norwich, CT 06360</w:t>
       </w:r>
     </w:p>
     <w:p>
       <w:pPr>
         <w:pBdr>
-          <w:top w:space="0" w:sz="0" w:val="nil"/>
-          <w:left w:space="0" w:sz="0" w:val="nil"/>
-          <w:bottom w:space="0" w:sz="0" w:val="nil"/>
-          <w:right w:space="0" w:sz="0" w:val="nil"/>
-          <w:between w:space="0" w:sz="0" w:val="nil"/>
+          <w:top w:val="nil"/>
+          <w:left w:val="nil"/>
+          <w:bottom w:val="nil"/>
+          <w:right w:val="nil"/>
+          <w:between w:val="nil"/>
         </w:pBdr>
         <w:rPr>
-          <w:rFonts w:ascii="Calibri" w:cs="Calibri" w:eastAsia="Calibri" w:hAnsi="Calibri"/>
-          <w:i w:val="1"/>
+          <w:rFonts w:ascii="Calibri" w:eastAsia="Calibri" w:hAnsi="Calibri" w:cs="Calibri"/>
+          <w:i/>
           <w:color w:val="666666"/>
         </w:rPr>
       </w:pPr>
+    </w:p>
+    <w:p>
+      <w:pPr>
+        <w:pBdr>
+          <w:top w:val="nil"/>
+          <w:left w:val="nil"/>
+          <w:bottom w:val="nil"/>
+          <w:right w:val="nil"/>
+          <w:between w:val="nil"/>
+        </w:pBdr>
+        <w:rPr>
+          <w:rFonts w:ascii="Calibri" w:eastAsia="Calibri" w:hAnsi="Calibri" w:cs="Calibri"/>
+          <w:b/>
+        </w:rPr>
+      </w:pPr>
+    </w:p>
+    <w:p>
+      <w:pPr>
+        <w:pBdr>
+          <w:top w:val="nil"/>
+          <w:left w:val="nil"/>
+          <w:bottom w:val="nil"/>
+          <w:right w:val="nil"/>
+          <w:between w:val="nil"/>
+        </w:pBdr>
+        <w:tabs>
+          <w:tab w:val="left" w:pos="1440"/>
+        </w:tabs>
+        <w:rPr>
+          <w:rFonts w:ascii="Calibri" w:eastAsia="Calibri" w:hAnsi="Calibri" w:cs="Calibri"/>
+          <w:b/>
+        </w:rPr>
+      </w:pPr>
       <w:r>
         <w:rPr>
-          <w:rtl w:val="0"/>
+          <w:rFonts w:ascii="Calibri" w:eastAsia="Calibri" w:hAnsi="Calibri" w:cs="Calibri"/>
+          <w:b/>
         </w:rPr>
+        <w:t>TITLE:</w:t>
+      </w:r>
+      <w:r>
+        <w:rPr>
+          <w:rFonts w:ascii="Calibri" w:eastAsia="Calibri" w:hAnsi="Calibri" w:cs="Calibri"/>
+          <w:b/>
+        </w:rPr>
+        <w:tab/>
+        <w:t>Standard Operating Procedure (SOP) for Eagle CAD</w:t>
       </w:r>
     </w:p>
     <w:p>
       <w:pPr>
         <w:pBdr>
-          <w:top w:space="0" w:sz="0" w:val="nil"/>
-          <w:left w:space="0" w:sz="0" w:val="nil"/>
-          <w:bottom w:space="0" w:sz="0" w:val="nil"/>
-          <w:right w:space="0" w:sz="0" w:val="nil"/>
-          <w:between w:space="0" w:sz="0" w:val="nil"/>
+          <w:top w:val="nil"/>
+          <w:left w:val="nil"/>
+          <w:bottom w:val="nil"/>
+          <w:right w:val="nil"/>
+          <w:between w:val="nil"/>
         </w:pBdr>
         <w:rPr>
-          <w:rFonts w:ascii="Calibri" w:cs="Calibri" w:eastAsia="Calibri" w:hAnsi="Calibri"/>
-          <w:b w:val="1"/>
+          <w:rFonts w:ascii="Calibri" w:eastAsia="Calibri" w:hAnsi="Calibri" w:cs="Calibri"/>
+          <w:b/>
+        </w:rPr>
+      </w:pPr>
+    </w:p>
+    <w:p>
+      <w:pPr>
+        <w:pBdr>
+          <w:top w:val="nil"/>
+          <w:left w:val="nil"/>
+          <w:bottom w:val="nil"/>
+          <w:right w:val="nil"/>
+          <w:between w:val="nil"/>
+        </w:pBdr>
+        <w:rPr>
+          <w:rFonts w:ascii="Calibri" w:eastAsia="Calibri" w:hAnsi="Calibri" w:cs="Calibri"/>
+          <w:b/>
         </w:rPr>
       </w:pPr>
       <w:r>
         <w:rPr>
-          <w:rtl w:val="0"/>
+          <w:rFonts w:ascii="Calibri" w:eastAsia="Calibri" w:hAnsi="Calibri" w:cs="Calibri"/>
+          <w:b/>
         </w:rPr>
+        <w:t>APPROVALS:</w:t>
       </w:r>
     </w:p>
     <w:p>
       <w:pPr>
         <w:pBdr>
-          <w:top w:space="0" w:sz="0" w:val="nil"/>
-          <w:left w:space="0" w:sz="0" w:val="nil"/>
-          <w:bottom w:space="0" w:sz="0" w:val="nil"/>
-          <w:right w:space="0" w:sz="0" w:val="nil"/>
-          <w:between w:space="0" w:sz="0" w:val="nil"/>
+          <w:top w:val="nil"/>
+          <w:left w:val="nil"/>
+          <w:bottom w:val="nil"/>
+          <w:right w:val="nil"/>
+          <w:between w:val="nil"/>
         </w:pBdr>
         <w:tabs>
-          <w:tab w:val="left" w:leader="none" w:pos="1440"/>
+          <w:tab w:val="left" w:pos="1440"/>
+          <w:tab w:val="left" w:pos="6480"/>
+          <w:tab w:val="left" w:pos="5760"/>
+          <w:tab w:val="left" w:pos="5760"/>
+          <w:tab w:val="left" w:pos="1440"/>
         </w:tabs>
         <w:rPr>
-          <w:rFonts w:ascii="Calibri" w:cs="Calibri" w:eastAsia="Calibri" w:hAnsi="Calibri"/>
-          <w:b w:val="1"/>
+          <w:rFonts w:ascii="Calibri" w:eastAsia="Calibri" w:hAnsi="Calibri" w:cs="Calibri"/>
+          <w:b/>
         </w:rPr>
       </w:pPr>
       <w:r>
         <w:rPr>
-          <w:rFonts w:ascii="Calibri" w:cs="Calibri" w:eastAsia="Calibri" w:hAnsi="Calibri"/>
-          <w:b w:val="1"/>
-          <w:rtl w:val="0"/>
+          <w:rFonts w:ascii="Calibri" w:eastAsia="Calibri" w:hAnsi="Calibri" w:cs="Calibri"/>
+          <w:b/>
         </w:rPr>
-        <w:t xml:space="preserve">TITLE:</w:t>
+        <w:t>Author:</w:t>
+      </w:r>
+      <w:r>
+        <w:rPr>
+          <w:rFonts w:ascii="Calibri" w:eastAsia="Calibri" w:hAnsi="Calibri" w:cs="Calibri"/>
+          <w:b/>
+        </w:rPr>
         <w:tab/>
-        <w:t xml:space="preserve">Standard Operating Procedure (SOP) for Eagle CAD</w:t>
+        <w:t xml:space="preserve">Keyremy Manuel Vazquez Malave </w:t>
+      </w:r>
+      <w:r>
+        <w:rPr>
+          <w:rFonts w:ascii="Calibri" w:eastAsia="Calibri" w:hAnsi="Calibri" w:cs="Calibri"/>
+          <w:b/>
+        </w:rPr>
+        <w:tab/>
+        <w:t>Date:</w:t>
+      </w:r>
+      <w:r>
+        <w:rPr>
+          <w:rFonts w:ascii="Calibri" w:eastAsia="Calibri" w:hAnsi="Calibri" w:cs="Calibri"/>
+          <w:b/>
+        </w:rPr>
+        <w:tab/>
+        <w:t>January 5th, 2024</w:t>
       </w:r>
     </w:p>
     <w:p>
       <w:pPr>
         <w:pBdr>
-          <w:top w:space="0" w:sz="0" w:val="nil"/>
-          <w:left w:space="0" w:sz="0" w:val="nil"/>
-          <w:bottom w:space="0" w:sz="0" w:val="nil"/>
-          <w:right w:space="0" w:sz="0" w:val="nil"/>
-          <w:between w:space="0" w:sz="0" w:val="nil"/>
+          <w:top w:val="nil"/>
+          <w:left w:val="nil"/>
+          <w:bottom w:val="nil"/>
+          <w:right w:val="nil"/>
+          <w:between w:val="nil"/>
         </w:pBdr>
+        <w:tabs>
+          <w:tab w:val="left" w:pos="1440"/>
+          <w:tab w:val="left" w:pos="6480"/>
+          <w:tab w:val="left" w:pos="5760"/>
+          <w:tab w:val="left" w:pos="5760"/>
+          <w:tab w:val="left" w:pos="1440"/>
+        </w:tabs>
         <w:rPr>
-          <w:rFonts w:ascii="Calibri" w:cs="Calibri" w:eastAsia="Calibri" w:hAnsi="Calibri"/>
-          <w:b w:val="1"/>
+          <w:rFonts w:ascii="Calibri" w:eastAsia="Calibri" w:hAnsi="Calibri" w:cs="Calibri"/>
+          <w:b/>
         </w:rPr>
       </w:pPr>
       <w:r>
         <w:rPr>
-          <w:rtl w:val="0"/>
+          <w:rFonts w:ascii="Calibri" w:eastAsia="Calibri" w:hAnsi="Calibri" w:cs="Calibri"/>
+          <w:b/>
         </w:rPr>
+        <w:t>Review:</w:t>
       </w:r>
-    </w:p>
-    <w:p>
-      <w:pPr>
-        <w:pBdr>
-          <w:top w:space="0" w:sz="0" w:val="nil"/>
-          <w:left w:space="0" w:sz="0" w:val="nil"/>
-          <w:bottom w:space="0" w:sz="0" w:val="nil"/>
-          <w:right w:space="0" w:sz="0" w:val="nil"/>
-          <w:between w:space="0" w:sz="0" w:val="nil"/>
-        </w:pBdr>
-        <w:rPr>
-          <w:rFonts w:ascii="Calibri" w:cs="Calibri" w:eastAsia="Calibri" w:hAnsi="Calibri"/>
-          <w:b w:val="1"/>
-        </w:rPr>
-      </w:pPr>
       <w:r>
         <w:rPr>
-          <w:rFonts w:ascii="Calibri" w:cs="Calibri" w:eastAsia="Calibri" w:hAnsi="Calibri"/>
-          <w:b w:val="1"/>
-          <w:rtl w:val="0"/>
+          <w:rFonts w:ascii="Calibri" w:eastAsia="Calibri" w:hAnsi="Calibri" w:cs="Calibri"/>
+          <w:b/>
         </w:rPr>
-        <w:t xml:space="preserve">APPROVALS:</w:t>
+        <w:tab/>
       </w:r>
-    </w:p>
-    <w:p>
-      <w:pPr>
-        <w:pBdr>
-          <w:top w:space="0" w:sz="0" w:val="nil"/>
-          <w:left w:space="0" w:sz="0" w:val="nil"/>
-          <w:bottom w:space="0" w:sz="0" w:val="nil"/>
-          <w:right w:space="0" w:sz="0" w:val="nil"/>
-          <w:between w:space="0" w:sz="0" w:val="nil"/>
-        </w:pBdr>
-        <w:tabs>
-          <w:tab w:val="left" w:leader="none" w:pos="1440"/>
-          <w:tab w:val="left" w:leader="none" w:pos="6480"/>
-          <w:tab w:val="left" w:leader="none" w:pos="5760"/>
-          <w:tab w:val="left" w:leader="none" w:pos="5760"/>
-          <w:tab w:val="left" w:leader="none" w:pos="1440"/>
-        </w:tabs>
-        <w:rPr>
-          <w:rFonts w:ascii="Calibri" w:cs="Calibri" w:eastAsia="Calibri" w:hAnsi="Calibri"/>
-          <w:b w:val="1"/>
-        </w:rPr>
-      </w:pPr>
       <w:r>
         <w:rPr>
-          <w:rFonts w:ascii="Calibri" w:cs="Calibri" w:eastAsia="Calibri" w:hAnsi="Calibri"/>
-          <w:b w:val="1"/>
-          <w:rtl w:val="0"/>
+          <w:rFonts w:ascii="Calibri" w:eastAsia="Calibri" w:hAnsi="Calibri" w:cs="Calibri"/>
+          <w:b/>
         </w:rPr>
-        <w:t xml:space="preserve">Author:</w:t>
         <w:tab/>
-        <w:t xml:space="preserve">Keyremy Manuel Vazquez Malave </w:t>
-        <w:tab/>
-        <w:t xml:space="preserve">Date:</w:t>
-        <w:tab/>
-        <w:t xml:space="preserve">January 5th, 2024</w:t>
+        <w:t>Date:</w:t>
       </w:r>
-    </w:p>
-    <w:p>
-      <w:pPr>
-        <w:pBdr>
-          <w:top w:space="0" w:sz="0" w:val="nil"/>
-          <w:left w:space="0" w:sz="0" w:val="nil"/>
-          <w:bottom w:space="0" w:sz="0" w:val="nil"/>
-          <w:right w:space="0" w:sz="0" w:val="nil"/>
-          <w:between w:space="0" w:sz="0" w:val="nil"/>
-        </w:pBdr>
-        <w:tabs>
-          <w:tab w:val="left" w:leader="none" w:pos="1440"/>
-          <w:tab w:val="left" w:leader="none" w:pos="6480"/>
-          <w:tab w:val="left" w:leader="none" w:pos="5760"/>
-          <w:tab w:val="left" w:leader="none" w:pos="5760"/>
-          <w:tab w:val="left" w:leader="none" w:pos="1440"/>
-        </w:tabs>
-        <w:rPr>
-          <w:rFonts w:ascii="Calibri" w:cs="Calibri" w:eastAsia="Calibri" w:hAnsi="Calibri"/>
-          <w:b w:val="1"/>
-        </w:rPr>
-      </w:pPr>
       <w:r>
         <w:rPr>
-          <w:rFonts w:ascii="Calibri" w:cs="Calibri" w:eastAsia="Calibri" w:hAnsi="Calibri"/>
-          <w:b w:val="1"/>
-          <w:rtl w:val="0"/>
+          <w:rFonts w:ascii="Calibri" w:eastAsia="Calibri" w:hAnsi="Calibri" w:cs="Calibri"/>
+          <w:b/>
         </w:rPr>
-        <w:t xml:space="preserve">Review:</w:t>
-        <w:tab/>
-        <w:tab/>
-        <w:t xml:space="preserve">Date:</w:t>
         <w:tab/>
       </w:r>
     </w:p>
     <w:p>
       <w:pPr>
         <w:pBdr>
-          <w:top w:space="0" w:sz="0" w:val="nil"/>
-          <w:left w:space="0" w:sz="0" w:val="nil"/>
-          <w:bottom w:space="0" w:sz="0" w:val="nil"/>
-          <w:right w:space="0" w:sz="0" w:val="nil"/>
-          <w:between w:space="0" w:sz="0" w:val="nil"/>
+          <w:top w:val="nil"/>
+          <w:left w:val="nil"/>
+          <w:bottom w:val="nil"/>
+          <w:right w:val="nil"/>
+          <w:between w:val="nil"/>
         </w:pBdr>
         <w:rPr>
-          <w:rFonts w:ascii="Calibri" w:cs="Calibri" w:eastAsia="Calibri" w:hAnsi="Calibri"/>
-          <w:b w:val="1"/>
+          <w:rFonts w:ascii="Calibri" w:eastAsia="Calibri" w:hAnsi="Calibri" w:cs="Calibri"/>
+          <w:b/>
         </w:rPr>
       </w:pPr>
-      <w:r>
-        <w:rPr>
-          <w:rtl w:val="0"/>
-        </w:rPr>
-      </w:r>
     </w:p>
     <w:p>
       <w:pPr>
         <w:numPr>
           <w:ilvl w:val="0"/>
-          <w:numId w:val="9"/>
+          <w:numId w:val="23"/>
         </w:numPr>
-        <w:ind w:left="360" w:hanging="360"/>
+        <w:ind w:left="360"/>
         <w:rPr>
-          <w:rFonts w:ascii="Calibri" w:cs="Calibri" w:eastAsia="Calibri" w:hAnsi="Calibri"/>
-          <w:b w:val="1"/>
+          <w:rFonts w:ascii="Calibri" w:eastAsia="Calibri" w:hAnsi="Calibri" w:cs="Calibri"/>
+          <w:b/>
         </w:rPr>
       </w:pPr>
-      <w:bookmarkStart w:colFirst="0" w:colLast="0" w:name="_30j0zll" w:id="1"/>
+      <w:bookmarkStart w:id="1" w:name="_30j0zll" w:colFirst="0" w:colLast="0"/>
       <w:bookmarkEnd w:id="1"/>
       <w:r>
         <w:rPr>
-          <w:rFonts w:ascii="Calibri" w:cs="Calibri" w:eastAsia="Calibri" w:hAnsi="Calibri"/>
-          <w:b w:val="1"/>
-          <w:rtl w:val="0"/>
+          <w:rFonts w:ascii="Calibri" w:eastAsia="Calibri" w:hAnsi="Calibri" w:cs="Calibri"/>
+          <w:b/>
         </w:rPr>
-        <w:t xml:space="preserve">Revision History:</w:t>
+        <w:t>Revision History:</w:t>
       </w:r>
     </w:p>
     <w:tbl>
       <w:tblPr>
-        <w:tblStyle w:val="Table1"/>
-        <w:tblW w:w="9360.0" w:type="dxa"/>
-        <w:jc w:val="left"/>
+        <w:tblW w:w="9360" w:type="dxa"/>
         <w:tblBorders>
-          <w:top w:color="000000" w:space="0" w:sz="8" w:val="single"/>
-          <w:left w:color="000000" w:space="0" w:sz="8" w:val="single"/>
-          <w:bottom w:color="000000" w:space="0" w:sz="8" w:val="single"/>
-          <w:right w:color="000000" w:space="0" w:sz="8" w:val="single"/>
-          <w:insideH w:color="000000" w:space="0" w:sz="8" w:val="single"/>
-          <w:insideV w:color="000000" w:space="0" w:sz="8" w:val="single"/>
+          <w:top w:val="single" w:sz="8" w:space="0" w:color="000000"/>
+          <w:left w:val="single" w:sz="8" w:space="0" w:color="000000"/>
+          <w:bottom w:val="single" w:sz="8" w:space="0" w:color="000000"/>
+          <w:right w:val="single" w:sz="8" w:space="0" w:color="000000"/>
+          <w:insideH w:val="single" w:sz="8" w:space="0" w:color="000000"/>
+          <w:insideV w:val="single" w:sz="8" w:space="0" w:color="000000"/>
         </w:tblBorders>
         <w:tblLayout w:type="fixed"/>
-        <w:tblLook w:val="0600"/>
+        <w:tblLook w:val="0600" w:firstRow="0" w:lastRow="0" w:firstColumn="0" w:lastColumn="0" w:noHBand="1" w:noVBand="1"/>
       </w:tblPr>
       <w:tblGrid>
         <w:gridCol w:w="2085"/>
         <w:gridCol w:w="630"/>
         <w:gridCol w:w="1335"/>
         <w:gridCol w:w="5310"/>
-        <w:tblGridChange w:id="0">
-          <w:tblGrid>
-            <w:gridCol w:w="2085"/>
-            <w:gridCol w:w="630"/>
-            <w:gridCol w:w="1335"/>
-            <w:gridCol w:w="5310"/>
-          </w:tblGrid>
-        </w:tblGridChange>
       </w:tblGrid>
       <w:tr>
         <w:trPr>
-          <w:cantSplit w:val="0"/>
-          <w:trHeight w:val="222" w:hRule="atLeast"/>
-          <w:tblHeader w:val="0"/>
+          <w:trHeight w:val="222"/>
         </w:trPr>
         <w:tc>
           <w:tcPr>
-            <w:shd w:fill="auto" w:val="clear"/>
+            <w:tcW w:w="2085" w:type="dxa"/>
+            <w:shd w:val="clear" w:color="auto" w:fill="auto"/>
             <w:tcMar>
-              <w:top w:w="100.0" w:type="dxa"/>
-              <w:left w:w="100.0" w:type="dxa"/>
-              <w:bottom w:w="100.0" w:type="dxa"/>
-              <w:right w:w="100.0" w:type="dxa"/>
+              <w:top w:w="100" w:type="dxa"/>
+              <w:left w:w="100" w:type="dxa"/>
+              <w:bottom w:w="100" w:type="dxa"/>
+              <w:right w:w="100" w:type="dxa"/>
             </w:tcMar>
           </w:tcPr>
           <w:p>
@@ -400,30 +423,30 @@
               <w:widowControl w:val="0"/>
               <w:spacing w:line="240" w:lineRule="auto"/>
               <w:rPr>
-                <w:rFonts w:ascii="Calibri" w:cs="Calibri" w:eastAsia="Calibri" w:hAnsi="Calibri"/>
-                <w:b w:val="1"/>
+                <w:rFonts w:ascii="Calibri" w:eastAsia="Calibri" w:hAnsi="Calibri" w:cs="Calibri"/>
+                <w:b/>
                 <w:u w:val="single"/>
               </w:rPr>
             </w:pPr>
             <w:r>
               <w:rPr>
-                <w:rFonts w:ascii="Calibri" w:cs="Calibri" w:eastAsia="Calibri" w:hAnsi="Calibri"/>
-                <w:b w:val="1"/>
+                <w:rFonts w:ascii="Calibri" w:eastAsia="Calibri" w:hAnsi="Calibri" w:cs="Calibri"/>
+                <w:b/>
                 <w:u w:val="single"/>
-                <w:rtl w:val="0"/>
-              </w:rPr>
-              <w:t xml:space="preserve">Initials</w:t>
+              </w:rPr>
+              <w:t>Initials</w:t>
             </w:r>
           </w:p>
         </w:tc>
         <w:tc>
           <w:tcPr>
-            <w:shd w:fill="auto" w:val="clear"/>
+            <w:tcW w:w="630" w:type="dxa"/>
+            <w:shd w:val="clear" w:color="auto" w:fill="auto"/>
             <w:tcMar>
-              <w:top w:w="100.0" w:type="dxa"/>
-              <w:left w:w="100.0" w:type="dxa"/>
-              <w:bottom w:w="100.0" w:type="dxa"/>
-              <w:right w:w="100.0" w:type="dxa"/>
+              <w:top w:w="100" w:type="dxa"/>
+              <w:left w:w="100" w:type="dxa"/>
+              <w:bottom w:w="100" w:type="dxa"/>
+              <w:right w:w="100" w:type="dxa"/>
             </w:tcMar>
           </w:tcPr>
           <w:p>
@@ -431,30 +454,30 @@
               <w:widowControl w:val="0"/>
               <w:spacing w:line="240" w:lineRule="auto"/>
               <w:rPr>
-                <w:rFonts w:ascii="Calibri" w:cs="Calibri" w:eastAsia="Calibri" w:hAnsi="Calibri"/>
-                <w:b w:val="1"/>
+                <w:rFonts w:ascii="Calibri" w:eastAsia="Calibri" w:hAnsi="Calibri" w:cs="Calibri"/>
+                <w:b/>
                 <w:u w:val="single"/>
               </w:rPr>
             </w:pPr>
             <w:r>
               <w:rPr>
-                <w:rFonts w:ascii="Calibri" w:cs="Calibri" w:eastAsia="Calibri" w:hAnsi="Calibri"/>
-                <w:b w:val="1"/>
+                <w:rFonts w:ascii="Calibri" w:eastAsia="Calibri" w:hAnsi="Calibri" w:cs="Calibri"/>
+                <w:b/>
                 <w:u w:val="single"/>
-                <w:rtl w:val="0"/>
-              </w:rPr>
-              <w:t xml:space="preserve">REV</w:t>
+              </w:rPr>
+              <w:t>REV</w:t>
             </w:r>
           </w:p>
         </w:tc>
         <w:tc>
           <w:tcPr>
-            <w:shd w:fill="auto" w:val="clear"/>
+            <w:tcW w:w="1335" w:type="dxa"/>
+            <w:shd w:val="clear" w:color="auto" w:fill="auto"/>
             <w:tcMar>
-              <w:top w:w="100.0" w:type="dxa"/>
-              <w:left w:w="100.0" w:type="dxa"/>
-              <w:bottom w:w="100.0" w:type="dxa"/>
-              <w:right w:w="100.0" w:type="dxa"/>
+              <w:top w:w="100" w:type="dxa"/>
+              <w:left w:w="100" w:type="dxa"/>
+              <w:bottom w:w="100" w:type="dxa"/>
+              <w:right w:w="100" w:type="dxa"/>
             </w:tcMar>
           </w:tcPr>
           <w:p>
@@ -462,30 +485,30 @@
               <w:widowControl w:val="0"/>
               <w:spacing w:line="240" w:lineRule="auto"/>
               <w:rPr>
-                <w:rFonts w:ascii="Calibri" w:cs="Calibri" w:eastAsia="Calibri" w:hAnsi="Calibri"/>
-                <w:b w:val="1"/>
+                <w:rFonts w:ascii="Calibri" w:eastAsia="Calibri" w:hAnsi="Calibri" w:cs="Calibri"/>
+                <w:b/>
                 <w:u w:val="single"/>
               </w:rPr>
             </w:pPr>
             <w:r>
               <w:rPr>
-                <w:rFonts w:ascii="Calibri" w:cs="Calibri" w:eastAsia="Calibri" w:hAnsi="Calibri"/>
-                <w:b w:val="1"/>
+                <w:rFonts w:ascii="Calibri" w:eastAsia="Calibri" w:hAnsi="Calibri" w:cs="Calibri"/>
+                <w:b/>
                 <w:u w:val="single"/>
-                <w:rtl w:val="0"/>
-              </w:rPr>
-              <w:t xml:space="preserve">DATE</w:t>
+              </w:rPr>
+              <w:t>DATE</w:t>
             </w:r>
           </w:p>
         </w:tc>
         <w:tc>
           <w:tcPr>
-            <w:shd w:fill="auto" w:val="clear"/>
+            <w:tcW w:w="5310" w:type="dxa"/>
+            <w:shd w:val="clear" w:color="auto" w:fill="auto"/>
             <w:tcMar>
-              <w:top w:w="100.0" w:type="dxa"/>
-              <w:left w:w="100.0" w:type="dxa"/>
-              <w:bottom w:w="100.0" w:type="dxa"/>
-              <w:right w:w="100.0" w:type="dxa"/>
+              <w:top w:w="100" w:type="dxa"/>
+              <w:left w:w="100" w:type="dxa"/>
+              <w:bottom w:w="100" w:type="dxa"/>
+              <w:right w:w="100" w:type="dxa"/>
             </w:tcMar>
           </w:tcPr>
           <w:p>
@@ -493,36 +516,32 @@
               <w:widowControl w:val="0"/>
               <w:spacing w:line="240" w:lineRule="auto"/>
               <w:rPr>
-                <w:rFonts w:ascii="Calibri" w:cs="Calibri" w:eastAsia="Calibri" w:hAnsi="Calibri"/>
-                <w:b w:val="1"/>
+                <w:rFonts w:ascii="Calibri" w:eastAsia="Calibri" w:hAnsi="Calibri" w:cs="Calibri"/>
+                <w:b/>
                 <w:u w:val="single"/>
               </w:rPr>
             </w:pPr>
             <w:r>
               <w:rPr>
-                <w:rFonts w:ascii="Calibri" w:cs="Calibri" w:eastAsia="Calibri" w:hAnsi="Calibri"/>
-                <w:b w:val="1"/>
+                <w:rFonts w:ascii="Calibri" w:eastAsia="Calibri" w:hAnsi="Calibri" w:cs="Calibri"/>
+                <w:b/>
                 <w:u w:val="single"/>
-                <w:rtl w:val="0"/>
-              </w:rPr>
-              <w:t xml:space="preserve">SUMMARY OF CHANGES</w:t>
+              </w:rPr>
+              <w:t>SUMMARY OF CHANGES</w:t>
             </w:r>
           </w:p>
         </w:tc>
       </w:tr>
       <w:tr>
-        <w:trPr>
-          <w:cantSplit w:val="0"/>
-          <w:tblHeader w:val="0"/>
-        </w:trPr>
         <w:tc>
           <w:tcPr>
-            <w:shd w:fill="auto" w:val="clear"/>
+            <w:tcW w:w="2085" w:type="dxa"/>
+            <w:shd w:val="clear" w:color="auto" w:fill="auto"/>
             <w:tcMar>
-              <w:top w:w="100.0" w:type="dxa"/>
-              <w:left w:w="100.0" w:type="dxa"/>
-              <w:bottom w:w="100.0" w:type="dxa"/>
-              <w:right w:w="100.0" w:type="dxa"/>
+              <w:top w:w="100" w:type="dxa"/>
+              <w:left w:w="100" w:type="dxa"/>
+              <w:bottom w:w="100" w:type="dxa"/>
+              <w:right w:w="100" w:type="dxa"/>
             </w:tcMar>
           </w:tcPr>
           <w:p>
@@ -530,26 +549,26 @@
               <w:widowControl w:val="0"/>
               <w:spacing w:line="240" w:lineRule="auto"/>
               <w:rPr>
-                <w:b w:val="1"/>
+                <w:b/>
               </w:rPr>
             </w:pPr>
             <w:r>
               <w:rPr>
-                <w:b w:val="1"/>
-                <w:rtl w:val="0"/>
-              </w:rPr>
-              <w:t xml:space="preserve">K.M.V.M</w:t>
+                <w:b/>
+              </w:rPr>
+              <w:t>K.M.V.M</w:t>
             </w:r>
           </w:p>
         </w:tc>
         <w:tc>
           <w:tcPr>
-            <w:shd w:fill="auto" w:val="clear"/>
+            <w:tcW w:w="630" w:type="dxa"/>
+            <w:shd w:val="clear" w:color="auto" w:fill="auto"/>
             <w:tcMar>
-              <w:top w:w="100.0" w:type="dxa"/>
-              <w:left w:w="100.0" w:type="dxa"/>
-              <w:bottom w:w="100.0" w:type="dxa"/>
-              <w:right w:w="100.0" w:type="dxa"/>
+              <w:top w:w="100" w:type="dxa"/>
+              <w:left w:w="100" w:type="dxa"/>
+              <w:bottom w:w="100" w:type="dxa"/>
+              <w:right w:w="100" w:type="dxa"/>
             </w:tcMar>
           </w:tcPr>
           <w:p>
@@ -558,26 +577,26 @@
               <w:spacing w:line="240" w:lineRule="auto"/>
               <w:jc w:val="center"/>
               <w:rPr>
-                <w:b w:val="1"/>
+                <w:b/>
               </w:rPr>
             </w:pPr>
             <w:r>
               <w:rPr>
-                <w:b w:val="1"/>
-                <w:rtl w:val="0"/>
-              </w:rPr>
-              <w:t xml:space="preserve">A</w:t>
+                <w:b/>
+              </w:rPr>
+              <w:t>A</w:t>
             </w:r>
           </w:p>
         </w:tc>
         <w:tc>
           <w:tcPr>
-            <w:shd w:fill="auto" w:val="clear"/>
+            <w:tcW w:w="1335" w:type="dxa"/>
+            <w:shd w:val="clear" w:color="auto" w:fill="auto"/>
             <w:tcMar>
-              <w:top w:w="100.0" w:type="dxa"/>
-              <w:left w:w="100.0" w:type="dxa"/>
-              <w:bottom w:w="100.0" w:type="dxa"/>
-              <w:right w:w="100.0" w:type="dxa"/>
+              <w:top w:w="100" w:type="dxa"/>
+              <w:left w:w="100" w:type="dxa"/>
+              <w:bottom w:w="100" w:type="dxa"/>
+              <w:right w:w="100" w:type="dxa"/>
             </w:tcMar>
           </w:tcPr>
           <w:p>
@@ -585,26 +604,26 @@
               <w:widowControl w:val="0"/>
               <w:spacing w:line="240" w:lineRule="auto"/>
               <w:rPr>
-                <w:b w:val="1"/>
+                <w:b/>
               </w:rPr>
             </w:pPr>
             <w:r>
               <w:rPr>
-                <w:b w:val="1"/>
-                <w:rtl w:val="0"/>
-              </w:rPr>
-              <w:t xml:space="preserve">1/05/2024</w:t>
+                <w:b/>
+              </w:rPr>
+              <w:t>1/05/2024</w:t>
             </w:r>
           </w:p>
         </w:tc>
         <w:tc>
           <w:tcPr>
-            <w:shd w:fill="auto" w:val="clear"/>
+            <w:tcW w:w="5310" w:type="dxa"/>
+            <w:shd w:val="clear" w:color="auto" w:fill="auto"/>
             <w:tcMar>
-              <w:top w:w="100.0" w:type="dxa"/>
-              <w:left w:w="100.0" w:type="dxa"/>
-              <w:bottom w:w="100.0" w:type="dxa"/>
-              <w:right w:w="100.0" w:type="dxa"/>
+              <w:top w:w="100" w:type="dxa"/>
+              <w:left w:w="100" w:type="dxa"/>
+              <w:bottom w:w="100" w:type="dxa"/>
+              <w:right w:w="100" w:type="dxa"/>
             </w:tcMar>
           </w:tcPr>
           <w:p>
@@ -612,34 +631,30 @@
               <w:widowControl w:val="0"/>
               <w:spacing w:line="240" w:lineRule="auto"/>
               <w:rPr>
-                <w:rFonts w:ascii="Calibri" w:cs="Calibri" w:eastAsia="Calibri" w:hAnsi="Calibri"/>
-                <w:b w:val="1"/>
+                <w:rFonts w:ascii="Calibri" w:eastAsia="Calibri" w:hAnsi="Calibri" w:cs="Calibri"/>
+                <w:b/>
               </w:rPr>
             </w:pPr>
             <w:r>
               <w:rPr>
-                <w:rFonts w:ascii="Calibri" w:cs="Calibri" w:eastAsia="Calibri" w:hAnsi="Calibri"/>
-                <w:b w:val="1"/>
-                <w:rtl w:val="0"/>
-              </w:rPr>
-              <w:t xml:space="preserve">Initial Release</w:t>
+                <w:rFonts w:ascii="Calibri" w:eastAsia="Calibri" w:hAnsi="Calibri" w:cs="Calibri"/>
+                <w:b/>
+              </w:rPr>
+              <w:t>Initial Release</w:t>
             </w:r>
           </w:p>
         </w:tc>
       </w:tr>
       <w:tr>
-        <w:trPr>
-          <w:cantSplit w:val="0"/>
-          <w:tblHeader w:val="0"/>
-        </w:trPr>
         <w:tc>
           <w:tcPr>
-            <w:shd w:fill="auto" w:val="clear"/>
+            <w:tcW w:w="2085" w:type="dxa"/>
+            <w:shd w:val="clear" w:color="auto" w:fill="auto"/>
             <w:tcMar>
-              <w:top w:w="100.0" w:type="dxa"/>
-              <w:left w:w="100.0" w:type="dxa"/>
-              <w:bottom w:w="100.0" w:type="dxa"/>
-              <w:right w:w="100.0" w:type="dxa"/>
+              <w:top w:w="100" w:type="dxa"/>
+              <w:left w:w="100" w:type="dxa"/>
+              <w:bottom w:w="100" w:type="dxa"/>
+              <w:right w:w="100" w:type="dxa"/>
             </w:tcMar>
           </w:tcPr>
           <w:p>
@@ -647,25 +662,42 @@
               <w:widowControl w:val="0"/>
               <w:spacing w:line="240" w:lineRule="auto"/>
               <w:rPr>
-                <w:rFonts w:ascii="Calibri" w:cs="Calibri" w:eastAsia="Calibri" w:hAnsi="Calibri"/>
-                <w:b w:val="1"/>
+                <w:rFonts w:eastAsia="Calibri"/>
+                <w:b/>
               </w:rPr>
             </w:pPr>
             <w:r>
               <w:rPr>
-                <w:rtl w:val="0"/>
-              </w:rPr>
+                <w:rFonts w:eastAsia="Calibri"/>
+                <w:b/>
+              </w:rPr>
+              <w:t>K.M.V</w:t>
+            </w:r>
+            <w:r>
+              <w:rPr>
+                <w:rFonts w:eastAsia="Calibri"/>
+                <w:b/>
+              </w:rPr>
+              <w:t>.</w:t>
+            </w:r>
+            <w:r>
+              <w:rPr>
+                <w:rFonts w:eastAsia="Calibri"/>
+                <w:b/>
+              </w:rPr>
+              <w:t>M</w:t>
             </w:r>
           </w:p>
         </w:tc>
         <w:tc>
           <w:tcPr>
-            <w:shd w:fill="auto" w:val="clear"/>
+            <w:tcW w:w="630" w:type="dxa"/>
+            <w:shd w:val="clear" w:color="auto" w:fill="auto"/>
             <w:tcMar>
-              <w:top w:w="100.0" w:type="dxa"/>
-              <w:left w:w="100.0" w:type="dxa"/>
-              <w:bottom w:w="100.0" w:type="dxa"/>
-              <w:right w:w="100.0" w:type="dxa"/>
+              <w:top w:w="100" w:type="dxa"/>
+              <w:left w:w="100" w:type="dxa"/>
+              <w:bottom w:w="100" w:type="dxa"/>
+              <w:right w:w="100" w:type="dxa"/>
             </w:tcMar>
           </w:tcPr>
           <w:p>
@@ -674,25 +706,28 @@
               <w:spacing w:line="240" w:lineRule="auto"/>
               <w:jc w:val="center"/>
               <w:rPr>
-                <w:rFonts w:ascii="Calibri" w:cs="Calibri" w:eastAsia="Calibri" w:hAnsi="Calibri"/>
-                <w:b w:val="1"/>
+                <w:rFonts w:ascii="Calibri" w:eastAsia="Calibri" w:hAnsi="Calibri" w:cs="Calibri"/>
+                <w:b/>
               </w:rPr>
             </w:pPr>
             <w:r>
               <w:rPr>
-                <w:rtl w:val="0"/>
-              </w:rPr>
+                <w:rFonts w:ascii="Calibri" w:eastAsia="Calibri" w:hAnsi="Calibri" w:cs="Calibri"/>
+                <w:b/>
+              </w:rPr>
+              <w:t>B</w:t>
             </w:r>
           </w:p>
         </w:tc>
         <w:tc>
           <w:tcPr>
-            <w:shd w:fill="auto" w:val="clear"/>
+            <w:tcW w:w="1335" w:type="dxa"/>
+            <w:shd w:val="clear" w:color="auto" w:fill="auto"/>
             <w:tcMar>
-              <w:top w:w="100.0" w:type="dxa"/>
-              <w:left w:w="100.0" w:type="dxa"/>
-              <w:bottom w:w="100.0" w:type="dxa"/>
-              <w:right w:w="100.0" w:type="dxa"/>
+              <w:top w:w="100" w:type="dxa"/>
+              <w:left w:w="100" w:type="dxa"/>
+              <w:bottom w:w="100" w:type="dxa"/>
+              <w:right w:w="100" w:type="dxa"/>
             </w:tcMar>
           </w:tcPr>
           <w:p>
@@ -700,25 +735,28 @@
               <w:widowControl w:val="0"/>
               <w:spacing w:line="240" w:lineRule="auto"/>
               <w:rPr>
-                <w:rFonts w:ascii="Calibri" w:cs="Calibri" w:eastAsia="Calibri" w:hAnsi="Calibri"/>
-                <w:b w:val="1"/>
+                <w:rFonts w:ascii="Calibri" w:eastAsia="Calibri" w:hAnsi="Calibri" w:cs="Calibri"/>
+                <w:b/>
               </w:rPr>
             </w:pPr>
             <w:r>
               <w:rPr>
-                <w:rtl w:val="0"/>
-              </w:rPr>
+                <w:rFonts w:ascii="Calibri" w:eastAsia="Calibri" w:hAnsi="Calibri" w:cs="Calibri"/>
+                <w:b/>
+              </w:rPr>
+              <w:t>2/8/2024</w:t>
             </w:r>
           </w:p>
         </w:tc>
         <w:tc>
           <w:tcPr>
-            <w:shd w:fill="auto" w:val="clear"/>
+            <w:tcW w:w="5310" w:type="dxa"/>
+            <w:shd w:val="clear" w:color="auto" w:fill="auto"/>
             <w:tcMar>
-              <w:top w:w="100.0" w:type="dxa"/>
-              <w:left w:w="100.0" w:type="dxa"/>
-              <w:bottom w:w="100.0" w:type="dxa"/>
-              <w:right w:w="100.0" w:type="dxa"/>
+              <w:top w:w="100" w:type="dxa"/>
+              <w:left w:w="100" w:type="dxa"/>
+              <w:bottom w:w="100" w:type="dxa"/>
+              <w:right w:w="100" w:type="dxa"/>
             </w:tcMar>
           </w:tcPr>
           <w:p>
@@ -726,14 +764,16 @@
               <w:widowControl w:val="0"/>
               <w:spacing w:line="240" w:lineRule="auto"/>
               <w:rPr>
-                <w:rFonts w:ascii="Calibri" w:cs="Calibri" w:eastAsia="Calibri" w:hAnsi="Calibri"/>
-                <w:b w:val="1"/>
+                <w:rFonts w:ascii="Calibri" w:eastAsia="Calibri" w:hAnsi="Calibri" w:cs="Calibri"/>
+                <w:b/>
               </w:rPr>
             </w:pPr>
             <w:r>
               <w:rPr>
-                <w:rtl w:val="0"/>
-              </w:rPr>
+                <w:rFonts w:ascii="Calibri" w:eastAsia="Calibri" w:hAnsi="Calibri" w:cs="Calibri"/>
+                <w:b/>
+              </w:rPr>
+              <w:t>Updated Version 1</w:t>
             </w:r>
           </w:p>
         </w:tc>
@@ -742,1139 +782,918 @@
     <w:p>
       <w:pPr>
         <w:pBdr>
-          <w:top w:space="0" w:sz="0" w:val="nil"/>
-          <w:left w:space="0" w:sz="0" w:val="nil"/>
-          <w:bottom w:space="0" w:sz="0" w:val="nil"/>
-          <w:right w:space="0" w:sz="0" w:val="nil"/>
-          <w:between w:space="0" w:sz="0" w:val="nil"/>
+          <w:top w:val="nil"/>
+          <w:left w:val="nil"/>
+          <w:bottom w:val="nil"/>
+          <w:right w:val="nil"/>
+          <w:between w:val="nil"/>
         </w:pBdr>
-        <w:ind w:left="720" w:firstLine="0"/>
+        <w:ind w:left="720"/>
         <w:rPr>
-          <w:rFonts w:ascii="Calibri" w:cs="Calibri" w:eastAsia="Calibri" w:hAnsi="Calibri"/>
-          <w:b w:val="1"/>
+          <w:rFonts w:ascii="Calibri" w:eastAsia="Calibri" w:hAnsi="Calibri" w:cs="Calibri"/>
+          <w:b/>
+        </w:rPr>
+      </w:pPr>
+    </w:p>
+    <w:p>
+      <w:pPr>
+        <w:numPr>
+          <w:ilvl w:val="0"/>
+          <w:numId w:val="23"/>
+        </w:numPr>
+        <w:pBdr>
+          <w:top w:val="nil"/>
+          <w:left w:val="nil"/>
+          <w:bottom w:val="nil"/>
+          <w:right w:val="nil"/>
+          <w:between w:val="nil"/>
+        </w:pBdr>
+        <w:ind w:left="360"/>
+        <w:rPr>
+          <w:rFonts w:ascii="Calibri" w:eastAsia="Calibri" w:hAnsi="Calibri" w:cs="Calibri"/>
+          <w:b/>
         </w:rPr>
       </w:pPr>
       <w:r>
         <w:rPr>
-          <w:rtl w:val="0"/>
-        </w:rPr>
-      </w:r>
-    </w:p>
-    <w:p>
-      <w:pPr>
-        <w:numPr>
-          <w:ilvl w:val="0"/>
-          <w:numId w:val="9"/>
-        </w:numPr>
-        <w:pBdr>
-          <w:top w:space="0" w:sz="0" w:val="nil"/>
-          <w:left w:space="0" w:sz="0" w:val="nil"/>
-          <w:bottom w:space="0" w:sz="0" w:val="nil"/>
-          <w:right w:space="0" w:sz="0" w:val="nil"/>
-          <w:between w:space="0" w:sz="0" w:val="nil"/>
-        </w:pBdr>
-        <w:ind w:left="360" w:hanging="360"/>
-        <w:rPr>
-          <w:rFonts w:ascii="Calibri" w:cs="Calibri" w:eastAsia="Calibri" w:hAnsi="Calibri"/>
-          <w:b w:val="1"/>
-        </w:rPr>
-      </w:pPr>
-      <w:r>
-        <w:rPr>
-          <w:rFonts w:ascii="Calibri" w:cs="Calibri" w:eastAsia="Calibri" w:hAnsi="Calibri"/>
-          <w:b w:val="1"/>
-          <w:rtl w:val="0"/>
+          <w:rFonts w:ascii="Calibri" w:eastAsia="Calibri" w:hAnsi="Calibri" w:cs="Calibri"/>
+          <w:b/>
         </w:rPr>
         <w:t xml:space="preserve"> Purpose:</w:t>
       </w:r>
     </w:p>
     <w:p>
       <w:pPr>
+        <w:pStyle w:val="ListParagraph"/>
         <w:numPr>
           <w:ilvl w:val="0"/>
-          <w:numId w:val="3"/>
+          <w:numId w:val="30"/>
         </w:numPr>
         <w:pBdr>
-          <w:top w:space="0" w:sz="0" w:val="nil"/>
-          <w:left w:space="0" w:sz="0" w:val="nil"/>
-          <w:bottom w:space="0" w:sz="0" w:val="nil"/>
-          <w:right w:space="0" w:sz="0" w:val="nil"/>
-          <w:between w:space="0" w:sz="0" w:val="nil"/>
+          <w:top w:val="nil"/>
+          <w:left w:val="nil"/>
+          <w:bottom w:val="nil"/>
+          <w:right w:val="nil"/>
+          <w:between w:val="nil"/>
         </w:pBdr>
-        <w:ind w:left="720" w:hanging="360"/>
         <w:rPr>
-          <w:rFonts w:ascii="Calibri" w:cs="Calibri" w:eastAsia="Calibri" w:hAnsi="Calibri"/>
-          <w:b w:val="1"/>
-          <w:u w:val="none"/>
+          <w:rFonts w:ascii="Calibri" w:eastAsia="Calibri" w:hAnsi="Calibri" w:cs="Calibri"/>
+          <w:b/>
         </w:rPr>
       </w:pPr>
       <w:r>
         <w:rPr>
-          <w:rFonts w:ascii="Calibri" w:cs="Calibri" w:eastAsia="Calibri" w:hAnsi="Calibri"/>
-          <w:b w:val="1"/>
-          <w:rtl w:val="0"/>
+          <w:rFonts w:ascii="Calibri" w:eastAsia="Calibri" w:hAnsi="Calibri" w:cs="Calibri"/>
+          <w:b/>
         </w:rPr>
-        <w:t xml:space="preserve">The purpose of this SOP is to guide users in utilizing Eagle CAD for designing printed circuit boards (PCBs) effectively and in a non-costly manner.</w:t>
+        <w:t>The purpose of this SOP is to provide a systematic guide for utilizing Eagle CAD effectively and economically in the design of printed circuit boards (PCBs), ensuring consistency, quality, and adherence to best practices throughout the process.</w:t>
       </w:r>
     </w:p>
     <w:p>
       <w:pPr>
+        <w:numPr>
+          <w:ilvl w:val="0"/>
+          <w:numId w:val="23"/>
+        </w:numPr>
         <w:pBdr>
-          <w:top w:space="0" w:sz="0" w:val="nil"/>
-          <w:left w:space="0" w:sz="0" w:val="nil"/>
-          <w:bottom w:space="0" w:sz="0" w:val="nil"/>
-          <w:right w:space="0" w:sz="0" w:val="nil"/>
-          <w:between w:space="0" w:sz="0" w:val="nil"/>
+          <w:top w:val="nil"/>
+          <w:left w:val="nil"/>
+          <w:bottom w:val="nil"/>
+          <w:right w:val="nil"/>
+          <w:between w:val="nil"/>
         </w:pBdr>
+        <w:ind w:left="360"/>
         <w:rPr>
-          <w:rFonts w:ascii="Calibri" w:cs="Calibri" w:eastAsia="Calibri" w:hAnsi="Calibri"/>
-          <w:b w:val="1"/>
+          <w:rFonts w:ascii="Calibri" w:eastAsia="Calibri" w:hAnsi="Calibri" w:cs="Calibri"/>
+          <w:b/>
         </w:rPr>
       </w:pPr>
       <w:r>
         <w:rPr>
-          <w:rtl w:val="0"/>
+          <w:rFonts w:ascii="Calibri" w:eastAsia="Calibri" w:hAnsi="Calibri" w:cs="Calibri"/>
+          <w:b/>
         </w:rPr>
+        <w:t>Safety:</w:t>
       </w:r>
     </w:p>
     <w:p>
       <w:pPr>
+        <w:pStyle w:val="ListParagraph"/>
         <w:numPr>
           <w:ilvl w:val="0"/>
-          <w:numId w:val="9"/>
+          <w:numId w:val="30"/>
         </w:numPr>
         <w:pBdr>
-          <w:top w:space="0" w:sz="0" w:val="nil"/>
-          <w:left w:space="0" w:sz="0" w:val="nil"/>
-          <w:bottom w:space="0" w:sz="0" w:val="nil"/>
-          <w:right w:space="0" w:sz="0" w:val="nil"/>
-          <w:between w:space="0" w:sz="0" w:val="nil"/>
+          <w:top w:val="nil"/>
+          <w:left w:val="nil"/>
+          <w:bottom w:val="nil"/>
+          <w:right w:val="nil"/>
+          <w:between w:val="nil"/>
         </w:pBdr>
-        <w:ind w:left="360" w:hanging="360"/>
         <w:rPr>
-          <w:rFonts w:ascii="Calibri" w:cs="Calibri" w:eastAsia="Calibri" w:hAnsi="Calibri"/>
-          <w:b w:val="1"/>
+          <w:rFonts w:ascii="Calibri" w:eastAsia="Calibri" w:hAnsi="Calibri" w:cs="Calibri"/>
+          <w:b/>
         </w:rPr>
       </w:pPr>
       <w:r>
         <w:rPr>
-          <w:rFonts w:ascii="Calibri" w:cs="Calibri" w:eastAsia="Calibri" w:hAnsi="Calibri"/>
-          <w:b w:val="1"/>
-          <w:rtl w:val="0"/>
+          <w:rFonts w:ascii="Calibri" w:eastAsia="Calibri" w:hAnsi="Calibri" w:cs="Calibri"/>
+          <w:b/>
         </w:rPr>
-        <w:t xml:space="preserve">Safety:</w:t>
+        <w:t>To guarantee the safety of personnel and equipment, it is imperative to strictly adhere to safety guidelines provided by OSHA during all stages of the design and fabrication process. This includes proper handling of electronic components, use of appropriate protective equipment, and adherence to electrical safety protocols.</w:t>
       </w:r>
     </w:p>
     <w:p>
       <w:pPr>
         <w:numPr>
           <w:ilvl w:val="0"/>
-          <w:numId w:val="16"/>
+          <w:numId w:val="23"/>
         </w:numPr>
         <w:pBdr>
-          <w:top w:space="0" w:sz="0" w:val="nil"/>
-          <w:left w:space="0" w:sz="0" w:val="nil"/>
-          <w:bottom w:space="0" w:sz="0" w:val="nil"/>
-          <w:right w:space="0" w:sz="0" w:val="nil"/>
-          <w:between w:space="0" w:sz="0" w:val="nil"/>
+          <w:top w:val="nil"/>
+          <w:left w:val="nil"/>
+          <w:bottom w:val="nil"/>
+          <w:right w:val="nil"/>
+          <w:between w:val="nil"/>
         </w:pBdr>
-        <w:ind w:left="720" w:hanging="360"/>
+        <w:ind w:left="360"/>
         <w:rPr>
-          <w:rFonts w:ascii="Calibri" w:cs="Calibri" w:eastAsia="Calibri" w:hAnsi="Calibri"/>
-          <w:b w:val="1"/>
+          <w:rFonts w:ascii="Calibri" w:eastAsia="Calibri" w:hAnsi="Calibri" w:cs="Calibri"/>
+          <w:b/>
         </w:rPr>
+        <w:sectPr>
+          <w:footerReference w:type="default" r:id="rId8"/>
+          <w:pgSz w:w="12240" w:h="15840"/>
+          <w:pgMar w:top="1440" w:right="1440" w:bottom="1440" w:left="1440" w:header="0" w:footer="720" w:gutter="0"/>
+          <w:pgNumType w:start="1"/>
+          <w:cols w:space="720"/>
+        </w:sectPr>
       </w:pPr>
       <w:r>
         <w:rPr>
-          <w:rFonts w:ascii="Calibri" w:cs="Calibri" w:eastAsia="Calibri" w:hAnsi="Calibri"/>
-          <w:b w:val="1"/>
-          <w:rtl w:val="0"/>
+          <w:rFonts w:ascii="Calibri" w:eastAsia="Calibri" w:hAnsi="Calibri" w:cs="Calibri"/>
+          <w:b/>
         </w:rPr>
-        <w:t xml:space="preserve">Ensure proper handling of electronic components and adherence to safety guidelines given by OSHA (The Occupational Safety and Health Administration) during the design and fabrication process. </w:t>
+        <w:t>Materials:</w:t>
       </w:r>
     </w:p>
     <w:p>
       <w:pPr>
+        <w:pStyle w:val="ListParagraph"/>
+        <w:numPr>
+          <w:ilvl w:val="0"/>
+          <w:numId w:val="30"/>
+        </w:numPr>
         <w:pBdr>
-          <w:top w:space="0" w:sz="0" w:val="nil"/>
-          <w:left w:space="0" w:sz="0" w:val="nil"/>
-          <w:bottom w:space="0" w:sz="0" w:val="nil"/>
-          <w:right w:space="0" w:sz="0" w:val="nil"/>
-          <w:between w:space="0" w:sz="0" w:val="nil"/>
+          <w:top w:val="nil"/>
+          <w:left w:val="nil"/>
+          <w:bottom w:val="nil"/>
+          <w:right w:val="nil"/>
+          <w:between w:val="nil"/>
         </w:pBdr>
         <w:rPr>
-          <w:rFonts w:ascii="Calibri" w:cs="Calibri" w:eastAsia="Calibri" w:hAnsi="Calibri"/>
-          <w:b w:val="1"/>
+          <w:rFonts w:ascii="Calibri" w:eastAsia="Calibri" w:hAnsi="Calibri" w:cs="Calibri"/>
+          <w:b/>
         </w:rPr>
       </w:pPr>
       <w:r>
         <w:rPr>
-          <w:rtl w:val="0"/>
+          <w:rFonts w:ascii="Calibri" w:eastAsia="Calibri" w:hAnsi="Calibri" w:cs="Calibri"/>
+          <w:b/>
         </w:rPr>
+        <w:t xml:space="preserve">Computer with Eagle CAD software installed: Ensure the software is properly installed and updated to the latest version to leverage new features and bug fixes. </w:t>
       </w:r>
     </w:p>
     <w:p>
       <w:pPr>
+        <w:pStyle w:val="ListParagraph"/>
         <w:numPr>
           <w:ilvl w:val="0"/>
-          <w:numId w:val="9"/>
+          <w:numId w:val="30"/>
         </w:numPr>
         <w:pBdr>
-          <w:top w:space="0" w:sz="0" w:val="nil"/>
-          <w:left w:space="0" w:sz="0" w:val="nil"/>
-          <w:bottom w:space="0" w:sz="0" w:val="nil"/>
-          <w:right w:space="0" w:sz="0" w:val="nil"/>
-          <w:between w:space="0" w:sz="0" w:val="nil"/>
+          <w:top w:val="nil"/>
+          <w:left w:val="nil"/>
+          <w:bottom w:val="nil"/>
+          <w:right w:val="nil"/>
+          <w:between w:val="nil"/>
         </w:pBdr>
-        <w:ind w:left="360" w:hanging="360"/>
         <w:rPr>
-          <w:rFonts w:ascii="Calibri" w:cs="Calibri" w:eastAsia="Calibri" w:hAnsi="Calibri"/>
-          <w:b w:val="1"/>
+          <w:rFonts w:ascii="Calibri" w:eastAsia="Calibri" w:hAnsi="Calibri" w:cs="Calibri"/>
+          <w:b/>
         </w:rPr>
-        <w:sectPr>
-          <w:footerReference r:id="rId7" w:type="default"/>
-          <w:pgSz w:h="15840" w:w="12240" w:orient="portrait"/>
-          <w:pgMar w:bottom="1440" w:top="1440" w:left="1440" w:right="1440" w:header="0" w:footer="720"/>
-          <w:pgNumType w:start="1"/>
-        </w:sectPr>
       </w:pPr>
       <w:r>
         <w:rPr>
-          <w:rFonts w:ascii="Calibri" w:cs="Calibri" w:eastAsia="Calibri" w:hAnsi="Calibri"/>
-          <w:b w:val="1"/>
-          <w:rtl w:val="0"/>
+          <w:rFonts w:ascii="Calibri" w:eastAsia="Calibri" w:hAnsi="Calibri" w:cs="Calibri"/>
+          <w:b/>
         </w:rPr>
-        <w:t xml:space="preserve">Materials:</w:t>
+        <w:t xml:space="preserve">Schematics and component datasheets: Gather necessary schematics and datasheets for all components involved in the design to ensure accurate representation and proper integration. </w:t>
       </w:r>
     </w:p>
     <w:p>
       <w:pPr>
+        <w:pStyle w:val="ListParagraph"/>
         <w:numPr>
           <w:ilvl w:val="0"/>
-          <w:numId w:val="10"/>
+          <w:numId w:val="30"/>
         </w:numPr>
         <w:pBdr>
-          <w:top w:space="0" w:sz="0" w:val="nil"/>
-          <w:left w:space="0" w:sz="0" w:val="nil"/>
-          <w:bottom w:space="0" w:sz="0" w:val="nil"/>
-          <w:right w:space="0" w:sz="0" w:val="nil"/>
-          <w:between w:space="0" w:sz="0" w:val="nil"/>
+          <w:top w:val="nil"/>
+          <w:left w:val="nil"/>
+          <w:bottom w:val="nil"/>
+          <w:right w:val="nil"/>
+          <w:between w:val="nil"/>
         </w:pBdr>
-        <w:ind w:left="720" w:hanging="360"/>
         <w:rPr>
-          <w:rFonts w:ascii="Calibri" w:cs="Calibri" w:eastAsia="Calibri" w:hAnsi="Calibri"/>
-          <w:b w:val="1"/>
+          <w:rFonts w:ascii="Calibri" w:eastAsia="Calibri" w:hAnsi="Calibri" w:cs="Calibri"/>
+          <w:b/>
         </w:rPr>
       </w:pPr>
       <w:r>
         <w:rPr>
-          <w:rFonts w:ascii="Calibri" w:cs="Calibri" w:eastAsia="Calibri" w:hAnsi="Calibri"/>
-          <w:b w:val="1"/>
-          <w:rtl w:val="0"/>
+          <w:rFonts w:ascii="Calibri" w:eastAsia="Calibri" w:hAnsi="Calibri" w:cs="Calibri"/>
+          <w:b/>
         </w:rPr>
-        <w:t xml:space="preserve">Computer with Eagle CAD software</w:t>
+        <w:t xml:space="preserve">Printer for documentation: Utilize a printer to produce hard copies of documentation, schematics, and </w:t>
+      </w:r>
+      <w:r>
+        <w:rPr>
+          <w:rFonts w:ascii="Calibri" w:eastAsia="Calibri" w:hAnsi="Calibri" w:cs="Calibri"/>
+          <w:b/>
+        </w:rPr>
+        <w:t>design specifications for reference and review purposes.</w:t>
       </w:r>
     </w:p>
     <w:p>
       <w:pPr>
+        <w:pStyle w:val="ListParagraph"/>
+        <w:numPr>
+          <w:ilvl w:val="0"/>
+          <w:numId w:val="30"/>
+        </w:numPr>
         <w:pBdr>
-          <w:top w:space="0" w:sz="0" w:val="nil"/>
-          <w:left w:space="0" w:sz="0" w:val="nil"/>
-          <w:bottom w:space="0" w:sz="0" w:val="nil"/>
-          <w:right w:space="0" w:sz="0" w:val="nil"/>
-          <w:between w:space="0" w:sz="0" w:val="nil"/>
+          <w:top w:val="nil"/>
+          <w:left w:val="nil"/>
+          <w:bottom w:val="nil"/>
+          <w:right w:val="nil"/>
+          <w:between w:val="nil"/>
         </w:pBdr>
-        <w:ind w:left="720" w:firstLine="0"/>
         <w:rPr>
-          <w:rFonts w:ascii="Calibri" w:cs="Calibri" w:eastAsia="Calibri" w:hAnsi="Calibri"/>
-          <w:b w:val="1"/>
+          <w:rFonts w:ascii="Calibri" w:eastAsia="Calibri" w:hAnsi="Calibri" w:cs="Calibri"/>
+          <w:b/>
         </w:rPr>
       </w:pPr>
       <w:r>
         <w:rPr>
-          <w:rFonts w:ascii="Calibri" w:cs="Calibri" w:eastAsia="Calibri" w:hAnsi="Calibri"/>
-          <w:b w:val="1"/>
-          <w:rtl w:val="0"/>
+          <w:rFonts w:ascii="Calibri" w:eastAsia="Calibri" w:hAnsi="Calibri" w:cs="Calibri"/>
+          <w:b/>
         </w:rPr>
-        <w:t xml:space="preserve">Installed.</w:t>
+        <w:t xml:space="preserve"> Internet access: Access to the internet is essential for obtaining component libraries, software updates, and troubleshooting assistance. </w:t>
       </w:r>
     </w:p>
     <w:p>
       <w:pPr>
+        <w:pStyle w:val="ListParagraph"/>
         <w:numPr>
           <w:ilvl w:val="0"/>
-          <w:numId w:val="2"/>
+          <w:numId w:val="30"/>
         </w:numPr>
         <w:pBdr>
-          <w:top w:space="0" w:sz="0" w:val="nil"/>
-          <w:left w:space="0" w:sz="0" w:val="nil"/>
-          <w:bottom w:space="0" w:sz="0" w:val="nil"/>
-          <w:right w:space="0" w:sz="0" w:val="nil"/>
-          <w:between w:space="0" w:sz="0" w:val="nil"/>
+          <w:top w:val="nil"/>
+          <w:left w:val="nil"/>
+          <w:bottom w:val="nil"/>
+          <w:right w:val="nil"/>
+          <w:between w:val="nil"/>
         </w:pBdr>
-        <w:ind w:left="720" w:hanging="360"/>
         <w:rPr>
-          <w:rFonts w:ascii="Calibri" w:cs="Calibri" w:eastAsia="Calibri" w:hAnsi="Calibri"/>
-          <w:b w:val="1"/>
+          <w:rFonts w:ascii="Calibri" w:eastAsia="Calibri" w:hAnsi="Calibri" w:cs="Calibri"/>
+          <w:b/>
         </w:rPr>
       </w:pPr>
       <w:r>
         <w:rPr>
-          <w:rFonts w:ascii="Calibri" w:cs="Calibri" w:eastAsia="Calibri" w:hAnsi="Calibri"/>
-          <w:b w:val="1"/>
-          <w:rtl w:val="0"/>
+          <w:rFonts w:ascii="Calibri" w:eastAsia="Calibri" w:hAnsi="Calibri" w:cs="Calibri"/>
+          <w:b/>
         </w:rPr>
-        <w:t xml:space="preserve"> Schematics and component datasheets.</w:t>
+        <w:t>Thumb Drive: Maintain a backup of project files and design documents on a thumb drive to prevent data loss and facilitate easy sharing and transfer between devices.</w:t>
       </w:r>
     </w:p>
     <w:p>
       <w:pPr>
-        <w:numPr>
-          <w:ilvl w:val="0"/>
-          <w:numId w:val="2"/>
-        </w:numPr>
         <w:pBdr>
-          <w:top w:space="0" w:sz="0" w:val="nil"/>
-          <w:left w:space="0" w:sz="0" w:val="nil"/>
-          <w:bottom w:space="0" w:sz="0" w:val="nil"/>
-          <w:right w:space="0" w:sz="0" w:val="nil"/>
-          <w:between w:space="0" w:sz="0" w:val="nil"/>
+          <w:top w:val="nil"/>
+          <w:left w:val="nil"/>
+          <w:bottom w:val="nil"/>
+          <w:right w:val="nil"/>
+          <w:between w:val="nil"/>
         </w:pBdr>
-        <w:ind w:left="720" w:hanging="360"/>
+        <w:ind w:left="360"/>
         <w:rPr>
-          <w:rFonts w:ascii="Calibri" w:cs="Calibri" w:eastAsia="Calibri" w:hAnsi="Calibri"/>
-          <w:b w:val="1"/>
+          <w:rFonts w:ascii="Calibri" w:eastAsia="Calibri" w:hAnsi="Calibri" w:cs="Calibri"/>
+          <w:b/>
         </w:rPr>
       </w:pPr>
-      <w:r>
-        <w:rPr>
-          <w:rFonts w:ascii="Calibri" w:cs="Calibri" w:eastAsia="Calibri" w:hAnsi="Calibri"/>
-          <w:b w:val="1"/>
-          <w:rtl w:val="0"/>
-        </w:rPr>
-        <w:t xml:space="preserve">Access to a printer for documentation.</w:t>
-      </w:r>
     </w:p>
     <w:p>
       <w:pPr>
-        <w:numPr>
-          <w:ilvl w:val="0"/>
-          <w:numId w:val="2"/>
-        </w:numPr>
         <w:pBdr>
-          <w:top w:space="0" w:sz="0" w:val="nil"/>
-          <w:left w:space="0" w:sz="0" w:val="nil"/>
-          <w:bottom w:space="0" w:sz="0" w:val="nil"/>
-          <w:right w:space="0" w:sz="0" w:val="nil"/>
-          <w:between w:space="0" w:sz="0" w:val="nil"/>
+          <w:top w:val="nil"/>
+          <w:left w:val="nil"/>
+          <w:bottom w:val="nil"/>
+          <w:right w:val="nil"/>
+          <w:between w:val="nil"/>
         </w:pBdr>
-        <w:ind w:left="720" w:hanging="360"/>
+        <w:ind w:left="360"/>
         <w:rPr>
-          <w:rFonts w:ascii="Calibri" w:cs="Calibri" w:eastAsia="Calibri" w:hAnsi="Calibri"/>
-          <w:b w:val="1"/>
-          <w:u w:val="none"/>
+          <w:rFonts w:ascii="Calibri" w:eastAsia="Calibri" w:hAnsi="Calibri" w:cs="Calibri"/>
+          <w:b/>
         </w:rPr>
       </w:pPr>
-      <w:r>
-        <w:rPr>
-          <w:rFonts w:ascii="Calibri" w:cs="Calibri" w:eastAsia="Calibri" w:hAnsi="Calibri"/>
-          <w:b w:val="1"/>
-          <w:rtl w:val="0"/>
-        </w:rPr>
-        <w:t xml:space="preserve">Access to the Internet.</w:t>
-      </w:r>
     </w:p>
     <w:p>
       <w:pPr>
-        <w:numPr>
-          <w:ilvl w:val="0"/>
-          <w:numId w:val="2"/>
-        </w:numPr>
         <w:pBdr>
-          <w:top w:space="0" w:sz="0" w:val="nil"/>
-          <w:left w:space="0" w:sz="0" w:val="nil"/>
-          <w:bottom w:space="0" w:sz="0" w:val="nil"/>
-          <w:right w:space="0" w:sz="0" w:val="nil"/>
-          <w:between w:space="0" w:sz="0" w:val="nil"/>
+          <w:top w:val="nil"/>
+          <w:left w:val="nil"/>
+          <w:bottom w:val="nil"/>
+          <w:right w:val="nil"/>
+          <w:between w:val="nil"/>
         </w:pBdr>
-        <w:ind w:left="720" w:hanging="360"/>
+        <w:ind w:left="360"/>
         <w:rPr>
-          <w:rFonts w:ascii="Calibri" w:cs="Calibri" w:eastAsia="Calibri" w:hAnsi="Calibri"/>
-          <w:b w:val="1"/>
-          <w:u w:val="none"/>
+          <w:rFonts w:ascii="Calibri" w:eastAsia="Calibri" w:hAnsi="Calibri" w:cs="Calibri"/>
         </w:rPr>
       </w:pPr>
-      <w:r>
-        <w:rPr>
-          <w:rFonts w:ascii="Calibri" w:cs="Calibri" w:eastAsia="Calibri" w:hAnsi="Calibri"/>
-          <w:b w:val="1"/>
-          <w:rtl w:val="0"/>
-        </w:rPr>
-        <w:t xml:space="preserve">Access to a Thumb Drive.</w:t>
-      </w:r>
     </w:p>
     <w:p>
       <w:pPr>
         <w:pBdr>
-          <w:top w:space="0" w:sz="0" w:val="nil"/>
-          <w:left w:space="0" w:sz="0" w:val="nil"/>
-          <w:bottom w:space="0" w:sz="0" w:val="nil"/>
-          <w:right w:space="0" w:sz="0" w:val="nil"/>
-          <w:between w:space="0" w:sz="0" w:val="nil"/>
+          <w:top w:val="nil"/>
+          <w:left w:val="nil"/>
+          <w:bottom w:val="nil"/>
+          <w:right w:val="nil"/>
+          <w:between w:val="nil"/>
         </w:pBdr>
-        <w:ind w:left="360" w:firstLine="0"/>
+        <w:ind w:left="360"/>
         <w:rPr>
-          <w:rFonts w:ascii="Calibri" w:cs="Calibri" w:eastAsia="Calibri" w:hAnsi="Calibri"/>
+          <w:rFonts w:ascii="Calibri" w:eastAsia="Calibri" w:hAnsi="Calibri" w:cs="Calibri"/>
         </w:rPr>
       </w:pPr>
-      <w:r>
-        <w:rPr>
-          <w:rtl w:val="0"/>
-        </w:rPr>
-      </w:r>
     </w:p>
     <w:p>
       <w:pPr>
         <w:pBdr>
-          <w:top w:space="0" w:sz="0" w:val="nil"/>
-          <w:left w:space="0" w:sz="0" w:val="nil"/>
-          <w:bottom w:space="0" w:sz="0" w:val="nil"/>
-          <w:right w:space="0" w:sz="0" w:val="nil"/>
-          <w:between w:space="0" w:sz="0" w:val="nil"/>
+          <w:top w:val="nil"/>
+          <w:left w:val="nil"/>
+          <w:bottom w:val="nil"/>
+          <w:right w:val="nil"/>
+          <w:between w:val="nil"/>
         </w:pBdr>
-        <w:ind w:left="360" w:firstLine="0"/>
+        <w:ind w:left="360"/>
         <w:rPr>
-          <w:rFonts w:ascii="Calibri" w:cs="Calibri" w:eastAsia="Calibri" w:hAnsi="Calibri"/>
+          <w:rFonts w:ascii="Calibri" w:eastAsia="Calibri" w:hAnsi="Calibri" w:cs="Calibri"/>
         </w:rPr>
       </w:pPr>
-      <w:r>
-        <w:rPr>
-          <w:rtl w:val="0"/>
-        </w:rPr>
-      </w:r>
     </w:p>
     <w:p>
       <w:pPr>
         <w:pBdr>
-          <w:top w:space="0" w:sz="0" w:val="nil"/>
-          <w:left w:space="0" w:sz="0" w:val="nil"/>
-          <w:bottom w:space="0" w:sz="0" w:val="nil"/>
-          <w:right w:space="0" w:sz="0" w:val="nil"/>
-          <w:between w:space="0" w:sz="0" w:val="nil"/>
+          <w:top w:val="nil"/>
+          <w:left w:val="nil"/>
+          <w:bottom w:val="nil"/>
+          <w:right w:val="nil"/>
+          <w:between w:val="nil"/>
         </w:pBdr>
-        <w:ind w:left="360" w:firstLine="0"/>
+        <w:ind w:left="360"/>
         <w:rPr>
-          <w:rFonts w:ascii="Calibri" w:cs="Calibri" w:eastAsia="Calibri" w:hAnsi="Calibri"/>
+          <w:rFonts w:ascii="Calibri" w:eastAsia="Calibri" w:hAnsi="Calibri" w:cs="Calibri"/>
         </w:rPr>
       </w:pPr>
-      <w:r>
-        <w:rPr>
-          <w:rtl w:val="0"/>
-        </w:rPr>
-      </w:r>
     </w:p>
     <w:p>
       <w:pPr>
         <w:pBdr>
-          <w:top w:space="0" w:sz="0" w:val="nil"/>
-          <w:left w:space="0" w:sz="0" w:val="nil"/>
-          <w:bottom w:space="0" w:sz="0" w:val="nil"/>
-          <w:right w:space="0" w:sz="0" w:val="nil"/>
-          <w:between w:space="0" w:sz="0" w:val="nil"/>
+          <w:top w:val="nil"/>
+          <w:left w:val="nil"/>
+          <w:bottom w:val="nil"/>
+          <w:right w:val="nil"/>
+          <w:between w:val="nil"/>
         </w:pBdr>
-        <w:ind w:left="360" w:firstLine="0"/>
+        <w:ind w:left="360"/>
         <w:rPr>
-          <w:rFonts w:ascii="Calibri" w:cs="Calibri" w:eastAsia="Calibri" w:hAnsi="Calibri"/>
+          <w:rFonts w:ascii="Calibri" w:eastAsia="Calibri" w:hAnsi="Calibri" w:cs="Calibri"/>
         </w:rPr>
       </w:pPr>
-      <w:r>
-        <w:rPr>
-          <w:rtl w:val="0"/>
-        </w:rPr>
-      </w:r>
     </w:p>
     <w:p>
       <w:pPr>
         <w:pBdr>
-          <w:top w:space="0" w:sz="0" w:val="nil"/>
-          <w:left w:space="0" w:sz="0" w:val="nil"/>
-          <w:bottom w:space="0" w:sz="0" w:val="nil"/>
-          <w:right w:space="0" w:sz="0" w:val="nil"/>
-          <w:between w:space="0" w:sz="0" w:val="nil"/>
+          <w:top w:val="nil"/>
+          <w:left w:val="nil"/>
+          <w:bottom w:val="nil"/>
+          <w:right w:val="nil"/>
+          <w:between w:val="nil"/>
         </w:pBdr>
-        <w:ind w:left="360" w:firstLine="0"/>
+        <w:ind w:left="360"/>
         <w:rPr>
-          <w:rFonts w:ascii="Calibri" w:cs="Calibri" w:eastAsia="Calibri" w:hAnsi="Calibri"/>
+          <w:rFonts w:ascii="Calibri" w:eastAsia="Calibri" w:hAnsi="Calibri" w:cs="Calibri"/>
         </w:rPr>
       </w:pPr>
-      <w:r>
-        <w:rPr>
-          <w:rtl w:val="0"/>
-        </w:rPr>
-      </w:r>
     </w:p>
     <w:p>
       <w:pPr>
         <w:pBdr>
-          <w:top w:space="0" w:sz="0" w:val="nil"/>
-          <w:left w:space="0" w:sz="0" w:val="nil"/>
-          <w:bottom w:space="0" w:sz="0" w:val="nil"/>
-          <w:right w:space="0" w:sz="0" w:val="nil"/>
-          <w:between w:space="0" w:sz="0" w:val="nil"/>
+          <w:top w:val="nil"/>
+          <w:left w:val="nil"/>
+          <w:bottom w:val="nil"/>
+          <w:right w:val="nil"/>
+          <w:between w:val="nil"/>
         </w:pBdr>
-        <w:ind w:left="360" w:firstLine="0"/>
+        <w:ind w:left="360"/>
         <w:rPr>
-          <w:rFonts w:ascii="Calibri" w:cs="Calibri" w:eastAsia="Calibri" w:hAnsi="Calibri"/>
+          <w:rFonts w:ascii="Calibri" w:eastAsia="Calibri" w:hAnsi="Calibri" w:cs="Calibri"/>
         </w:rPr>
       </w:pPr>
-      <w:r>
-        <w:rPr>
-          <w:rtl w:val="0"/>
-        </w:rPr>
-      </w:r>
     </w:p>
     <w:p>
       <w:pPr>
         <w:pBdr>
-          <w:top w:space="0" w:sz="0" w:val="nil"/>
-          <w:left w:space="0" w:sz="0" w:val="nil"/>
-          <w:bottom w:space="0" w:sz="0" w:val="nil"/>
-          <w:right w:space="0" w:sz="0" w:val="nil"/>
-          <w:between w:space="0" w:sz="0" w:val="nil"/>
+          <w:top w:val="nil"/>
+          <w:left w:val="nil"/>
+          <w:bottom w:val="nil"/>
+          <w:right w:val="nil"/>
+          <w:between w:val="nil"/>
         </w:pBdr>
-        <w:ind w:left="360" w:firstLine="0"/>
+        <w:ind w:left="360"/>
         <w:rPr>
-          <w:rFonts w:ascii="Calibri" w:cs="Calibri" w:eastAsia="Calibri" w:hAnsi="Calibri"/>
+          <w:rFonts w:ascii="Calibri" w:eastAsia="Calibri" w:hAnsi="Calibri" w:cs="Calibri"/>
         </w:rPr>
       </w:pPr>
-      <w:r>
-        <w:rPr>
-          <w:rtl w:val="0"/>
-        </w:rPr>
-      </w:r>
     </w:p>
     <w:p>
       <w:pPr>
         <w:pBdr>
-          <w:top w:space="0" w:sz="0" w:val="nil"/>
-          <w:left w:space="0" w:sz="0" w:val="nil"/>
-          <w:bottom w:space="0" w:sz="0" w:val="nil"/>
-          <w:right w:space="0" w:sz="0" w:val="nil"/>
-          <w:between w:space="0" w:sz="0" w:val="nil"/>
+          <w:top w:val="nil"/>
+          <w:left w:val="nil"/>
+          <w:bottom w:val="nil"/>
+          <w:right w:val="nil"/>
+          <w:between w:val="nil"/>
         </w:pBdr>
-        <w:ind w:left="360" w:firstLine="0"/>
+        <w:ind w:left="360"/>
         <w:rPr>
-          <w:rFonts w:ascii="Calibri" w:cs="Calibri" w:eastAsia="Calibri" w:hAnsi="Calibri"/>
+          <w:rFonts w:ascii="Calibri" w:eastAsia="Calibri" w:hAnsi="Calibri" w:cs="Calibri"/>
         </w:rPr>
       </w:pPr>
-      <w:r>
-        <w:rPr>
-          <w:rtl w:val="0"/>
-        </w:rPr>
-      </w:r>
     </w:p>
     <w:p>
       <w:pPr>
         <w:pBdr>
-          <w:top w:space="0" w:sz="0" w:val="nil"/>
-          <w:left w:space="0" w:sz="0" w:val="nil"/>
-          <w:bottom w:space="0" w:sz="0" w:val="nil"/>
-          <w:right w:space="0" w:sz="0" w:val="nil"/>
-          <w:between w:space="0" w:sz="0" w:val="nil"/>
+          <w:top w:val="nil"/>
+          <w:left w:val="nil"/>
+          <w:bottom w:val="nil"/>
+          <w:right w:val="nil"/>
+          <w:between w:val="nil"/>
         </w:pBdr>
-        <w:ind w:left="360" w:firstLine="0"/>
+        <w:ind w:left="360"/>
         <w:rPr>
-          <w:rFonts w:ascii="Calibri" w:cs="Calibri" w:eastAsia="Calibri" w:hAnsi="Calibri"/>
+          <w:rFonts w:ascii="Calibri" w:eastAsia="Calibri" w:hAnsi="Calibri" w:cs="Calibri"/>
         </w:rPr>
       </w:pPr>
-      <w:r>
-        <w:rPr>
-          <w:rtl w:val="0"/>
-        </w:rPr>
-      </w:r>
     </w:p>
     <w:p>
       <w:pPr>
         <w:pBdr>
-          <w:top w:space="0" w:sz="0" w:val="nil"/>
-          <w:left w:space="0" w:sz="0" w:val="nil"/>
-          <w:bottom w:space="0" w:sz="0" w:val="nil"/>
-          <w:right w:space="0" w:sz="0" w:val="nil"/>
-          <w:between w:space="0" w:sz="0" w:val="nil"/>
+          <w:top w:val="nil"/>
+          <w:left w:val="nil"/>
+          <w:bottom w:val="nil"/>
+          <w:right w:val="nil"/>
+          <w:between w:val="nil"/>
         </w:pBdr>
-        <w:ind w:left="360" w:firstLine="0"/>
+        <w:ind w:left="360"/>
         <w:rPr>
-          <w:rFonts w:ascii="Calibri" w:cs="Calibri" w:eastAsia="Calibri" w:hAnsi="Calibri"/>
+          <w:rFonts w:ascii="Calibri" w:eastAsia="Calibri" w:hAnsi="Calibri" w:cs="Calibri"/>
         </w:rPr>
       </w:pPr>
-      <w:r>
-        <w:rPr>
-          <w:rtl w:val="0"/>
-        </w:rPr>
-      </w:r>
     </w:p>
     <w:p>
       <w:pPr>
         <w:pBdr>
-          <w:top w:space="0" w:sz="0" w:val="nil"/>
-          <w:left w:space="0" w:sz="0" w:val="nil"/>
-          <w:bottom w:space="0" w:sz="0" w:val="nil"/>
-          <w:right w:space="0" w:sz="0" w:val="nil"/>
-          <w:between w:space="0" w:sz="0" w:val="nil"/>
+          <w:top w:val="nil"/>
+          <w:left w:val="nil"/>
+          <w:bottom w:val="nil"/>
+          <w:right w:val="nil"/>
+          <w:between w:val="nil"/>
         </w:pBdr>
-        <w:ind w:left="360" w:firstLine="0"/>
+        <w:ind w:left="360"/>
         <w:rPr>
-          <w:rFonts w:ascii="Calibri" w:cs="Calibri" w:eastAsia="Calibri" w:hAnsi="Calibri"/>
+          <w:rFonts w:ascii="Calibri" w:eastAsia="Calibri" w:hAnsi="Calibri" w:cs="Calibri"/>
         </w:rPr>
       </w:pPr>
-      <w:r>
-        <w:rPr>
-          <w:rtl w:val="0"/>
-        </w:rPr>
-      </w:r>
     </w:p>
     <w:p>
       <w:pPr>
         <w:pBdr>
-          <w:top w:space="0" w:sz="0" w:val="nil"/>
-          <w:left w:space="0" w:sz="0" w:val="nil"/>
-          <w:bottom w:space="0" w:sz="0" w:val="nil"/>
-          <w:right w:space="0" w:sz="0" w:val="nil"/>
-          <w:between w:space="0" w:sz="0" w:val="nil"/>
+          <w:top w:val="nil"/>
+          <w:left w:val="nil"/>
+          <w:bottom w:val="nil"/>
+          <w:right w:val="nil"/>
+          <w:between w:val="nil"/>
         </w:pBdr>
-        <w:ind w:left="360" w:firstLine="0"/>
+        <w:ind w:left="360"/>
         <w:rPr>
-          <w:rFonts w:ascii="Calibri" w:cs="Calibri" w:eastAsia="Calibri" w:hAnsi="Calibri"/>
+          <w:rFonts w:ascii="Calibri" w:eastAsia="Calibri" w:hAnsi="Calibri" w:cs="Calibri"/>
         </w:rPr>
       </w:pPr>
-      <w:r>
-        <w:rPr>
-          <w:rtl w:val="0"/>
-        </w:rPr>
-      </w:r>
     </w:p>
     <w:p>
       <w:pPr>
         <w:pBdr>
-          <w:top w:space="0" w:sz="0" w:val="nil"/>
-          <w:left w:space="0" w:sz="0" w:val="nil"/>
-          <w:bottom w:space="0" w:sz="0" w:val="nil"/>
-          <w:right w:space="0" w:sz="0" w:val="nil"/>
-          <w:between w:space="0" w:sz="0" w:val="nil"/>
+          <w:top w:val="nil"/>
+          <w:left w:val="nil"/>
+          <w:bottom w:val="nil"/>
+          <w:right w:val="nil"/>
+          <w:between w:val="nil"/>
         </w:pBdr>
-        <w:ind w:left="360" w:firstLine="0"/>
+        <w:ind w:left="360"/>
         <w:rPr>
-          <w:rFonts w:ascii="Calibri" w:cs="Calibri" w:eastAsia="Calibri" w:hAnsi="Calibri"/>
+          <w:rFonts w:ascii="Calibri" w:eastAsia="Calibri" w:hAnsi="Calibri" w:cs="Calibri"/>
         </w:rPr>
       </w:pPr>
-      <w:r>
-        <w:rPr>
-          <w:rtl w:val="0"/>
-        </w:rPr>
-      </w:r>
     </w:p>
     <w:p>
       <w:pPr>
         <w:pBdr>
-          <w:top w:space="0" w:sz="0" w:val="nil"/>
-          <w:left w:space="0" w:sz="0" w:val="nil"/>
-          <w:bottom w:space="0" w:sz="0" w:val="nil"/>
-          <w:right w:space="0" w:sz="0" w:val="nil"/>
-          <w:between w:space="0" w:sz="0" w:val="nil"/>
+          <w:top w:val="nil"/>
+          <w:left w:val="nil"/>
+          <w:bottom w:val="nil"/>
+          <w:right w:val="nil"/>
+          <w:between w:val="nil"/>
         </w:pBdr>
-        <w:ind w:left="360" w:firstLine="0"/>
+        <w:ind w:left="360"/>
         <w:rPr>
-          <w:rFonts w:ascii="Calibri" w:cs="Calibri" w:eastAsia="Calibri" w:hAnsi="Calibri"/>
+          <w:rFonts w:ascii="Calibri" w:eastAsia="Calibri" w:hAnsi="Calibri" w:cs="Calibri"/>
         </w:rPr>
       </w:pPr>
-      <w:r>
-        <w:rPr>
-          <w:rtl w:val="0"/>
-        </w:rPr>
-      </w:r>
     </w:p>
     <w:p>
       <w:pPr>
         <w:pBdr>
-          <w:top w:space="0" w:sz="0" w:val="nil"/>
-          <w:left w:space="0" w:sz="0" w:val="nil"/>
-          <w:bottom w:space="0" w:sz="0" w:val="nil"/>
-          <w:right w:space="0" w:sz="0" w:val="nil"/>
-          <w:between w:space="0" w:sz="0" w:val="nil"/>
+          <w:top w:val="nil"/>
+          <w:left w:val="nil"/>
+          <w:bottom w:val="nil"/>
+          <w:right w:val="nil"/>
+          <w:between w:val="nil"/>
         </w:pBdr>
-        <w:ind w:left="360" w:firstLine="0"/>
         <w:rPr>
-          <w:rFonts w:ascii="Calibri" w:cs="Calibri" w:eastAsia="Calibri" w:hAnsi="Calibri"/>
-        </w:rPr>
-      </w:pPr>
-      <w:r>
-        <w:rPr>
-          <w:rtl w:val="0"/>
-        </w:rPr>
-      </w:r>
-    </w:p>
-    <w:p>
-      <w:pPr>
-        <w:pBdr>
-          <w:top w:space="0" w:sz="0" w:val="nil"/>
-          <w:left w:space="0" w:sz="0" w:val="nil"/>
-          <w:bottom w:space="0" w:sz="0" w:val="nil"/>
-          <w:right w:space="0" w:sz="0" w:val="nil"/>
-          <w:between w:space="0" w:sz="0" w:val="nil"/>
-        </w:pBdr>
-        <w:ind w:left="360" w:firstLine="0"/>
-        <w:rPr>
-          <w:rFonts w:ascii="Calibri" w:cs="Calibri" w:eastAsia="Calibri" w:hAnsi="Calibri"/>
-        </w:rPr>
-      </w:pPr>
-      <w:r>
-        <w:rPr>
-          <w:rtl w:val="0"/>
-        </w:rPr>
-      </w:r>
-    </w:p>
-    <w:p>
-      <w:pPr>
-        <w:pBdr>
-          <w:top w:space="0" w:sz="0" w:val="nil"/>
-          <w:left w:space="0" w:sz="0" w:val="nil"/>
-          <w:bottom w:space="0" w:sz="0" w:val="nil"/>
-          <w:right w:space="0" w:sz="0" w:val="nil"/>
-          <w:between w:space="0" w:sz="0" w:val="nil"/>
-        </w:pBdr>
-        <w:ind w:left="360" w:firstLine="0"/>
-        <w:rPr>
-          <w:rFonts w:ascii="Calibri" w:cs="Calibri" w:eastAsia="Calibri" w:hAnsi="Calibri"/>
-        </w:rPr>
-      </w:pPr>
-      <w:r>
-        <w:rPr>
-          <w:rtl w:val="0"/>
-        </w:rPr>
-      </w:r>
-    </w:p>
-    <w:p>
-      <w:pPr>
-        <w:pBdr>
-          <w:top w:space="0" w:sz="0" w:val="nil"/>
-          <w:left w:space="0" w:sz="0" w:val="nil"/>
-          <w:bottom w:space="0" w:sz="0" w:val="nil"/>
-          <w:right w:space="0" w:sz="0" w:val="nil"/>
-          <w:between w:space="0" w:sz="0" w:val="nil"/>
-        </w:pBdr>
-        <w:ind w:left="360" w:firstLine="0"/>
-        <w:rPr>
-          <w:rFonts w:ascii="Calibri" w:cs="Calibri" w:eastAsia="Calibri" w:hAnsi="Calibri"/>
-        </w:rPr>
-      </w:pPr>
-      <w:r>
-        <w:rPr>
-          <w:rtl w:val="0"/>
-        </w:rPr>
-      </w:r>
-    </w:p>
-    <w:p>
-      <w:pPr>
-        <w:pBdr>
-          <w:top w:space="0" w:sz="0" w:val="nil"/>
-          <w:left w:space="0" w:sz="0" w:val="nil"/>
-          <w:bottom w:space="0" w:sz="0" w:val="nil"/>
-          <w:right w:space="0" w:sz="0" w:val="nil"/>
-          <w:between w:space="0" w:sz="0" w:val="nil"/>
-        </w:pBdr>
-        <w:ind w:left="0" w:firstLine="0"/>
-        <w:rPr>
-          <w:rFonts w:ascii="Calibri" w:cs="Calibri" w:eastAsia="Calibri" w:hAnsi="Calibri"/>
+          <w:rFonts w:ascii="Calibri" w:eastAsia="Calibri" w:hAnsi="Calibri" w:cs="Calibri"/>
         </w:rPr>
         <w:sectPr>
           <w:type w:val="continuous"/>
-          <w:pgSz w:h="15840" w:w="12240" w:orient="portrait"/>
-          <w:pgMar w:bottom="1440" w:top="1440" w:left="1440" w:right="1440" w:header="0" w:footer="720"/>
-          <w:cols w:equalWidth="0" w:num="2">
-            <w:col w:space="720" w:w="4320"/>
-            <w:col w:space="0" w:w="4320"/>
+          <w:pgSz w:w="12240" w:h="15840"/>
+          <w:pgMar w:top="1440" w:right="1440" w:bottom="1440" w:left="1440" w:header="0" w:footer="720" w:gutter="0"/>
+          <w:cols w:num="2" w:space="720" w:equalWidth="0">
+            <w:col w:w="4320" w:space="720"/>
+            <w:col w:w="4320" w:space="0"/>
           </w:cols>
         </w:sectPr>
       </w:pPr>
+    </w:p>
+    <w:p>
+      <w:pPr>
+        <w:numPr>
+          <w:ilvl w:val="0"/>
+          <w:numId w:val="23"/>
+        </w:numPr>
+        <w:pBdr>
+          <w:top w:val="nil"/>
+          <w:left w:val="nil"/>
+          <w:bottom w:val="nil"/>
+          <w:right w:val="nil"/>
+          <w:between w:val="nil"/>
+        </w:pBdr>
+        <w:ind w:left="360"/>
+        <w:rPr>
+          <w:rFonts w:ascii="Calibri" w:eastAsia="Calibri" w:hAnsi="Calibri" w:cs="Calibri"/>
+          <w:b/>
+        </w:rPr>
+      </w:pPr>
       <w:r>
         <w:rPr>
-          <w:rtl w:val="0"/>
+          <w:rFonts w:ascii="Calibri" w:eastAsia="Calibri" w:hAnsi="Calibri" w:cs="Calibri"/>
+          <w:b/>
         </w:rPr>
-      </w:r>
-    </w:p>
-    <w:p>
-      <w:pPr>
-        <w:numPr>
-          <w:ilvl w:val="0"/>
-          <w:numId w:val="9"/>
-        </w:numPr>
-        <w:pBdr>
-          <w:top w:space="0" w:sz="0" w:val="nil"/>
-          <w:left w:space="0" w:sz="0" w:val="nil"/>
-          <w:bottom w:space="0" w:sz="0" w:val="nil"/>
-          <w:right w:space="0" w:sz="0" w:val="nil"/>
-          <w:between w:space="0" w:sz="0" w:val="nil"/>
-        </w:pBdr>
-        <w:ind w:left="360" w:hanging="360"/>
-        <w:rPr>
-          <w:rFonts w:ascii="Calibri" w:cs="Calibri" w:eastAsia="Calibri" w:hAnsi="Calibri"/>
-          <w:b w:val="1"/>
-        </w:rPr>
-      </w:pPr>
-      <w:r>
-        <w:rPr>
-          <w:rFonts w:ascii="Calibri" w:cs="Calibri" w:eastAsia="Calibri" w:hAnsi="Calibri"/>
-          <w:b w:val="1"/>
-          <w:rtl w:val="0"/>
-        </w:rPr>
-        <w:t xml:space="preserve">Procedure:</w:t>
+        <w:lastRenderedPageBreak/>
+        <w:t>Procedure:</w:t>
       </w:r>
     </w:p>
     <w:tbl>
       <w:tblPr>
-        <w:tblStyle w:val="Table2"/>
-        <w:tblW w:w="9410.0" w:type="dxa"/>
-        <w:jc w:val="left"/>
+        <w:tblW w:w="9410" w:type="dxa"/>
         <w:tblBorders>
-          <w:top w:color="000000" w:space="0" w:sz="8" w:val="single"/>
-          <w:left w:color="000000" w:space="0" w:sz="8" w:val="single"/>
-          <w:bottom w:color="000000" w:space="0" w:sz="8" w:val="single"/>
-          <w:right w:color="000000" w:space="0" w:sz="8" w:val="single"/>
-          <w:insideH w:color="000000" w:space="0" w:sz="8" w:val="single"/>
-          <w:insideV w:color="000000" w:space="0" w:sz="8" w:val="single"/>
+          <w:top w:val="single" w:sz="8" w:space="0" w:color="000000"/>
+          <w:left w:val="single" w:sz="8" w:space="0" w:color="000000"/>
+          <w:bottom w:val="single" w:sz="8" w:space="0" w:color="000000"/>
+          <w:right w:val="single" w:sz="8" w:space="0" w:color="000000"/>
+          <w:insideH w:val="single" w:sz="8" w:space="0" w:color="000000"/>
+          <w:insideV w:val="single" w:sz="8" w:space="0" w:color="000000"/>
         </w:tblBorders>
         <w:tblLayout w:type="fixed"/>
-        <w:tblLook w:val="0600"/>
+        <w:tblLook w:val="0600" w:firstRow="0" w:lastRow="0" w:firstColumn="0" w:lastColumn="0" w:noHBand="1" w:noVBand="1"/>
       </w:tblPr>
       <w:tblGrid>
         <w:gridCol w:w="710"/>
         <w:gridCol w:w="4350"/>
         <w:gridCol w:w="4350"/>
-        <w:tblGridChange w:id="0">
-          <w:tblGrid>
-            <w:gridCol w:w="710"/>
-            <w:gridCol w:w="4350"/>
-            <w:gridCol w:w="4350"/>
-          </w:tblGrid>
-        </w:tblGridChange>
       </w:tblGrid>
       <w:tr>
-        <w:trPr>
-          <w:cantSplit w:val="0"/>
-          <w:tblHeader w:val="0"/>
-        </w:trPr>
         <w:tc>
           <w:tcPr>
-            <w:shd w:fill="auto" w:val="clear"/>
+            <w:tcW w:w="710" w:type="dxa"/>
+            <w:shd w:val="clear" w:color="auto" w:fill="auto"/>
             <w:tcMar>
-              <w:top w:w="100.0" w:type="dxa"/>
-              <w:left w:w="100.0" w:type="dxa"/>
-              <w:bottom w:w="100.0" w:type="dxa"/>
-              <w:right w:w="100.0" w:type="dxa"/>
+              <w:top w:w="100" w:type="dxa"/>
+              <w:left w:w="100" w:type="dxa"/>
+              <w:bottom w:w="100" w:type="dxa"/>
+              <w:right w:w="100" w:type="dxa"/>
             </w:tcMar>
           </w:tcPr>
           <w:p>
             <w:pPr>
               <w:widowControl w:val="0"/>
               <w:pBdr>
-                <w:top w:space="0" w:sz="0" w:val="nil"/>
-                <w:left w:space="0" w:sz="0" w:val="nil"/>
-                <w:bottom w:space="0" w:sz="0" w:val="nil"/>
-                <w:right w:space="0" w:sz="0" w:val="nil"/>
-                <w:between w:space="0" w:sz="0" w:val="nil"/>
+                <w:top w:val="nil"/>
+                <w:left w:val="nil"/>
+                <w:bottom w:val="nil"/>
+                <w:right w:val="nil"/>
+                <w:between w:val="nil"/>
               </w:pBdr>
               <w:spacing w:line="240" w:lineRule="auto"/>
               <w:rPr>
-                <w:rFonts w:ascii="Calibri" w:cs="Calibri" w:eastAsia="Calibri" w:hAnsi="Calibri"/>
-                <w:b w:val="1"/>
+                <w:rFonts w:ascii="Calibri" w:eastAsia="Calibri" w:hAnsi="Calibri" w:cs="Calibri"/>
+                <w:b/>
                 <w:u w:val="single"/>
               </w:rPr>
             </w:pPr>
             <w:r>
               <w:rPr>
-                <w:rFonts w:ascii="Calibri" w:cs="Calibri" w:eastAsia="Calibri" w:hAnsi="Calibri"/>
-                <w:b w:val="1"/>
+                <w:rFonts w:ascii="Calibri" w:eastAsia="Calibri" w:hAnsi="Calibri" w:cs="Calibri"/>
+                <w:b/>
                 <w:u w:val="single"/>
-                <w:rtl w:val="0"/>
-              </w:rPr>
-              <w:t xml:space="preserve">Step</w:t>
+              </w:rPr>
+              <w:t>Step</w:t>
             </w:r>
           </w:p>
         </w:tc>
         <w:tc>
           <w:tcPr>
-            <w:shd w:fill="auto" w:val="clear"/>
+            <w:tcW w:w="4350" w:type="dxa"/>
+            <w:shd w:val="clear" w:color="auto" w:fill="auto"/>
             <w:tcMar>
-              <w:top w:w="100.0" w:type="dxa"/>
-              <w:left w:w="100.0" w:type="dxa"/>
-              <w:bottom w:w="100.0" w:type="dxa"/>
-              <w:right w:w="100.0" w:type="dxa"/>
+              <w:top w:w="100" w:type="dxa"/>
+              <w:left w:w="100" w:type="dxa"/>
+              <w:bottom w:w="100" w:type="dxa"/>
+              <w:right w:w="100" w:type="dxa"/>
             </w:tcMar>
           </w:tcPr>
           <w:p>
             <w:pPr>
               <w:widowControl w:val="0"/>
               <w:pBdr>
-                <w:top w:space="0" w:sz="0" w:val="nil"/>
-                <w:left w:space="0" w:sz="0" w:val="nil"/>
-                <w:bottom w:space="0" w:sz="0" w:val="nil"/>
-                <w:right w:space="0" w:sz="0" w:val="nil"/>
-                <w:between w:space="0" w:sz="0" w:val="nil"/>
+                <w:top w:val="nil"/>
+                <w:left w:val="nil"/>
+                <w:bottom w:val="nil"/>
+                <w:right w:val="nil"/>
+                <w:between w:val="nil"/>
               </w:pBdr>
               <w:spacing w:line="240" w:lineRule="auto"/>
               <w:rPr>
-                <w:rFonts w:ascii="Calibri" w:cs="Calibri" w:eastAsia="Calibri" w:hAnsi="Calibri"/>
-                <w:b w:val="1"/>
+                <w:rFonts w:ascii="Calibri" w:eastAsia="Calibri" w:hAnsi="Calibri" w:cs="Calibri"/>
+                <w:b/>
                 <w:u w:val="single"/>
               </w:rPr>
             </w:pPr>
             <w:r>
               <w:rPr>
-                <w:rFonts w:ascii="Calibri" w:cs="Calibri" w:eastAsia="Calibri" w:hAnsi="Calibri"/>
-                <w:b w:val="1"/>
+                <w:rFonts w:ascii="Calibri" w:eastAsia="Calibri" w:hAnsi="Calibri" w:cs="Calibri"/>
+                <w:b/>
                 <w:u w:val="single"/>
-                <w:rtl w:val="0"/>
-              </w:rPr>
-              <w:t xml:space="preserve">Procedure</w:t>
+              </w:rPr>
+              <w:t>Procedure</w:t>
             </w:r>
           </w:p>
         </w:tc>
         <w:tc>
           <w:tcPr>
-            <w:shd w:fill="auto" w:val="clear"/>
+            <w:tcW w:w="4350" w:type="dxa"/>
+            <w:shd w:val="clear" w:color="auto" w:fill="auto"/>
             <w:tcMar>
-              <w:top w:w="100.0" w:type="dxa"/>
-              <w:left w:w="100.0" w:type="dxa"/>
-              <w:bottom w:w="100.0" w:type="dxa"/>
-              <w:right w:w="100.0" w:type="dxa"/>
+              <w:top w:w="100" w:type="dxa"/>
+              <w:left w:w="100" w:type="dxa"/>
+              <w:bottom w:w="100" w:type="dxa"/>
+              <w:right w:w="100" w:type="dxa"/>
             </w:tcMar>
           </w:tcPr>
           <w:p>
             <w:pPr>
               <w:widowControl w:val="0"/>
               <w:pBdr>
-                <w:top w:space="0" w:sz="0" w:val="nil"/>
-                <w:left w:space="0" w:sz="0" w:val="nil"/>
-                <w:bottom w:space="0" w:sz="0" w:val="nil"/>
-                <w:right w:space="0" w:sz="0" w:val="nil"/>
-                <w:between w:space="0" w:sz="0" w:val="nil"/>
+                <w:top w:val="nil"/>
+                <w:left w:val="nil"/>
+                <w:bottom w:val="nil"/>
+                <w:right w:val="nil"/>
+                <w:between w:val="nil"/>
               </w:pBdr>
               <w:spacing w:line="240" w:lineRule="auto"/>
               <w:rPr>
-                <w:rFonts w:ascii="Calibri" w:cs="Calibri" w:eastAsia="Calibri" w:hAnsi="Calibri"/>
-                <w:b w:val="1"/>
+                <w:rFonts w:ascii="Calibri" w:eastAsia="Calibri" w:hAnsi="Calibri" w:cs="Calibri"/>
+                <w:b/>
                 <w:u w:val="single"/>
               </w:rPr>
             </w:pPr>
             <w:r>
               <w:rPr>
-                <w:rFonts w:ascii="Calibri" w:cs="Calibri" w:eastAsia="Calibri" w:hAnsi="Calibri"/>
-                <w:b w:val="1"/>
+                <w:rFonts w:ascii="Calibri" w:eastAsia="Calibri" w:hAnsi="Calibri" w:cs="Calibri"/>
+                <w:b/>
                 <w:u w:val="single"/>
-                <w:rtl w:val="0"/>
-              </w:rPr>
-              <w:t xml:space="preserve">Picture</w:t>
+              </w:rPr>
+              <w:t>Picture</w:t>
             </w:r>
           </w:p>
         </w:tc>
       </w:tr>
       <w:tr>
-        <w:trPr>
-          <w:cantSplit w:val="0"/>
-          <w:tblHeader w:val="0"/>
-        </w:trPr>
         <w:tc>
           <w:tcPr>
-            <w:shd w:fill="auto" w:val="clear"/>
+            <w:tcW w:w="710" w:type="dxa"/>
+            <w:shd w:val="clear" w:color="auto" w:fill="auto"/>
             <w:tcMar>
-              <w:top w:w="100.0" w:type="dxa"/>
-              <w:left w:w="100.0" w:type="dxa"/>
-              <w:bottom w:w="100.0" w:type="dxa"/>
-              <w:right w:w="100.0" w:type="dxa"/>
+              <w:top w:w="100" w:type="dxa"/>
+              <w:left w:w="100" w:type="dxa"/>
+              <w:bottom w:w="100" w:type="dxa"/>
+              <w:right w:w="100" w:type="dxa"/>
             </w:tcMar>
           </w:tcPr>
           <w:p>
             <w:pPr>
-              <w:keepNext w:val="0"/>
-              <w:keepLines w:val="0"/>
-              <w:pageBreakBefore w:val="0"/>
               <w:widowControl w:val="0"/>
               <w:numPr>
                 <w:ilvl w:val="0"/>
-                <w:numId w:val="11"/>
+                <w:numId w:val="24"/>
               </w:numPr>
               <w:pBdr>
-                <w:top w:space="0" w:sz="0" w:val="nil"/>
-                <w:left w:space="0" w:sz="0" w:val="nil"/>
-                <w:bottom w:space="0" w:sz="0" w:val="nil"/>
-                <w:right w:space="0" w:sz="0" w:val="nil"/>
-                <w:between w:space="0" w:sz="0" w:val="nil"/>
+                <w:top w:val="nil"/>
+                <w:left w:val="nil"/>
+                <w:bottom w:val="nil"/>
+                <w:right w:val="nil"/>
+                <w:between w:val="nil"/>
               </w:pBdr>
-              <w:shd w:fill="auto" w:val="clear"/>
-              <w:spacing w:after="0" w:before="0" w:line="240" w:lineRule="auto"/>
-              <w:ind w:left="720" w:right="0" w:hanging="360"/>
-              <w:jc w:val="left"/>
-              <w:rPr>
-                <w:rFonts w:ascii="Calibri" w:cs="Calibri" w:eastAsia="Calibri" w:hAnsi="Calibri"/>
-                <w:b w:val="1"/>
-                <w:i w:val="0"/>
-                <w:smallCaps w:val="0"/>
-                <w:strike w:val="0"/>
+              <w:spacing w:line="240" w:lineRule="auto"/>
+              <w:rPr>
+                <w:rFonts w:ascii="Calibri" w:eastAsia="Calibri" w:hAnsi="Calibri" w:cs="Calibri"/>
+                <w:b/>
                 <w:color w:val="000000"/>
-                <w:sz w:val="22"/>
-                <w:szCs w:val="22"/>
-                <w:u w:val="none"/>
-                <w:shd w:fill="auto" w:val="clear"/>
-                <w:vertAlign w:val="baseline"/>
               </w:rPr>
             </w:pPr>
-            <w:r>
-              <w:rPr>
-                <w:rtl w:val="0"/>
-              </w:rPr>
-            </w:r>
           </w:p>
         </w:tc>
         <w:tc>
           <w:tcPr>
-            <w:shd w:fill="auto" w:val="clear"/>
+            <w:tcW w:w="4350" w:type="dxa"/>
+            <w:shd w:val="clear" w:color="auto" w:fill="auto"/>
             <w:tcMar>
-              <w:top w:w="100.0" w:type="dxa"/>
-              <w:left w:w="100.0" w:type="dxa"/>
-              <w:bottom w:w="100.0" w:type="dxa"/>
-              <w:right w:w="100.0" w:type="dxa"/>
+              <w:top w:w="100" w:type="dxa"/>
+              <w:left w:w="100" w:type="dxa"/>
+              <w:bottom w:w="100" w:type="dxa"/>
+              <w:right w:w="100" w:type="dxa"/>
             </w:tcMar>
           </w:tcPr>
           <w:p>
             <w:pPr>
               <w:widowControl w:val="0"/>
               <w:pBdr>
-                <w:top w:space="0" w:sz="0" w:val="nil"/>
-                <w:left w:space="0" w:sz="0" w:val="nil"/>
-                <w:bottom w:space="0" w:sz="0" w:val="nil"/>
-                <w:right w:space="0" w:sz="0" w:val="nil"/>
-                <w:between w:space="0" w:sz="0" w:val="nil"/>
+                <w:top w:val="nil"/>
+                <w:left w:val="nil"/>
+                <w:bottom w:val="nil"/>
+                <w:right w:val="nil"/>
+                <w:between w:val="nil"/>
               </w:pBdr>
               <w:spacing w:line="240" w:lineRule="auto"/>
               <w:rPr>
-                <w:rFonts w:ascii="Calibri" w:cs="Calibri" w:eastAsia="Calibri" w:hAnsi="Calibri"/>
-                <w:b w:val="1"/>
+                <w:rFonts w:ascii="Calibri" w:eastAsia="Calibri" w:hAnsi="Calibri" w:cs="Calibri"/>
+                <w:b/>
               </w:rPr>
             </w:pPr>
             <w:r>
               <w:rPr>
-                <w:rFonts w:ascii="Calibri" w:cs="Calibri" w:eastAsia="Calibri" w:hAnsi="Calibri"/>
-                <w:b w:val="1"/>
-                <w:rtl w:val="0"/>
-              </w:rPr>
-              <w:t xml:space="preserve">Launching Eagle CAD:</w:t>
+                <w:rFonts w:ascii="Calibri" w:eastAsia="Calibri" w:hAnsi="Calibri" w:cs="Calibri"/>
+                <w:b/>
+              </w:rPr>
+              <w:t>Launching Eagle CAD:</w:t>
             </w:r>
           </w:p>
           <w:p>
             <w:pPr>
               <w:widowControl w:val="0"/>
               <w:pBdr>
-                <w:top w:space="0" w:sz="0" w:val="nil"/>
-                <w:left w:space="0" w:sz="0" w:val="nil"/>
-                <w:bottom w:space="0" w:sz="0" w:val="nil"/>
-                <w:right w:space="0" w:sz="0" w:val="nil"/>
-                <w:between w:space="0" w:sz="0" w:val="nil"/>
+                <w:top w:val="nil"/>
+                <w:left w:val="nil"/>
+                <w:bottom w:val="nil"/>
+                <w:right w:val="nil"/>
+                <w:between w:val="nil"/>
               </w:pBdr>
               <w:spacing w:line="240" w:lineRule="auto"/>
               <w:rPr>
-                <w:rFonts w:ascii="Calibri" w:cs="Calibri" w:eastAsia="Calibri" w:hAnsi="Calibri"/>
-                <w:b w:val="1"/>
+                <w:rFonts w:ascii="Calibri" w:eastAsia="Calibri" w:hAnsi="Calibri" w:cs="Calibri"/>
+                <w:b/>
               </w:rPr>
             </w:pPr>
-            <w:r>
-              <w:rPr>
-                <w:rtl w:val="0"/>
-              </w:rPr>
-            </w:r>
           </w:p>
           <w:p>
             <w:pPr>
               <w:widowControl w:val="0"/>
               <w:numPr>
                 <w:ilvl w:val="0"/>
-                <w:numId w:val="14"/>
+                <w:numId w:val="27"/>
               </w:numPr>
               <w:pBdr>
-                <w:top w:space="0" w:sz="0" w:val="nil"/>
-                <w:left w:space="0" w:sz="0" w:val="nil"/>
-                <w:bottom w:space="0" w:sz="0" w:val="nil"/>
-                <w:right w:space="0" w:sz="0" w:val="nil"/>
-                <w:between w:space="0" w:sz="0" w:val="nil"/>
+                <w:top w:val="nil"/>
+                <w:left w:val="nil"/>
+                <w:bottom w:val="nil"/>
+                <w:right w:val="nil"/>
+                <w:between w:val="nil"/>
               </w:pBdr>
               <w:spacing w:line="240" w:lineRule="auto"/>
-              <w:ind w:left="720" w:hanging="360"/>
-              <w:rPr>
-                <w:rFonts w:ascii="Calibri" w:cs="Calibri" w:eastAsia="Calibri" w:hAnsi="Calibri"/>
-                <w:b w:val="1"/>
-                <w:u w:val="none"/>
+              <w:rPr>
+                <w:rFonts w:ascii="Calibri" w:eastAsia="Calibri" w:hAnsi="Calibri" w:cs="Calibri"/>
+                <w:b/>
               </w:rPr>
             </w:pPr>
             <w:r>
               <w:rPr>
-                <w:rFonts w:ascii="Calibri" w:cs="Calibri" w:eastAsia="Calibri" w:hAnsi="Calibri"/>
-                <w:b w:val="1"/>
-                <w:rtl w:val="0"/>
-              </w:rPr>
-              <w:t xml:space="preserve"> Open the Eagle CAD software on your computer.</w:t>
+                <w:rFonts w:ascii="Calibri" w:eastAsia="Calibri" w:hAnsi="Calibri" w:cs="Calibri"/>
+                <w:b/>
+              </w:rPr>
+              <w:t xml:space="preserve"> </w:t>
             </w:r>
             <w:r>
               <w:rPr>
-                <w:rtl w:val="0"/>
-              </w:rPr>
+                <w:rFonts w:ascii="Calibri" w:eastAsia="Calibri" w:hAnsi="Calibri" w:cs="Calibri"/>
+                <w:b/>
+              </w:rPr>
+              <w:t>Open the Eagle CAD software on your computer by double-clicking the application icon or selecting it from the Start menu.</w:t>
             </w:r>
           </w:p>
         </w:tc>
         <w:tc>
           <w:tcPr>
-            <w:shd w:fill="auto" w:val="clear"/>
+            <w:tcW w:w="4350" w:type="dxa"/>
+            <w:shd w:val="clear" w:color="auto" w:fill="auto"/>
             <w:tcMar>
-              <w:top w:w="100.0" w:type="dxa"/>
-              <w:left w:w="100.0" w:type="dxa"/>
-              <w:bottom w:w="100.0" w:type="dxa"/>
-              <w:right w:w="100.0" w:type="dxa"/>
+              <w:top w:w="100" w:type="dxa"/>
+              <w:left w:w="100" w:type="dxa"/>
+              <w:bottom w:w="100" w:type="dxa"/>
+              <w:right w:w="100" w:type="dxa"/>
             </w:tcMar>
           </w:tcPr>
           <w:p>
             <w:pPr>
               <w:widowControl w:val="0"/>
               <w:pBdr>
-                <w:top w:space="0" w:sz="0" w:val="nil"/>
-                <w:left w:space="0" w:sz="0" w:val="nil"/>
-                <w:bottom w:space="0" w:sz="0" w:val="nil"/>
-                <w:right w:space="0" w:sz="0" w:val="nil"/>
-                <w:between w:space="0" w:sz="0" w:val="nil"/>
+                <w:top w:val="nil"/>
+                <w:left w:val="nil"/>
+                <w:bottom w:val="nil"/>
+                <w:right w:val="nil"/>
+                <w:between w:val="nil"/>
               </w:pBdr>
               <w:spacing w:line="240" w:lineRule="auto"/>
               <w:rPr>
-                <w:rFonts w:ascii="Calibri" w:cs="Calibri" w:eastAsia="Calibri" w:hAnsi="Calibri"/>
-                <w:b w:val="1"/>
+                <w:rFonts w:ascii="Calibri" w:eastAsia="Calibri" w:hAnsi="Calibri" w:cs="Calibri"/>
+                <w:b/>
               </w:rPr>
             </w:pPr>
             <w:r>
               <w:rPr>
-                <w:rFonts w:ascii="Calibri" w:cs="Calibri" w:eastAsia="Calibri" w:hAnsi="Calibri"/>
-                <w:b w:val="1"/>
+                <w:rFonts w:ascii="Calibri" w:eastAsia="Calibri" w:hAnsi="Calibri" w:cs="Calibri"/>
+                <w:b/>
+                <w:noProof/>
               </w:rPr>
               <w:drawing>
-                <wp:inline distB="114300" distT="114300" distL="114300" distR="114300">
+                <wp:inline distT="114300" distB="114300" distL="114300" distR="114300" wp14:anchorId="7301ACF9" wp14:editId="2255C971">
                   <wp:extent cx="2143125" cy="2143125"/>
-                  <wp:effectExtent b="50800" l="50800" r="50800" t="50800"/>
+                  <wp:effectExtent l="50800" t="50800" r="50800" b="50800"/>
                   <wp:docPr id="5" name="image2.jpg"/>
-                  <a:graphic>
+                  <wp:cNvGraphicFramePr/>
+                  <a:graphic xmlns:a="http://schemas.openxmlformats.org/drawingml/2006/main">
                     <a:graphicData uri="http://schemas.openxmlformats.org/drawingml/2006/picture">
-                      <pic:pic>
+                      <pic:pic xmlns:pic="http://schemas.openxmlformats.org/drawingml/2006/picture">
                         <pic:nvPicPr>
                           <pic:cNvPr id="0" name="image2.jpg"/>
                           <pic:cNvPicPr preferRelativeResize="0"/>
                         </pic:nvPicPr>
                         <pic:blipFill>
-                          <a:blip r:embed="rId8"/>
-                          <a:srcRect b="0" l="0" r="0" t="0"/>
+                          <a:blip r:embed="rId9"/>
+                          <a:srcRect/>
                           <a:stretch>
                             <a:fillRect/>
                           </a:stretch>
@@ -1884,7 +1703,9 @@
                             <a:off x="0" y="0"/>
                             <a:ext cx="2143125" cy="2143125"/>
                           </a:xfrm>
-                          <a:prstGeom prst="rect"/>
+                          <a:prstGeom prst="rect">
+                            <a:avLst/>
+                          </a:prstGeom>
                           <a:ln w="50800">
                             <a:solidFill>
                               <a:srgbClr val="000000"/>
@@ -1898,102 +1719,75 @@
                 </wp:inline>
               </w:drawing>
             </w:r>
-            <w:r>
-              <w:rPr>
-                <w:rtl w:val="0"/>
-              </w:rPr>
-            </w:r>
           </w:p>
         </w:tc>
       </w:tr>
       <w:tr>
-        <w:trPr>
-          <w:cantSplit w:val="0"/>
-          <w:tblHeader w:val="0"/>
-        </w:trPr>
         <w:tc>
           <w:tcPr>
-            <w:shd w:fill="auto" w:val="clear"/>
+            <w:tcW w:w="710" w:type="dxa"/>
+            <w:shd w:val="clear" w:color="auto" w:fill="auto"/>
             <w:tcMar>
-              <w:top w:w="100.0" w:type="dxa"/>
-              <w:left w:w="100.0" w:type="dxa"/>
-              <w:bottom w:w="100.0" w:type="dxa"/>
-              <w:right w:w="100.0" w:type="dxa"/>
+              <w:top w:w="100" w:type="dxa"/>
+              <w:left w:w="100" w:type="dxa"/>
+              <w:bottom w:w="100" w:type="dxa"/>
+              <w:right w:w="100" w:type="dxa"/>
             </w:tcMar>
           </w:tcPr>
           <w:p>
             <w:pPr>
-              <w:keepNext w:val="0"/>
-              <w:keepLines w:val="0"/>
-              <w:pageBreakBefore w:val="0"/>
               <w:widowControl w:val="0"/>
               <w:numPr>
                 <w:ilvl w:val="0"/>
-                <w:numId w:val="11"/>
+                <w:numId w:val="24"/>
               </w:numPr>
               <w:pBdr>
-                <w:top w:space="0" w:sz="0" w:val="nil"/>
-                <w:left w:space="0" w:sz="0" w:val="nil"/>
-                <w:bottom w:space="0" w:sz="0" w:val="nil"/>
-                <w:right w:space="0" w:sz="0" w:val="nil"/>
-                <w:between w:space="0" w:sz="0" w:val="nil"/>
+                <w:top w:val="nil"/>
+                <w:left w:val="nil"/>
+                <w:bottom w:val="nil"/>
+                <w:right w:val="nil"/>
+                <w:between w:val="nil"/>
               </w:pBdr>
-              <w:shd w:fill="auto" w:val="clear"/>
-              <w:spacing w:after="0" w:before="0" w:line="240" w:lineRule="auto"/>
-              <w:ind w:left="720" w:right="0" w:hanging="360"/>
-              <w:jc w:val="left"/>
-              <w:rPr>
-                <w:rFonts w:ascii="Calibri" w:cs="Calibri" w:eastAsia="Calibri" w:hAnsi="Calibri"/>
-                <w:b w:val="1"/>
-                <w:i w:val="0"/>
-                <w:smallCaps w:val="0"/>
-                <w:strike w:val="0"/>
+              <w:spacing w:line="240" w:lineRule="auto"/>
+              <w:rPr>
+                <w:rFonts w:ascii="Calibri" w:eastAsia="Calibri" w:hAnsi="Calibri" w:cs="Calibri"/>
+                <w:b/>
                 <w:color w:val="000000"/>
-                <w:sz w:val="22"/>
-                <w:szCs w:val="22"/>
-                <w:u w:val="none"/>
-                <w:shd w:fill="auto" w:val="clear"/>
-                <w:vertAlign w:val="baseline"/>
               </w:rPr>
             </w:pPr>
-            <w:r>
-              <w:rPr>
-                <w:rtl w:val="0"/>
-              </w:rPr>
-            </w:r>
           </w:p>
         </w:tc>
         <w:tc>
           <w:tcPr>
-            <w:shd w:fill="auto" w:val="clear"/>
+            <w:tcW w:w="4350" w:type="dxa"/>
+            <w:shd w:val="clear" w:color="auto" w:fill="auto"/>
             <w:tcMar>
-              <w:top w:w="100.0" w:type="dxa"/>
-              <w:left w:w="100.0" w:type="dxa"/>
-              <w:bottom w:w="100.0" w:type="dxa"/>
-              <w:right w:w="100.0" w:type="dxa"/>
+              <w:top w:w="100" w:type="dxa"/>
+              <w:left w:w="100" w:type="dxa"/>
+              <w:bottom w:w="100" w:type="dxa"/>
+              <w:right w:w="100" w:type="dxa"/>
             </w:tcMar>
           </w:tcPr>
           <w:p>
             <w:pPr>
               <w:widowControl w:val="0"/>
               <w:pBdr>
-                <w:top w:space="0" w:sz="0" w:val="nil"/>
-                <w:left w:space="0" w:sz="0" w:val="nil"/>
-                <w:bottom w:space="0" w:sz="0" w:val="nil"/>
-                <w:right w:space="0" w:sz="0" w:val="nil"/>
-                <w:between w:space="0" w:sz="0" w:val="nil"/>
+                <w:top w:val="nil"/>
+                <w:left w:val="nil"/>
+                <w:bottom w:val="nil"/>
+                <w:right w:val="nil"/>
+                <w:between w:val="nil"/>
               </w:pBdr>
               <w:spacing w:line="240" w:lineRule="auto"/>
               <w:rPr>
-                <w:rFonts w:ascii="Calibri" w:cs="Calibri" w:eastAsia="Calibri" w:hAnsi="Calibri"/>
-                <w:b w:val="1"/>
+                <w:rFonts w:ascii="Calibri" w:eastAsia="Calibri" w:hAnsi="Calibri" w:cs="Calibri"/>
+                <w:b/>
               </w:rPr>
             </w:pPr>
             <w:r>
               <w:rPr>
-                <w:rFonts w:ascii="Calibri" w:cs="Calibri" w:eastAsia="Calibri" w:hAnsi="Calibri"/>
-                <w:b w:val="1"/>
-                <w:rtl w:val="0"/>
+                <w:rFonts w:ascii="Calibri" w:eastAsia="Calibri" w:hAnsi="Calibri" w:cs="Calibri"/>
+                <w:b/>
               </w:rPr>
               <w:t xml:space="preserve">Creating a New Project: </w:t>
             </w:r>
@@ -2002,69 +1796,57 @@
             <w:pPr>
               <w:widowControl w:val="0"/>
               <w:pBdr>
-                <w:top w:space="0" w:sz="0" w:val="nil"/>
-                <w:left w:space="0" w:sz="0" w:val="nil"/>
-                <w:bottom w:space="0" w:sz="0" w:val="nil"/>
-                <w:right w:space="0" w:sz="0" w:val="nil"/>
-                <w:between w:space="0" w:sz="0" w:val="nil"/>
+                <w:top w:val="nil"/>
+                <w:left w:val="nil"/>
+                <w:bottom w:val="nil"/>
+                <w:right w:val="nil"/>
+                <w:between w:val="nil"/>
               </w:pBdr>
               <w:spacing w:line="240" w:lineRule="auto"/>
               <w:rPr>
-                <w:rFonts w:ascii="Calibri" w:cs="Calibri" w:eastAsia="Calibri" w:hAnsi="Calibri"/>
-                <w:b w:val="1"/>
+                <w:rFonts w:ascii="Calibri" w:eastAsia="Calibri" w:hAnsi="Calibri" w:cs="Calibri"/>
+                <w:b/>
               </w:rPr>
             </w:pPr>
-            <w:r>
-              <w:rPr>
-                <w:rtl w:val="0"/>
-              </w:rPr>
-            </w:r>
           </w:p>
           <w:p>
             <w:pPr>
               <w:widowControl w:val="0"/>
               <w:numPr>
                 <w:ilvl w:val="0"/>
-                <w:numId w:val="17"/>
+                <w:numId w:val="29"/>
               </w:numPr>
               <w:pBdr>
-                <w:top w:space="0" w:sz="0" w:val="nil"/>
-                <w:left w:space="0" w:sz="0" w:val="nil"/>
-                <w:bottom w:space="0" w:sz="0" w:val="nil"/>
-                <w:right w:space="0" w:sz="0" w:val="nil"/>
-                <w:between w:space="0" w:sz="0" w:val="nil"/>
+                <w:top w:val="nil"/>
+                <w:left w:val="nil"/>
+                <w:bottom w:val="nil"/>
+                <w:right w:val="nil"/>
+                <w:between w:val="nil"/>
               </w:pBdr>
               <w:spacing w:line="240" w:lineRule="auto"/>
-              <w:ind w:left="720" w:hanging="360"/>
-              <w:rPr>
-                <w:rFonts w:ascii="Calibri" w:cs="Calibri" w:eastAsia="Calibri" w:hAnsi="Calibri"/>
-                <w:b w:val="1"/>
-                <w:u w:val="none"/>
+              <w:rPr>
+                <w:rFonts w:ascii="Calibri" w:eastAsia="Calibri" w:hAnsi="Calibri" w:cs="Calibri"/>
+                <w:b/>
               </w:rPr>
             </w:pPr>
             <w:r>
               <w:rPr>
-                <w:rFonts w:ascii="Calibri" w:cs="Calibri" w:eastAsia="Calibri" w:hAnsi="Calibri"/>
-                <w:b w:val="1"/>
-                <w:rtl w:val="0"/>
-              </w:rPr>
-              <w:t xml:space="preserve">Start a new project file and save it in an organized directory.</w:t>
-            </w:r>
-            <w:r>
-              <w:rPr>
-                <w:rtl w:val="0"/>
-              </w:rPr>
+                <w:rFonts w:ascii="Calibri" w:eastAsia="Calibri" w:hAnsi="Calibri" w:cs="Calibri"/>
+                <w:b/>
+              </w:rPr>
+              <w:t>Begin by creating a new project file to organize all design-related files and documents in a structured manner. Save the project file in a designated directory with an appropriate name for easy identification and retrieval.</w:t>
             </w:r>
           </w:p>
         </w:tc>
         <w:tc>
           <w:tcPr>
-            <w:shd w:fill="auto" w:val="clear"/>
+            <w:tcW w:w="4350" w:type="dxa"/>
+            <w:shd w:val="clear" w:color="auto" w:fill="auto"/>
             <w:tcMar>
-              <w:top w:w="100.0" w:type="dxa"/>
-              <w:left w:w="100.0" w:type="dxa"/>
-              <w:bottom w:w="100.0" w:type="dxa"/>
-              <w:right w:w="100.0" w:type="dxa"/>
+              <w:top w:w="100" w:type="dxa"/>
+              <w:left w:w="100" w:type="dxa"/>
+              <w:bottom w:w="100" w:type="dxa"/>
+              <w:right w:w="100" w:type="dxa"/>
             </w:tcMar>
           </w:tcPr>
           <w:p>
@@ -2072,30 +1854,32 @@
               <w:widowControl w:val="0"/>
               <w:spacing w:line="240" w:lineRule="auto"/>
               <w:rPr>
-                <w:rFonts w:ascii="Calibri" w:cs="Calibri" w:eastAsia="Calibri" w:hAnsi="Calibri"/>
-                <w:b w:val="1"/>
+                <w:rFonts w:ascii="Calibri" w:eastAsia="Calibri" w:hAnsi="Calibri" w:cs="Calibri"/>
+                <w:b/>
               </w:rPr>
             </w:pPr>
             <w:r>
               <w:rPr>
-                <w:rFonts w:ascii="Calibri" w:cs="Calibri" w:eastAsia="Calibri" w:hAnsi="Calibri"/>
-                <w:b w:val="1"/>
+                <w:rFonts w:ascii="Calibri" w:eastAsia="Calibri" w:hAnsi="Calibri" w:cs="Calibri"/>
+                <w:b/>
+                <w:noProof/>
               </w:rPr>
               <w:drawing>
-                <wp:inline distB="114300" distT="114300" distL="114300" distR="114300">
+                <wp:inline distT="114300" distB="114300" distL="114300" distR="114300" wp14:anchorId="501DBDB4" wp14:editId="20039170">
                   <wp:extent cx="2247900" cy="2038350"/>
-                  <wp:effectExtent b="50800" l="50800" r="50800" t="50800"/>
+                  <wp:effectExtent l="50800" t="50800" r="50800" b="50800"/>
                   <wp:docPr id="6" name="image3.jpg"/>
-                  <a:graphic>
+                  <wp:cNvGraphicFramePr/>
+                  <a:graphic xmlns:a="http://schemas.openxmlformats.org/drawingml/2006/main">
                     <a:graphicData uri="http://schemas.openxmlformats.org/drawingml/2006/picture">
-                      <pic:pic>
+                      <pic:pic xmlns:pic="http://schemas.openxmlformats.org/drawingml/2006/picture">
                         <pic:nvPicPr>
                           <pic:cNvPr id="0" name="image3.jpg"/>
                           <pic:cNvPicPr preferRelativeResize="0"/>
                         </pic:nvPicPr>
                         <pic:blipFill>
-                          <a:blip r:embed="rId9"/>
-                          <a:srcRect b="0" l="0" r="0" t="0"/>
+                          <a:blip r:embed="rId10"/>
+                          <a:srcRect/>
                           <a:stretch>
                             <a:fillRect/>
                           </a:stretch>
@@ -2105,7 +1889,9 @@
                             <a:off x="0" y="0"/>
                             <a:ext cx="2247900" cy="2038350"/>
                           </a:xfrm>
-                          <a:prstGeom prst="rect"/>
+                          <a:prstGeom prst="rect">
+                            <a:avLst/>
+                          </a:prstGeom>
                           <a:ln w="50800">
                             <a:solidFill>
                               <a:srgbClr val="000000"/>
@@ -2119,126 +1905,122 @@
                 </wp:inline>
               </w:drawing>
             </w:r>
-            <w:r>
-              <w:rPr>
-                <w:rtl w:val="0"/>
-              </w:rPr>
-            </w:r>
           </w:p>
         </w:tc>
       </w:tr>
       <w:tr>
-        <w:trPr>
-          <w:cantSplit w:val="0"/>
-          <w:tblHeader w:val="0"/>
-        </w:trPr>
         <w:tc>
           <w:tcPr>
-            <w:shd w:fill="auto" w:val="clear"/>
+            <w:tcW w:w="710" w:type="dxa"/>
+            <w:shd w:val="clear" w:color="auto" w:fill="auto"/>
             <w:tcMar>
-              <w:top w:w="100.0" w:type="dxa"/>
-              <w:left w:w="100.0" w:type="dxa"/>
-              <w:bottom w:w="100.0" w:type="dxa"/>
-              <w:right w:w="100.0" w:type="dxa"/>
+              <w:top w:w="100" w:type="dxa"/>
+              <w:left w:w="100" w:type="dxa"/>
+              <w:bottom w:w="100" w:type="dxa"/>
+              <w:right w:w="100" w:type="dxa"/>
             </w:tcMar>
           </w:tcPr>
           <w:p>
             <w:pPr>
-              <w:keepNext w:val="0"/>
-              <w:keepLines w:val="0"/>
-              <w:pageBreakBefore w:val="0"/>
               <w:widowControl w:val="0"/>
               <w:numPr>
                 <w:ilvl w:val="0"/>
-                <w:numId w:val="11"/>
+                <w:numId w:val="24"/>
               </w:numPr>
               <w:pBdr>
-                <w:top w:space="0" w:sz="0" w:val="nil"/>
-                <w:left w:space="0" w:sz="0" w:val="nil"/>
-                <w:bottom w:space="0" w:sz="0" w:val="nil"/>
-                <w:right w:space="0" w:sz="0" w:val="nil"/>
-                <w:between w:space="0" w:sz="0" w:val="nil"/>
+                <w:top w:val="nil"/>
+                <w:left w:val="nil"/>
+                <w:bottom w:val="nil"/>
+                <w:right w:val="nil"/>
+                <w:between w:val="nil"/>
               </w:pBdr>
-              <w:shd w:fill="auto" w:val="clear"/>
-              <w:spacing w:after="0" w:before="0" w:line="240" w:lineRule="auto"/>
-              <w:ind w:left="720" w:right="0" w:hanging="360"/>
-              <w:jc w:val="left"/>
-              <w:rPr>
-                <w:rFonts w:ascii="Calibri" w:cs="Calibri" w:eastAsia="Calibri" w:hAnsi="Calibri"/>
-                <w:b w:val="1"/>
-                <w:i w:val="0"/>
-                <w:smallCaps w:val="0"/>
-                <w:strike w:val="0"/>
+              <w:spacing w:line="240" w:lineRule="auto"/>
+              <w:rPr>
+                <w:rFonts w:ascii="Calibri" w:eastAsia="Calibri" w:hAnsi="Calibri" w:cs="Calibri"/>
+                <w:b/>
                 <w:color w:val="000000"/>
-                <w:sz w:val="22"/>
-                <w:szCs w:val="22"/>
-                <w:u w:val="none"/>
-                <w:shd w:fill="auto" w:val="clear"/>
-                <w:vertAlign w:val="baseline"/>
               </w:rPr>
             </w:pPr>
-            <w:r>
-              <w:rPr>
-                <w:rtl w:val="0"/>
-              </w:rPr>
-            </w:r>
           </w:p>
         </w:tc>
         <w:tc>
           <w:tcPr>
-            <w:shd w:fill="auto" w:val="clear"/>
+            <w:tcW w:w="4350" w:type="dxa"/>
+            <w:shd w:val="clear" w:color="auto" w:fill="auto"/>
             <w:tcMar>
-              <w:top w:w="100.0" w:type="dxa"/>
-              <w:left w:w="100.0" w:type="dxa"/>
-              <w:bottom w:w="100.0" w:type="dxa"/>
-              <w:right w:w="100.0" w:type="dxa"/>
+              <w:top w:w="100" w:type="dxa"/>
+              <w:left w:w="100" w:type="dxa"/>
+              <w:bottom w:w="100" w:type="dxa"/>
+              <w:right w:w="100" w:type="dxa"/>
             </w:tcMar>
           </w:tcPr>
           <w:p>
             <w:pPr>
               <w:widowControl w:val="0"/>
               <w:pBdr>
-                <w:top w:space="0" w:sz="0" w:val="nil"/>
-                <w:left w:space="0" w:sz="0" w:val="nil"/>
-                <w:bottom w:space="0" w:sz="0" w:val="nil"/>
-                <w:right w:space="0" w:sz="0" w:val="nil"/>
-                <w:between w:space="0" w:sz="0" w:val="nil"/>
+                <w:top w:val="nil"/>
+                <w:left w:val="nil"/>
+                <w:bottom w:val="nil"/>
+                <w:right w:val="nil"/>
+                <w:between w:val="nil"/>
               </w:pBdr>
               <w:spacing w:line="240" w:lineRule="auto"/>
               <w:rPr>
-                <w:rFonts w:ascii="Calibri" w:cs="Calibri" w:eastAsia="Calibri" w:hAnsi="Calibri"/>
-                <w:b w:val="1"/>
+                <w:rFonts w:ascii="Calibri" w:eastAsia="Calibri" w:hAnsi="Calibri" w:cs="Calibri"/>
+                <w:b/>
               </w:rPr>
             </w:pPr>
             <w:r>
               <w:rPr>
-                <w:rFonts w:ascii="Calibri" w:cs="Calibri" w:eastAsia="Calibri" w:hAnsi="Calibri"/>
-                <w:b w:val="1"/>
-                <w:rtl w:val="0"/>
-              </w:rPr>
-              <w:t xml:space="preserve">Designing Schematics:</w:t>
+                <w:rFonts w:ascii="Calibri" w:eastAsia="Calibri" w:hAnsi="Calibri" w:cs="Calibri"/>
+                <w:b/>
+              </w:rPr>
+              <w:t>Designing Schematics:</w:t>
             </w:r>
           </w:p>
           <w:p>
             <w:pPr>
               <w:widowControl w:val="0"/>
               <w:pBdr>
-                <w:top w:space="0" w:sz="0" w:val="nil"/>
-                <w:left w:space="0" w:sz="0" w:val="nil"/>
-                <w:bottom w:space="0" w:sz="0" w:val="nil"/>
-                <w:right w:space="0" w:sz="0" w:val="nil"/>
-                <w:between w:space="0" w:sz="0" w:val="nil"/>
+                <w:top w:val="nil"/>
+                <w:left w:val="nil"/>
+                <w:bottom w:val="nil"/>
+                <w:right w:val="nil"/>
+                <w:between w:val="nil"/>
               </w:pBdr>
               <w:spacing w:line="240" w:lineRule="auto"/>
               <w:rPr>
-                <w:rFonts w:ascii="Calibri" w:cs="Calibri" w:eastAsia="Calibri" w:hAnsi="Calibri"/>
-                <w:b w:val="1"/>
+                <w:rFonts w:ascii="Calibri" w:eastAsia="Calibri" w:hAnsi="Calibri" w:cs="Calibri"/>
+                <w:b/>
+              </w:rPr>
+            </w:pPr>
+          </w:p>
+          <w:p>
+            <w:pPr>
+              <w:widowControl w:val="0"/>
+              <w:numPr>
+                <w:ilvl w:val="0"/>
+                <w:numId w:val="28"/>
+              </w:numPr>
+              <w:pBdr>
+                <w:top w:val="nil"/>
+                <w:left w:val="nil"/>
+                <w:bottom w:val="nil"/>
+                <w:right w:val="nil"/>
+                <w:between w:val="nil"/>
+              </w:pBdr>
+              <w:spacing w:line="240" w:lineRule="auto"/>
+              <w:rPr>
+                <w:rFonts w:ascii="Calibri" w:eastAsia="Calibri" w:hAnsi="Calibri" w:cs="Calibri"/>
+                <w:b/>
               </w:rPr>
             </w:pPr>
             <w:r>
               <w:rPr>
-                <w:rtl w:val="0"/>
-              </w:rPr>
+                <w:rFonts w:ascii="Calibri" w:eastAsia="Calibri" w:hAnsi="Calibri" w:cs="Calibri"/>
+                <w:b/>
+              </w:rPr>
+              <w:t xml:space="preserve">Develop the schematic diagram by adding components from the Eagle CAD library and connecting them according to the circuit requirements. </w:t>
             </w:r>
           </w:p>
           <w:p>
@@ -2246,30 +2028,27 @@
               <w:widowControl w:val="0"/>
               <w:numPr>
                 <w:ilvl w:val="0"/>
-                <w:numId w:val="15"/>
+                <w:numId w:val="28"/>
               </w:numPr>
               <w:pBdr>
-                <w:top w:space="0" w:sz="0" w:val="nil"/>
-                <w:left w:space="0" w:sz="0" w:val="nil"/>
-                <w:bottom w:space="0" w:sz="0" w:val="nil"/>
-                <w:right w:space="0" w:sz="0" w:val="nil"/>
-                <w:between w:space="0" w:sz="0" w:val="nil"/>
+                <w:top w:val="nil"/>
+                <w:left w:val="nil"/>
+                <w:bottom w:val="nil"/>
+                <w:right w:val="nil"/>
+                <w:between w:val="nil"/>
               </w:pBdr>
               <w:spacing w:line="240" w:lineRule="auto"/>
-              <w:ind w:left="720" w:hanging="360"/>
-              <w:rPr>
-                <w:rFonts w:ascii="Calibri" w:cs="Calibri" w:eastAsia="Calibri" w:hAnsi="Calibri"/>
-                <w:b w:val="1"/>
-                <w:u w:val="none"/>
+              <w:rPr>
+                <w:rFonts w:ascii="Calibri" w:eastAsia="Calibri" w:hAnsi="Calibri" w:cs="Calibri"/>
+                <w:b/>
               </w:rPr>
             </w:pPr>
             <w:r>
               <w:rPr>
-                <w:rFonts w:ascii="Calibri" w:cs="Calibri" w:eastAsia="Calibri" w:hAnsi="Calibri"/>
-                <w:b w:val="1"/>
-                <w:rtl w:val="0"/>
-              </w:rPr>
-              <w:t xml:space="preserve"> Create the schematic diagram by adding components and connecting them appropriately.</w:t>
+                <w:rFonts w:ascii="Calibri" w:eastAsia="Calibri" w:hAnsi="Calibri" w:cs="Calibri"/>
+                <w:b/>
+              </w:rPr>
+              <w:t>Ensure accurate representation of components and connections, and label components with descriptive names and values for clarity.</w:t>
             </w:r>
           </w:p>
           <w:p>
@@ -2277,46 +2056,39 @@
               <w:widowControl w:val="0"/>
               <w:numPr>
                 <w:ilvl w:val="0"/>
-                <w:numId w:val="15"/>
+                <w:numId w:val="28"/>
               </w:numPr>
               <w:pBdr>
-                <w:top w:space="0" w:sz="0" w:val="nil"/>
-                <w:left w:space="0" w:sz="0" w:val="nil"/>
-                <w:bottom w:space="0" w:sz="0" w:val="nil"/>
-                <w:right w:space="0" w:sz="0" w:val="nil"/>
-                <w:between w:space="0" w:sz="0" w:val="nil"/>
+                <w:top w:val="nil"/>
+                <w:left w:val="nil"/>
+                <w:bottom w:val="nil"/>
+                <w:right w:val="nil"/>
+                <w:between w:val="nil"/>
               </w:pBdr>
               <w:spacing w:line="240" w:lineRule="auto"/>
-              <w:ind w:left="720" w:hanging="360"/>
-              <w:rPr>
-                <w:rFonts w:ascii="Calibri" w:cs="Calibri" w:eastAsia="Calibri" w:hAnsi="Calibri"/>
-                <w:b w:val="1"/>
-                <w:u w:val="none"/>
+              <w:rPr>
+                <w:rFonts w:ascii="Calibri" w:eastAsia="Calibri" w:hAnsi="Calibri" w:cs="Calibri"/>
+                <w:b/>
               </w:rPr>
             </w:pPr>
             <w:r>
               <w:rPr>
-                <w:rFonts w:ascii="Calibri" w:cs="Calibri" w:eastAsia="Calibri" w:hAnsi="Calibri"/>
-                <w:b w:val="1"/>
-                <w:rtl w:val="0"/>
-              </w:rPr>
-              <w:t xml:space="preserve"> Label components and use nets to define connections.</w:t>
-            </w:r>
-            <w:r>
-              <w:rPr>
-                <w:rtl w:val="0"/>
-              </w:rPr>
+                <w:rFonts w:ascii="Calibri" w:eastAsia="Calibri" w:hAnsi="Calibri" w:cs="Calibri"/>
+                <w:b/>
+              </w:rPr>
+              <w:t xml:space="preserve"> Utilize nets to define connections between components and ensure proper signal flow throughout the circuit.</w:t>
             </w:r>
           </w:p>
         </w:tc>
         <w:tc>
           <w:tcPr>
-            <w:shd w:fill="auto" w:val="clear"/>
+            <w:tcW w:w="4350" w:type="dxa"/>
+            <w:shd w:val="clear" w:color="auto" w:fill="auto"/>
             <w:tcMar>
-              <w:top w:w="100.0" w:type="dxa"/>
-              <w:left w:w="100.0" w:type="dxa"/>
-              <w:bottom w:w="100.0" w:type="dxa"/>
-              <w:right w:w="100.0" w:type="dxa"/>
+              <w:top w:w="100" w:type="dxa"/>
+              <w:left w:w="100" w:type="dxa"/>
+              <w:bottom w:w="100" w:type="dxa"/>
+              <w:right w:w="100" w:type="dxa"/>
             </w:tcMar>
           </w:tcPr>
           <w:p>
@@ -2324,31 +2096,33 @@
               <w:widowControl w:val="0"/>
               <w:spacing w:line="240" w:lineRule="auto"/>
               <w:rPr>
-                <w:rFonts w:ascii="Calibri" w:cs="Calibri" w:eastAsia="Calibri" w:hAnsi="Calibri"/>
-                <w:b w:val="1"/>
+                <w:rFonts w:ascii="Calibri" w:eastAsia="Calibri" w:hAnsi="Calibri" w:cs="Calibri"/>
+                <w:b/>
               </w:rPr>
             </w:pPr>
             <w:r>
               <w:rPr>
-                <w:rFonts w:ascii="Calibri" w:cs="Calibri" w:eastAsia="Calibri" w:hAnsi="Calibri"/>
-                <w:b w:val="1"/>
+                <w:rFonts w:ascii="Calibri" w:eastAsia="Calibri" w:hAnsi="Calibri" w:cs="Calibri"/>
+                <w:b/>
+                <w:noProof/>
                 <w:u w:val="single"/>
               </w:rPr>
               <w:drawing>
-                <wp:inline distB="114300" distT="114300" distL="114300" distR="114300">
+                <wp:inline distT="114300" distB="114300" distL="114300" distR="114300" wp14:anchorId="43EF3082" wp14:editId="4A24B541">
                   <wp:extent cx="2462213" cy="1762125"/>
-                  <wp:effectExtent b="50800" l="50800" r="50800" t="50800"/>
+                  <wp:effectExtent l="50800" t="50800" r="50800" b="50800"/>
                   <wp:docPr id="4" name="image6.jpg"/>
-                  <a:graphic>
+                  <wp:cNvGraphicFramePr/>
+                  <a:graphic xmlns:a="http://schemas.openxmlformats.org/drawingml/2006/main">
                     <a:graphicData uri="http://schemas.openxmlformats.org/drawingml/2006/picture">
-                      <pic:pic>
+                      <pic:pic xmlns:pic="http://schemas.openxmlformats.org/drawingml/2006/picture">
                         <pic:nvPicPr>
                           <pic:cNvPr id="0" name="image6.jpg"/>
                           <pic:cNvPicPr preferRelativeResize="0"/>
                         </pic:nvPicPr>
                         <pic:blipFill>
-                          <a:blip r:embed="rId10"/>
-                          <a:srcRect b="0" l="0" r="0" t="0"/>
+                          <a:blip r:embed="rId11"/>
+                          <a:srcRect/>
                           <a:stretch>
                             <a:fillRect/>
                           </a:stretch>
@@ -2358,7 +2132,9 @@
                             <a:off x="0" y="0"/>
                             <a:ext cx="2462213" cy="1762125"/>
                           </a:xfrm>
-                          <a:prstGeom prst="rect"/>
+                          <a:prstGeom prst="rect">
+                            <a:avLst/>
+                          </a:prstGeom>
                           <a:ln w="50800">
                             <a:solidFill>
                               <a:srgbClr val="000000"/>
@@ -2372,126 +2148,122 @@
                 </wp:inline>
               </w:drawing>
             </w:r>
-            <w:r>
-              <w:rPr>
-                <w:rtl w:val="0"/>
-              </w:rPr>
-            </w:r>
           </w:p>
         </w:tc>
       </w:tr>
       <w:tr>
-        <w:trPr>
-          <w:cantSplit w:val="0"/>
-          <w:tblHeader w:val="0"/>
-        </w:trPr>
         <w:tc>
           <w:tcPr>
-            <w:shd w:fill="auto" w:val="clear"/>
+            <w:tcW w:w="710" w:type="dxa"/>
+            <w:shd w:val="clear" w:color="auto" w:fill="auto"/>
             <w:tcMar>
-              <w:top w:w="100.0" w:type="dxa"/>
-              <w:left w:w="100.0" w:type="dxa"/>
-              <w:bottom w:w="100.0" w:type="dxa"/>
-              <w:right w:w="100.0" w:type="dxa"/>
+              <w:top w:w="100" w:type="dxa"/>
+              <w:left w:w="100" w:type="dxa"/>
+              <w:bottom w:w="100" w:type="dxa"/>
+              <w:right w:w="100" w:type="dxa"/>
             </w:tcMar>
           </w:tcPr>
           <w:p>
             <w:pPr>
-              <w:keepNext w:val="0"/>
-              <w:keepLines w:val="0"/>
-              <w:pageBreakBefore w:val="0"/>
               <w:widowControl w:val="0"/>
               <w:numPr>
                 <w:ilvl w:val="0"/>
-                <w:numId w:val="11"/>
+                <w:numId w:val="24"/>
               </w:numPr>
               <w:pBdr>
-                <w:top w:space="0" w:sz="0" w:val="nil"/>
-                <w:left w:space="0" w:sz="0" w:val="nil"/>
-                <w:bottom w:space="0" w:sz="0" w:val="nil"/>
-                <w:right w:space="0" w:sz="0" w:val="nil"/>
-                <w:between w:space="0" w:sz="0" w:val="nil"/>
+                <w:top w:val="nil"/>
+                <w:left w:val="nil"/>
+                <w:bottom w:val="nil"/>
+                <w:right w:val="nil"/>
+                <w:between w:val="nil"/>
               </w:pBdr>
-              <w:shd w:fill="auto" w:val="clear"/>
-              <w:spacing w:after="0" w:before="0" w:line="240" w:lineRule="auto"/>
-              <w:ind w:left="720" w:right="0" w:hanging="360"/>
-              <w:jc w:val="left"/>
-              <w:rPr>
-                <w:rFonts w:ascii="Calibri" w:cs="Calibri" w:eastAsia="Calibri" w:hAnsi="Calibri"/>
-                <w:b w:val="1"/>
-                <w:i w:val="0"/>
-                <w:smallCaps w:val="0"/>
-                <w:strike w:val="0"/>
+              <w:spacing w:line="240" w:lineRule="auto"/>
+              <w:rPr>
+                <w:rFonts w:ascii="Calibri" w:eastAsia="Calibri" w:hAnsi="Calibri" w:cs="Calibri"/>
+                <w:b/>
                 <w:color w:val="000000"/>
-                <w:sz w:val="22"/>
-                <w:szCs w:val="22"/>
-                <w:u w:val="none"/>
-                <w:shd w:fill="auto" w:val="clear"/>
-                <w:vertAlign w:val="baseline"/>
               </w:rPr>
             </w:pPr>
-            <w:r>
-              <w:rPr>
-                <w:rtl w:val="0"/>
-              </w:rPr>
-            </w:r>
           </w:p>
         </w:tc>
         <w:tc>
           <w:tcPr>
-            <w:shd w:fill="auto" w:val="clear"/>
+            <w:tcW w:w="4350" w:type="dxa"/>
+            <w:shd w:val="clear" w:color="auto" w:fill="auto"/>
             <w:tcMar>
-              <w:top w:w="100.0" w:type="dxa"/>
-              <w:left w:w="100.0" w:type="dxa"/>
-              <w:bottom w:w="100.0" w:type="dxa"/>
-              <w:right w:w="100.0" w:type="dxa"/>
+              <w:top w:w="100" w:type="dxa"/>
+              <w:left w:w="100" w:type="dxa"/>
+              <w:bottom w:w="100" w:type="dxa"/>
+              <w:right w:w="100" w:type="dxa"/>
             </w:tcMar>
           </w:tcPr>
           <w:p>
             <w:pPr>
               <w:widowControl w:val="0"/>
               <w:pBdr>
-                <w:top w:space="0" w:sz="0" w:val="nil"/>
-                <w:left w:space="0" w:sz="0" w:val="nil"/>
-                <w:bottom w:space="0" w:sz="0" w:val="nil"/>
-                <w:right w:space="0" w:sz="0" w:val="nil"/>
-                <w:between w:space="0" w:sz="0" w:val="nil"/>
+                <w:top w:val="nil"/>
+                <w:left w:val="nil"/>
+                <w:bottom w:val="nil"/>
+                <w:right w:val="nil"/>
+                <w:between w:val="nil"/>
               </w:pBdr>
               <w:spacing w:line="240" w:lineRule="auto"/>
               <w:rPr>
-                <w:rFonts w:ascii="Calibri" w:cs="Calibri" w:eastAsia="Calibri" w:hAnsi="Calibri"/>
-                <w:b w:val="1"/>
+                <w:rFonts w:ascii="Calibri" w:eastAsia="Calibri" w:hAnsi="Calibri" w:cs="Calibri"/>
+                <w:b/>
               </w:rPr>
             </w:pPr>
             <w:r>
               <w:rPr>
-                <w:rFonts w:ascii="Calibri" w:cs="Calibri" w:eastAsia="Calibri" w:hAnsi="Calibri"/>
-                <w:b w:val="1"/>
-                <w:rtl w:val="0"/>
-              </w:rPr>
-              <w:t xml:space="preserve">PCB Layout:</w:t>
+                <w:rFonts w:ascii="Calibri" w:eastAsia="Calibri" w:hAnsi="Calibri" w:cs="Calibri"/>
+                <w:b/>
+              </w:rPr>
+              <w:t>PCB Layout:</w:t>
             </w:r>
           </w:p>
           <w:p>
             <w:pPr>
               <w:widowControl w:val="0"/>
               <w:pBdr>
-                <w:top w:space="0" w:sz="0" w:val="nil"/>
-                <w:left w:space="0" w:sz="0" w:val="nil"/>
-                <w:bottom w:space="0" w:sz="0" w:val="nil"/>
-                <w:right w:space="0" w:sz="0" w:val="nil"/>
-                <w:between w:space="0" w:sz="0" w:val="nil"/>
+                <w:top w:val="nil"/>
+                <w:left w:val="nil"/>
+                <w:bottom w:val="nil"/>
+                <w:right w:val="nil"/>
+                <w:between w:val="nil"/>
               </w:pBdr>
               <w:spacing w:line="240" w:lineRule="auto"/>
               <w:rPr>
-                <w:rFonts w:ascii="Calibri" w:cs="Calibri" w:eastAsia="Calibri" w:hAnsi="Calibri"/>
-                <w:b w:val="1"/>
+                <w:rFonts w:ascii="Calibri" w:eastAsia="Calibri" w:hAnsi="Calibri" w:cs="Calibri"/>
+                <w:b/>
+              </w:rPr>
+            </w:pPr>
+          </w:p>
+          <w:p>
+            <w:pPr>
+              <w:widowControl w:val="0"/>
+              <w:numPr>
+                <w:ilvl w:val="0"/>
+                <w:numId w:val="26"/>
+              </w:numPr>
+              <w:pBdr>
+                <w:top w:val="nil"/>
+                <w:left w:val="nil"/>
+                <w:bottom w:val="nil"/>
+                <w:right w:val="nil"/>
+                <w:between w:val="nil"/>
+              </w:pBdr>
+              <w:spacing w:line="240" w:lineRule="auto"/>
+              <w:rPr>
+                <w:rFonts w:ascii="Calibri" w:eastAsia="Calibri" w:hAnsi="Calibri" w:cs="Calibri"/>
+                <w:b/>
               </w:rPr>
             </w:pPr>
             <w:r>
               <w:rPr>
-                <w:rtl w:val="0"/>
-              </w:rPr>
+                <w:rFonts w:ascii="Calibri" w:eastAsia="Calibri" w:hAnsi="Calibri" w:cs="Calibri"/>
+                <w:b/>
+              </w:rPr>
+              <w:t>Transfer the schematic to the PCB layout editor by selecting the 'Switch to Board' option from the toolbar or menu.</w:t>
             </w:r>
           </w:p>
           <w:p>
@@ -2499,30 +2271,27 @@
               <w:widowControl w:val="0"/>
               <w:numPr>
                 <w:ilvl w:val="0"/>
-                <w:numId w:val="13"/>
+                <w:numId w:val="26"/>
               </w:numPr>
               <w:pBdr>
-                <w:top w:space="0" w:sz="0" w:val="nil"/>
-                <w:left w:space="0" w:sz="0" w:val="nil"/>
-                <w:bottom w:space="0" w:sz="0" w:val="nil"/>
-                <w:right w:space="0" w:sz="0" w:val="nil"/>
-                <w:between w:space="0" w:sz="0" w:val="nil"/>
+                <w:top w:val="nil"/>
+                <w:left w:val="nil"/>
+                <w:bottom w:val="nil"/>
+                <w:right w:val="nil"/>
+                <w:between w:val="nil"/>
               </w:pBdr>
               <w:spacing w:line="240" w:lineRule="auto"/>
-              <w:ind w:left="720" w:hanging="360"/>
-              <w:rPr>
-                <w:rFonts w:ascii="Calibri" w:cs="Calibri" w:eastAsia="Calibri" w:hAnsi="Calibri"/>
-                <w:b w:val="1"/>
-                <w:u w:val="none"/>
+              <w:rPr>
+                <w:rFonts w:ascii="Calibri" w:eastAsia="Calibri" w:hAnsi="Calibri" w:cs="Calibri"/>
+                <w:b/>
               </w:rPr>
             </w:pPr>
             <w:r>
               <w:rPr>
-                <w:rFonts w:ascii="Calibri" w:cs="Calibri" w:eastAsia="Calibri" w:hAnsi="Calibri"/>
-                <w:b w:val="1"/>
-                <w:rtl w:val="0"/>
-              </w:rPr>
-              <w:t xml:space="preserve">Transfer the schematic to the PCB layout by clicking on the 'Switch to Board' button. </w:t>
+                <w:rFonts w:ascii="Calibri" w:eastAsia="Calibri" w:hAnsi="Calibri" w:cs="Calibri"/>
+                <w:b/>
+              </w:rPr>
+              <w:t xml:space="preserve"> Arrange components on the PCB layout to optimize space utilization and minimize signal interference. </w:t>
             </w:r>
           </w:p>
           <w:p>
@@ -2530,46 +2299,39 @@
               <w:widowControl w:val="0"/>
               <w:numPr>
                 <w:ilvl w:val="0"/>
-                <w:numId w:val="13"/>
+                <w:numId w:val="26"/>
               </w:numPr>
               <w:pBdr>
-                <w:top w:space="0" w:sz="0" w:val="nil"/>
-                <w:left w:space="0" w:sz="0" w:val="nil"/>
-                <w:bottom w:space="0" w:sz="0" w:val="nil"/>
-                <w:right w:space="0" w:sz="0" w:val="nil"/>
-                <w:between w:space="0" w:sz="0" w:val="nil"/>
+                <w:top w:val="nil"/>
+                <w:left w:val="nil"/>
+                <w:bottom w:val="nil"/>
+                <w:right w:val="nil"/>
+                <w:between w:val="nil"/>
               </w:pBdr>
               <w:spacing w:line="240" w:lineRule="auto"/>
-              <w:ind w:left="720" w:hanging="360"/>
-              <w:rPr>
-                <w:rFonts w:ascii="Calibri" w:cs="Calibri" w:eastAsia="Calibri" w:hAnsi="Calibri"/>
-                <w:b w:val="1"/>
-                <w:u w:val="none"/>
+              <w:rPr>
+                <w:rFonts w:ascii="Calibri" w:eastAsia="Calibri" w:hAnsi="Calibri" w:cs="Calibri"/>
+                <w:b/>
               </w:rPr>
             </w:pPr>
             <w:r>
               <w:rPr>
-                <w:rFonts w:ascii="Calibri" w:cs="Calibri" w:eastAsia="Calibri" w:hAnsi="Calibri"/>
-                <w:b w:val="1"/>
-                <w:rtl w:val="0"/>
-              </w:rPr>
-              <w:t xml:space="preserve">Arrange components on the PCB layout, considering space and signal paths.</w:t>
-            </w:r>
-            <w:r>
-              <w:rPr>
-                <w:rtl w:val="0"/>
-              </w:rPr>
+                <w:rFonts w:ascii="Calibri" w:eastAsia="Calibri" w:hAnsi="Calibri" w:cs="Calibri"/>
+                <w:b/>
+              </w:rPr>
+              <w:t>Consider factors such as component placement, routing complexity, and thermal management when arranging components on the board.</w:t>
             </w:r>
           </w:p>
         </w:tc>
         <w:tc>
           <w:tcPr>
-            <w:shd w:fill="auto" w:val="clear"/>
+            <w:tcW w:w="4350" w:type="dxa"/>
+            <w:shd w:val="clear" w:color="auto" w:fill="auto"/>
             <w:tcMar>
-              <w:top w:w="100.0" w:type="dxa"/>
-              <w:left w:w="100.0" w:type="dxa"/>
-              <w:bottom w:w="100.0" w:type="dxa"/>
-              <w:right w:w="100.0" w:type="dxa"/>
+              <w:top w:w="100" w:type="dxa"/>
+              <w:left w:w="100" w:type="dxa"/>
+              <w:bottom w:w="100" w:type="dxa"/>
+              <w:right w:w="100" w:type="dxa"/>
             </w:tcMar>
           </w:tcPr>
           <w:p>
@@ -2577,30 +2339,32 @@
               <w:widowControl w:val="0"/>
               <w:spacing w:line="240" w:lineRule="auto"/>
               <w:rPr>
-                <w:rFonts w:ascii="Calibri" w:cs="Calibri" w:eastAsia="Calibri" w:hAnsi="Calibri"/>
-                <w:b w:val="1"/>
+                <w:rFonts w:ascii="Calibri" w:eastAsia="Calibri" w:hAnsi="Calibri" w:cs="Calibri"/>
+                <w:b/>
               </w:rPr>
             </w:pPr>
             <w:r>
               <w:rPr>
-                <w:rFonts w:ascii="Calibri" w:cs="Calibri" w:eastAsia="Calibri" w:hAnsi="Calibri"/>
-                <w:b w:val="1"/>
+                <w:rFonts w:ascii="Calibri" w:eastAsia="Calibri" w:hAnsi="Calibri" w:cs="Calibri"/>
+                <w:b/>
+                <w:noProof/>
               </w:rPr>
               <w:drawing>
-                <wp:inline distB="114300" distT="114300" distL="114300" distR="114300">
+                <wp:inline distT="114300" distB="114300" distL="114300" distR="114300" wp14:anchorId="7D4A6A22" wp14:editId="2AD68D4B">
                   <wp:extent cx="2524125" cy="1809750"/>
-                  <wp:effectExtent b="0" l="0" r="0" t="0"/>
+                  <wp:effectExtent l="0" t="0" r="0" b="0"/>
                   <wp:docPr id="2" name="image5.jpg"/>
-                  <a:graphic>
+                  <wp:cNvGraphicFramePr/>
+                  <a:graphic xmlns:a="http://schemas.openxmlformats.org/drawingml/2006/main">
                     <a:graphicData uri="http://schemas.openxmlformats.org/drawingml/2006/picture">
-                      <pic:pic>
+                      <pic:pic xmlns:pic="http://schemas.openxmlformats.org/drawingml/2006/picture">
                         <pic:nvPicPr>
                           <pic:cNvPr id="0" name="image5.jpg"/>
                           <pic:cNvPicPr preferRelativeResize="0"/>
                         </pic:nvPicPr>
                         <pic:blipFill>
-                          <a:blip r:embed="rId11"/>
-                          <a:srcRect b="0" l="0" r="0" t="0"/>
+                          <a:blip r:embed="rId12"/>
+                          <a:srcRect/>
                           <a:stretch>
                             <a:fillRect/>
                           </a:stretch>
@@ -2610,7 +2374,9 @@
                             <a:off x="0" y="0"/>
                             <a:ext cx="2524125" cy="1809750"/>
                           </a:xfrm>
-                          <a:prstGeom prst="rect"/>
+                          <a:prstGeom prst="rect">
+                            <a:avLst/>
+                          </a:prstGeom>
                           <a:ln/>
                         </pic:spPr>
                       </pic:pic>
@@ -2619,126 +2385,145 @@
                 </wp:inline>
               </w:drawing>
             </w:r>
-            <w:r>
-              <w:rPr>
-                <w:rtl w:val="0"/>
-              </w:rPr>
-            </w:r>
           </w:p>
         </w:tc>
       </w:tr>
       <w:tr>
-        <w:trPr>
-          <w:cantSplit w:val="0"/>
-          <w:tblHeader w:val="0"/>
-        </w:trPr>
         <w:tc>
           <w:tcPr>
-            <w:shd w:fill="auto" w:val="clear"/>
+            <w:tcW w:w="710" w:type="dxa"/>
+            <w:shd w:val="clear" w:color="auto" w:fill="auto"/>
             <w:tcMar>
-              <w:top w:w="100.0" w:type="dxa"/>
-              <w:left w:w="100.0" w:type="dxa"/>
-              <w:bottom w:w="100.0" w:type="dxa"/>
-              <w:right w:w="100.0" w:type="dxa"/>
+              <w:top w:w="100" w:type="dxa"/>
+              <w:left w:w="100" w:type="dxa"/>
+              <w:bottom w:w="100" w:type="dxa"/>
+              <w:right w:w="100" w:type="dxa"/>
             </w:tcMar>
           </w:tcPr>
           <w:p>
             <w:pPr>
-              <w:keepNext w:val="0"/>
-              <w:keepLines w:val="0"/>
-              <w:pageBreakBefore w:val="0"/>
               <w:widowControl w:val="0"/>
               <w:numPr>
                 <w:ilvl w:val="0"/>
-                <w:numId w:val="11"/>
+                <w:numId w:val="24"/>
               </w:numPr>
               <w:pBdr>
-                <w:top w:space="0" w:sz="0" w:val="nil"/>
-                <w:left w:space="0" w:sz="0" w:val="nil"/>
-                <w:bottom w:space="0" w:sz="0" w:val="nil"/>
-                <w:right w:space="0" w:sz="0" w:val="nil"/>
-                <w:between w:space="0" w:sz="0" w:val="nil"/>
+                <w:top w:val="nil"/>
+                <w:left w:val="nil"/>
+                <w:bottom w:val="nil"/>
+                <w:right w:val="nil"/>
+                <w:between w:val="nil"/>
               </w:pBdr>
-              <w:shd w:fill="auto" w:val="clear"/>
-              <w:spacing w:after="0" w:before="0" w:line="240" w:lineRule="auto"/>
-              <w:ind w:left="720" w:right="0" w:hanging="360"/>
-              <w:jc w:val="left"/>
-              <w:rPr>
-                <w:rFonts w:ascii="Calibri" w:cs="Calibri" w:eastAsia="Calibri" w:hAnsi="Calibri"/>
-                <w:b w:val="1"/>
-                <w:i w:val="0"/>
-                <w:smallCaps w:val="0"/>
-                <w:strike w:val="0"/>
+              <w:spacing w:line="240" w:lineRule="auto"/>
+              <w:rPr>
+                <w:rFonts w:ascii="Calibri" w:eastAsia="Calibri" w:hAnsi="Calibri" w:cs="Calibri"/>
+                <w:b/>
                 <w:color w:val="000000"/>
-                <w:sz w:val="22"/>
-                <w:szCs w:val="22"/>
-                <w:u w:val="none"/>
-                <w:shd w:fill="auto" w:val="clear"/>
-                <w:vertAlign w:val="baseline"/>
               </w:rPr>
             </w:pPr>
-            <w:r>
-              <w:rPr>
-                <w:rtl w:val="0"/>
-              </w:rPr>
-            </w:r>
           </w:p>
         </w:tc>
         <w:tc>
           <w:tcPr>
-            <w:shd w:fill="auto" w:val="clear"/>
+            <w:tcW w:w="4350" w:type="dxa"/>
+            <w:shd w:val="clear" w:color="auto" w:fill="auto"/>
             <w:tcMar>
-              <w:top w:w="100.0" w:type="dxa"/>
-              <w:left w:w="100.0" w:type="dxa"/>
-              <w:bottom w:w="100.0" w:type="dxa"/>
-              <w:right w:w="100.0" w:type="dxa"/>
+              <w:top w:w="100" w:type="dxa"/>
+              <w:left w:w="100" w:type="dxa"/>
+              <w:bottom w:w="100" w:type="dxa"/>
+              <w:right w:w="100" w:type="dxa"/>
             </w:tcMar>
           </w:tcPr>
           <w:p>
             <w:pPr>
               <w:widowControl w:val="0"/>
               <w:pBdr>
-                <w:top w:space="0" w:sz="0" w:val="nil"/>
-                <w:left w:space="0" w:sz="0" w:val="nil"/>
-                <w:bottom w:space="0" w:sz="0" w:val="nil"/>
-                <w:right w:space="0" w:sz="0" w:val="nil"/>
-                <w:between w:space="0" w:sz="0" w:val="nil"/>
+                <w:top w:val="nil"/>
+                <w:left w:val="nil"/>
+                <w:bottom w:val="nil"/>
+                <w:right w:val="nil"/>
+                <w:between w:val="nil"/>
               </w:pBdr>
               <w:spacing w:line="240" w:lineRule="auto"/>
               <w:rPr>
-                <w:rFonts w:ascii="Calibri" w:cs="Calibri" w:eastAsia="Calibri" w:hAnsi="Calibri"/>
-                <w:b w:val="1"/>
+                <w:rFonts w:ascii="Calibri" w:eastAsia="Calibri" w:hAnsi="Calibri" w:cs="Calibri"/>
+                <w:b/>
               </w:rPr>
             </w:pPr>
             <w:r>
               <w:rPr>
-                <w:rFonts w:ascii="Calibri" w:cs="Calibri" w:eastAsia="Calibri" w:hAnsi="Calibri"/>
-                <w:b w:val="1"/>
-                <w:rtl w:val="0"/>
-              </w:rPr>
-              <w:t xml:space="preserve">Routing:</w:t>
+                <w:rFonts w:ascii="Calibri" w:eastAsia="Calibri" w:hAnsi="Calibri" w:cs="Calibri"/>
+                <w:b/>
+              </w:rPr>
+              <w:t>Routing:</w:t>
             </w:r>
           </w:p>
           <w:p>
             <w:pPr>
               <w:widowControl w:val="0"/>
               <w:pBdr>
-                <w:top w:space="0" w:sz="0" w:val="nil"/>
-                <w:left w:space="0" w:sz="0" w:val="nil"/>
-                <w:bottom w:space="0" w:sz="0" w:val="nil"/>
-                <w:right w:space="0" w:sz="0" w:val="nil"/>
-                <w:between w:space="0" w:sz="0" w:val="nil"/>
+                <w:top w:val="nil"/>
+                <w:left w:val="nil"/>
+                <w:bottom w:val="nil"/>
+                <w:right w:val="nil"/>
+                <w:between w:val="nil"/>
               </w:pBdr>
               <w:spacing w:line="240" w:lineRule="auto"/>
               <w:rPr>
-                <w:rFonts w:ascii="Calibri" w:cs="Calibri" w:eastAsia="Calibri" w:hAnsi="Calibri"/>
-                <w:b w:val="1"/>
+                <w:rFonts w:ascii="Calibri" w:eastAsia="Calibri" w:hAnsi="Calibri" w:cs="Calibri"/>
+                <w:b/>
+              </w:rPr>
+            </w:pPr>
+          </w:p>
+          <w:p>
+            <w:pPr>
+              <w:widowControl w:val="0"/>
+              <w:numPr>
+                <w:ilvl w:val="0"/>
+                <w:numId w:val="25"/>
+              </w:numPr>
+              <w:pBdr>
+                <w:top w:val="nil"/>
+                <w:left w:val="nil"/>
+                <w:bottom w:val="nil"/>
+                <w:right w:val="nil"/>
+                <w:between w:val="nil"/>
+              </w:pBdr>
+              <w:spacing w:line="240" w:lineRule="auto"/>
+              <w:rPr>
+                <w:rFonts w:ascii="Calibri" w:eastAsia="Calibri" w:hAnsi="Calibri" w:cs="Calibri"/>
+                <w:b/>
               </w:rPr>
             </w:pPr>
             <w:r>
               <w:rPr>
-                <w:rtl w:val="0"/>
-              </w:rPr>
+                <w:rFonts w:ascii="Calibri" w:eastAsia="Calibri" w:hAnsi="Calibri" w:cs="Calibri"/>
+                <w:b/>
+              </w:rPr>
+              <w:t xml:space="preserve"> </w:t>
+            </w:r>
+            <w:r>
+              <w:rPr>
+                <w:rFonts w:ascii="Calibri" w:eastAsia="Calibri" w:hAnsi="Calibri" w:cs="Calibri"/>
+                <w:b/>
+              </w:rPr>
+              <w:t xml:space="preserve">Use the </w:t>
+            </w:r>
+            <w:proofErr w:type="spellStart"/>
+            <w:r>
+              <w:rPr>
+                <w:rFonts w:ascii="Calibri" w:eastAsia="Calibri" w:hAnsi="Calibri" w:cs="Calibri"/>
+                <w:b/>
+              </w:rPr>
+              <w:t>autorouter</w:t>
+            </w:r>
+            <w:proofErr w:type="spellEnd"/>
+            <w:r>
+              <w:rPr>
+                <w:rFonts w:ascii="Calibri" w:eastAsia="Calibri" w:hAnsi="Calibri" w:cs="Calibri"/>
+                <w:b/>
+              </w:rPr>
+              <w:t xml:space="preserve"> or manually route traces to connect components on the PCB, ensuring proper signal integrity and impedance control.</w:t>
             </w:r>
           </w:p>
           <w:p>
@@ -2746,30 +2531,27 @@
               <w:widowControl w:val="0"/>
               <w:numPr>
                 <w:ilvl w:val="0"/>
-                <w:numId w:val="12"/>
+                <w:numId w:val="25"/>
               </w:numPr>
               <w:pBdr>
-                <w:top w:space="0" w:sz="0" w:val="nil"/>
-                <w:left w:space="0" w:sz="0" w:val="nil"/>
-                <w:bottom w:space="0" w:sz="0" w:val="nil"/>
-                <w:right w:space="0" w:sz="0" w:val="nil"/>
-                <w:between w:space="0" w:sz="0" w:val="nil"/>
+                <w:top w:val="nil"/>
+                <w:left w:val="nil"/>
+                <w:bottom w:val="nil"/>
+                <w:right w:val="nil"/>
+                <w:between w:val="nil"/>
               </w:pBdr>
               <w:spacing w:line="240" w:lineRule="auto"/>
-              <w:ind w:left="720" w:hanging="360"/>
-              <w:rPr>
-                <w:rFonts w:ascii="Calibri" w:cs="Calibri" w:eastAsia="Calibri" w:hAnsi="Calibri"/>
-                <w:b w:val="1"/>
-                <w:u w:val="none"/>
+              <w:rPr>
+                <w:rFonts w:ascii="Calibri" w:eastAsia="Calibri" w:hAnsi="Calibri" w:cs="Calibri"/>
+                <w:b/>
               </w:rPr>
             </w:pPr>
             <w:r>
               <w:rPr>
-                <w:rFonts w:ascii="Calibri" w:cs="Calibri" w:eastAsia="Calibri" w:hAnsi="Calibri"/>
-                <w:b w:val="1"/>
-                <w:rtl w:val="0"/>
-              </w:rPr>
-              <w:t xml:space="preserve"> Use the autorouter or manually route traces to connect components on the PCB. </w:t>
+                <w:rFonts w:ascii="Calibri" w:eastAsia="Calibri" w:hAnsi="Calibri" w:cs="Calibri"/>
+                <w:b/>
+              </w:rPr>
+              <w:t xml:space="preserve"> Pay attention to signal paths, avoiding crossing traces, and maintaining adequate clearance between traces to prevent signal crosstalk and interference. </w:t>
             </w:r>
           </w:p>
           <w:p>
@@ -2777,46 +2559,57 @@
               <w:widowControl w:val="0"/>
               <w:numPr>
                 <w:ilvl w:val="0"/>
-                <w:numId w:val="12"/>
+                <w:numId w:val="25"/>
               </w:numPr>
               <w:pBdr>
-                <w:top w:space="0" w:sz="0" w:val="nil"/>
-                <w:left w:space="0" w:sz="0" w:val="nil"/>
-                <w:bottom w:space="0" w:sz="0" w:val="nil"/>
-                <w:right w:space="0" w:sz="0" w:val="nil"/>
-                <w:between w:space="0" w:sz="0" w:val="nil"/>
+                <w:top w:val="nil"/>
+                <w:left w:val="nil"/>
+                <w:bottom w:val="nil"/>
+                <w:right w:val="nil"/>
+                <w:between w:val="nil"/>
               </w:pBdr>
               <w:spacing w:line="240" w:lineRule="auto"/>
-              <w:ind w:left="720" w:hanging="360"/>
-              <w:rPr>
-                <w:rFonts w:ascii="Calibri" w:cs="Calibri" w:eastAsia="Calibri" w:hAnsi="Calibri"/>
-                <w:b w:val="1"/>
-                <w:u w:val="none"/>
+              <w:rPr>
+                <w:rFonts w:ascii="Calibri" w:eastAsia="Calibri" w:hAnsi="Calibri" w:cs="Calibri"/>
+                <w:b/>
               </w:rPr>
             </w:pPr>
             <w:r>
               <w:rPr>
-                <w:rFonts w:ascii="Calibri" w:cs="Calibri" w:eastAsia="Calibri" w:hAnsi="Calibri"/>
-                <w:b w:val="1"/>
-                <w:rtl w:val="0"/>
-              </w:rPr>
-              <w:t xml:space="preserve">Ensure proper clearance and follow design rules.</w:t>
+                <w:rFonts w:ascii="Calibri" w:eastAsia="Calibri" w:hAnsi="Calibri" w:cs="Calibri"/>
+                <w:b/>
+              </w:rPr>
+              <w:t>Follow design rules and guidelines provided by the manufacturer to ensure compliance with industry standards and best practices.</w:t>
             </w:r>
-            <w:r>
-              <w:rPr>
-                <w:rtl w:val="0"/>
-              </w:rPr>
-            </w:r>
+          </w:p>
+          <w:p>
+            <w:pPr>
+              <w:widowControl w:val="0"/>
+              <w:pBdr>
+                <w:top w:val="nil"/>
+                <w:left w:val="nil"/>
+                <w:bottom w:val="nil"/>
+                <w:right w:val="nil"/>
+                <w:between w:val="nil"/>
+              </w:pBdr>
+              <w:spacing w:line="240" w:lineRule="auto"/>
+              <w:ind w:left="720"/>
+              <w:rPr>
+                <w:rFonts w:ascii="Calibri" w:eastAsia="Calibri" w:hAnsi="Calibri" w:cs="Calibri"/>
+                <w:b/>
+              </w:rPr>
+            </w:pPr>
           </w:p>
         </w:tc>
         <w:tc>
           <w:tcPr>
-            <w:shd w:fill="auto" w:val="clear"/>
+            <w:tcW w:w="4350" w:type="dxa"/>
+            <w:shd w:val="clear" w:color="auto" w:fill="auto"/>
             <w:tcMar>
-              <w:top w:w="100.0" w:type="dxa"/>
-              <w:left w:w="100.0" w:type="dxa"/>
-              <w:bottom w:w="100.0" w:type="dxa"/>
-              <w:right w:w="100.0" w:type="dxa"/>
+              <w:top w:w="100" w:type="dxa"/>
+              <w:left w:w="100" w:type="dxa"/>
+              <w:bottom w:w="100" w:type="dxa"/>
+              <w:right w:w="100" w:type="dxa"/>
             </w:tcMar>
           </w:tcPr>
           <w:p>
@@ -2824,30 +2617,32 @@
               <w:widowControl w:val="0"/>
               <w:spacing w:line="240" w:lineRule="auto"/>
               <w:rPr>
-                <w:rFonts w:ascii="Calibri" w:cs="Calibri" w:eastAsia="Calibri" w:hAnsi="Calibri"/>
-                <w:b w:val="1"/>
+                <w:rFonts w:ascii="Calibri" w:eastAsia="Calibri" w:hAnsi="Calibri" w:cs="Calibri"/>
+                <w:b/>
               </w:rPr>
             </w:pPr>
             <w:r>
               <w:rPr>
-                <w:rFonts w:ascii="Calibri" w:cs="Calibri" w:eastAsia="Calibri" w:hAnsi="Calibri"/>
-                <w:b w:val="1"/>
+                <w:rFonts w:ascii="Calibri" w:eastAsia="Calibri" w:hAnsi="Calibri" w:cs="Calibri"/>
+                <w:b/>
+                <w:noProof/>
               </w:rPr>
               <w:drawing>
-                <wp:inline distB="114300" distT="114300" distL="114300" distR="114300">
+                <wp:inline distT="114300" distB="114300" distL="114300" distR="114300" wp14:anchorId="03F7424D" wp14:editId="3FB74576">
                   <wp:extent cx="2466975" cy="1847850"/>
-                  <wp:effectExtent b="50800" l="50800" r="50800" t="50800"/>
+                  <wp:effectExtent l="50800" t="50800" r="50800" b="50800"/>
                   <wp:docPr id="1" name="image7.jpg"/>
-                  <a:graphic>
+                  <wp:cNvGraphicFramePr/>
+                  <a:graphic xmlns:a="http://schemas.openxmlformats.org/drawingml/2006/main">
                     <a:graphicData uri="http://schemas.openxmlformats.org/drawingml/2006/picture">
-                      <pic:pic>
+                      <pic:pic xmlns:pic="http://schemas.openxmlformats.org/drawingml/2006/picture">
                         <pic:nvPicPr>
                           <pic:cNvPr id="0" name="image7.jpg"/>
                           <pic:cNvPicPr preferRelativeResize="0"/>
                         </pic:nvPicPr>
                         <pic:blipFill>
-                          <a:blip r:embed="rId12"/>
-                          <a:srcRect b="0" l="0" r="0" t="0"/>
+                          <a:blip r:embed="rId13"/>
+                          <a:srcRect/>
                           <a:stretch>
                             <a:fillRect/>
                           </a:stretch>
@@ -2857,7 +2652,9 @@
                             <a:off x="0" y="0"/>
                             <a:ext cx="2466975" cy="1847850"/>
                           </a:xfrm>
-                          <a:prstGeom prst="rect"/>
+                          <a:prstGeom prst="rect">
+                            <a:avLst/>
+                          </a:prstGeom>
                           <a:ln w="50800">
                             <a:solidFill>
                               <a:srgbClr val="000000"/>
@@ -2871,127 +2668,125 @@
                 </wp:inline>
               </w:drawing>
             </w:r>
-            <w:r>
-              <w:rPr>
-                <w:rtl w:val="0"/>
-              </w:rPr>
-            </w:r>
           </w:p>
         </w:tc>
       </w:tr>
       <w:tr>
         <w:trPr>
-          <w:cantSplit w:val="0"/>
-          <w:trHeight w:val="1537.7734375" w:hRule="atLeast"/>
-          <w:tblHeader w:val="0"/>
+          <w:trHeight w:val="1537"/>
         </w:trPr>
         <w:tc>
           <w:tcPr>
-            <w:shd w:fill="auto" w:val="clear"/>
+            <w:tcW w:w="710" w:type="dxa"/>
+            <w:shd w:val="clear" w:color="auto" w:fill="auto"/>
             <w:tcMar>
-              <w:top w:w="100.0" w:type="dxa"/>
-              <w:left w:w="100.0" w:type="dxa"/>
-              <w:bottom w:w="100.0" w:type="dxa"/>
-              <w:right w:w="100.0" w:type="dxa"/>
+              <w:top w:w="100" w:type="dxa"/>
+              <w:left w:w="100" w:type="dxa"/>
+              <w:bottom w:w="100" w:type="dxa"/>
+              <w:right w:w="100" w:type="dxa"/>
             </w:tcMar>
           </w:tcPr>
           <w:p>
             <w:pPr>
-              <w:keepNext w:val="0"/>
-              <w:keepLines w:val="0"/>
-              <w:pageBreakBefore w:val="0"/>
               <w:widowControl w:val="0"/>
               <w:numPr>
                 <w:ilvl w:val="0"/>
-                <w:numId w:val="11"/>
+                <w:numId w:val="24"/>
               </w:numPr>
               <w:pBdr>
-                <w:top w:space="0" w:sz="0" w:val="nil"/>
-                <w:left w:space="0" w:sz="0" w:val="nil"/>
-                <w:bottom w:space="0" w:sz="0" w:val="nil"/>
-                <w:right w:space="0" w:sz="0" w:val="nil"/>
-                <w:between w:space="0" w:sz="0" w:val="nil"/>
+                <w:top w:val="nil"/>
+                <w:left w:val="nil"/>
+                <w:bottom w:val="nil"/>
+                <w:right w:val="nil"/>
+                <w:between w:val="nil"/>
               </w:pBdr>
-              <w:shd w:fill="auto" w:val="clear"/>
-              <w:spacing w:after="0" w:before="0" w:line="240" w:lineRule="auto"/>
-              <w:ind w:left="720" w:right="0" w:hanging="360"/>
-              <w:jc w:val="left"/>
-              <w:rPr>
-                <w:rFonts w:ascii="Calibri" w:cs="Calibri" w:eastAsia="Calibri" w:hAnsi="Calibri"/>
-                <w:b w:val="1"/>
-                <w:i w:val="0"/>
-                <w:smallCaps w:val="0"/>
-                <w:strike w:val="0"/>
+              <w:spacing w:line="240" w:lineRule="auto"/>
+              <w:rPr>
+                <w:rFonts w:ascii="Calibri" w:eastAsia="Calibri" w:hAnsi="Calibri" w:cs="Calibri"/>
+                <w:b/>
                 <w:color w:val="000000"/>
-                <w:sz w:val="22"/>
-                <w:szCs w:val="22"/>
-                <w:u w:val="none"/>
-                <w:shd w:fill="auto" w:val="clear"/>
-                <w:vertAlign w:val="baseline"/>
               </w:rPr>
             </w:pPr>
-            <w:r>
-              <w:rPr>
-                <w:rtl w:val="0"/>
-              </w:rPr>
-            </w:r>
           </w:p>
         </w:tc>
         <w:tc>
           <w:tcPr>
-            <w:shd w:fill="auto" w:val="clear"/>
+            <w:tcW w:w="4350" w:type="dxa"/>
+            <w:shd w:val="clear" w:color="auto" w:fill="auto"/>
             <w:tcMar>
-              <w:top w:w="100.0" w:type="dxa"/>
-              <w:left w:w="100.0" w:type="dxa"/>
-              <w:bottom w:w="100.0" w:type="dxa"/>
-              <w:right w:w="100.0" w:type="dxa"/>
+              <w:top w:w="100" w:type="dxa"/>
+              <w:left w:w="100" w:type="dxa"/>
+              <w:bottom w:w="100" w:type="dxa"/>
+              <w:right w:w="100" w:type="dxa"/>
             </w:tcMar>
           </w:tcPr>
           <w:p>
             <w:pPr>
               <w:widowControl w:val="0"/>
               <w:pBdr>
-                <w:top w:space="0" w:sz="0" w:val="nil"/>
-                <w:left w:space="0" w:sz="0" w:val="nil"/>
-                <w:bottom w:space="0" w:sz="0" w:val="nil"/>
-                <w:right w:space="0" w:sz="0" w:val="nil"/>
-                <w:between w:space="0" w:sz="0" w:val="nil"/>
+                <w:top w:val="nil"/>
+                <w:left w:val="nil"/>
+                <w:bottom w:val="nil"/>
+                <w:right w:val="nil"/>
+                <w:between w:val="nil"/>
               </w:pBdr>
               <w:spacing w:line="240" w:lineRule="auto"/>
               <w:rPr>
-                <w:rFonts w:ascii="Calibri" w:cs="Calibri" w:eastAsia="Calibri" w:hAnsi="Calibri"/>
-                <w:b w:val="1"/>
+                <w:rFonts w:ascii="Calibri" w:eastAsia="Calibri" w:hAnsi="Calibri" w:cs="Calibri"/>
+                <w:b/>
               </w:rPr>
             </w:pPr>
             <w:r>
               <w:rPr>
-                <w:rFonts w:ascii="Calibri" w:cs="Calibri" w:eastAsia="Calibri" w:hAnsi="Calibri"/>
-                <w:b w:val="1"/>
-                <w:rtl w:val="0"/>
-              </w:rPr>
-              <w:t xml:space="preserve">Design Rule Check (DRC):</w:t>
+                <w:rFonts w:ascii="Calibri" w:eastAsia="Calibri" w:hAnsi="Calibri" w:cs="Calibri"/>
+                <w:b/>
+              </w:rPr>
+              <w:t>Design Rule Check (DRC):</w:t>
             </w:r>
           </w:p>
           <w:p>
             <w:pPr>
               <w:widowControl w:val="0"/>
               <w:pBdr>
-                <w:top w:space="0" w:sz="0" w:val="nil"/>
-                <w:left w:space="0" w:sz="0" w:val="nil"/>
-                <w:bottom w:space="0" w:sz="0" w:val="nil"/>
-                <w:right w:space="0" w:sz="0" w:val="nil"/>
-                <w:between w:space="0" w:sz="0" w:val="nil"/>
+                <w:top w:val="nil"/>
+                <w:left w:val="nil"/>
+                <w:bottom w:val="nil"/>
+                <w:right w:val="nil"/>
+                <w:between w:val="nil"/>
               </w:pBdr>
               <w:spacing w:line="240" w:lineRule="auto"/>
               <w:rPr>
-                <w:rFonts w:ascii="Calibri" w:cs="Calibri" w:eastAsia="Calibri" w:hAnsi="Calibri"/>
-                <w:b w:val="1"/>
+                <w:rFonts w:ascii="Calibri" w:eastAsia="Calibri" w:hAnsi="Calibri" w:cs="Calibri"/>
+                <w:b/>
+              </w:rPr>
+            </w:pPr>
+          </w:p>
+          <w:p>
+            <w:pPr>
+              <w:widowControl w:val="0"/>
+              <w:numPr>
+                <w:ilvl w:val="0"/>
+                <w:numId w:val="20"/>
+              </w:numPr>
+              <w:pBdr>
+                <w:top w:val="nil"/>
+                <w:left w:val="nil"/>
+                <w:bottom w:val="nil"/>
+                <w:right w:val="nil"/>
+                <w:between w:val="nil"/>
+              </w:pBdr>
+              <w:spacing w:line="240" w:lineRule="auto"/>
+              <w:rPr>
+                <w:rFonts w:ascii="Calibri" w:eastAsia="Calibri" w:hAnsi="Calibri" w:cs="Calibri"/>
+                <w:b/>
               </w:rPr>
             </w:pPr>
             <w:r>
               <w:rPr>
-                <w:rtl w:val="0"/>
-              </w:rPr>
+                <w:rFonts w:ascii="Calibri" w:eastAsia="Calibri" w:hAnsi="Calibri" w:cs="Calibri"/>
+                <w:b/>
+              </w:rPr>
+              <w:t xml:space="preserve">Perform a comprehensive Design Rule Check to identify and rectify any violations or errors in the design. </w:t>
             </w:r>
           </w:p>
           <w:p>
@@ -2999,77 +2794,39 @@
               <w:widowControl w:val="0"/>
               <w:numPr>
                 <w:ilvl w:val="0"/>
-                <w:numId w:val="5"/>
+                <w:numId w:val="20"/>
               </w:numPr>
               <w:pBdr>
-                <w:top w:space="0" w:sz="0" w:val="nil"/>
-                <w:left w:space="0" w:sz="0" w:val="nil"/>
-                <w:bottom w:space="0" w:sz="0" w:val="nil"/>
-                <w:right w:space="0" w:sz="0" w:val="nil"/>
-                <w:between w:space="0" w:sz="0" w:val="nil"/>
+                <w:top w:val="nil"/>
+                <w:left w:val="nil"/>
+                <w:bottom w:val="nil"/>
+                <w:right w:val="nil"/>
+                <w:between w:val="nil"/>
               </w:pBdr>
               <w:spacing w:line="240" w:lineRule="auto"/>
-              <w:ind w:left="720" w:hanging="360"/>
-              <w:rPr>
-                <w:rFonts w:ascii="Calibri" w:cs="Calibri" w:eastAsia="Calibri" w:hAnsi="Calibri"/>
-                <w:b w:val="1"/>
-                <w:u w:val="none"/>
+              <w:rPr>
+                <w:rFonts w:ascii="Calibri" w:eastAsia="Calibri" w:hAnsi="Calibri" w:cs="Calibri"/>
+                <w:b/>
               </w:rPr>
             </w:pPr>
             <w:r>
               <w:rPr>
-                <w:rFonts w:ascii="Calibri" w:cs="Calibri" w:eastAsia="Calibri" w:hAnsi="Calibri"/>
-                <w:b w:val="1"/>
-                <w:rtl w:val="0"/>
-              </w:rPr>
-              <w:t xml:space="preserve"> Perform a Design Rule Check to identify and correct any violations. </w:t>
-            </w:r>
-          </w:p>
-          <w:p>
-            <w:pPr>
-              <w:widowControl w:val="0"/>
-              <w:numPr>
-                <w:ilvl w:val="0"/>
-                <w:numId w:val="5"/>
-              </w:numPr>
-              <w:pBdr>
-                <w:top w:space="0" w:sz="0" w:val="nil"/>
-                <w:left w:space="0" w:sz="0" w:val="nil"/>
-                <w:bottom w:space="0" w:sz="0" w:val="nil"/>
-                <w:right w:space="0" w:sz="0" w:val="nil"/>
-                <w:between w:space="0" w:sz="0" w:val="nil"/>
-              </w:pBdr>
-              <w:spacing w:line="240" w:lineRule="auto"/>
-              <w:ind w:left="720" w:hanging="360"/>
-              <w:rPr>
-                <w:rFonts w:ascii="Calibri" w:cs="Calibri" w:eastAsia="Calibri" w:hAnsi="Calibri"/>
-                <w:b w:val="1"/>
-                <w:u w:val="none"/>
-              </w:rPr>
-            </w:pPr>
-            <w:r>
-              <w:rPr>
-                <w:rFonts w:ascii="Calibri" w:cs="Calibri" w:eastAsia="Calibri" w:hAnsi="Calibri"/>
-                <w:b w:val="1"/>
-                <w:rtl w:val="0"/>
-              </w:rPr>
-              <w:t xml:space="preserve">Resolve errors related to clearances, trace widths, and other design rules.</w:t>
-            </w:r>
-            <w:r>
-              <w:rPr>
-                <w:rtl w:val="0"/>
-              </w:rPr>
+                <w:rFonts w:ascii="Calibri" w:eastAsia="Calibri" w:hAnsi="Calibri" w:cs="Calibri"/>
+                <w:b/>
+              </w:rPr>
+              <w:t>Verify compliance with design rules related to trace width, clearance, spacing, and other parameters to ensure manufacturability and reliability of the PCB.</w:t>
             </w:r>
           </w:p>
         </w:tc>
         <w:tc>
           <w:tcPr>
-            <w:shd w:fill="auto" w:val="clear"/>
+            <w:tcW w:w="4350" w:type="dxa"/>
+            <w:shd w:val="clear" w:color="auto" w:fill="auto"/>
             <w:tcMar>
-              <w:top w:w="100.0" w:type="dxa"/>
-              <w:left w:w="100.0" w:type="dxa"/>
-              <w:bottom w:w="100.0" w:type="dxa"/>
-              <w:right w:w="100.0" w:type="dxa"/>
+              <w:top w:w="100" w:type="dxa"/>
+              <w:left w:w="100" w:type="dxa"/>
+              <w:bottom w:w="100" w:type="dxa"/>
+              <w:right w:w="100" w:type="dxa"/>
             </w:tcMar>
           </w:tcPr>
           <w:p>
@@ -3077,392 +2834,199 @@
               <w:widowControl w:val="0"/>
               <w:spacing w:line="240" w:lineRule="auto"/>
               <w:rPr>
-                <w:rFonts w:ascii="Calibri" w:cs="Calibri" w:eastAsia="Calibri" w:hAnsi="Calibri"/>
-                <w:b w:val="1"/>
+                <w:rFonts w:ascii="Calibri" w:eastAsia="Calibri" w:hAnsi="Calibri" w:cs="Calibri"/>
+                <w:b/>
               </w:rPr>
             </w:pPr>
-            <w:r>
-              <w:rPr>
-                <w:rtl w:val="0"/>
-              </w:rPr>
-            </w:r>
           </w:p>
         </w:tc>
       </w:tr>
       <w:tr>
-        <w:trPr>
-          <w:cantSplit w:val="0"/>
-          <w:tblHeader w:val="0"/>
-        </w:trPr>
         <w:tc>
           <w:tcPr>
-            <w:shd w:fill="auto" w:val="clear"/>
+            <w:tcW w:w="710" w:type="dxa"/>
+            <w:shd w:val="clear" w:color="auto" w:fill="auto"/>
             <w:tcMar>
-              <w:top w:w="100.0" w:type="dxa"/>
-              <w:left w:w="100.0" w:type="dxa"/>
-              <w:bottom w:w="100.0" w:type="dxa"/>
-              <w:right w:w="100.0" w:type="dxa"/>
+              <w:top w:w="100" w:type="dxa"/>
+              <w:left w:w="100" w:type="dxa"/>
+              <w:bottom w:w="100" w:type="dxa"/>
+              <w:right w:w="100" w:type="dxa"/>
             </w:tcMar>
           </w:tcPr>
           <w:p>
             <w:pPr>
-              <w:keepNext w:val="0"/>
-              <w:keepLines w:val="0"/>
-              <w:pageBreakBefore w:val="0"/>
               <w:widowControl w:val="0"/>
               <w:numPr>
                 <w:ilvl w:val="0"/>
-                <w:numId w:val="11"/>
+                <w:numId w:val="24"/>
               </w:numPr>
               <w:pBdr>
-                <w:top w:space="0" w:sz="0" w:val="nil"/>
-                <w:left w:space="0" w:sz="0" w:val="nil"/>
-                <w:bottom w:space="0" w:sz="0" w:val="nil"/>
-                <w:right w:space="0" w:sz="0" w:val="nil"/>
-                <w:between w:space="0" w:sz="0" w:val="nil"/>
+                <w:top w:val="nil"/>
+                <w:left w:val="nil"/>
+                <w:bottom w:val="nil"/>
+                <w:right w:val="nil"/>
+                <w:between w:val="nil"/>
               </w:pBdr>
-              <w:shd w:fill="auto" w:val="clear"/>
-              <w:spacing w:after="0" w:before="0" w:line="240" w:lineRule="auto"/>
-              <w:ind w:left="720" w:right="0" w:hanging="360"/>
-              <w:jc w:val="left"/>
-              <w:rPr>
-                <w:rFonts w:ascii="Calibri" w:cs="Calibri" w:eastAsia="Calibri" w:hAnsi="Calibri"/>
-                <w:b w:val="1"/>
-                <w:i w:val="0"/>
-                <w:smallCaps w:val="0"/>
-                <w:strike w:val="0"/>
+              <w:spacing w:line="240" w:lineRule="auto"/>
+              <w:rPr>
+                <w:rFonts w:ascii="Calibri" w:eastAsia="Calibri" w:hAnsi="Calibri" w:cs="Calibri"/>
+                <w:b/>
                 <w:color w:val="000000"/>
-                <w:sz w:val="22"/>
-                <w:szCs w:val="22"/>
-                <w:u w:val="none"/>
-                <w:shd w:fill="auto" w:val="clear"/>
-                <w:vertAlign w:val="baseline"/>
               </w:rPr>
             </w:pPr>
-            <w:r>
-              <w:rPr>
-                <w:rtl w:val="0"/>
-              </w:rPr>
-            </w:r>
           </w:p>
         </w:tc>
         <w:tc>
           <w:tcPr>
-            <w:shd w:fill="auto" w:val="clear"/>
+            <w:tcW w:w="4350" w:type="dxa"/>
+            <w:shd w:val="clear" w:color="auto" w:fill="auto"/>
             <w:tcMar>
-              <w:top w:w="100.0" w:type="dxa"/>
-              <w:left w:w="100.0" w:type="dxa"/>
-              <w:bottom w:w="100.0" w:type="dxa"/>
-              <w:right w:w="100.0" w:type="dxa"/>
+              <w:top w:w="100" w:type="dxa"/>
+              <w:left w:w="100" w:type="dxa"/>
+              <w:bottom w:w="100" w:type="dxa"/>
+              <w:right w:w="100" w:type="dxa"/>
             </w:tcMar>
           </w:tcPr>
           <w:p>
             <w:pPr>
               <w:widowControl w:val="0"/>
               <w:pBdr>
-                <w:top w:space="0" w:sz="0" w:val="nil"/>
-                <w:left w:space="0" w:sz="0" w:val="nil"/>
-                <w:bottom w:space="0" w:sz="0" w:val="nil"/>
-                <w:right w:space="0" w:sz="0" w:val="nil"/>
-                <w:between w:space="0" w:sz="0" w:val="nil"/>
+                <w:top w:val="nil"/>
+                <w:left w:val="nil"/>
+                <w:bottom w:val="nil"/>
+                <w:right w:val="nil"/>
+                <w:between w:val="nil"/>
               </w:pBdr>
               <w:spacing w:line="240" w:lineRule="auto"/>
               <w:rPr>
-                <w:rFonts w:ascii="Calibri" w:cs="Calibri" w:eastAsia="Calibri" w:hAnsi="Calibri"/>
-                <w:b w:val="1"/>
+                <w:rFonts w:ascii="Calibri" w:eastAsia="Calibri" w:hAnsi="Calibri" w:cs="Calibri"/>
+                <w:b/>
               </w:rPr>
             </w:pPr>
             <w:r>
               <w:rPr>
-                <w:rFonts w:ascii="Calibri" w:cs="Calibri" w:eastAsia="Calibri" w:hAnsi="Calibri"/>
-                <w:b w:val="1"/>
-                <w:rtl w:val="0"/>
-              </w:rPr>
-              <w:t xml:space="preserve">Generating Gerber Files:</w:t>
+                <w:rFonts w:ascii="Calibri" w:eastAsia="Calibri" w:hAnsi="Calibri" w:cs="Calibri"/>
+                <w:b/>
+              </w:rPr>
+              <w:t>Generating Gerber Files:</w:t>
             </w:r>
           </w:p>
           <w:p>
             <w:pPr>
               <w:widowControl w:val="0"/>
               <w:pBdr>
-                <w:top w:space="0" w:sz="0" w:val="nil"/>
-                <w:left w:space="0" w:sz="0" w:val="nil"/>
-                <w:bottom w:space="0" w:sz="0" w:val="nil"/>
-                <w:right w:space="0" w:sz="0" w:val="nil"/>
-                <w:between w:space="0" w:sz="0" w:val="nil"/>
+                <w:top w:val="nil"/>
+                <w:left w:val="nil"/>
+                <w:bottom w:val="nil"/>
+                <w:right w:val="nil"/>
+                <w:between w:val="nil"/>
               </w:pBdr>
               <w:spacing w:line="240" w:lineRule="auto"/>
               <w:rPr>
-                <w:rFonts w:ascii="Calibri" w:cs="Calibri" w:eastAsia="Calibri" w:hAnsi="Calibri"/>
-                <w:b w:val="1"/>
+                <w:rFonts w:ascii="Calibri" w:eastAsia="Calibri" w:hAnsi="Calibri" w:cs="Calibri"/>
+                <w:b/>
               </w:rPr>
             </w:pPr>
-            <w:r>
-              <w:rPr>
-                <w:rtl w:val="0"/>
-              </w:rPr>
-            </w:r>
           </w:p>
           <w:p>
             <w:pPr>
+              <w:pStyle w:val="ListParagraph"/>
               <w:widowControl w:val="0"/>
               <w:numPr>
                 <w:ilvl w:val="0"/>
-                <w:numId w:val="8"/>
+                <w:numId w:val="31"/>
               </w:numPr>
               <w:pBdr>
-                <w:top w:space="0" w:sz="0" w:val="nil"/>
-                <w:left w:space="0" w:sz="0" w:val="nil"/>
-                <w:bottom w:space="0" w:sz="0" w:val="nil"/>
-                <w:right w:space="0" w:sz="0" w:val="nil"/>
-                <w:between w:space="0" w:sz="0" w:val="nil"/>
+                <w:top w:val="nil"/>
+                <w:left w:val="nil"/>
+                <w:bottom w:val="nil"/>
+                <w:right w:val="nil"/>
+                <w:between w:val="nil"/>
               </w:pBdr>
               <w:spacing w:line="240" w:lineRule="auto"/>
-              <w:ind w:left="720" w:hanging="360"/>
-              <w:rPr>
-                <w:rFonts w:ascii="Calibri" w:cs="Calibri" w:eastAsia="Calibri" w:hAnsi="Calibri"/>
-                <w:b w:val="1"/>
-                <w:u w:val="none"/>
+              <w:rPr>
+                <w:rFonts w:ascii="Calibri" w:eastAsia="Calibri" w:hAnsi="Calibri" w:cs="Calibri"/>
+                <w:b/>
               </w:rPr>
             </w:pPr>
             <w:r>
               <w:rPr>
-                <w:rFonts w:ascii="Calibri" w:cs="Calibri" w:eastAsia="Calibri" w:hAnsi="Calibri"/>
-                <w:b w:val="1"/>
-                <w:rtl w:val="0"/>
-              </w:rPr>
-              <w:t xml:space="preserve">Generate Gerber files for manufacturing, including layers for copper, silkscreen, and solder mask.</w:t>
+                <w:rFonts w:ascii="Calibri" w:eastAsia="Calibri" w:hAnsi="Calibri" w:cs="Calibri"/>
+                <w:b/>
+              </w:rPr>
+              <w:t xml:space="preserve">Generate Gerber files required for manufacturing the PCB, including layers for copper, silkscreen, solder mask, and drill. </w:t>
             </w:r>
           </w:p>
           <w:p>
             <w:pPr>
               <w:widowControl w:val="0"/>
               <w:pBdr>
-                <w:top w:space="0" w:sz="0" w:val="nil"/>
-                <w:left w:space="0" w:sz="0" w:val="nil"/>
-                <w:bottom w:space="0" w:sz="0" w:val="nil"/>
-                <w:right w:space="0" w:sz="0" w:val="nil"/>
-                <w:between w:space="0" w:sz="0" w:val="nil"/>
+                <w:top w:val="nil"/>
+                <w:left w:val="nil"/>
+                <w:bottom w:val="nil"/>
+                <w:right w:val="nil"/>
+                <w:between w:val="nil"/>
               </w:pBdr>
               <w:spacing w:line="240" w:lineRule="auto"/>
-              <w:rPr>
-                <w:rFonts w:ascii="Calibri" w:cs="Calibri" w:eastAsia="Calibri" w:hAnsi="Calibri"/>
-                <w:b w:val="1"/>
+              <w:ind w:left="360"/>
+              <w:rPr>
+                <w:rFonts w:ascii="Calibri" w:eastAsia="Calibri" w:hAnsi="Calibri" w:cs="Calibri"/>
+                <w:b/>
               </w:rPr>
             </w:pPr>
             <w:r>
               <w:rPr>
-                <w:rtl w:val="0"/>
-              </w:rPr>
+                <w:rFonts w:ascii="Calibri" w:eastAsia="Calibri" w:hAnsi="Calibri" w:cs="Calibri"/>
+                <w:b/>
+              </w:rPr>
+              <w:t xml:space="preserve">Archive all project files, including schematic, layout, Gerber files, documentation, and any related materials, for future reference and retrieval. Store a copy of the design files in a secure location, such as a cloud-based repository or dedicated server, to prevent loss or damage to critical </w:t>
+            </w:r>
+            <w:proofErr w:type="spellStart"/>
+            <w:proofErr w:type="gramStart"/>
+            <w:r>
+              <w:rPr>
+                <w:rFonts w:ascii="Calibri" w:eastAsia="Calibri" w:hAnsi="Calibri" w:cs="Calibri"/>
+                <w:b/>
+              </w:rPr>
+              <w:t>data.Verify</w:t>
+            </w:r>
+            <w:proofErr w:type="spellEnd"/>
+            <w:proofErr w:type="gramEnd"/>
+            <w:r>
+              <w:rPr>
+                <w:rFonts w:ascii="Calibri" w:eastAsia="Calibri" w:hAnsi="Calibri" w:cs="Calibri"/>
+                <w:b/>
+              </w:rPr>
+              <w:t xml:space="preserve"> the accuracy and completeness of Gerber files by reviewing them in a Gerber viewer or CAD software before sending them to the manufacturer.</w:t>
             </w:r>
           </w:p>
           <w:p>
             <w:pPr>
               <w:widowControl w:val="0"/>
               <w:pBdr>
-                <w:top w:space="0" w:sz="0" w:val="nil"/>
-                <w:left w:space="0" w:sz="0" w:val="nil"/>
-                <w:bottom w:space="0" w:sz="0" w:val="nil"/>
-                <w:right w:space="0" w:sz="0" w:val="nil"/>
-                <w:between w:space="0" w:sz="0" w:val="nil"/>
+                <w:top w:val="nil"/>
+                <w:left w:val="nil"/>
+                <w:bottom w:val="nil"/>
+                <w:right w:val="nil"/>
+                <w:between w:val="nil"/>
               </w:pBdr>
               <w:spacing w:line="240" w:lineRule="auto"/>
               <w:rPr>
-                <w:rFonts w:ascii="Calibri" w:cs="Calibri" w:eastAsia="Calibri" w:hAnsi="Calibri"/>
-                <w:b w:val="1"/>
+                <w:rFonts w:ascii="Calibri" w:eastAsia="Calibri" w:hAnsi="Calibri" w:cs="Calibri"/>
+                <w:b/>
               </w:rPr>
             </w:pPr>
-            <w:r>
-              <w:rPr>
-                <w:rtl w:val="0"/>
-              </w:rPr>
-            </w:r>
-          </w:p>
-          <w:p>
-            <w:pPr>
-              <w:widowControl w:val="0"/>
-              <w:pBdr>
-                <w:top w:space="0" w:sz="0" w:val="nil"/>
-                <w:left w:space="0" w:sz="0" w:val="nil"/>
-                <w:bottom w:space="0" w:sz="0" w:val="nil"/>
-                <w:right w:space="0" w:sz="0" w:val="nil"/>
-                <w:between w:space="0" w:sz="0" w:val="nil"/>
-              </w:pBdr>
-              <w:spacing w:line="240" w:lineRule="auto"/>
-              <w:rPr>
-                <w:rFonts w:ascii="Calibri" w:cs="Calibri" w:eastAsia="Calibri" w:hAnsi="Calibri"/>
-                <w:b w:val="1"/>
-              </w:rPr>
-            </w:pPr>
-            <w:r>
-              <w:rPr>
-                <w:rtl w:val="0"/>
-              </w:rPr>
-            </w:r>
-          </w:p>
-          <w:p>
-            <w:pPr>
-              <w:widowControl w:val="0"/>
-              <w:pBdr>
-                <w:top w:space="0" w:sz="0" w:val="nil"/>
-                <w:left w:space="0" w:sz="0" w:val="nil"/>
-                <w:bottom w:space="0" w:sz="0" w:val="nil"/>
-                <w:right w:space="0" w:sz="0" w:val="nil"/>
-                <w:between w:space="0" w:sz="0" w:val="nil"/>
-              </w:pBdr>
-              <w:spacing w:line="240" w:lineRule="auto"/>
-              <w:rPr>
-                <w:rFonts w:ascii="Calibri" w:cs="Calibri" w:eastAsia="Calibri" w:hAnsi="Calibri"/>
-                <w:b w:val="1"/>
-              </w:rPr>
-            </w:pPr>
-            <w:r>
-              <w:rPr>
-                <w:rtl w:val="0"/>
-              </w:rPr>
-            </w:r>
-          </w:p>
-          <w:p>
-            <w:pPr>
-              <w:widowControl w:val="0"/>
-              <w:pBdr>
-                <w:top w:space="0" w:sz="0" w:val="nil"/>
-                <w:left w:space="0" w:sz="0" w:val="nil"/>
-                <w:bottom w:space="0" w:sz="0" w:val="nil"/>
-                <w:right w:space="0" w:sz="0" w:val="nil"/>
-                <w:between w:space="0" w:sz="0" w:val="nil"/>
-              </w:pBdr>
-              <w:spacing w:line="240" w:lineRule="auto"/>
-              <w:rPr>
-                <w:rFonts w:ascii="Calibri" w:cs="Calibri" w:eastAsia="Calibri" w:hAnsi="Calibri"/>
-                <w:b w:val="1"/>
-              </w:rPr>
-            </w:pPr>
-            <w:r>
-              <w:rPr>
-                <w:rtl w:val="0"/>
-              </w:rPr>
-            </w:r>
-          </w:p>
-          <w:p>
-            <w:pPr>
-              <w:widowControl w:val="0"/>
-              <w:pBdr>
-                <w:top w:space="0" w:sz="0" w:val="nil"/>
-                <w:left w:space="0" w:sz="0" w:val="nil"/>
-                <w:bottom w:space="0" w:sz="0" w:val="nil"/>
-                <w:right w:space="0" w:sz="0" w:val="nil"/>
-                <w:between w:space="0" w:sz="0" w:val="nil"/>
-              </w:pBdr>
-              <w:spacing w:line="240" w:lineRule="auto"/>
-              <w:rPr>
-                <w:rFonts w:ascii="Calibri" w:cs="Calibri" w:eastAsia="Calibri" w:hAnsi="Calibri"/>
-                <w:b w:val="1"/>
-              </w:rPr>
-            </w:pPr>
-            <w:r>
-              <w:rPr>
-                <w:rtl w:val="0"/>
-              </w:rPr>
-            </w:r>
-          </w:p>
-          <w:p>
-            <w:pPr>
-              <w:widowControl w:val="0"/>
-              <w:pBdr>
-                <w:top w:space="0" w:sz="0" w:val="nil"/>
-                <w:left w:space="0" w:sz="0" w:val="nil"/>
-                <w:bottom w:space="0" w:sz="0" w:val="nil"/>
-                <w:right w:space="0" w:sz="0" w:val="nil"/>
-                <w:between w:space="0" w:sz="0" w:val="nil"/>
-              </w:pBdr>
-              <w:spacing w:line="240" w:lineRule="auto"/>
-              <w:rPr>
-                <w:rFonts w:ascii="Calibri" w:cs="Calibri" w:eastAsia="Calibri" w:hAnsi="Calibri"/>
-                <w:b w:val="1"/>
-              </w:rPr>
-            </w:pPr>
-            <w:r>
-              <w:rPr>
-                <w:rtl w:val="0"/>
-              </w:rPr>
-            </w:r>
-          </w:p>
-          <w:p>
-            <w:pPr>
-              <w:widowControl w:val="0"/>
-              <w:pBdr>
-                <w:top w:space="0" w:sz="0" w:val="nil"/>
-                <w:left w:space="0" w:sz="0" w:val="nil"/>
-                <w:bottom w:space="0" w:sz="0" w:val="nil"/>
-                <w:right w:space="0" w:sz="0" w:val="nil"/>
-                <w:between w:space="0" w:sz="0" w:val="nil"/>
-              </w:pBdr>
-              <w:spacing w:line="240" w:lineRule="auto"/>
-              <w:rPr>
-                <w:rFonts w:ascii="Calibri" w:cs="Calibri" w:eastAsia="Calibri" w:hAnsi="Calibri"/>
-                <w:b w:val="1"/>
-              </w:rPr>
-            </w:pPr>
-            <w:r>
-              <w:rPr>
-                <w:rtl w:val="0"/>
-              </w:rPr>
-            </w:r>
-          </w:p>
-          <w:p>
-            <w:pPr>
-              <w:widowControl w:val="0"/>
-              <w:pBdr>
-                <w:top w:space="0" w:sz="0" w:val="nil"/>
-                <w:left w:space="0" w:sz="0" w:val="nil"/>
-                <w:bottom w:space="0" w:sz="0" w:val="nil"/>
-                <w:right w:space="0" w:sz="0" w:val="nil"/>
-                <w:between w:space="0" w:sz="0" w:val="nil"/>
-              </w:pBdr>
-              <w:spacing w:line="240" w:lineRule="auto"/>
-              <w:rPr>
-                <w:rFonts w:ascii="Calibri" w:cs="Calibri" w:eastAsia="Calibri" w:hAnsi="Calibri"/>
-                <w:b w:val="1"/>
-              </w:rPr>
-            </w:pPr>
-            <w:r>
-              <w:rPr>
-                <w:rtl w:val="0"/>
-              </w:rPr>
-            </w:r>
-          </w:p>
-          <w:p>
-            <w:pPr>
-              <w:widowControl w:val="0"/>
-              <w:pBdr>
-                <w:top w:space="0" w:sz="0" w:val="nil"/>
-                <w:left w:space="0" w:sz="0" w:val="nil"/>
-                <w:bottom w:space="0" w:sz="0" w:val="nil"/>
-                <w:right w:space="0" w:sz="0" w:val="nil"/>
-                <w:between w:space="0" w:sz="0" w:val="nil"/>
-              </w:pBdr>
-              <w:spacing w:line="240" w:lineRule="auto"/>
-              <w:rPr>
-                <w:rFonts w:ascii="Calibri" w:cs="Calibri" w:eastAsia="Calibri" w:hAnsi="Calibri"/>
-                <w:b w:val="1"/>
-              </w:rPr>
-            </w:pPr>
-            <w:r>
-              <w:rPr>
-                <w:rtl w:val="0"/>
-              </w:rPr>
-            </w:r>
           </w:p>
         </w:tc>
         <w:tc>
           <w:tcPr>
-            <w:shd w:fill="auto" w:val="clear"/>
+            <w:tcW w:w="4350" w:type="dxa"/>
+            <w:shd w:val="clear" w:color="auto" w:fill="auto"/>
             <w:tcMar>
-              <w:top w:w="100.0" w:type="dxa"/>
-              <w:left w:w="100.0" w:type="dxa"/>
-              <w:bottom w:w="100.0" w:type="dxa"/>
-              <w:right w:w="100.0" w:type="dxa"/>
+              <w:top w:w="100" w:type="dxa"/>
+              <w:left w:w="100" w:type="dxa"/>
+              <w:bottom w:w="100" w:type="dxa"/>
+              <w:right w:w="100" w:type="dxa"/>
             </w:tcMar>
           </w:tcPr>
           <w:p>
@@ -3470,30 +3034,32 @@
               <w:widowControl w:val="0"/>
               <w:spacing w:line="240" w:lineRule="auto"/>
               <w:rPr>
-                <w:rFonts w:ascii="Calibri" w:cs="Calibri" w:eastAsia="Calibri" w:hAnsi="Calibri"/>
-                <w:b w:val="1"/>
+                <w:rFonts w:ascii="Calibri" w:eastAsia="Calibri" w:hAnsi="Calibri" w:cs="Calibri"/>
+                <w:b/>
               </w:rPr>
             </w:pPr>
             <w:r>
               <w:rPr>
-                <w:rFonts w:ascii="Calibri" w:cs="Calibri" w:eastAsia="Calibri" w:hAnsi="Calibri"/>
-                <w:b w:val="1"/>
+                <w:rFonts w:ascii="Calibri" w:eastAsia="Calibri" w:hAnsi="Calibri" w:cs="Calibri"/>
+                <w:b/>
+                <w:noProof/>
               </w:rPr>
               <w:drawing>
-                <wp:inline distB="114300" distT="114300" distL="114300" distR="114300">
+                <wp:inline distT="114300" distB="114300" distL="114300" distR="114300" wp14:anchorId="74F09043" wp14:editId="4BDB56B8">
                   <wp:extent cx="2476500" cy="1847850"/>
-                  <wp:effectExtent b="0" l="0" r="0" t="0"/>
+                  <wp:effectExtent l="0" t="0" r="0" b="0"/>
                   <wp:docPr id="8" name="image8.jpg"/>
-                  <a:graphic>
+                  <wp:cNvGraphicFramePr/>
+                  <a:graphic xmlns:a="http://schemas.openxmlformats.org/drawingml/2006/main">
                     <a:graphicData uri="http://schemas.openxmlformats.org/drawingml/2006/picture">
-                      <pic:pic>
+                      <pic:pic xmlns:pic="http://schemas.openxmlformats.org/drawingml/2006/picture">
                         <pic:nvPicPr>
                           <pic:cNvPr id="0" name="image8.jpg"/>
                           <pic:cNvPicPr preferRelativeResize="0"/>
                         </pic:nvPicPr>
                         <pic:blipFill>
-                          <a:blip r:embed="rId13"/>
-                          <a:srcRect b="0" l="0" r="0" t="0"/>
+                          <a:blip r:embed="rId14"/>
+                          <a:srcRect/>
                           <a:stretch>
                             <a:fillRect/>
                           </a:stretch>
@@ -3503,7 +3069,9 @@
                             <a:off x="0" y="0"/>
                             <a:ext cx="2476500" cy="1847850"/>
                           </a:xfrm>
-                          <a:prstGeom prst="rect"/>
+                          <a:prstGeom prst="rect">
+                            <a:avLst/>
+                          </a:prstGeom>
                           <a:ln/>
                         </pic:spPr>
                       </pic:pic>
@@ -3512,126 +3080,122 @@
                 </wp:inline>
               </w:drawing>
             </w:r>
-            <w:r>
-              <w:rPr>
-                <w:rtl w:val="0"/>
-              </w:rPr>
-            </w:r>
           </w:p>
         </w:tc>
       </w:tr>
       <w:tr>
-        <w:trPr>
-          <w:cantSplit w:val="0"/>
-          <w:tblHeader w:val="0"/>
-        </w:trPr>
         <w:tc>
           <w:tcPr>
-            <w:shd w:fill="auto" w:val="clear"/>
+            <w:tcW w:w="710" w:type="dxa"/>
+            <w:shd w:val="clear" w:color="auto" w:fill="auto"/>
             <w:tcMar>
-              <w:top w:w="100.0" w:type="dxa"/>
-              <w:left w:w="100.0" w:type="dxa"/>
-              <w:bottom w:w="100.0" w:type="dxa"/>
-              <w:right w:w="100.0" w:type="dxa"/>
+              <w:top w:w="100" w:type="dxa"/>
+              <w:left w:w="100" w:type="dxa"/>
+              <w:bottom w:w="100" w:type="dxa"/>
+              <w:right w:w="100" w:type="dxa"/>
             </w:tcMar>
           </w:tcPr>
           <w:p>
             <w:pPr>
-              <w:keepNext w:val="0"/>
-              <w:keepLines w:val="0"/>
-              <w:pageBreakBefore w:val="0"/>
               <w:widowControl w:val="0"/>
               <w:numPr>
                 <w:ilvl w:val="0"/>
-                <w:numId w:val="11"/>
+                <w:numId w:val="24"/>
               </w:numPr>
               <w:pBdr>
-                <w:top w:space="0" w:sz="0" w:val="nil"/>
-                <w:left w:space="0" w:sz="0" w:val="nil"/>
-                <w:bottom w:space="0" w:sz="0" w:val="nil"/>
-                <w:right w:space="0" w:sz="0" w:val="nil"/>
-                <w:between w:space="0" w:sz="0" w:val="nil"/>
+                <w:top w:val="nil"/>
+                <w:left w:val="nil"/>
+                <w:bottom w:val="nil"/>
+                <w:right w:val="nil"/>
+                <w:between w:val="nil"/>
               </w:pBdr>
-              <w:shd w:fill="auto" w:val="clear"/>
-              <w:spacing w:after="0" w:before="0" w:line="240" w:lineRule="auto"/>
-              <w:ind w:left="720" w:right="0" w:hanging="360"/>
-              <w:jc w:val="left"/>
-              <w:rPr>
-                <w:rFonts w:ascii="Calibri" w:cs="Calibri" w:eastAsia="Calibri" w:hAnsi="Calibri"/>
-                <w:b w:val="1"/>
-                <w:i w:val="0"/>
-                <w:smallCaps w:val="0"/>
-                <w:strike w:val="0"/>
+              <w:spacing w:line="240" w:lineRule="auto"/>
+              <w:rPr>
+                <w:rFonts w:ascii="Calibri" w:eastAsia="Calibri" w:hAnsi="Calibri" w:cs="Calibri"/>
+                <w:b/>
                 <w:color w:val="000000"/>
-                <w:sz w:val="22"/>
-                <w:szCs w:val="22"/>
-                <w:u w:val="none"/>
-                <w:shd w:fill="auto" w:val="clear"/>
-                <w:vertAlign w:val="baseline"/>
               </w:rPr>
             </w:pPr>
-            <w:r>
-              <w:rPr>
-                <w:rtl w:val="0"/>
-              </w:rPr>
-            </w:r>
           </w:p>
         </w:tc>
         <w:tc>
           <w:tcPr>
-            <w:shd w:fill="auto" w:val="clear"/>
+            <w:tcW w:w="4350" w:type="dxa"/>
+            <w:shd w:val="clear" w:color="auto" w:fill="auto"/>
             <w:tcMar>
-              <w:top w:w="100.0" w:type="dxa"/>
-              <w:left w:w="100.0" w:type="dxa"/>
-              <w:bottom w:w="100.0" w:type="dxa"/>
-              <w:right w:w="100.0" w:type="dxa"/>
+              <w:top w:w="100" w:type="dxa"/>
+              <w:left w:w="100" w:type="dxa"/>
+              <w:bottom w:w="100" w:type="dxa"/>
+              <w:right w:w="100" w:type="dxa"/>
             </w:tcMar>
           </w:tcPr>
           <w:p>
             <w:pPr>
               <w:widowControl w:val="0"/>
               <w:pBdr>
-                <w:top w:space="0" w:sz="0" w:val="nil"/>
-                <w:left w:space="0" w:sz="0" w:val="nil"/>
-                <w:bottom w:space="0" w:sz="0" w:val="nil"/>
-                <w:right w:space="0" w:sz="0" w:val="nil"/>
-                <w:between w:space="0" w:sz="0" w:val="nil"/>
+                <w:top w:val="nil"/>
+                <w:left w:val="nil"/>
+                <w:bottom w:val="nil"/>
+                <w:right w:val="nil"/>
+                <w:between w:val="nil"/>
               </w:pBdr>
               <w:spacing w:line="240" w:lineRule="auto"/>
               <w:rPr>
-                <w:rFonts w:ascii="Calibri" w:cs="Calibri" w:eastAsia="Calibri" w:hAnsi="Calibri"/>
-                <w:b w:val="1"/>
+                <w:rFonts w:ascii="Calibri" w:eastAsia="Calibri" w:hAnsi="Calibri" w:cs="Calibri"/>
+                <w:b/>
               </w:rPr>
             </w:pPr>
             <w:r>
               <w:rPr>
-                <w:rFonts w:ascii="Calibri" w:cs="Calibri" w:eastAsia="Calibri" w:hAnsi="Calibri"/>
-                <w:b w:val="1"/>
-                <w:rtl w:val="0"/>
-              </w:rPr>
-              <w:t xml:space="preserve">Documentation:</w:t>
+                <w:rFonts w:ascii="Calibri" w:eastAsia="Calibri" w:hAnsi="Calibri" w:cs="Calibri"/>
+                <w:b/>
+              </w:rPr>
+              <w:t>Documentation:</w:t>
             </w:r>
           </w:p>
           <w:p>
             <w:pPr>
               <w:widowControl w:val="0"/>
               <w:pBdr>
-                <w:top w:space="0" w:sz="0" w:val="nil"/>
-                <w:left w:space="0" w:sz="0" w:val="nil"/>
-                <w:bottom w:space="0" w:sz="0" w:val="nil"/>
-                <w:right w:space="0" w:sz="0" w:val="nil"/>
-                <w:between w:space="0" w:sz="0" w:val="nil"/>
+                <w:top w:val="nil"/>
+                <w:left w:val="nil"/>
+                <w:bottom w:val="nil"/>
+                <w:right w:val="nil"/>
+                <w:between w:val="nil"/>
               </w:pBdr>
               <w:spacing w:line="240" w:lineRule="auto"/>
               <w:rPr>
-                <w:rFonts w:ascii="Calibri" w:cs="Calibri" w:eastAsia="Calibri" w:hAnsi="Calibri"/>
-                <w:b w:val="1"/>
+                <w:rFonts w:ascii="Calibri" w:eastAsia="Calibri" w:hAnsi="Calibri" w:cs="Calibri"/>
+                <w:b/>
+              </w:rPr>
+            </w:pPr>
+          </w:p>
+          <w:p>
+            <w:pPr>
+              <w:widowControl w:val="0"/>
+              <w:numPr>
+                <w:ilvl w:val="0"/>
+                <w:numId w:val="21"/>
+              </w:numPr>
+              <w:pBdr>
+                <w:top w:val="nil"/>
+                <w:left w:val="nil"/>
+                <w:bottom w:val="nil"/>
+                <w:right w:val="nil"/>
+                <w:between w:val="nil"/>
+              </w:pBdr>
+              <w:spacing w:line="240" w:lineRule="auto"/>
+              <w:rPr>
+                <w:rFonts w:ascii="Calibri" w:eastAsia="Calibri" w:hAnsi="Calibri" w:cs="Calibri"/>
+                <w:b/>
               </w:rPr>
             </w:pPr>
             <w:r>
               <w:rPr>
-                <w:rtl w:val="0"/>
-              </w:rPr>
+                <w:rFonts w:ascii="Calibri" w:eastAsia="Calibri" w:hAnsi="Calibri" w:cs="Calibri"/>
+                <w:b/>
+              </w:rPr>
+              <w:t xml:space="preserve">Create detailed documentation to accompany the PCB design, including assembly drawings, bill of materials (BOM), fabrication notes, and any other relevant information. </w:t>
             </w:r>
           </w:p>
           <w:p>
@@ -3639,46 +3203,39 @@
               <w:widowControl w:val="0"/>
               <w:numPr>
                 <w:ilvl w:val="0"/>
-                <w:numId w:val="6"/>
+                <w:numId w:val="21"/>
               </w:numPr>
               <w:pBdr>
-                <w:top w:space="0" w:sz="0" w:val="nil"/>
-                <w:left w:space="0" w:sz="0" w:val="nil"/>
-                <w:bottom w:space="0" w:sz="0" w:val="nil"/>
-                <w:right w:space="0" w:sz="0" w:val="nil"/>
-                <w:between w:space="0" w:sz="0" w:val="nil"/>
+                <w:top w:val="nil"/>
+                <w:left w:val="nil"/>
+                <w:bottom w:val="nil"/>
+                <w:right w:val="nil"/>
+                <w:between w:val="nil"/>
               </w:pBdr>
               <w:spacing w:line="240" w:lineRule="auto"/>
-              <w:ind w:left="720" w:hanging="360"/>
-              <w:rPr>
-                <w:rFonts w:ascii="Calibri" w:cs="Calibri" w:eastAsia="Calibri" w:hAnsi="Calibri"/>
-                <w:b w:val="1"/>
-                <w:u w:val="none"/>
+              <w:rPr>
+                <w:rFonts w:ascii="Calibri" w:eastAsia="Calibri" w:hAnsi="Calibri" w:cs="Calibri"/>
+                <w:b/>
               </w:rPr>
             </w:pPr>
             <w:r>
               <w:rPr>
-                <w:rFonts w:ascii="Calibri" w:cs="Calibri" w:eastAsia="Calibri" w:hAnsi="Calibri"/>
-                <w:b w:val="1"/>
-                <w:rtl w:val="0"/>
-              </w:rPr>
-              <w:t xml:space="preserve"> Create comprehensive documentation, including assembly drawings, bill of materials (BOM), and fabrication notes.</w:t>
-            </w:r>
-            <w:r>
-              <w:rPr>
-                <w:rtl w:val="0"/>
-              </w:rPr>
+                <w:rFonts w:ascii="Calibri" w:eastAsia="Calibri" w:hAnsi="Calibri" w:cs="Calibri"/>
+                <w:b/>
+              </w:rPr>
+              <w:t>Document design decisions, constraints, and specifications to provide a comprehensive reference for future revisions and modifications</w:t>
             </w:r>
           </w:p>
         </w:tc>
         <w:tc>
           <w:tcPr>
-            <w:shd w:fill="auto" w:val="clear"/>
+            <w:tcW w:w="4350" w:type="dxa"/>
+            <w:shd w:val="clear" w:color="auto" w:fill="auto"/>
             <w:tcMar>
-              <w:top w:w="100.0" w:type="dxa"/>
-              <w:left w:w="100.0" w:type="dxa"/>
-              <w:bottom w:w="100.0" w:type="dxa"/>
-              <w:right w:w="100.0" w:type="dxa"/>
+              <w:top w:w="100" w:type="dxa"/>
+              <w:left w:w="100" w:type="dxa"/>
+              <w:bottom w:w="100" w:type="dxa"/>
+              <w:right w:w="100" w:type="dxa"/>
             </w:tcMar>
           </w:tcPr>
           <w:p>
@@ -3686,30 +3243,32 @@
               <w:widowControl w:val="0"/>
               <w:spacing w:line="240" w:lineRule="auto"/>
               <w:rPr>
-                <w:rFonts w:ascii="Calibri" w:cs="Calibri" w:eastAsia="Calibri" w:hAnsi="Calibri"/>
-                <w:b w:val="1"/>
+                <w:rFonts w:ascii="Calibri" w:eastAsia="Calibri" w:hAnsi="Calibri" w:cs="Calibri"/>
+                <w:b/>
               </w:rPr>
             </w:pPr>
             <w:r>
               <w:rPr>
-                <w:rFonts w:ascii="Calibri" w:cs="Calibri" w:eastAsia="Calibri" w:hAnsi="Calibri"/>
-                <w:b w:val="1"/>
+                <w:rFonts w:ascii="Calibri" w:eastAsia="Calibri" w:hAnsi="Calibri" w:cs="Calibri"/>
+                <w:b/>
+                <w:noProof/>
               </w:rPr>
               <w:drawing>
-                <wp:inline distB="114300" distT="114300" distL="114300" distR="114300">
+                <wp:inline distT="114300" distB="114300" distL="114300" distR="114300" wp14:anchorId="389ABEC4" wp14:editId="23952A97">
                   <wp:extent cx="2628900" cy="1270000"/>
-                  <wp:effectExtent b="0" l="0" r="0" t="0"/>
+                  <wp:effectExtent l="0" t="0" r="0" b="0"/>
                   <wp:docPr id="3" name="image1.jpg"/>
-                  <a:graphic>
+                  <wp:cNvGraphicFramePr/>
+                  <a:graphic xmlns:a="http://schemas.openxmlformats.org/drawingml/2006/main">
                     <a:graphicData uri="http://schemas.openxmlformats.org/drawingml/2006/picture">
-                      <pic:pic>
+                      <pic:pic xmlns:pic="http://schemas.openxmlformats.org/drawingml/2006/picture">
                         <pic:nvPicPr>
                           <pic:cNvPr id="0" name="image1.jpg"/>
                           <pic:cNvPicPr preferRelativeResize="0"/>
                         </pic:nvPicPr>
                         <pic:blipFill>
-                          <a:blip r:embed="rId14"/>
-                          <a:srcRect b="0" l="0" r="0" t="0"/>
+                          <a:blip r:embed="rId15"/>
+                          <a:srcRect/>
                           <a:stretch>
                             <a:fillRect/>
                           </a:stretch>
@@ -3719,7 +3278,9 @@
                             <a:off x="0" y="0"/>
                             <a:ext cx="2628900" cy="1270000"/>
                           </a:xfrm>
-                          <a:prstGeom prst="rect"/>
+                          <a:prstGeom prst="rect">
+                            <a:avLst/>
+                          </a:prstGeom>
                           <a:ln/>
                         </pic:spPr>
                       </pic:pic>
@@ -3728,129 +3289,125 @@
                 </wp:inline>
               </w:drawing>
             </w:r>
-            <w:r>
-              <w:rPr>
-                <w:rtl w:val="0"/>
-              </w:rPr>
-            </w:r>
           </w:p>
         </w:tc>
       </w:tr>
       <w:tr>
-        <w:trPr>
-          <w:cantSplit w:val="0"/>
-          <w:tblHeader w:val="0"/>
-        </w:trPr>
         <w:tc>
           <w:tcPr>
-            <w:shd w:fill="auto" w:val="clear"/>
+            <w:tcW w:w="710" w:type="dxa"/>
+            <w:shd w:val="clear" w:color="auto" w:fill="auto"/>
             <w:tcMar>
-              <w:top w:w="100.0" w:type="dxa"/>
-              <w:left w:w="100.0" w:type="dxa"/>
-              <w:bottom w:w="100.0" w:type="dxa"/>
-              <w:right w:w="100.0" w:type="dxa"/>
+              <w:top w:w="100" w:type="dxa"/>
+              <w:left w:w="100" w:type="dxa"/>
+              <w:bottom w:w="100" w:type="dxa"/>
+              <w:right w:w="100" w:type="dxa"/>
             </w:tcMar>
           </w:tcPr>
           <w:p>
             <w:pPr>
-              <w:keepNext w:val="0"/>
-              <w:keepLines w:val="0"/>
-              <w:pageBreakBefore w:val="0"/>
               <w:widowControl w:val="0"/>
               <w:numPr>
                 <w:ilvl w:val="0"/>
-                <w:numId w:val="11"/>
+                <w:numId w:val="24"/>
               </w:numPr>
               <w:pBdr>
-                <w:top w:space="0" w:sz="0" w:val="nil"/>
-                <w:left w:space="0" w:sz="0" w:val="nil"/>
-                <w:bottom w:space="0" w:sz="0" w:val="nil"/>
-                <w:right w:space="0" w:sz="0" w:val="nil"/>
-                <w:between w:space="0" w:sz="0" w:val="nil"/>
+                <w:top w:val="nil"/>
+                <w:left w:val="nil"/>
+                <w:bottom w:val="nil"/>
+                <w:right w:val="nil"/>
+                <w:between w:val="nil"/>
               </w:pBdr>
-              <w:shd w:fill="auto" w:val="clear"/>
               <w:tabs>
-                <w:tab w:val="left" w:leader="none" w:pos="360"/>
+                <w:tab w:val="left" w:pos="360"/>
               </w:tabs>
-              <w:spacing w:after="0" w:before="0" w:line="240" w:lineRule="auto"/>
-              <w:ind w:left="720" w:right="0" w:hanging="360"/>
-              <w:jc w:val="left"/>
-              <w:rPr>
-                <w:rFonts w:ascii="Calibri" w:cs="Calibri" w:eastAsia="Calibri" w:hAnsi="Calibri"/>
-                <w:b w:val="1"/>
-                <w:i w:val="0"/>
-                <w:smallCaps w:val="0"/>
-                <w:strike w:val="0"/>
+              <w:spacing w:line="240" w:lineRule="auto"/>
+              <w:rPr>
+                <w:rFonts w:ascii="Calibri" w:eastAsia="Calibri" w:hAnsi="Calibri" w:cs="Calibri"/>
+                <w:b/>
                 <w:color w:val="000000"/>
-                <w:sz w:val="22"/>
-                <w:szCs w:val="22"/>
-                <w:u w:val="none"/>
-                <w:shd w:fill="auto" w:val="clear"/>
-                <w:vertAlign w:val="baseline"/>
               </w:rPr>
             </w:pPr>
-            <w:r>
-              <w:rPr>
-                <w:rtl w:val="0"/>
-              </w:rPr>
-            </w:r>
           </w:p>
         </w:tc>
         <w:tc>
           <w:tcPr>
-            <w:shd w:fill="auto" w:val="clear"/>
+            <w:tcW w:w="4350" w:type="dxa"/>
+            <w:shd w:val="clear" w:color="auto" w:fill="auto"/>
             <w:tcMar>
-              <w:top w:w="100.0" w:type="dxa"/>
-              <w:left w:w="100.0" w:type="dxa"/>
-              <w:bottom w:w="100.0" w:type="dxa"/>
-              <w:right w:w="100.0" w:type="dxa"/>
+              <w:top w:w="100" w:type="dxa"/>
+              <w:left w:w="100" w:type="dxa"/>
+              <w:bottom w:w="100" w:type="dxa"/>
+              <w:right w:w="100" w:type="dxa"/>
             </w:tcMar>
           </w:tcPr>
           <w:p>
             <w:pPr>
               <w:widowControl w:val="0"/>
               <w:pBdr>
-                <w:top w:space="0" w:sz="0" w:val="nil"/>
-                <w:left w:space="0" w:sz="0" w:val="nil"/>
-                <w:bottom w:space="0" w:sz="0" w:val="nil"/>
-                <w:right w:space="0" w:sz="0" w:val="nil"/>
-                <w:between w:space="0" w:sz="0" w:val="nil"/>
+                <w:top w:val="nil"/>
+                <w:left w:val="nil"/>
+                <w:bottom w:val="nil"/>
+                <w:right w:val="nil"/>
+                <w:between w:val="nil"/>
               </w:pBdr>
               <w:spacing w:line="240" w:lineRule="auto"/>
               <w:rPr>
-                <w:rFonts w:ascii="Calibri" w:cs="Calibri" w:eastAsia="Calibri" w:hAnsi="Calibri"/>
-                <w:b w:val="1"/>
+                <w:rFonts w:ascii="Calibri" w:eastAsia="Calibri" w:hAnsi="Calibri" w:cs="Calibri"/>
+                <w:b/>
               </w:rPr>
             </w:pPr>
             <w:r>
               <w:rPr>
-                <w:rFonts w:ascii="Calibri" w:cs="Calibri" w:eastAsia="Calibri" w:hAnsi="Calibri"/>
-                <w:b w:val="1"/>
-                <w:rtl w:val="0"/>
-              </w:rPr>
-              <w:t xml:space="preserve">Review:</w:t>
+                <w:rFonts w:ascii="Calibri" w:eastAsia="Calibri" w:hAnsi="Calibri" w:cs="Calibri"/>
+                <w:b/>
+              </w:rPr>
+              <w:t>Review:</w:t>
             </w:r>
           </w:p>
           <w:p>
             <w:pPr>
               <w:widowControl w:val="0"/>
               <w:pBdr>
-                <w:top w:space="0" w:sz="0" w:val="nil"/>
-                <w:left w:space="0" w:sz="0" w:val="nil"/>
-                <w:bottom w:space="0" w:sz="0" w:val="nil"/>
-                <w:right w:space="0" w:sz="0" w:val="nil"/>
-                <w:between w:space="0" w:sz="0" w:val="nil"/>
+                <w:top w:val="nil"/>
+                <w:left w:val="nil"/>
+                <w:bottom w:val="nil"/>
+                <w:right w:val="nil"/>
+                <w:between w:val="nil"/>
               </w:pBdr>
               <w:spacing w:line="240" w:lineRule="auto"/>
               <w:rPr>
-                <w:rFonts w:ascii="Calibri" w:cs="Calibri" w:eastAsia="Calibri" w:hAnsi="Calibri"/>
-                <w:b w:val="1"/>
+                <w:rFonts w:ascii="Calibri" w:eastAsia="Calibri" w:hAnsi="Calibri" w:cs="Calibri"/>
+                <w:b/>
+              </w:rPr>
+            </w:pPr>
+          </w:p>
+          <w:p>
+            <w:pPr>
+              <w:widowControl w:val="0"/>
+              <w:numPr>
+                <w:ilvl w:val="0"/>
+                <w:numId w:val="19"/>
+              </w:numPr>
+              <w:pBdr>
+                <w:top w:val="nil"/>
+                <w:left w:val="nil"/>
+                <w:bottom w:val="nil"/>
+                <w:right w:val="nil"/>
+                <w:between w:val="nil"/>
+              </w:pBdr>
+              <w:spacing w:line="240" w:lineRule="auto"/>
+              <w:rPr>
+                <w:rFonts w:ascii="Calibri" w:eastAsia="Calibri" w:hAnsi="Calibri" w:cs="Calibri"/>
+                <w:b/>
               </w:rPr>
             </w:pPr>
             <w:r>
               <w:rPr>
-                <w:rtl w:val="0"/>
-              </w:rPr>
+                <w:rFonts w:ascii="Calibri" w:eastAsia="Calibri" w:hAnsi="Calibri" w:cs="Calibri"/>
+                <w:b/>
+              </w:rPr>
+              <w:t>Conduct a thorough review of the PCB design with peers or stakeholders to gather feedback and identify potential areas for improvement.</w:t>
             </w:r>
           </w:p>
           <w:p>
@@ -3858,46 +3415,39 @@
               <w:widowControl w:val="0"/>
               <w:numPr>
                 <w:ilvl w:val="0"/>
-                <w:numId w:val="4"/>
+                <w:numId w:val="19"/>
               </w:numPr>
               <w:pBdr>
-                <w:top w:space="0" w:sz="0" w:val="nil"/>
-                <w:left w:space="0" w:sz="0" w:val="nil"/>
-                <w:bottom w:space="0" w:sz="0" w:val="nil"/>
-                <w:right w:space="0" w:sz="0" w:val="nil"/>
-                <w:between w:space="0" w:sz="0" w:val="nil"/>
+                <w:top w:val="nil"/>
+                <w:left w:val="nil"/>
+                <w:bottom w:val="nil"/>
+                <w:right w:val="nil"/>
+                <w:between w:val="nil"/>
               </w:pBdr>
               <w:spacing w:line="240" w:lineRule="auto"/>
-              <w:ind w:left="720" w:hanging="360"/>
-              <w:rPr>
-                <w:rFonts w:ascii="Calibri" w:cs="Calibri" w:eastAsia="Calibri" w:hAnsi="Calibri"/>
-                <w:b w:val="1"/>
-                <w:u w:val="none"/>
+              <w:rPr>
+                <w:rFonts w:ascii="Calibri" w:eastAsia="Calibri" w:hAnsi="Calibri" w:cs="Calibri"/>
+                <w:b/>
               </w:rPr>
             </w:pPr>
             <w:r>
               <w:rPr>
-                <w:rFonts w:ascii="Calibri" w:cs="Calibri" w:eastAsia="Calibri" w:hAnsi="Calibri"/>
-                <w:b w:val="1"/>
-                <w:rtl w:val="0"/>
-              </w:rPr>
-              <w:t xml:space="preserve">Have a peer review the design for feedback and improvements.</w:t>
-            </w:r>
-            <w:r>
-              <w:rPr>
-                <w:rtl w:val="0"/>
-              </w:rPr>
+                <w:rFonts w:ascii="Calibri" w:eastAsia="Calibri" w:hAnsi="Calibri" w:cs="Calibri"/>
+                <w:b/>
+              </w:rPr>
+              <w:t xml:space="preserve"> Solicit input from individuals with diverse expertise to ensure the design meets all requirements and objectives.</w:t>
             </w:r>
           </w:p>
         </w:tc>
         <w:tc>
           <w:tcPr>
-            <w:shd w:fill="auto" w:val="clear"/>
+            <w:tcW w:w="4350" w:type="dxa"/>
+            <w:shd w:val="clear" w:color="auto" w:fill="auto"/>
             <w:tcMar>
-              <w:top w:w="100.0" w:type="dxa"/>
-              <w:left w:w="100.0" w:type="dxa"/>
-              <w:bottom w:w="100.0" w:type="dxa"/>
-              <w:right w:w="100.0" w:type="dxa"/>
+              <w:top w:w="100" w:type="dxa"/>
+              <w:left w:w="100" w:type="dxa"/>
+              <w:bottom w:w="100" w:type="dxa"/>
+              <w:right w:w="100" w:type="dxa"/>
             </w:tcMar>
           </w:tcPr>
           <w:p>
@@ -3905,130 +3455,126 @@
               <w:widowControl w:val="0"/>
               <w:spacing w:line="240" w:lineRule="auto"/>
               <w:rPr>
-                <w:rFonts w:ascii="Calibri" w:cs="Calibri" w:eastAsia="Calibri" w:hAnsi="Calibri"/>
-                <w:b w:val="1"/>
+                <w:rFonts w:ascii="Calibri" w:eastAsia="Calibri" w:hAnsi="Calibri" w:cs="Calibri"/>
+                <w:b/>
               </w:rPr>
             </w:pPr>
-            <w:r>
-              <w:rPr>
-                <w:rtl w:val="0"/>
-              </w:rPr>
-            </w:r>
           </w:p>
         </w:tc>
       </w:tr>
       <w:tr>
-        <w:trPr>
-          <w:cantSplit w:val="0"/>
-          <w:tblHeader w:val="0"/>
-        </w:trPr>
         <w:tc>
           <w:tcPr>
-            <w:shd w:fill="auto" w:val="clear"/>
+            <w:tcW w:w="710" w:type="dxa"/>
+            <w:shd w:val="clear" w:color="auto" w:fill="auto"/>
             <w:tcMar>
-              <w:top w:w="100.0" w:type="dxa"/>
-              <w:left w:w="100.0" w:type="dxa"/>
-              <w:bottom w:w="100.0" w:type="dxa"/>
-              <w:right w:w="100.0" w:type="dxa"/>
+              <w:top w:w="100" w:type="dxa"/>
+              <w:left w:w="100" w:type="dxa"/>
+              <w:bottom w:w="100" w:type="dxa"/>
+              <w:right w:w="100" w:type="dxa"/>
             </w:tcMar>
           </w:tcPr>
           <w:p>
             <w:pPr>
-              <w:keepNext w:val="0"/>
-              <w:keepLines w:val="0"/>
-              <w:pageBreakBefore w:val="0"/>
               <w:widowControl w:val="0"/>
               <w:numPr>
                 <w:ilvl w:val="0"/>
-                <w:numId w:val="11"/>
+                <w:numId w:val="24"/>
               </w:numPr>
               <w:pBdr>
-                <w:top w:space="0" w:sz="0" w:val="nil"/>
-                <w:left w:space="0" w:sz="0" w:val="nil"/>
-                <w:bottom w:space="0" w:sz="0" w:val="nil"/>
-                <w:right w:space="0" w:sz="0" w:val="nil"/>
-                <w:between w:space="0" w:sz="0" w:val="nil"/>
+                <w:top w:val="nil"/>
+                <w:left w:val="nil"/>
+                <w:bottom w:val="nil"/>
+                <w:right w:val="nil"/>
+                <w:between w:val="nil"/>
               </w:pBdr>
-              <w:shd w:fill="auto" w:val="clear"/>
-              <w:spacing w:after="0" w:before="0" w:line="240" w:lineRule="auto"/>
-              <w:ind w:left="720" w:right="0" w:hanging="360"/>
-              <w:jc w:val="left"/>
-              <w:rPr>
-                <w:rFonts w:ascii="Calibri" w:cs="Calibri" w:eastAsia="Calibri" w:hAnsi="Calibri"/>
-                <w:b w:val="1"/>
-                <w:i w:val="0"/>
-                <w:smallCaps w:val="0"/>
-                <w:strike w:val="0"/>
+              <w:spacing w:line="240" w:lineRule="auto"/>
+              <w:rPr>
+                <w:rFonts w:ascii="Calibri" w:eastAsia="Calibri" w:hAnsi="Calibri" w:cs="Calibri"/>
+                <w:b/>
                 <w:color w:val="000000"/>
-                <w:sz w:val="22"/>
-                <w:szCs w:val="22"/>
-                <w:u w:val="none"/>
-                <w:shd w:fill="auto" w:val="clear"/>
-                <w:vertAlign w:val="baseline"/>
               </w:rPr>
             </w:pPr>
-            <w:r>
-              <w:rPr>
-                <w:rtl w:val="0"/>
-              </w:rPr>
-            </w:r>
           </w:p>
         </w:tc>
         <w:tc>
           <w:tcPr>
-            <w:shd w:fill="auto" w:val="clear"/>
+            <w:tcW w:w="4350" w:type="dxa"/>
+            <w:shd w:val="clear" w:color="auto" w:fill="auto"/>
             <w:tcMar>
-              <w:top w:w="100.0" w:type="dxa"/>
-              <w:left w:w="100.0" w:type="dxa"/>
-              <w:bottom w:w="100.0" w:type="dxa"/>
-              <w:right w:w="100.0" w:type="dxa"/>
+              <w:top w:w="100" w:type="dxa"/>
+              <w:left w:w="100" w:type="dxa"/>
+              <w:bottom w:w="100" w:type="dxa"/>
+              <w:right w:w="100" w:type="dxa"/>
             </w:tcMar>
           </w:tcPr>
           <w:p>
             <w:pPr>
               <w:widowControl w:val="0"/>
               <w:pBdr>
-                <w:top w:space="0" w:sz="0" w:val="nil"/>
-                <w:left w:space="0" w:sz="0" w:val="nil"/>
-                <w:bottom w:space="0" w:sz="0" w:val="nil"/>
-                <w:right w:space="0" w:sz="0" w:val="nil"/>
-                <w:between w:space="0" w:sz="0" w:val="nil"/>
+                <w:top w:val="nil"/>
+                <w:left w:val="nil"/>
+                <w:bottom w:val="nil"/>
+                <w:right w:val="nil"/>
+                <w:between w:val="nil"/>
               </w:pBdr>
               <w:spacing w:line="240" w:lineRule="auto"/>
               <w:rPr>
-                <w:rFonts w:ascii="Calibri" w:cs="Calibri" w:eastAsia="Calibri" w:hAnsi="Calibri"/>
-                <w:b w:val="1"/>
+                <w:rFonts w:ascii="Calibri" w:eastAsia="Calibri" w:hAnsi="Calibri" w:cs="Calibri"/>
+                <w:b/>
               </w:rPr>
             </w:pPr>
             <w:r>
               <w:rPr>
-                <w:rFonts w:ascii="Calibri" w:cs="Calibri" w:eastAsia="Calibri" w:hAnsi="Calibri"/>
-                <w:b w:val="1"/>
-                <w:rtl w:val="0"/>
-              </w:rPr>
-              <w:t xml:space="preserve">Finalization:</w:t>
+                <w:rFonts w:ascii="Calibri" w:eastAsia="Calibri" w:hAnsi="Calibri" w:cs="Calibri"/>
+                <w:b/>
+              </w:rPr>
+              <w:t>Finalization:</w:t>
             </w:r>
           </w:p>
           <w:p>
             <w:pPr>
               <w:widowControl w:val="0"/>
               <w:pBdr>
-                <w:top w:space="0" w:sz="0" w:val="nil"/>
-                <w:left w:space="0" w:sz="0" w:val="nil"/>
-                <w:bottom w:space="0" w:sz="0" w:val="nil"/>
-                <w:right w:space="0" w:sz="0" w:val="nil"/>
-                <w:between w:space="0" w:sz="0" w:val="nil"/>
+                <w:top w:val="nil"/>
+                <w:left w:val="nil"/>
+                <w:bottom w:val="nil"/>
+                <w:right w:val="nil"/>
+                <w:between w:val="nil"/>
               </w:pBdr>
               <w:spacing w:line="240" w:lineRule="auto"/>
               <w:rPr>
-                <w:rFonts w:ascii="Calibri" w:cs="Calibri" w:eastAsia="Calibri" w:hAnsi="Calibri"/>
-                <w:b w:val="1"/>
+                <w:rFonts w:ascii="Calibri" w:eastAsia="Calibri" w:hAnsi="Calibri" w:cs="Calibri"/>
+                <w:b/>
+              </w:rPr>
+            </w:pPr>
+          </w:p>
+          <w:p>
+            <w:pPr>
+              <w:widowControl w:val="0"/>
+              <w:numPr>
+                <w:ilvl w:val="0"/>
+                <w:numId w:val="22"/>
+              </w:numPr>
+              <w:pBdr>
+                <w:top w:val="nil"/>
+                <w:left w:val="nil"/>
+                <w:bottom w:val="nil"/>
+                <w:right w:val="nil"/>
+                <w:between w:val="nil"/>
+              </w:pBdr>
+              <w:spacing w:line="240" w:lineRule="auto"/>
+              <w:rPr>
+                <w:rFonts w:ascii="Calibri" w:eastAsia="Calibri" w:hAnsi="Calibri" w:cs="Calibri"/>
+                <w:b/>
               </w:rPr>
             </w:pPr>
             <w:r>
               <w:rPr>
-                <w:rtl w:val="0"/>
-              </w:rPr>
+                <w:rFonts w:ascii="Calibri" w:eastAsia="Calibri" w:hAnsi="Calibri" w:cs="Calibri"/>
+                <w:b/>
+              </w:rPr>
+              <w:t xml:space="preserve">Incorporate feedback and suggestions obtained during the review process into the design as necessary. </w:t>
             </w:r>
           </w:p>
           <w:p>
@@ -4036,30 +3582,166 @@
               <w:widowControl w:val="0"/>
               <w:numPr>
                 <w:ilvl w:val="0"/>
-                <w:numId w:val="7"/>
+                <w:numId w:val="22"/>
               </w:numPr>
               <w:pBdr>
-                <w:top w:space="0" w:sz="0" w:val="nil"/>
-                <w:left w:space="0" w:sz="0" w:val="nil"/>
-                <w:bottom w:space="0" w:sz="0" w:val="nil"/>
-                <w:right w:space="0" w:sz="0" w:val="nil"/>
-                <w:between w:space="0" w:sz="0" w:val="nil"/>
+                <w:top w:val="nil"/>
+                <w:left w:val="nil"/>
+                <w:bottom w:val="nil"/>
+                <w:right w:val="nil"/>
+                <w:between w:val="nil"/>
               </w:pBdr>
               <w:spacing w:line="240" w:lineRule="auto"/>
-              <w:ind w:left="720" w:hanging="360"/>
-              <w:rPr>
-                <w:rFonts w:ascii="Calibri" w:cs="Calibri" w:eastAsia="Calibri" w:hAnsi="Calibri"/>
-                <w:b w:val="1"/>
-                <w:u w:val="none"/>
+              <w:rPr>
+                <w:rFonts w:ascii="Calibri" w:eastAsia="Calibri" w:hAnsi="Calibri" w:cs="Calibri"/>
+                <w:b/>
               </w:rPr>
             </w:pPr>
             <w:r>
               <w:rPr>
-                <w:rFonts w:ascii="Calibri" w:cs="Calibri" w:eastAsia="Calibri" w:hAnsi="Calibri"/>
-                <w:b w:val="1"/>
-                <w:rtl w:val="0"/>
-              </w:rPr>
-              <w:t xml:space="preserve"> Make necessary adjustments based on the review.</w:t>
+                <w:rFonts w:ascii="Calibri" w:eastAsia="Calibri" w:hAnsi="Calibri" w:cs="Calibri"/>
+                <w:b/>
+              </w:rPr>
+              <w:t>Make any final adjustments or refinements to the design before proceeding to the next phase of the project.</w:t>
+            </w:r>
+          </w:p>
+        </w:tc>
+        <w:tc>
+          <w:tcPr>
+            <w:tcW w:w="4350" w:type="dxa"/>
+            <w:shd w:val="clear" w:color="auto" w:fill="auto"/>
+            <w:tcMar>
+              <w:top w:w="100" w:type="dxa"/>
+              <w:left w:w="100" w:type="dxa"/>
+              <w:bottom w:w="100" w:type="dxa"/>
+              <w:right w:w="100" w:type="dxa"/>
+            </w:tcMar>
+          </w:tcPr>
+          <w:p>
+            <w:pPr>
+              <w:widowControl w:val="0"/>
+              <w:spacing w:line="240" w:lineRule="auto"/>
+              <w:rPr>
+                <w:rFonts w:ascii="Calibri" w:eastAsia="Calibri" w:hAnsi="Calibri" w:cs="Calibri"/>
+                <w:b/>
+              </w:rPr>
+            </w:pPr>
+          </w:p>
+        </w:tc>
+      </w:tr>
+      <w:tr>
+        <w:tc>
+          <w:tcPr>
+            <w:tcW w:w="710" w:type="dxa"/>
+            <w:shd w:val="clear" w:color="auto" w:fill="auto"/>
+            <w:tcMar>
+              <w:top w:w="100" w:type="dxa"/>
+              <w:left w:w="100" w:type="dxa"/>
+              <w:bottom w:w="100" w:type="dxa"/>
+              <w:right w:w="100" w:type="dxa"/>
+            </w:tcMar>
+          </w:tcPr>
+          <w:p>
+            <w:pPr>
+              <w:widowControl w:val="0"/>
+              <w:numPr>
+                <w:ilvl w:val="0"/>
+                <w:numId w:val="24"/>
+              </w:numPr>
+              <w:pBdr>
+                <w:top w:val="nil"/>
+                <w:left w:val="nil"/>
+                <w:bottom w:val="nil"/>
+                <w:right w:val="nil"/>
+                <w:between w:val="nil"/>
+              </w:pBdr>
+              <w:spacing w:line="240" w:lineRule="auto"/>
+              <w:rPr>
+                <w:rFonts w:ascii="Calibri" w:eastAsia="Calibri" w:hAnsi="Calibri" w:cs="Calibri"/>
+                <w:b/>
+                <w:color w:val="000000"/>
+              </w:rPr>
+            </w:pPr>
+          </w:p>
+        </w:tc>
+        <w:tc>
+          <w:tcPr>
+            <w:tcW w:w="4350" w:type="dxa"/>
+            <w:shd w:val="clear" w:color="auto" w:fill="auto"/>
+            <w:tcMar>
+              <w:top w:w="100" w:type="dxa"/>
+              <w:left w:w="100" w:type="dxa"/>
+              <w:bottom w:w="100" w:type="dxa"/>
+              <w:right w:w="100" w:type="dxa"/>
+            </w:tcMar>
+          </w:tcPr>
+          <w:p>
+            <w:pPr>
+              <w:widowControl w:val="0"/>
+              <w:pBdr>
+                <w:top w:val="nil"/>
+                <w:left w:val="nil"/>
+                <w:bottom w:val="nil"/>
+                <w:right w:val="nil"/>
+                <w:between w:val="nil"/>
+              </w:pBdr>
+              <w:spacing w:line="240" w:lineRule="auto"/>
+              <w:rPr>
+                <w:rFonts w:ascii="Calibri" w:eastAsia="Calibri" w:hAnsi="Calibri" w:cs="Calibri"/>
+                <w:b/>
+              </w:rPr>
+            </w:pPr>
+            <w:r>
+              <w:rPr>
+                <w:rFonts w:ascii="Calibri" w:eastAsia="Calibri" w:hAnsi="Calibri" w:cs="Calibri"/>
+                <w:b/>
+              </w:rPr>
+              <w:t>Project Archiving:</w:t>
+            </w:r>
+          </w:p>
+          <w:p>
+            <w:pPr>
+              <w:widowControl w:val="0"/>
+              <w:pBdr>
+                <w:top w:val="nil"/>
+                <w:left w:val="nil"/>
+                <w:bottom w:val="nil"/>
+                <w:right w:val="nil"/>
+                <w:between w:val="nil"/>
+              </w:pBdr>
+              <w:spacing w:line="240" w:lineRule="auto"/>
+              <w:rPr>
+                <w:rFonts w:ascii="Calibri" w:eastAsia="Calibri" w:hAnsi="Calibri" w:cs="Calibri"/>
+                <w:b/>
+              </w:rPr>
+            </w:pPr>
+          </w:p>
+          <w:p>
+            <w:pPr>
+              <w:widowControl w:val="0"/>
+              <w:numPr>
+                <w:ilvl w:val="0"/>
+                <w:numId w:val="18"/>
+              </w:numPr>
+              <w:pBdr>
+                <w:top w:val="nil"/>
+                <w:left w:val="nil"/>
+                <w:bottom w:val="nil"/>
+                <w:right w:val="nil"/>
+                <w:between w:val="nil"/>
+              </w:pBdr>
+              <w:spacing w:line="240" w:lineRule="auto"/>
+              <w:rPr>
+                <w:rFonts w:ascii="Calibri" w:eastAsia="Calibri" w:hAnsi="Calibri" w:cs="Calibri"/>
+                <w:b/>
+              </w:rPr>
+            </w:pPr>
+            <w:r>
+              <w:rPr>
+                <w:rFonts w:ascii="Calibri" w:eastAsia="Calibri" w:hAnsi="Calibri" w:cs="Calibri"/>
+                <w:b/>
+              </w:rPr>
+              <w:t xml:space="preserve">Archive all project files, including schematic, layout, Gerber files, documentation, and any related materials, for future reference and retrieval. </w:t>
             </w:r>
           </w:p>
           <w:p>
@@ -4067,46 +3749,39 @@
               <w:widowControl w:val="0"/>
               <w:numPr>
                 <w:ilvl w:val="0"/>
-                <w:numId w:val="7"/>
+                <w:numId w:val="18"/>
               </w:numPr>
               <w:pBdr>
-                <w:top w:space="0" w:sz="0" w:val="nil"/>
-                <w:left w:space="0" w:sz="0" w:val="nil"/>
-                <w:bottom w:space="0" w:sz="0" w:val="nil"/>
-                <w:right w:space="0" w:sz="0" w:val="nil"/>
-                <w:between w:space="0" w:sz="0" w:val="nil"/>
+                <w:top w:val="nil"/>
+                <w:left w:val="nil"/>
+                <w:bottom w:val="nil"/>
+                <w:right w:val="nil"/>
+                <w:between w:val="nil"/>
               </w:pBdr>
               <w:spacing w:line="240" w:lineRule="auto"/>
-              <w:ind w:left="720" w:hanging="360"/>
-              <w:rPr>
-                <w:rFonts w:ascii="Calibri" w:cs="Calibri" w:eastAsia="Calibri" w:hAnsi="Calibri"/>
-                <w:b w:val="1"/>
-                <w:u w:val="none"/>
+              <w:rPr>
+                <w:rFonts w:ascii="Calibri" w:eastAsia="Calibri" w:hAnsi="Calibri" w:cs="Calibri"/>
+                <w:b/>
               </w:rPr>
             </w:pPr>
             <w:r>
               <w:rPr>
-                <w:rFonts w:ascii="Calibri" w:cs="Calibri" w:eastAsia="Calibri" w:hAnsi="Calibri"/>
-                <w:b w:val="1"/>
-                <w:rtl w:val="0"/>
-              </w:rPr>
-              <w:t xml:space="preserve"> Save the final design files and documents. Step 11: Project Archiving</w:t>
-            </w:r>
-            <w:r>
-              <w:rPr>
-                <w:rtl w:val="0"/>
-              </w:rPr>
+                <w:rFonts w:ascii="Calibri" w:eastAsia="Calibri" w:hAnsi="Calibri" w:cs="Calibri"/>
+                <w:b/>
+              </w:rPr>
+              <w:t>Store a copy of the design files in a secure location, such as a cloud-based repository or dedicated server, to prevent loss or damage to critical data.</w:t>
             </w:r>
           </w:p>
         </w:tc>
         <w:tc>
           <w:tcPr>
-            <w:shd w:fill="auto" w:val="clear"/>
+            <w:tcW w:w="4350" w:type="dxa"/>
+            <w:shd w:val="clear" w:color="auto" w:fill="auto"/>
             <w:tcMar>
-              <w:top w:w="100.0" w:type="dxa"/>
-              <w:left w:w="100.0" w:type="dxa"/>
-              <w:bottom w:w="100.0" w:type="dxa"/>
-              <w:right w:w="100.0" w:type="dxa"/>
+              <w:top w:w="100" w:type="dxa"/>
+              <w:left w:w="100" w:type="dxa"/>
+              <w:bottom w:w="100" w:type="dxa"/>
+              <w:right w:w="100" w:type="dxa"/>
             </w:tcMar>
           </w:tcPr>
           <w:p>
@@ -4114,224 +3789,10 @@
               <w:widowControl w:val="0"/>
               <w:spacing w:line="240" w:lineRule="auto"/>
               <w:rPr>
-                <w:rFonts w:ascii="Calibri" w:cs="Calibri" w:eastAsia="Calibri" w:hAnsi="Calibri"/>
-                <w:b w:val="1"/>
+                <w:rFonts w:ascii="Calibri" w:eastAsia="Calibri" w:hAnsi="Calibri" w:cs="Calibri"/>
+                <w:b/>
               </w:rPr>
             </w:pPr>
-            <w:r>
-              <w:rPr>
-                <w:rtl w:val="0"/>
-              </w:rPr>
-            </w:r>
-          </w:p>
-        </w:tc>
-      </w:tr>
-      <w:tr>
-        <w:trPr>
-          <w:cantSplit w:val="0"/>
-          <w:tblHeader w:val="0"/>
-        </w:trPr>
-        <w:tc>
-          <w:tcPr>
-            <w:shd w:fill="auto" w:val="clear"/>
-            <w:tcMar>
-              <w:top w:w="100.0" w:type="dxa"/>
-              <w:left w:w="100.0" w:type="dxa"/>
-              <w:bottom w:w="100.0" w:type="dxa"/>
-              <w:right w:w="100.0" w:type="dxa"/>
-            </w:tcMar>
-          </w:tcPr>
-          <w:p>
-            <w:pPr>
-              <w:keepNext w:val="0"/>
-              <w:keepLines w:val="0"/>
-              <w:pageBreakBefore w:val="0"/>
-              <w:widowControl w:val="0"/>
-              <w:numPr>
-                <w:ilvl w:val="0"/>
-                <w:numId w:val="11"/>
-              </w:numPr>
-              <w:pBdr>
-                <w:top w:space="0" w:sz="0" w:val="nil"/>
-                <w:left w:space="0" w:sz="0" w:val="nil"/>
-                <w:bottom w:space="0" w:sz="0" w:val="nil"/>
-                <w:right w:space="0" w:sz="0" w:val="nil"/>
-                <w:between w:space="0" w:sz="0" w:val="nil"/>
-              </w:pBdr>
-              <w:shd w:fill="auto" w:val="clear"/>
-              <w:spacing w:after="0" w:before="0" w:line="240" w:lineRule="auto"/>
-              <w:ind w:left="720" w:right="0" w:hanging="360"/>
-              <w:jc w:val="left"/>
-              <w:rPr>
-                <w:rFonts w:ascii="Calibri" w:cs="Calibri" w:eastAsia="Calibri" w:hAnsi="Calibri"/>
-                <w:b w:val="1"/>
-                <w:i w:val="0"/>
-                <w:smallCaps w:val="0"/>
-                <w:strike w:val="0"/>
-                <w:color w:val="000000"/>
-                <w:sz w:val="22"/>
-                <w:szCs w:val="22"/>
-                <w:u w:val="none"/>
-                <w:shd w:fill="auto" w:val="clear"/>
-                <w:vertAlign w:val="baseline"/>
-              </w:rPr>
-            </w:pPr>
-            <w:r>
-              <w:rPr>
-                <w:rtl w:val="0"/>
-              </w:rPr>
-            </w:r>
-          </w:p>
-        </w:tc>
-        <w:tc>
-          <w:tcPr>
-            <w:shd w:fill="auto" w:val="clear"/>
-            <w:tcMar>
-              <w:top w:w="100.0" w:type="dxa"/>
-              <w:left w:w="100.0" w:type="dxa"/>
-              <w:bottom w:w="100.0" w:type="dxa"/>
-              <w:right w:w="100.0" w:type="dxa"/>
-            </w:tcMar>
-          </w:tcPr>
-          <w:p>
-            <w:pPr>
-              <w:widowControl w:val="0"/>
-              <w:pBdr>
-                <w:top w:space="0" w:sz="0" w:val="nil"/>
-                <w:left w:space="0" w:sz="0" w:val="nil"/>
-                <w:bottom w:space="0" w:sz="0" w:val="nil"/>
-                <w:right w:space="0" w:sz="0" w:val="nil"/>
-                <w:between w:space="0" w:sz="0" w:val="nil"/>
-              </w:pBdr>
-              <w:spacing w:line="240" w:lineRule="auto"/>
-              <w:rPr>
-                <w:rFonts w:ascii="Calibri" w:cs="Calibri" w:eastAsia="Calibri" w:hAnsi="Calibri"/>
-                <w:b w:val="1"/>
-              </w:rPr>
-            </w:pPr>
-            <w:r>
-              <w:rPr>
-                <w:rFonts w:ascii="Calibri" w:cs="Calibri" w:eastAsia="Calibri" w:hAnsi="Calibri"/>
-                <w:b w:val="1"/>
-                <w:rtl w:val="0"/>
-              </w:rPr>
-              <w:t xml:space="preserve">Project Archiving:</w:t>
-            </w:r>
-          </w:p>
-          <w:p>
-            <w:pPr>
-              <w:widowControl w:val="0"/>
-              <w:pBdr>
-                <w:top w:space="0" w:sz="0" w:val="nil"/>
-                <w:left w:space="0" w:sz="0" w:val="nil"/>
-                <w:bottom w:space="0" w:sz="0" w:val="nil"/>
-                <w:right w:space="0" w:sz="0" w:val="nil"/>
-                <w:between w:space="0" w:sz="0" w:val="nil"/>
-              </w:pBdr>
-              <w:spacing w:line="240" w:lineRule="auto"/>
-              <w:rPr>
-                <w:rFonts w:ascii="Calibri" w:cs="Calibri" w:eastAsia="Calibri" w:hAnsi="Calibri"/>
-                <w:b w:val="1"/>
-              </w:rPr>
-            </w:pPr>
-            <w:r>
-              <w:rPr>
-                <w:rtl w:val="0"/>
-              </w:rPr>
-            </w:r>
-          </w:p>
-          <w:p>
-            <w:pPr>
-              <w:widowControl w:val="0"/>
-              <w:numPr>
-                <w:ilvl w:val="0"/>
-                <w:numId w:val="1"/>
-              </w:numPr>
-              <w:pBdr>
-                <w:top w:space="0" w:sz="0" w:val="nil"/>
-                <w:left w:space="0" w:sz="0" w:val="nil"/>
-                <w:bottom w:space="0" w:sz="0" w:val="nil"/>
-                <w:right w:space="0" w:sz="0" w:val="nil"/>
-                <w:between w:space="0" w:sz="0" w:val="nil"/>
-              </w:pBdr>
-              <w:spacing w:line="240" w:lineRule="auto"/>
-              <w:ind w:left="720" w:hanging="360"/>
-              <w:rPr>
-                <w:rFonts w:ascii="Calibri" w:cs="Calibri" w:eastAsia="Calibri" w:hAnsi="Calibri"/>
-                <w:b w:val="1"/>
-                <w:u w:val="none"/>
-              </w:rPr>
-            </w:pPr>
-            <w:r>
-              <w:rPr>
-                <w:rFonts w:ascii="Calibri" w:cs="Calibri" w:eastAsia="Calibri" w:hAnsi="Calibri"/>
-                <w:b w:val="1"/>
-                <w:rtl w:val="0"/>
-              </w:rPr>
-              <w:t xml:space="preserve">Archive the project files for future reference. </w:t>
-            </w:r>
-          </w:p>
-          <w:p>
-            <w:pPr>
-              <w:widowControl w:val="0"/>
-              <w:numPr>
-                <w:ilvl w:val="0"/>
-                <w:numId w:val="1"/>
-              </w:numPr>
-              <w:pBdr>
-                <w:top w:space="0" w:sz="0" w:val="nil"/>
-                <w:left w:space="0" w:sz="0" w:val="nil"/>
-                <w:bottom w:space="0" w:sz="0" w:val="nil"/>
-                <w:right w:space="0" w:sz="0" w:val="nil"/>
-                <w:between w:space="0" w:sz="0" w:val="nil"/>
-              </w:pBdr>
-              <w:spacing w:line="240" w:lineRule="auto"/>
-              <w:ind w:left="720" w:hanging="360"/>
-              <w:rPr>
-                <w:rFonts w:ascii="Calibri" w:cs="Calibri" w:eastAsia="Calibri" w:hAnsi="Calibri"/>
-                <w:b w:val="1"/>
-                <w:u w:val="none"/>
-              </w:rPr>
-            </w:pPr>
-            <w:r>
-              <w:rPr>
-                <w:rFonts w:ascii="Calibri" w:cs="Calibri" w:eastAsia="Calibri" w:hAnsi="Calibri"/>
-                <w:b w:val="1"/>
-                <w:rtl w:val="0"/>
-              </w:rPr>
-              <w:t xml:space="preserve">Save a copy of the design files in a secure location.</w:t>
-            </w:r>
-            <w:r>
-              <w:rPr>
-                <w:rtl w:val="0"/>
-              </w:rPr>
-            </w:r>
-          </w:p>
-        </w:tc>
-        <w:tc>
-          <w:tcPr>
-            <w:shd w:fill="auto" w:val="clear"/>
-            <w:tcMar>
-              <w:top w:w="100.0" w:type="dxa"/>
-              <w:left w:w="100.0" w:type="dxa"/>
-              <w:bottom w:w="100.0" w:type="dxa"/>
-              <w:right w:w="100.0" w:type="dxa"/>
-            </w:tcMar>
-          </w:tcPr>
-          <w:p>
-            <w:pPr>
-              <w:widowControl w:val="0"/>
-              <w:spacing w:line="240" w:lineRule="auto"/>
-              <w:rPr>
-                <w:rFonts w:ascii="Calibri" w:cs="Calibri" w:eastAsia="Calibri" w:hAnsi="Calibri"/>
-                <w:b w:val="1"/>
-              </w:rPr>
-            </w:pPr>
-            <w:r>
-              <w:rPr>
-                <w:rtl w:val="0"/>
-              </w:rPr>
-            </w:r>
           </w:p>
         </w:tc>
       </w:tr>
@@ -4339,58 +3800,144 @@
     <w:p>
       <w:pPr>
         <w:pBdr>
-          <w:top w:space="0" w:sz="0" w:val="nil"/>
-          <w:left w:space="0" w:sz="0" w:val="nil"/>
-          <w:bottom w:space="0" w:sz="0" w:val="nil"/>
-          <w:right w:space="0" w:sz="0" w:val="nil"/>
-          <w:between w:space="0" w:sz="0" w:val="nil"/>
+          <w:top w:val="nil"/>
+          <w:left w:val="nil"/>
+          <w:bottom w:val="nil"/>
+          <w:right w:val="nil"/>
+          <w:between w:val="nil"/>
         </w:pBdr>
         <w:rPr>
-          <w:rFonts w:ascii="Calibri" w:cs="Calibri" w:eastAsia="Calibri" w:hAnsi="Calibri"/>
+          <w:rFonts w:ascii="Calibri" w:eastAsia="Calibri" w:hAnsi="Calibri" w:cs="Calibri"/>
           <w:color w:val="666666"/>
         </w:rPr>
       </w:pPr>
-      <w:r>
-        <w:rPr>
-          <w:rtl w:val="0"/>
-        </w:rPr>
-      </w:r>
+    </w:p>
+    <w:p>
+      <w:bookmarkStart w:id="2" w:name="_GoBack"/>
+      <w:bookmarkEnd w:id="2"/>
     </w:p>
     <w:sectPr>
-      <w:type w:val="nextPage"/>
-      <w:pgSz w:h="15840" w:w="12240" w:orient="portrait"/>
-      <w:pgMar w:bottom="1440" w:top="1440" w:left="1440" w:right="1440" w:header="0" w:footer="720"/>
+      <w:footerReference w:type="default" r:id="rId16"/>
+      <w:pgSz w:w="12240" w:h="15840"/>
+      <w:pgMar w:top="1440" w:right="1440" w:bottom="1440" w:left="1440" w:header="0" w:footer="720" w:gutter="0"/>
+      <w:cols w:space="720"/>
     </w:sectPr>
   </w:body>
 </w:document>
 </file>
 
+<file path=word/endnotes.xml><?xml version="1.0" encoding="utf-8"?>
+<w:endnotes xmlns:wpc="http://schemas.microsoft.com/office/word/2010/wordprocessingCanvas" xmlns:cx="http://schemas.microsoft.com/office/drawing/2014/chartex" xmlns:cx1="http://schemas.microsoft.com/office/drawing/2015/9/8/chartex" xmlns:cx2="http://schemas.microsoft.com/office/drawing/2015/10/21/chartex" xmlns:cx3="http://schemas.microsoft.com/office/drawing/2016/5/9/chartex" xmlns:cx4="http://schemas.microsoft.com/office/drawing/2016/5/10/chartex" xmlns:cx5="http://schemas.microsoft.com/office/drawing/2016/5/11/chartex" xmlns:cx6="http://schemas.microsoft.com/office/drawing/2016/5/12/chartex" xmlns:cx7="http://schemas.microsoft.com/office/drawing/2016/5/13/chartex" xmlns:cx8="http://schemas.microsoft.com/office/drawing/2016/5/14/chartex" xmlns:mc="http://schemas.openxmlformats.org/markup-compatibility/2006" xmlns:aink="http://schemas.microsoft.com/office/drawing/2016/ink" xmlns:am3d="http://schemas.microsoft.com/office/drawing/2017/model3d" xmlns:o="urn:schemas-microsoft-com:office:office" xmlns:r="http://schemas.openxmlformats.org/officeDocument/2006/relationships" xmlns:m="http://schemas.openxmlformats.org/officeDocument/2006/math" xmlns:v="urn:schemas-microsoft-com:vml" xmlns:wp14="http://schemas.microsoft.com/office/word/2010/wordprocessingDrawing" xmlns:wp="http://schemas.openxmlformats.org/drawingml/2006/wordprocessingDrawing" xmlns:w10="urn:schemas-microsoft-com:office:word" xmlns:w="http://schemas.openxmlformats.org/wordprocessingml/2006/main" xmlns:w14="http://schemas.microsoft.com/office/word/2010/wordml" xmlns:w15="http://schemas.microsoft.com/office/word/2012/wordml" xmlns:w16cid="http://schemas.microsoft.com/office/word/2016/wordml/cid" xmlns:w16se="http://schemas.microsoft.com/office/word/2015/wordml/symex" xmlns:wpg="http://schemas.microsoft.com/office/word/2010/wordprocessingGroup" xmlns:wpi="http://schemas.microsoft.com/office/word/2010/wordprocessingInk" xmlns:wne="http://schemas.microsoft.com/office/word/2006/wordml" xmlns:wps="http://schemas.microsoft.com/office/word/2010/wordprocessingShape" mc:Ignorable="w14 w15 w16se w16cid wp14">
+  <w:endnote w:type="separator" w:id="-1">
+    <w:p>
+      <w:pPr>
+        <w:spacing w:line="240" w:lineRule="auto"/>
+      </w:pPr>
+      <w:r>
+        <w:separator/>
+      </w:r>
+    </w:p>
+  </w:endnote>
+  <w:endnote w:type="continuationSeparator" w:id="0">
+    <w:p>
+      <w:pPr>
+        <w:spacing w:line="240" w:lineRule="auto"/>
+      </w:pPr>
+      <w:r>
+        <w:continuationSeparator/>
+      </w:r>
+    </w:p>
+  </w:endnote>
+</w:endnotes>
+</file>
+
 <file path=word/footer1.xml><?xml version="1.0" encoding="utf-8"?>
-<w:ftr xmlns:mc="http://schemas.openxmlformats.org/markup-compatibility/2006" xmlns:o="urn:schemas-microsoft-com:office:office" xmlns:r="http://schemas.openxmlformats.org/officeDocument/2006/relationships" xmlns:m="http://schemas.openxmlformats.org/officeDocument/2006/math" xmlns:v="urn:schemas-microsoft-com:vml" xmlns:wp="http://schemas.openxmlformats.org/drawingml/2006/wordprocessingDrawing" xmlns:w10="urn:schemas-microsoft-com:office:word" xmlns:w="http://schemas.openxmlformats.org/wordprocessingml/2006/main" xmlns:wne="http://schemas.microsoft.com/office/word/2006/wordml" xmlns:sl="http://schemas.openxmlformats.org/schemaLibrary/2006/main" xmlns:a="http://schemas.openxmlformats.org/drawingml/2006/main" xmlns:pic="http://schemas.openxmlformats.org/drawingml/2006/picture" xmlns:c="http://schemas.openxmlformats.org/drawingml/2006/chart" xmlns:lc="http://schemas.openxmlformats.org/drawingml/2006/lockedCanvas" xmlns:dgm="http://schemas.openxmlformats.org/drawingml/2006/diagram" xmlns:wps="http://schemas.microsoft.com/office/word/2010/wordprocessingShape" xmlns:wpg="http://schemas.microsoft.com/office/word/2010/wordprocessingGroup" xmlns:w14="http://schemas.microsoft.com/office/word/2010/wordml" xmlns:w15="http://schemas.microsoft.com/office/word/2012/wordml">
+<w:ftr xmlns:wpc="http://schemas.microsoft.com/office/word/2010/wordprocessingCanvas" xmlns:cx="http://schemas.microsoft.com/office/drawing/2014/chartex" xmlns:cx1="http://schemas.microsoft.com/office/drawing/2015/9/8/chartex" xmlns:cx2="http://schemas.microsoft.com/office/drawing/2015/10/21/chartex" xmlns:cx3="http://schemas.microsoft.com/office/drawing/2016/5/9/chartex" xmlns:cx4="http://schemas.microsoft.com/office/drawing/2016/5/10/chartex" xmlns:cx5="http://schemas.microsoft.com/office/drawing/2016/5/11/chartex" xmlns:cx6="http://schemas.microsoft.com/office/drawing/2016/5/12/chartex" xmlns:cx7="http://schemas.microsoft.com/office/drawing/2016/5/13/chartex" xmlns:cx8="http://schemas.microsoft.com/office/drawing/2016/5/14/chartex" xmlns:mc="http://schemas.openxmlformats.org/markup-compatibility/2006" xmlns:aink="http://schemas.microsoft.com/office/drawing/2016/ink" xmlns:am3d="http://schemas.microsoft.com/office/drawing/2017/model3d" xmlns:o="urn:schemas-microsoft-com:office:office" xmlns:r="http://schemas.openxmlformats.org/officeDocument/2006/relationships" xmlns:m="http://schemas.openxmlformats.org/officeDocument/2006/math" xmlns:v="urn:schemas-microsoft-com:vml" xmlns:wp14="http://schemas.microsoft.com/office/word/2010/wordprocessingDrawing" xmlns:wp="http://schemas.openxmlformats.org/drawingml/2006/wordprocessingDrawing" xmlns:w10="urn:schemas-microsoft-com:office:word" xmlns:w="http://schemas.openxmlformats.org/wordprocessingml/2006/main" xmlns:w14="http://schemas.microsoft.com/office/word/2010/wordml" xmlns:w15="http://schemas.microsoft.com/office/word/2012/wordml" xmlns:w16cid="http://schemas.microsoft.com/office/word/2016/wordml/cid" xmlns:w16se="http://schemas.microsoft.com/office/word/2015/wordml/symex" xmlns:wpg="http://schemas.microsoft.com/office/word/2010/wordprocessingGroup" xmlns:wpi="http://schemas.microsoft.com/office/word/2010/wordprocessingInk" xmlns:wne="http://schemas.microsoft.com/office/word/2006/wordml" xmlns:wps="http://schemas.microsoft.com/office/word/2010/wordprocessingShape" mc:Ignorable="w14 w15 w16se w16cid wp14">
   <w:p>
     <w:pPr>
       <w:jc w:val="right"/>
-      <w:rPr/>
     </w:pPr>
     <w:r>
-      <w:rPr/>
       <w:fldChar w:fldCharType="begin"/>
-      <w:instrText xml:space="preserve">PAGE</w:instrText>
-      <w:fldChar w:fldCharType="separate"/>
-      <w:fldChar w:fldCharType="end"/>
     </w:r>
     <w:r>
-      <w:rPr>
-        <w:rtl w:val="0"/>
-      </w:rPr>
+      <w:instrText>PAGE</w:instrText>
+    </w:r>
+    <w:r>
+      <w:fldChar w:fldCharType="separate"/>
+    </w:r>
+    <w:r>
+      <w:rPr>
+        <w:noProof/>
+      </w:rPr>
+      <w:t>1</w:t>
+    </w:r>
+    <w:r>
+      <w:fldChar w:fldCharType="end"/>
     </w:r>
   </w:p>
 </w:ftr>
 </file>
 
+<file path=word/footer2.xml><?xml version="1.0" encoding="utf-8"?>
+<w:ftr xmlns:wpc="http://schemas.microsoft.com/office/word/2010/wordprocessingCanvas" xmlns:cx="http://schemas.microsoft.com/office/drawing/2014/chartex" xmlns:cx1="http://schemas.microsoft.com/office/drawing/2015/9/8/chartex" xmlns:cx2="http://schemas.microsoft.com/office/drawing/2015/10/21/chartex" xmlns:cx3="http://schemas.microsoft.com/office/drawing/2016/5/9/chartex" xmlns:cx4="http://schemas.microsoft.com/office/drawing/2016/5/10/chartex" xmlns:cx5="http://schemas.microsoft.com/office/drawing/2016/5/11/chartex" xmlns:cx6="http://schemas.microsoft.com/office/drawing/2016/5/12/chartex" xmlns:cx7="http://schemas.microsoft.com/office/drawing/2016/5/13/chartex" xmlns:cx8="http://schemas.microsoft.com/office/drawing/2016/5/14/chartex" xmlns:mc="http://schemas.openxmlformats.org/markup-compatibility/2006" xmlns:aink="http://schemas.microsoft.com/office/drawing/2016/ink" xmlns:am3d="http://schemas.microsoft.com/office/drawing/2017/model3d" xmlns:o="urn:schemas-microsoft-com:office:office" xmlns:r="http://schemas.openxmlformats.org/officeDocument/2006/relationships" xmlns:m="http://schemas.openxmlformats.org/officeDocument/2006/math" xmlns:v="urn:schemas-microsoft-com:vml" xmlns:wp14="http://schemas.microsoft.com/office/word/2010/wordprocessingDrawing" xmlns:wp="http://schemas.openxmlformats.org/drawingml/2006/wordprocessingDrawing" xmlns:w10="urn:schemas-microsoft-com:office:word" xmlns:w="http://schemas.openxmlformats.org/wordprocessingml/2006/main" xmlns:w14="http://schemas.microsoft.com/office/word/2010/wordml" xmlns:w15="http://schemas.microsoft.com/office/word/2012/wordml" xmlns:w16cid="http://schemas.microsoft.com/office/word/2016/wordml/cid" xmlns:w16se="http://schemas.microsoft.com/office/word/2015/wordml/symex" xmlns:wpg="http://schemas.microsoft.com/office/word/2010/wordprocessingGroup" xmlns:wpi="http://schemas.microsoft.com/office/word/2010/wordprocessingInk" xmlns:wne="http://schemas.microsoft.com/office/word/2006/wordml" xmlns:wps="http://schemas.microsoft.com/office/word/2010/wordprocessingShape" mc:Ignorable="w14 w15 w16se w16cid wp14">
+  <w:p>
+    <w:pPr>
+      <w:jc w:val="right"/>
+    </w:pPr>
+    <w:r>
+      <w:fldChar w:fldCharType="begin"/>
+    </w:r>
+    <w:r>
+      <w:instrText>PAGE</w:instrText>
+    </w:r>
+    <w:r>
+      <w:fldChar w:fldCharType="separate"/>
+    </w:r>
+    <w:r>
+      <w:rPr>
+        <w:noProof/>
+      </w:rPr>
+      <w:t>1</w:t>
+    </w:r>
+    <w:r>
+      <w:fldChar w:fldCharType="end"/>
+    </w:r>
+  </w:p>
+</w:ftr>
+</file>
+
+<file path=word/footnotes.xml><?xml version="1.0" encoding="utf-8"?>
+<w:footnotes xmlns:wpc="http://schemas.microsoft.com/office/word/2010/wordprocessingCanvas" xmlns:cx="http://schemas.microsoft.com/office/drawing/2014/chartex" xmlns:cx1="http://schemas.microsoft.com/office/drawing/2015/9/8/chartex" xmlns:cx2="http://schemas.microsoft.com/office/drawing/2015/10/21/chartex" xmlns:cx3="http://schemas.microsoft.com/office/drawing/2016/5/9/chartex" xmlns:cx4="http://schemas.microsoft.com/office/drawing/2016/5/10/chartex" xmlns:cx5="http://schemas.microsoft.com/office/drawing/2016/5/11/chartex" xmlns:cx6="http://schemas.microsoft.com/office/drawing/2016/5/12/chartex" xmlns:cx7="http://schemas.microsoft.com/office/drawing/2016/5/13/chartex" xmlns:cx8="http://schemas.microsoft.com/office/drawing/2016/5/14/chartex" xmlns:mc="http://schemas.openxmlformats.org/markup-compatibility/2006" xmlns:aink="http://schemas.microsoft.com/office/drawing/2016/ink" xmlns:am3d="http://schemas.microsoft.com/office/drawing/2017/model3d" xmlns:o="urn:schemas-microsoft-com:office:office" xmlns:r="http://schemas.openxmlformats.org/officeDocument/2006/relationships" xmlns:m="http://schemas.openxmlformats.org/officeDocument/2006/math" xmlns:v="urn:schemas-microsoft-com:vml" xmlns:wp14="http://schemas.microsoft.com/office/word/2010/wordprocessingDrawing" xmlns:wp="http://schemas.openxmlformats.org/drawingml/2006/wordprocessingDrawing" xmlns:w10="urn:schemas-microsoft-com:office:word" xmlns:w="http://schemas.openxmlformats.org/wordprocessingml/2006/main" xmlns:w14="http://schemas.microsoft.com/office/word/2010/wordml" xmlns:w15="http://schemas.microsoft.com/office/word/2012/wordml" xmlns:w16cid="http://schemas.microsoft.com/office/word/2016/wordml/cid" xmlns:w16se="http://schemas.microsoft.com/office/word/2015/wordml/symex" xmlns:wpg="http://schemas.microsoft.com/office/word/2010/wordprocessingGroup" xmlns:wpi="http://schemas.microsoft.com/office/word/2010/wordprocessingInk" xmlns:wne="http://schemas.microsoft.com/office/word/2006/wordml" xmlns:wps="http://schemas.microsoft.com/office/word/2010/wordprocessingShape" mc:Ignorable="w14 w15 w16se w16cid wp14">
+  <w:footnote w:type="separator" w:id="-1">
+    <w:p>
+      <w:pPr>
+        <w:spacing w:line="240" w:lineRule="auto"/>
+      </w:pPr>
+      <w:r>
+        <w:separator/>
+      </w:r>
+    </w:p>
+  </w:footnote>
+  <w:footnote w:type="continuationSeparator" w:id="0">
+    <w:p>
+      <w:pPr>
+        <w:spacing w:line="240" w:lineRule="auto"/>
+      </w:pPr>
+      <w:r>
+        <w:continuationSeparator/>
+      </w:r>
+    </w:p>
+  </w:footnote>
+</w:footnotes>
+</file>
+
 <file path=word/numbering.xml><?xml version="1.0" encoding="utf-8"?>
-<w:numbering xmlns:mc="http://schemas.openxmlformats.org/markup-compatibility/2006" xmlns:o="urn:schemas-microsoft-com:office:office" xmlns:r="http://schemas.openxmlformats.org/officeDocument/2006/relationships" xmlns:m="http://schemas.openxmlformats.org/officeDocument/2006/math" xmlns:v="urn:schemas-microsoft-com:vml" xmlns:wp="http://schemas.openxmlformats.org/drawingml/2006/wordprocessingDrawing" xmlns:w10="urn:schemas-microsoft-com:office:word" xmlns:w="http://schemas.openxmlformats.org/wordprocessingml/2006/main" xmlns:wne="http://schemas.microsoft.com/office/word/2006/wordml" xmlns:sl="http://schemas.openxmlformats.org/schemaLibrary/2006/main" xmlns:a="http://schemas.openxmlformats.org/drawingml/2006/main" xmlns:pic="http://schemas.openxmlformats.org/drawingml/2006/picture" xmlns:c="http://schemas.openxmlformats.org/drawingml/2006/chart" xmlns:lc="http://schemas.openxmlformats.org/drawingml/2006/lockedCanvas" xmlns:dgm="http://schemas.openxmlformats.org/drawingml/2006/diagram" xmlns:wps="http://schemas.microsoft.com/office/word/2010/wordprocessingShape" xmlns:wpg="http://schemas.microsoft.com/office/word/2010/wordprocessingGroup" xmlns:w14="http://schemas.microsoft.com/office/word/2010/wordml" xmlns:w15="http://schemas.microsoft.com/office/word/2012/wordml">
-  <w:abstractNum w:abstractNumId="1">
+<w:numbering xmlns:wpc="http://schemas.microsoft.com/office/word/2010/wordprocessingCanvas" xmlns:cx="http://schemas.microsoft.com/office/drawing/2014/chartex" xmlns:cx1="http://schemas.microsoft.com/office/drawing/2015/9/8/chartex" xmlns:cx2="http://schemas.microsoft.com/office/drawing/2015/10/21/chartex" xmlns:cx3="http://schemas.microsoft.com/office/drawing/2016/5/9/chartex" xmlns:cx4="http://schemas.microsoft.com/office/drawing/2016/5/10/chartex" xmlns:cx5="http://schemas.microsoft.com/office/drawing/2016/5/11/chartex" xmlns:cx6="http://schemas.microsoft.com/office/drawing/2016/5/12/chartex" xmlns:cx7="http://schemas.microsoft.com/office/drawing/2016/5/13/chartex" xmlns:cx8="http://schemas.microsoft.com/office/drawing/2016/5/14/chartex" xmlns:mc="http://schemas.openxmlformats.org/markup-compatibility/2006" xmlns:aink="http://schemas.microsoft.com/office/drawing/2016/ink" xmlns:am3d="http://schemas.microsoft.com/office/drawing/2017/model3d" xmlns:o="urn:schemas-microsoft-com:office:office" xmlns:r="http://schemas.openxmlformats.org/officeDocument/2006/relationships" xmlns:m="http://schemas.openxmlformats.org/officeDocument/2006/math" xmlns:v="urn:schemas-microsoft-com:vml" xmlns:wp14="http://schemas.microsoft.com/office/word/2010/wordprocessingDrawing" xmlns:wp="http://schemas.openxmlformats.org/drawingml/2006/wordprocessingDrawing" xmlns:w10="urn:schemas-microsoft-com:office:word" xmlns:w="http://schemas.openxmlformats.org/wordprocessingml/2006/main" xmlns:w14="http://schemas.microsoft.com/office/word/2010/wordml" xmlns:w15="http://schemas.microsoft.com/office/word/2012/wordml" xmlns:w16cid="http://schemas.microsoft.com/office/word/2016/wordml/cid" xmlns:w16se="http://schemas.microsoft.com/office/word/2015/wordml/symex" xmlns:wpg="http://schemas.microsoft.com/office/word/2010/wordprocessingGroup" xmlns:wpi="http://schemas.microsoft.com/office/word/2010/wordprocessingInk" xmlns:wne="http://schemas.microsoft.com/office/word/2006/wordml" xmlns:wps="http://schemas.microsoft.com/office/word/2010/wordprocessingShape" mc:Ignorable="w14 w15 w16se w16cid wp14">
+  <w:abstractNum w:abstractNumId="0" w15:restartNumberingAfterBreak="0">
+    <w:nsid w:val="00BE1EF7"/>
+    <w:multiLevelType w:val="multilevel"/>
+    <w:tmpl w:val="3924873A"/>
     <w:lvl w:ilvl="0">
       <w:start w:val="1"/>
       <w:numFmt w:val="bullet"/>
@@ -4500,10 +4047,126 @@
       </w:rPr>
     </w:lvl>
   </w:abstractNum>
-  <w:abstractNum w:abstractNumId="2">
+  <w:abstractNum w:abstractNumId="1" w15:restartNumberingAfterBreak="0">
+    <w:nsid w:val="039F13E7"/>
+    <w:multiLevelType w:val="multilevel"/>
+    <w:tmpl w:val="8D24277E"/>
     <w:lvl w:ilvl="0">
       <w:start w:val="1"/>
       <w:numFmt w:val="bullet"/>
+      <w:lvlText w:val="●"/>
+      <w:lvlJc w:val="left"/>
+      <w:pPr>
+        <w:ind w:left="720" w:hanging="360"/>
+      </w:pPr>
+      <w:rPr>
+        <w:u w:val="none"/>
+      </w:rPr>
+    </w:lvl>
+    <w:lvl w:ilvl="1">
+      <w:start w:val="1"/>
+      <w:numFmt w:val="bullet"/>
+      <w:lvlText w:val="○"/>
+      <w:lvlJc w:val="left"/>
+      <w:pPr>
+        <w:ind w:left="1440" w:hanging="360"/>
+      </w:pPr>
+      <w:rPr>
+        <w:u w:val="none"/>
+      </w:rPr>
+    </w:lvl>
+    <w:lvl w:ilvl="2">
+      <w:start w:val="1"/>
+      <w:numFmt w:val="bullet"/>
+      <w:lvlText w:val="■"/>
+      <w:lvlJc w:val="left"/>
+      <w:pPr>
+        <w:ind w:left="2160" w:hanging="360"/>
+      </w:pPr>
+      <w:rPr>
+        <w:u w:val="none"/>
+      </w:rPr>
+    </w:lvl>
+    <w:lvl w:ilvl="3">
+      <w:start w:val="1"/>
+      <w:numFmt w:val="bullet"/>
+      <w:lvlText w:val="●"/>
+      <w:lvlJc w:val="left"/>
+      <w:pPr>
+        <w:ind w:left="2880" w:hanging="360"/>
+      </w:pPr>
+      <w:rPr>
+        <w:u w:val="none"/>
+      </w:rPr>
+    </w:lvl>
+    <w:lvl w:ilvl="4">
+      <w:start w:val="1"/>
+      <w:numFmt w:val="bullet"/>
+      <w:lvlText w:val="○"/>
+      <w:lvlJc w:val="left"/>
+      <w:pPr>
+        <w:ind w:left="3600" w:hanging="360"/>
+      </w:pPr>
+      <w:rPr>
+        <w:u w:val="none"/>
+      </w:rPr>
+    </w:lvl>
+    <w:lvl w:ilvl="5">
+      <w:start w:val="1"/>
+      <w:numFmt w:val="bullet"/>
+      <w:lvlText w:val="■"/>
+      <w:lvlJc w:val="left"/>
+      <w:pPr>
+        <w:ind w:left="4320" w:hanging="360"/>
+      </w:pPr>
+      <w:rPr>
+        <w:u w:val="none"/>
+      </w:rPr>
+    </w:lvl>
+    <w:lvl w:ilvl="6">
+      <w:start w:val="1"/>
+      <w:numFmt w:val="bullet"/>
+      <w:lvlText w:val="●"/>
+      <w:lvlJc w:val="left"/>
+      <w:pPr>
+        <w:ind w:left="5040" w:hanging="360"/>
+      </w:pPr>
+      <w:rPr>
+        <w:u w:val="none"/>
+      </w:rPr>
+    </w:lvl>
+    <w:lvl w:ilvl="7">
+      <w:start w:val="1"/>
+      <w:numFmt w:val="bullet"/>
+      <w:lvlText w:val="○"/>
+      <w:lvlJc w:val="left"/>
+      <w:pPr>
+        <w:ind w:left="5760" w:hanging="360"/>
+      </w:pPr>
+      <w:rPr>
+        <w:u w:val="none"/>
+      </w:rPr>
+    </w:lvl>
+    <w:lvl w:ilvl="8">
+      <w:start w:val="1"/>
+      <w:numFmt w:val="bullet"/>
+      <w:lvlText w:val="■"/>
+      <w:lvlJc w:val="left"/>
+      <w:pPr>
+        <w:ind w:left="6480" w:hanging="360"/>
+      </w:pPr>
+      <w:rPr>
+        <w:u w:val="none"/>
+      </w:rPr>
+    </w:lvl>
+  </w:abstractNum>
+  <w:abstractNum w:abstractNumId="2" w15:restartNumberingAfterBreak="0">
+    <w:nsid w:val="06A81CDC"/>
+    <w:multiLevelType w:val="multilevel"/>
+    <w:tmpl w:val="D36EB7C0"/>
+    <w:lvl w:ilvl="0">
+      <w:start w:val="1"/>
+      <w:numFmt w:val="bullet"/>
       <w:lvlText w:val="-"/>
       <w:lvlJc w:val="left"/>
       <w:pPr>
@@ -4610,10 +4273,239 @@
       </w:rPr>
     </w:lvl>
   </w:abstractNum>
-  <w:abstractNum w:abstractNumId="3">
+  <w:abstractNum w:abstractNumId="3" w15:restartNumberingAfterBreak="0">
+    <w:nsid w:val="1BBD53B9"/>
+    <w:multiLevelType w:val="multilevel"/>
+    <w:tmpl w:val="45DA2174"/>
     <w:lvl w:ilvl="0">
       <w:start w:val="1"/>
       <w:numFmt w:val="bullet"/>
+      <w:lvlText w:val="●"/>
+      <w:lvlJc w:val="left"/>
+      <w:pPr>
+        <w:ind w:left="720" w:hanging="360"/>
+      </w:pPr>
+      <w:rPr>
+        <w:u w:val="none"/>
+      </w:rPr>
+    </w:lvl>
+    <w:lvl w:ilvl="1">
+      <w:start w:val="1"/>
+      <w:numFmt w:val="bullet"/>
+      <w:lvlText w:val="○"/>
+      <w:lvlJc w:val="left"/>
+      <w:pPr>
+        <w:ind w:left="1440" w:hanging="360"/>
+      </w:pPr>
+      <w:rPr>
+        <w:u w:val="none"/>
+      </w:rPr>
+    </w:lvl>
+    <w:lvl w:ilvl="2">
+      <w:start w:val="1"/>
+      <w:numFmt w:val="bullet"/>
+      <w:lvlText w:val="■"/>
+      <w:lvlJc w:val="left"/>
+      <w:pPr>
+        <w:ind w:left="2160" w:hanging="360"/>
+      </w:pPr>
+      <w:rPr>
+        <w:u w:val="none"/>
+      </w:rPr>
+    </w:lvl>
+    <w:lvl w:ilvl="3">
+      <w:start w:val="1"/>
+      <w:numFmt w:val="bullet"/>
+      <w:lvlText w:val="●"/>
+      <w:lvlJc w:val="left"/>
+      <w:pPr>
+        <w:ind w:left="2880" w:hanging="360"/>
+      </w:pPr>
+      <w:rPr>
+        <w:u w:val="none"/>
+      </w:rPr>
+    </w:lvl>
+    <w:lvl w:ilvl="4">
+      <w:start w:val="1"/>
+      <w:numFmt w:val="bullet"/>
+      <w:lvlText w:val="○"/>
+      <w:lvlJc w:val="left"/>
+      <w:pPr>
+        <w:ind w:left="3600" w:hanging="360"/>
+      </w:pPr>
+      <w:rPr>
+        <w:u w:val="none"/>
+      </w:rPr>
+    </w:lvl>
+    <w:lvl w:ilvl="5">
+      <w:start w:val="1"/>
+      <w:numFmt w:val="bullet"/>
+      <w:lvlText w:val="■"/>
+      <w:lvlJc w:val="left"/>
+      <w:pPr>
+        <w:ind w:left="4320" w:hanging="360"/>
+      </w:pPr>
+      <w:rPr>
+        <w:u w:val="none"/>
+      </w:rPr>
+    </w:lvl>
+    <w:lvl w:ilvl="6">
+      <w:start w:val="1"/>
+      <w:numFmt w:val="bullet"/>
+      <w:lvlText w:val="●"/>
+      <w:lvlJc w:val="left"/>
+      <w:pPr>
+        <w:ind w:left="5040" w:hanging="360"/>
+      </w:pPr>
+      <w:rPr>
+        <w:u w:val="none"/>
+      </w:rPr>
+    </w:lvl>
+    <w:lvl w:ilvl="7">
+      <w:start w:val="1"/>
+      <w:numFmt w:val="bullet"/>
+      <w:lvlText w:val="○"/>
+      <w:lvlJc w:val="left"/>
+      <w:pPr>
+        <w:ind w:left="5760" w:hanging="360"/>
+      </w:pPr>
+      <w:rPr>
+        <w:u w:val="none"/>
+      </w:rPr>
+    </w:lvl>
+    <w:lvl w:ilvl="8">
+      <w:start w:val="1"/>
+      <w:numFmt w:val="bullet"/>
+      <w:lvlText w:val="■"/>
+      <w:lvlJc w:val="left"/>
+      <w:pPr>
+        <w:ind w:left="6480" w:hanging="360"/>
+      </w:pPr>
+      <w:rPr>
+        <w:u w:val="none"/>
+      </w:rPr>
+    </w:lvl>
+  </w:abstractNum>
+  <w:abstractNum w:abstractNumId="4" w15:restartNumberingAfterBreak="0">
+    <w:nsid w:val="1CEE0DA9"/>
+    <w:multiLevelType w:val="multilevel"/>
+    <w:tmpl w:val="959C213C"/>
+    <w:lvl w:ilvl="0">
+      <w:start w:val="1"/>
+      <w:numFmt w:val="bullet"/>
+      <w:lvlText w:val="●"/>
+      <w:lvlJc w:val="left"/>
+      <w:pPr>
+        <w:ind w:left="720" w:hanging="360"/>
+      </w:pPr>
+      <w:rPr>
+        <w:u w:val="none"/>
+      </w:rPr>
+    </w:lvl>
+    <w:lvl w:ilvl="1">
+      <w:start w:val="1"/>
+      <w:numFmt w:val="bullet"/>
+      <w:lvlText w:val="○"/>
+      <w:lvlJc w:val="left"/>
+      <w:pPr>
+        <w:ind w:left="1440" w:hanging="360"/>
+      </w:pPr>
+      <w:rPr>
+        <w:u w:val="none"/>
+      </w:rPr>
+    </w:lvl>
+    <w:lvl w:ilvl="2">
+      <w:start w:val="1"/>
+      <w:numFmt w:val="bullet"/>
+      <w:lvlText w:val="■"/>
+      <w:lvlJc w:val="left"/>
+      <w:pPr>
+        <w:ind w:left="2160" w:hanging="360"/>
+      </w:pPr>
+      <w:rPr>
+        <w:u w:val="none"/>
+      </w:rPr>
+    </w:lvl>
+    <w:lvl w:ilvl="3">
+      <w:start w:val="1"/>
+      <w:numFmt w:val="bullet"/>
+      <w:lvlText w:val="●"/>
+      <w:lvlJc w:val="left"/>
+      <w:pPr>
+        <w:ind w:left="2880" w:hanging="360"/>
+      </w:pPr>
+      <w:rPr>
+        <w:u w:val="none"/>
+      </w:rPr>
+    </w:lvl>
+    <w:lvl w:ilvl="4">
+      <w:start w:val="1"/>
+      <w:numFmt w:val="bullet"/>
+      <w:lvlText w:val="○"/>
+      <w:lvlJc w:val="left"/>
+      <w:pPr>
+        <w:ind w:left="3600" w:hanging="360"/>
+      </w:pPr>
+      <w:rPr>
+        <w:u w:val="none"/>
+      </w:rPr>
+    </w:lvl>
+    <w:lvl w:ilvl="5">
+      <w:start w:val="1"/>
+      <w:numFmt w:val="bullet"/>
+      <w:lvlText w:val="■"/>
+      <w:lvlJc w:val="left"/>
+      <w:pPr>
+        <w:ind w:left="4320" w:hanging="360"/>
+      </w:pPr>
+      <w:rPr>
+        <w:u w:val="none"/>
+      </w:rPr>
+    </w:lvl>
+    <w:lvl w:ilvl="6">
+      <w:start w:val="1"/>
+      <w:numFmt w:val="bullet"/>
+      <w:lvlText w:val="●"/>
+      <w:lvlJc w:val="left"/>
+      <w:pPr>
+        <w:ind w:left="5040" w:hanging="360"/>
+      </w:pPr>
+      <w:rPr>
+        <w:u w:val="none"/>
+      </w:rPr>
+    </w:lvl>
+    <w:lvl w:ilvl="7">
+      <w:start w:val="1"/>
+      <w:numFmt w:val="bullet"/>
+      <w:lvlText w:val="○"/>
+      <w:lvlJc w:val="left"/>
+      <w:pPr>
+        <w:ind w:left="5760" w:hanging="360"/>
+      </w:pPr>
+      <w:rPr>
+        <w:u w:val="none"/>
+      </w:rPr>
+    </w:lvl>
+    <w:lvl w:ilvl="8">
+      <w:start w:val="1"/>
+      <w:numFmt w:val="bullet"/>
+      <w:lvlText w:val="■"/>
+      <w:lvlJc w:val="left"/>
+      <w:pPr>
+        <w:ind w:left="6480" w:hanging="360"/>
+      </w:pPr>
+      <w:rPr>
+        <w:u w:val="none"/>
+      </w:rPr>
+    </w:lvl>
+  </w:abstractNum>
+  <w:abstractNum w:abstractNumId="5" w15:restartNumberingAfterBreak="0">
+    <w:nsid w:val="255863EC"/>
+    <w:multiLevelType w:val="multilevel"/>
+    <w:tmpl w:val="533EE856"/>
+    <w:lvl w:ilvl="0">
+      <w:start w:val="1"/>
+      <w:numFmt w:val="bullet"/>
       <w:lvlText w:val="-"/>
       <w:lvlJc w:val="left"/>
       <w:pPr>
@@ -4720,7 +4612,10 @@
       </w:rPr>
     </w:lvl>
   </w:abstractNum>
-  <w:abstractNum w:abstractNumId="4">
+  <w:abstractNum w:abstractNumId="6" w15:restartNumberingAfterBreak="0">
+    <w:nsid w:val="262D4A9D"/>
+    <w:multiLevelType w:val="multilevel"/>
+    <w:tmpl w:val="78FA997E"/>
     <w:lvl w:ilvl="0">
       <w:start w:val="1"/>
       <w:numFmt w:val="bullet"/>
@@ -4830,7 +4725,10 @@
       </w:rPr>
     </w:lvl>
   </w:abstractNum>
-  <w:abstractNum w:abstractNumId="5">
+  <w:abstractNum w:abstractNumId="7" w15:restartNumberingAfterBreak="0">
+    <w:nsid w:val="2CCF46DE"/>
+    <w:multiLevelType w:val="multilevel"/>
+    <w:tmpl w:val="C630C230"/>
     <w:lvl w:ilvl="0">
       <w:start w:val="1"/>
       <w:numFmt w:val="bullet"/>
@@ -4940,7 +4838,10 @@
       </w:rPr>
     </w:lvl>
   </w:abstractNum>
-  <w:abstractNum w:abstractNumId="6">
+  <w:abstractNum w:abstractNumId="8" w15:restartNumberingAfterBreak="0">
+    <w:nsid w:val="2E2201C9"/>
+    <w:multiLevelType w:val="multilevel"/>
+    <w:tmpl w:val="568A721C"/>
     <w:lvl w:ilvl="0">
       <w:start w:val="1"/>
       <w:numFmt w:val="bullet"/>
@@ -5050,7 +4951,10 @@
       </w:rPr>
     </w:lvl>
   </w:abstractNum>
-  <w:abstractNum w:abstractNumId="7">
+  <w:abstractNum w:abstractNumId="9" w15:restartNumberingAfterBreak="0">
+    <w:nsid w:val="2E9D04B5"/>
+    <w:multiLevelType w:val="multilevel"/>
+    <w:tmpl w:val="A1327810"/>
     <w:lvl w:ilvl="0">
       <w:start w:val="1"/>
       <w:numFmt w:val="bullet"/>
@@ -5160,7 +5064,10 @@
       </w:rPr>
     </w:lvl>
   </w:abstractNum>
-  <w:abstractNum w:abstractNumId="8">
+  <w:abstractNum w:abstractNumId="10" w15:restartNumberingAfterBreak="0">
+    <w:nsid w:val="32D00192"/>
+    <w:multiLevelType w:val="multilevel"/>
+    <w:tmpl w:val="CEC4F550"/>
     <w:lvl w:ilvl="0">
       <w:start w:val="1"/>
       <w:numFmt w:val="bullet"/>
@@ -5270,7 +5177,123 @@
       </w:rPr>
     </w:lvl>
   </w:abstractNum>
-  <w:abstractNum w:abstractNumId="9">
+  <w:abstractNum w:abstractNumId="11" w15:restartNumberingAfterBreak="0">
+    <w:nsid w:val="395C2AB5"/>
+    <w:multiLevelType w:val="multilevel"/>
+    <w:tmpl w:val="33C45304"/>
+    <w:lvl w:ilvl="0">
+      <w:start w:val="1"/>
+      <w:numFmt w:val="bullet"/>
+      <w:lvlText w:val="●"/>
+      <w:lvlJc w:val="left"/>
+      <w:pPr>
+        <w:ind w:left="720" w:hanging="360"/>
+      </w:pPr>
+      <w:rPr>
+        <w:u w:val="none"/>
+      </w:rPr>
+    </w:lvl>
+    <w:lvl w:ilvl="1">
+      <w:start w:val="1"/>
+      <w:numFmt w:val="bullet"/>
+      <w:lvlText w:val="○"/>
+      <w:lvlJc w:val="left"/>
+      <w:pPr>
+        <w:ind w:left="1440" w:hanging="360"/>
+      </w:pPr>
+      <w:rPr>
+        <w:u w:val="none"/>
+      </w:rPr>
+    </w:lvl>
+    <w:lvl w:ilvl="2">
+      <w:start w:val="1"/>
+      <w:numFmt w:val="bullet"/>
+      <w:lvlText w:val="■"/>
+      <w:lvlJc w:val="left"/>
+      <w:pPr>
+        <w:ind w:left="2160" w:hanging="360"/>
+      </w:pPr>
+      <w:rPr>
+        <w:u w:val="none"/>
+      </w:rPr>
+    </w:lvl>
+    <w:lvl w:ilvl="3">
+      <w:start w:val="1"/>
+      <w:numFmt w:val="bullet"/>
+      <w:lvlText w:val="●"/>
+      <w:lvlJc w:val="left"/>
+      <w:pPr>
+        <w:ind w:left="2880" w:hanging="360"/>
+      </w:pPr>
+      <w:rPr>
+        <w:u w:val="none"/>
+      </w:rPr>
+    </w:lvl>
+    <w:lvl w:ilvl="4">
+      <w:start w:val="1"/>
+      <w:numFmt w:val="bullet"/>
+      <w:lvlText w:val="○"/>
+      <w:lvlJc w:val="left"/>
+      <w:pPr>
+        <w:ind w:left="3600" w:hanging="360"/>
+      </w:pPr>
+      <w:rPr>
+        <w:u w:val="none"/>
+      </w:rPr>
+    </w:lvl>
+    <w:lvl w:ilvl="5">
+      <w:start w:val="1"/>
+      <w:numFmt w:val="bullet"/>
+      <w:lvlText w:val="■"/>
+      <w:lvlJc w:val="left"/>
+      <w:pPr>
+        <w:ind w:left="4320" w:hanging="360"/>
+      </w:pPr>
+      <w:rPr>
+        <w:u w:val="none"/>
+      </w:rPr>
+    </w:lvl>
+    <w:lvl w:ilvl="6">
+      <w:start w:val="1"/>
+      <w:numFmt w:val="bullet"/>
+      <w:lvlText w:val="●"/>
+      <w:lvlJc w:val="left"/>
+      <w:pPr>
+        <w:ind w:left="5040" w:hanging="360"/>
+      </w:pPr>
+      <w:rPr>
+        <w:u w:val="none"/>
+      </w:rPr>
+    </w:lvl>
+    <w:lvl w:ilvl="7">
+      <w:start w:val="1"/>
+      <w:numFmt w:val="bullet"/>
+      <w:lvlText w:val="○"/>
+      <w:lvlJc w:val="left"/>
+      <w:pPr>
+        <w:ind w:left="5760" w:hanging="360"/>
+      </w:pPr>
+      <w:rPr>
+        <w:u w:val="none"/>
+      </w:rPr>
+    </w:lvl>
+    <w:lvl w:ilvl="8">
+      <w:start w:val="1"/>
+      <w:numFmt w:val="bullet"/>
+      <w:lvlText w:val="■"/>
+      <w:lvlJc w:val="left"/>
+      <w:pPr>
+        <w:ind w:left="6480" w:hanging="360"/>
+      </w:pPr>
+      <w:rPr>
+        <w:u w:val="none"/>
+      </w:rPr>
+    </w:lvl>
+  </w:abstractNum>
+  <w:abstractNum w:abstractNumId="12" w15:restartNumberingAfterBreak="0">
+    <w:nsid w:val="3B3E7DD0"/>
+    <w:multiLevelType w:val="multilevel"/>
+    <w:tmpl w:val="BEE6308E"/>
     <w:lvl w:ilvl="0">
       <w:start w:val="1"/>
       <w:numFmt w:val="decimal"/>
@@ -5380,7 +5403,10 @@
       </w:rPr>
     </w:lvl>
   </w:abstractNum>
-  <w:abstractNum w:abstractNumId="10">
+  <w:abstractNum w:abstractNumId="13" w15:restartNumberingAfterBreak="0">
+    <w:nsid w:val="3CB23E30"/>
+    <w:multiLevelType w:val="multilevel"/>
+    <w:tmpl w:val="D004DDF0"/>
     <w:lvl w:ilvl="0">
       <w:start w:val="1"/>
       <w:numFmt w:val="bullet"/>
@@ -5490,7 +5516,801 @@
       </w:rPr>
     </w:lvl>
   </w:abstractNum>
-  <w:abstractNum w:abstractNumId="11">
+  <w:abstractNum w:abstractNumId="14" w15:restartNumberingAfterBreak="0">
+    <w:nsid w:val="3E172B88"/>
+    <w:multiLevelType w:val="multilevel"/>
+    <w:tmpl w:val="6B12231E"/>
+    <w:lvl w:ilvl="0">
+      <w:start w:val="1"/>
+      <w:numFmt w:val="bullet"/>
+      <w:lvlText w:val="●"/>
+      <w:lvlJc w:val="left"/>
+      <w:pPr>
+        <w:ind w:left="720" w:hanging="360"/>
+      </w:pPr>
+      <w:rPr>
+        <w:u w:val="none"/>
+      </w:rPr>
+    </w:lvl>
+    <w:lvl w:ilvl="1">
+      <w:start w:val="1"/>
+      <w:numFmt w:val="bullet"/>
+      <w:lvlText w:val="○"/>
+      <w:lvlJc w:val="left"/>
+      <w:pPr>
+        <w:ind w:left="1440" w:hanging="360"/>
+      </w:pPr>
+      <w:rPr>
+        <w:u w:val="none"/>
+      </w:rPr>
+    </w:lvl>
+    <w:lvl w:ilvl="2">
+      <w:start w:val="1"/>
+      <w:numFmt w:val="bullet"/>
+      <w:lvlText w:val="■"/>
+      <w:lvlJc w:val="left"/>
+      <w:pPr>
+        <w:ind w:left="2160" w:hanging="360"/>
+      </w:pPr>
+      <w:rPr>
+        <w:u w:val="none"/>
+      </w:rPr>
+    </w:lvl>
+    <w:lvl w:ilvl="3">
+      <w:start w:val="1"/>
+      <w:numFmt w:val="bullet"/>
+      <w:lvlText w:val="●"/>
+      <w:lvlJc w:val="left"/>
+      <w:pPr>
+        <w:ind w:left="2880" w:hanging="360"/>
+      </w:pPr>
+      <w:rPr>
+        <w:u w:val="none"/>
+      </w:rPr>
+    </w:lvl>
+    <w:lvl w:ilvl="4">
+      <w:start w:val="1"/>
+      <w:numFmt w:val="bullet"/>
+      <w:lvlText w:val="○"/>
+      <w:lvlJc w:val="left"/>
+      <w:pPr>
+        <w:ind w:left="3600" w:hanging="360"/>
+      </w:pPr>
+      <w:rPr>
+        <w:u w:val="none"/>
+      </w:rPr>
+    </w:lvl>
+    <w:lvl w:ilvl="5">
+      <w:start w:val="1"/>
+      <w:numFmt w:val="bullet"/>
+      <w:lvlText w:val="■"/>
+      <w:lvlJc w:val="left"/>
+      <w:pPr>
+        <w:ind w:left="4320" w:hanging="360"/>
+      </w:pPr>
+      <w:rPr>
+        <w:u w:val="none"/>
+      </w:rPr>
+    </w:lvl>
+    <w:lvl w:ilvl="6">
+      <w:start w:val="1"/>
+      <w:numFmt w:val="bullet"/>
+      <w:lvlText w:val="●"/>
+      <w:lvlJc w:val="left"/>
+      <w:pPr>
+        <w:ind w:left="5040" w:hanging="360"/>
+      </w:pPr>
+      <w:rPr>
+        <w:u w:val="none"/>
+      </w:rPr>
+    </w:lvl>
+    <w:lvl w:ilvl="7">
+      <w:start w:val="1"/>
+      <w:numFmt w:val="bullet"/>
+      <w:lvlText w:val="○"/>
+      <w:lvlJc w:val="left"/>
+      <w:pPr>
+        <w:ind w:left="5760" w:hanging="360"/>
+      </w:pPr>
+      <w:rPr>
+        <w:u w:val="none"/>
+      </w:rPr>
+    </w:lvl>
+    <w:lvl w:ilvl="8">
+      <w:start w:val="1"/>
+      <w:numFmt w:val="bullet"/>
+      <w:lvlText w:val="■"/>
+      <w:lvlJc w:val="left"/>
+      <w:pPr>
+        <w:ind w:left="6480" w:hanging="360"/>
+      </w:pPr>
+      <w:rPr>
+        <w:u w:val="none"/>
+      </w:rPr>
+    </w:lvl>
+  </w:abstractNum>
+  <w:abstractNum w:abstractNumId="15" w15:restartNumberingAfterBreak="0">
+    <w:nsid w:val="44EE303E"/>
+    <w:multiLevelType w:val="multilevel"/>
+    <w:tmpl w:val="04A45E9C"/>
+    <w:lvl w:ilvl="0">
+      <w:start w:val="1"/>
+      <w:numFmt w:val="bullet"/>
+      <w:lvlText w:val="●"/>
+      <w:lvlJc w:val="left"/>
+      <w:pPr>
+        <w:ind w:left="720" w:hanging="360"/>
+      </w:pPr>
+      <w:rPr>
+        <w:u w:val="none"/>
+      </w:rPr>
+    </w:lvl>
+    <w:lvl w:ilvl="1">
+      <w:start w:val="1"/>
+      <w:numFmt w:val="bullet"/>
+      <w:lvlText w:val="○"/>
+      <w:lvlJc w:val="left"/>
+      <w:pPr>
+        <w:ind w:left="1440" w:hanging="360"/>
+      </w:pPr>
+      <w:rPr>
+        <w:u w:val="none"/>
+      </w:rPr>
+    </w:lvl>
+    <w:lvl w:ilvl="2">
+      <w:start w:val="1"/>
+      <w:numFmt w:val="bullet"/>
+      <w:lvlText w:val="■"/>
+      <w:lvlJc w:val="left"/>
+      <w:pPr>
+        <w:ind w:left="2160" w:hanging="360"/>
+      </w:pPr>
+      <w:rPr>
+        <w:u w:val="none"/>
+      </w:rPr>
+    </w:lvl>
+    <w:lvl w:ilvl="3">
+      <w:start w:val="1"/>
+      <w:numFmt w:val="bullet"/>
+      <w:lvlText w:val="●"/>
+      <w:lvlJc w:val="left"/>
+      <w:pPr>
+        <w:ind w:left="2880" w:hanging="360"/>
+      </w:pPr>
+      <w:rPr>
+        <w:u w:val="none"/>
+      </w:rPr>
+    </w:lvl>
+    <w:lvl w:ilvl="4">
+      <w:start w:val="1"/>
+      <w:numFmt w:val="bullet"/>
+      <w:lvlText w:val="○"/>
+      <w:lvlJc w:val="left"/>
+      <w:pPr>
+        <w:ind w:left="3600" w:hanging="360"/>
+      </w:pPr>
+      <w:rPr>
+        <w:u w:val="none"/>
+      </w:rPr>
+    </w:lvl>
+    <w:lvl w:ilvl="5">
+      <w:start w:val="1"/>
+      <w:numFmt w:val="bullet"/>
+      <w:lvlText w:val="■"/>
+      <w:lvlJc w:val="left"/>
+      <w:pPr>
+        <w:ind w:left="4320" w:hanging="360"/>
+      </w:pPr>
+      <w:rPr>
+        <w:u w:val="none"/>
+      </w:rPr>
+    </w:lvl>
+    <w:lvl w:ilvl="6">
+      <w:start w:val="1"/>
+      <w:numFmt w:val="bullet"/>
+      <w:lvlText w:val="●"/>
+      <w:lvlJc w:val="left"/>
+      <w:pPr>
+        <w:ind w:left="5040" w:hanging="360"/>
+      </w:pPr>
+      <w:rPr>
+        <w:u w:val="none"/>
+      </w:rPr>
+    </w:lvl>
+    <w:lvl w:ilvl="7">
+      <w:start w:val="1"/>
+      <w:numFmt w:val="bullet"/>
+      <w:lvlText w:val="○"/>
+      <w:lvlJc w:val="left"/>
+      <w:pPr>
+        <w:ind w:left="5760" w:hanging="360"/>
+      </w:pPr>
+      <w:rPr>
+        <w:u w:val="none"/>
+      </w:rPr>
+    </w:lvl>
+    <w:lvl w:ilvl="8">
+      <w:start w:val="1"/>
+      <w:numFmt w:val="bullet"/>
+      <w:lvlText w:val="■"/>
+      <w:lvlJc w:val="left"/>
+      <w:pPr>
+        <w:ind w:left="6480" w:hanging="360"/>
+      </w:pPr>
+      <w:rPr>
+        <w:u w:val="none"/>
+      </w:rPr>
+    </w:lvl>
+  </w:abstractNum>
+  <w:abstractNum w:abstractNumId="16" w15:restartNumberingAfterBreak="0">
+    <w:nsid w:val="4CD6766F"/>
+    <w:multiLevelType w:val="hybridMultilevel"/>
+    <w:tmpl w:val="F566D8C8"/>
+    <w:lvl w:ilvl="0" w:tplc="04090001">
+      <w:start w:val="1"/>
+      <w:numFmt w:val="bullet"/>
+      <w:lvlText w:val=""/>
+      <w:lvlJc w:val="left"/>
+      <w:pPr>
+        <w:ind w:left="720" w:hanging="360"/>
+      </w:pPr>
+      <w:rPr>
+        <w:rFonts w:ascii="Symbol" w:hAnsi="Symbol" w:hint="default"/>
+      </w:rPr>
+    </w:lvl>
+    <w:lvl w:ilvl="1" w:tplc="04090003" w:tentative="1">
+      <w:start w:val="1"/>
+      <w:numFmt w:val="bullet"/>
+      <w:lvlText w:val="o"/>
+      <w:lvlJc w:val="left"/>
+      <w:pPr>
+        <w:ind w:left="1440" w:hanging="360"/>
+      </w:pPr>
+      <w:rPr>
+        <w:rFonts w:ascii="Courier New" w:hAnsi="Courier New" w:cs="Courier New" w:hint="default"/>
+      </w:rPr>
+    </w:lvl>
+    <w:lvl w:ilvl="2" w:tplc="04090005" w:tentative="1">
+      <w:start w:val="1"/>
+      <w:numFmt w:val="bullet"/>
+      <w:lvlText w:val=""/>
+      <w:lvlJc w:val="left"/>
+      <w:pPr>
+        <w:ind w:left="2160" w:hanging="360"/>
+      </w:pPr>
+      <w:rPr>
+        <w:rFonts w:ascii="Wingdings" w:hAnsi="Wingdings" w:hint="default"/>
+      </w:rPr>
+    </w:lvl>
+    <w:lvl w:ilvl="3" w:tplc="04090001" w:tentative="1">
+      <w:start w:val="1"/>
+      <w:numFmt w:val="bullet"/>
+      <w:lvlText w:val=""/>
+      <w:lvlJc w:val="left"/>
+      <w:pPr>
+        <w:ind w:left="2880" w:hanging="360"/>
+      </w:pPr>
+      <w:rPr>
+        <w:rFonts w:ascii="Symbol" w:hAnsi="Symbol" w:hint="default"/>
+      </w:rPr>
+    </w:lvl>
+    <w:lvl w:ilvl="4" w:tplc="04090003" w:tentative="1">
+      <w:start w:val="1"/>
+      <w:numFmt w:val="bullet"/>
+      <w:lvlText w:val="o"/>
+      <w:lvlJc w:val="left"/>
+      <w:pPr>
+        <w:ind w:left="3600" w:hanging="360"/>
+      </w:pPr>
+      <w:rPr>
+        <w:rFonts w:ascii="Courier New" w:hAnsi="Courier New" w:cs="Courier New" w:hint="default"/>
+      </w:rPr>
+    </w:lvl>
+    <w:lvl w:ilvl="5" w:tplc="04090005" w:tentative="1">
+      <w:start w:val="1"/>
+      <w:numFmt w:val="bullet"/>
+      <w:lvlText w:val=""/>
+      <w:lvlJc w:val="left"/>
+      <w:pPr>
+        <w:ind w:left="4320" w:hanging="360"/>
+      </w:pPr>
+      <w:rPr>
+        <w:rFonts w:ascii="Wingdings" w:hAnsi="Wingdings" w:hint="default"/>
+      </w:rPr>
+    </w:lvl>
+    <w:lvl w:ilvl="6" w:tplc="04090001" w:tentative="1">
+      <w:start w:val="1"/>
+      <w:numFmt w:val="bullet"/>
+      <w:lvlText w:val=""/>
+      <w:lvlJc w:val="left"/>
+      <w:pPr>
+        <w:ind w:left="5040" w:hanging="360"/>
+      </w:pPr>
+      <w:rPr>
+        <w:rFonts w:ascii="Symbol" w:hAnsi="Symbol" w:hint="default"/>
+      </w:rPr>
+    </w:lvl>
+    <w:lvl w:ilvl="7" w:tplc="04090003" w:tentative="1">
+      <w:start w:val="1"/>
+      <w:numFmt w:val="bullet"/>
+      <w:lvlText w:val="o"/>
+      <w:lvlJc w:val="left"/>
+      <w:pPr>
+        <w:ind w:left="5760" w:hanging="360"/>
+      </w:pPr>
+      <w:rPr>
+        <w:rFonts w:ascii="Courier New" w:hAnsi="Courier New" w:cs="Courier New" w:hint="default"/>
+      </w:rPr>
+    </w:lvl>
+    <w:lvl w:ilvl="8" w:tplc="04090005" w:tentative="1">
+      <w:start w:val="1"/>
+      <w:numFmt w:val="bullet"/>
+      <w:lvlText w:val=""/>
+      <w:lvlJc w:val="left"/>
+      <w:pPr>
+        <w:ind w:left="6480" w:hanging="360"/>
+      </w:pPr>
+      <w:rPr>
+        <w:rFonts w:ascii="Wingdings" w:hAnsi="Wingdings" w:hint="default"/>
+      </w:rPr>
+    </w:lvl>
+  </w:abstractNum>
+  <w:abstractNum w:abstractNumId="17" w15:restartNumberingAfterBreak="0">
+    <w:nsid w:val="50FD335A"/>
+    <w:multiLevelType w:val="multilevel"/>
+    <w:tmpl w:val="9784103A"/>
+    <w:lvl w:ilvl="0">
+      <w:start w:val="1"/>
+      <w:numFmt w:val="bullet"/>
+      <w:lvlText w:val="●"/>
+      <w:lvlJc w:val="left"/>
+      <w:pPr>
+        <w:ind w:left="720" w:hanging="360"/>
+      </w:pPr>
+      <w:rPr>
+        <w:u w:val="none"/>
+      </w:rPr>
+    </w:lvl>
+    <w:lvl w:ilvl="1">
+      <w:start w:val="1"/>
+      <w:numFmt w:val="bullet"/>
+      <w:lvlText w:val="○"/>
+      <w:lvlJc w:val="left"/>
+      <w:pPr>
+        <w:ind w:left="1440" w:hanging="360"/>
+      </w:pPr>
+      <w:rPr>
+        <w:u w:val="none"/>
+      </w:rPr>
+    </w:lvl>
+    <w:lvl w:ilvl="2">
+      <w:start w:val="1"/>
+      <w:numFmt w:val="bullet"/>
+      <w:lvlText w:val="■"/>
+      <w:lvlJc w:val="left"/>
+      <w:pPr>
+        <w:ind w:left="2160" w:hanging="360"/>
+      </w:pPr>
+      <w:rPr>
+        <w:u w:val="none"/>
+      </w:rPr>
+    </w:lvl>
+    <w:lvl w:ilvl="3">
+      <w:start w:val="1"/>
+      <w:numFmt w:val="bullet"/>
+      <w:lvlText w:val="●"/>
+      <w:lvlJc w:val="left"/>
+      <w:pPr>
+        <w:ind w:left="2880" w:hanging="360"/>
+      </w:pPr>
+      <w:rPr>
+        <w:u w:val="none"/>
+      </w:rPr>
+    </w:lvl>
+    <w:lvl w:ilvl="4">
+      <w:start w:val="1"/>
+      <w:numFmt w:val="bullet"/>
+      <w:lvlText w:val="○"/>
+      <w:lvlJc w:val="left"/>
+      <w:pPr>
+        <w:ind w:left="3600" w:hanging="360"/>
+      </w:pPr>
+      <w:rPr>
+        <w:u w:val="none"/>
+      </w:rPr>
+    </w:lvl>
+    <w:lvl w:ilvl="5">
+      <w:start w:val="1"/>
+      <w:numFmt w:val="bullet"/>
+      <w:lvlText w:val="■"/>
+      <w:lvlJc w:val="left"/>
+      <w:pPr>
+        <w:ind w:left="4320" w:hanging="360"/>
+      </w:pPr>
+      <w:rPr>
+        <w:u w:val="none"/>
+      </w:rPr>
+    </w:lvl>
+    <w:lvl w:ilvl="6">
+      <w:start w:val="1"/>
+      <w:numFmt w:val="bullet"/>
+      <w:lvlText w:val="●"/>
+      <w:lvlJc w:val="left"/>
+      <w:pPr>
+        <w:ind w:left="5040" w:hanging="360"/>
+      </w:pPr>
+      <w:rPr>
+        <w:u w:val="none"/>
+      </w:rPr>
+    </w:lvl>
+    <w:lvl w:ilvl="7">
+      <w:start w:val="1"/>
+      <w:numFmt w:val="bullet"/>
+      <w:lvlText w:val="○"/>
+      <w:lvlJc w:val="left"/>
+      <w:pPr>
+        <w:ind w:left="5760" w:hanging="360"/>
+      </w:pPr>
+      <w:rPr>
+        <w:u w:val="none"/>
+      </w:rPr>
+    </w:lvl>
+    <w:lvl w:ilvl="8">
+      <w:start w:val="1"/>
+      <w:numFmt w:val="bullet"/>
+      <w:lvlText w:val="■"/>
+      <w:lvlJc w:val="left"/>
+      <w:pPr>
+        <w:ind w:left="6480" w:hanging="360"/>
+      </w:pPr>
+      <w:rPr>
+        <w:u w:val="none"/>
+      </w:rPr>
+    </w:lvl>
+  </w:abstractNum>
+  <w:abstractNum w:abstractNumId="18" w15:restartNumberingAfterBreak="0">
+    <w:nsid w:val="51697A50"/>
+    <w:multiLevelType w:val="multilevel"/>
+    <w:tmpl w:val="52B66900"/>
+    <w:lvl w:ilvl="0">
+      <w:start w:val="1"/>
+      <w:numFmt w:val="bullet"/>
+      <w:lvlText w:val="●"/>
+      <w:lvlJc w:val="left"/>
+      <w:pPr>
+        <w:ind w:left="720" w:hanging="360"/>
+      </w:pPr>
+      <w:rPr>
+        <w:u w:val="none"/>
+      </w:rPr>
+    </w:lvl>
+    <w:lvl w:ilvl="1">
+      <w:start w:val="1"/>
+      <w:numFmt w:val="bullet"/>
+      <w:lvlText w:val="○"/>
+      <w:lvlJc w:val="left"/>
+      <w:pPr>
+        <w:ind w:left="1440" w:hanging="360"/>
+      </w:pPr>
+      <w:rPr>
+        <w:u w:val="none"/>
+      </w:rPr>
+    </w:lvl>
+    <w:lvl w:ilvl="2">
+      <w:start w:val="1"/>
+      <w:numFmt w:val="bullet"/>
+      <w:lvlText w:val="■"/>
+      <w:lvlJc w:val="left"/>
+      <w:pPr>
+        <w:ind w:left="2160" w:hanging="360"/>
+      </w:pPr>
+      <w:rPr>
+        <w:u w:val="none"/>
+      </w:rPr>
+    </w:lvl>
+    <w:lvl w:ilvl="3">
+      <w:start w:val="1"/>
+      <w:numFmt w:val="bullet"/>
+      <w:lvlText w:val="●"/>
+      <w:lvlJc w:val="left"/>
+      <w:pPr>
+        <w:ind w:left="2880" w:hanging="360"/>
+      </w:pPr>
+      <w:rPr>
+        <w:u w:val="none"/>
+      </w:rPr>
+    </w:lvl>
+    <w:lvl w:ilvl="4">
+      <w:start w:val="1"/>
+      <w:numFmt w:val="bullet"/>
+      <w:lvlText w:val="○"/>
+      <w:lvlJc w:val="left"/>
+      <w:pPr>
+        <w:ind w:left="3600" w:hanging="360"/>
+      </w:pPr>
+      <w:rPr>
+        <w:u w:val="none"/>
+      </w:rPr>
+    </w:lvl>
+    <w:lvl w:ilvl="5">
+      <w:start w:val="1"/>
+      <w:numFmt w:val="bullet"/>
+      <w:lvlText w:val="■"/>
+      <w:lvlJc w:val="left"/>
+      <w:pPr>
+        <w:ind w:left="4320" w:hanging="360"/>
+      </w:pPr>
+      <w:rPr>
+        <w:u w:val="none"/>
+      </w:rPr>
+    </w:lvl>
+    <w:lvl w:ilvl="6">
+      <w:start w:val="1"/>
+      <w:numFmt w:val="bullet"/>
+      <w:lvlText w:val="●"/>
+      <w:lvlJc w:val="left"/>
+      <w:pPr>
+        <w:ind w:left="5040" w:hanging="360"/>
+      </w:pPr>
+      <w:rPr>
+        <w:u w:val="none"/>
+      </w:rPr>
+    </w:lvl>
+    <w:lvl w:ilvl="7">
+      <w:start w:val="1"/>
+      <w:numFmt w:val="bullet"/>
+      <w:lvlText w:val="○"/>
+      <w:lvlJc w:val="left"/>
+      <w:pPr>
+        <w:ind w:left="5760" w:hanging="360"/>
+      </w:pPr>
+      <w:rPr>
+        <w:u w:val="none"/>
+      </w:rPr>
+    </w:lvl>
+    <w:lvl w:ilvl="8">
+      <w:start w:val="1"/>
+      <w:numFmt w:val="bullet"/>
+      <w:lvlText w:val="■"/>
+      <w:lvlJc w:val="left"/>
+      <w:pPr>
+        <w:ind w:left="6480" w:hanging="360"/>
+      </w:pPr>
+      <w:rPr>
+        <w:u w:val="none"/>
+      </w:rPr>
+    </w:lvl>
+  </w:abstractNum>
+  <w:abstractNum w:abstractNumId="19" w15:restartNumberingAfterBreak="0">
+    <w:nsid w:val="571F0E4B"/>
+    <w:multiLevelType w:val="multilevel"/>
+    <w:tmpl w:val="2C8687FA"/>
+    <w:lvl w:ilvl="0">
+      <w:start w:val="1"/>
+      <w:numFmt w:val="bullet"/>
+      <w:lvlText w:val="●"/>
+      <w:lvlJc w:val="left"/>
+      <w:pPr>
+        <w:ind w:left="720" w:hanging="360"/>
+      </w:pPr>
+      <w:rPr>
+        <w:u w:val="none"/>
+      </w:rPr>
+    </w:lvl>
+    <w:lvl w:ilvl="1">
+      <w:start w:val="1"/>
+      <w:numFmt w:val="bullet"/>
+      <w:lvlText w:val="○"/>
+      <w:lvlJc w:val="left"/>
+      <w:pPr>
+        <w:ind w:left="1440" w:hanging="360"/>
+      </w:pPr>
+      <w:rPr>
+        <w:u w:val="none"/>
+      </w:rPr>
+    </w:lvl>
+    <w:lvl w:ilvl="2">
+      <w:start w:val="1"/>
+      <w:numFmt w:val="bullet"/>
+      <w:lvlText w:val="■"/>
+      <w:lvlJc w:val="left"/>
+      <w:pPr>
+        <w:ind w:left="2160" w:hanging="360"/>
+      </w:pPr>
+      <w:rPr>
+        <w:u w:val="none"/>
+      </w:rPr>
+    </w:lvl>
+    <w:lvl w:ilvl="3">
+      <w:start w:val="1"/>
+      <w:numFmt w:val="bullet"/>
+      <w:lvlText w:val="●"/>
+      <w:lvlJc w:val="left"/>
+      <w:pPr>
+        <w:ind w:left="2880" w:hanging="360"/>
+      </w:pPr>
+      <w:rPr>
+        <w:u w:val="none"/>
+      </w:rPr>
+    </w:lvl>
+    <w:lvl w:ilvl="4">
+      <w:start w:val="1"/>
+      <w:numFmt w:val="bullet"/>
+      <w:lvlText w:val="○"/>
+      <w:lvlJc w:val="left"/>
+      <w:pPr>
+        <w:ind w:left="3600" w:hanging="360"/>
+      </w:pPr>
+      <w:rPr>
+        <w:u w:val="none"/>
+      </w:rPr>
+    </w:lvl>
+    <w:lvl w:ilvl="5">
+      <w:start w:val="1"/>
+      <w:numFmt w:val="bullet"/>
+      <w:lvlText w:val="■"/>
+      <w:lvlJc w:val="left"/>
+      <w:pPr>
+        <w:ind w:left="4320" w:hanging="360"/>
+      </w:pPr>
+      <w:rPr>
+        <w:u w:val="none"/>
+      </w:rPr>
+    </w:lvl>
+    <w:lvl w:ilvl="6">
+      <w:start w:val="1"/>
+      <w:numFmt w:val="bullet"/>
+      <w:lvlText w:val="●"/>
+      <w:lvlJc w:val="left"/>
+      <w:pPr>
+        <w:ind w:left="5040" w:hanging="360"/>
+      </w:pPr>
+      <w:rPr>
+        <w:u w:val="none"/>
+      </w:rPr>
+    </w:lvl>
+    <w:lvl w:ilvl="7">
+      <w:start w:val="1"/>
+      <w:numFmt w:val="bullet"/>
+      <w:lvlText w:val="○"/>
+      <w:lvlJc w:val="left"/>
+      <w:pPr>
+        <w:ind w:left="5760" w:hanging="360"/>
+      </w:pPr>
+      <w:rPr>
+        <w:u w:val="none"/>
+      </w:rPr>
+    </w:lvl>
+    <w:lvl w:ilvl="8">
+      <w:start w:val="1"/>
+      <w:numFmt w:val="bullet"/>
+      <w:lvlText w:val="■"/>
+      <w:lvlJc w:val="left"/>
+      <w:pPr>
+        <w:ind w:left="6480" w:hanging="360"/>
+      </w:pPr>
+      <w:rPr>
+        <w:u w:val="none"/>
+      </w:rPr>
+    </w:lvl>
+  </w:abstractNum>
+  <w:abstractNum w:abstractNumId="20" w15:restartNumberingAfterBreak="0">
+    <w:nsid w:val="58D82A23"/>
+    <w:multiLevelType w:val="multilevel"/>
+    <w:tmpl w:val="5B928430"/>
+    <w:lvl w:ilvl="0">
+      <w:start w:val="1"/>
+      <w:numFmt w:val="bullet"/>
+      <w:lvlText w:val="●"/>
+      <w:lvlJc w:val="left"/>
+      <w:pPr>
+        <w:ind w:left="720" w:hanging="360"/>
+      </w:pPr>
+      <w:rPr>
+        <w:u w:val="none"/>
+      </w:rPr>
+    </w:lvl>
+    <w:lvl w:ilvl="1">
+      <w:start w:val="1"/>
+      <w:numFmt w:val="bullet"/>
+      <w:lvlText w:val="○"/>
+      <w:lvlJc w:val="left"/>
+      <w:pPr>
+        <w:ind w:left="1440" w:hanging="360"/>
+      </w:pPr>
+      <w:rPr>
+        <w:u w:val="none"/>
+      </w:rPr>
+    </w:lvl>
+    <w:lvl w:ilvl="2">
+      <w:start w:val="1"/>
+      <w:numFmt w:val="bullet"/>
+      <w:lvlText w:val="■"/>
+      <w:lvlJc w:val="left"/>
+      <w:pPr>
+        <w:ind w:left="2160" w:hanging="360"/>
+      </w:pPr>
+      <w:rPr>
+        <w:u w:val="none"/>
+      </w:rPr>
+    </w:lvl>
+    <w:lvl w:ilvl="3">
+      <w:start w:val="1"/>
+      <w:numFmt w:val="bullet"/>
+      <w:lvlText w:val="●"/>
+      <w:lvlJc w:val="left"/>
+      <w:pPr>
+        <w:ind w:left="2880" w:hanging="360"/>
+      </w:pPr>
+      <w:rPr>
+        <w:u w:val="none"/>
+      </w:rPr>
+    </w:lvl>
+    <w:lvl w:ilvl="4">
+      <w:start w:val="1"/>
+      <w:numFmt w:val="bullet"/>
+      <w:lvlText w:val="○"/>
+      <w:lvlJc w:val="left"/>
+      <w:pPr>
+        <w:ind w:left="3600" w:hanging="360"/>
+      </w:pPr>
+      <w:rPr>
+        <w:u w:val="none"/>
+      </w:rPr>
+    </w:lvl>
+    <w:lvl w:ilvl="5">
+      <w:start w:val="1"/>
+      <w:numFmt w:val="bullet"/>
+      <w:lvlText w:val="■"/>
+      <w:lvlJc w:val="left"/>
+      <w:pPr>
+        <w:ind w:left="4320" w:hanging="360"/>
+      </w:pPr>
+      <w:rPr>
+        <w:u w:val="none"/>
+      </w:rPr>
+    </w:lvl>
+    <w:lvl w:ilvl="6">
+      <w:start w:val="1"/>
+      <w:numFmt w:val="bullet"/>
+      <w:lvlText w:val="●"/>
+      <w:lvlJc w:val="left"/>
+      <w:pPr>
+        <w:ind w:left="5040" w:hanging="360"/>
+      </w:pPr>
+      <w:rPr>
+        <w:u w:val="none"/>
+      </w:rPr>
+    </w:lvl>
+    <w:lvl w:ilvl="7">
+      <w:start w:val="1"/>
+      <w:numFmt w:val="bullet"/>
+      <w:lvlText w:val="○"/>
+      <w:lvlJc w:val="left"/>
+      <w:pPr>
+        <w:ind w:left="5760" w:hanging="360"/>
+      </w:pPr>
+      <w:rPr>
+        <w:u w:val="none"/>
+      </w:rPr>
+    </w:lvl>
+    <w:lvl w:ilvl="8">
+      <w:start w:val="1"/>
+      <w:numFmt w:val="bullet"/>
+      <w:lvlText w:val="■"/>
+      <w:lvlJc w:val="left"/>
+      <w:pPr>
+        <w:ind w:left="6480" w:hanging="360"/>
+      </w:pPr>
+      <w:rPr>
+        <w:u w:val="none"/>
+      </w:rPr>
+    </w:lvl>
+  </w:abstractNum>
+  <w:abstractNum w:abstractNumId="21" w15:restartNumberingAfterBreak="0">
+    <w:nsid w:val="59BB1B3E"/>
+    <w:multiLevelType w:val="multilevel"/>
+    <w:tmpl w:val="A2B0BEAE"/>
     <w:lvl w:ilvl="0">
       <w:start w:val="1"/>
       <w:numFmt w:val="decimal"/>
@@ -5499,7 +6319,6 @@
       <w:pPr>
         <w:ind w:left="720" w:hanging="360"/>
       </w:pPr>
-      <w:rPr/>
     </w:lvl>
     <w:lvl w:ilvl="1">
       <w:start w:val="1"/>
@@ -5509,7 +6328,6 @@
       <w:pPr>
         <w:ind w:left="1440" w:hanging="360"/>
       </w:pPr>
-      <w:rPr/>
     </w:lvl>
     <w:lvl w:ilvl="2">
       <w:start w:val="1"/>
@@ -5519,7 +6337,6 @@
       <w:pPr>
         <w:ind w:left="2160" w:hanging="180"/>
       </w:pPr>
-      <w:rPr/>
     </w:lvl>
     <w:lvl w:ilvl="3">
       <w:start w:val="1"/>
@@ -5529,7 +6346,6 @@
       <w:pPr>
         <w:ind w:left="2880" w:hanging="360"/>
       </w:pPr>
-      <w:rPr/>
     </w:lvl>
     <w:lvl w:ilvl="4">
       <w:start w:val="1"/>
@@ -5539,7 +6355,6 @@
       <w:pPr>
         <w:ind w:left="3600" w:hanging="360"/>
       </w:pPr>
-      <w:rPr/>
     </w:lvl>
     <w:lvl w:ilvl="5">
       <w:start w:val="1"/>
@@ -5549,7 +6364,6 @@
       <w:pPr>
         <w:ind w:left="4320" w:hanging="180"/>
       </w:pPr>
-      <w:rPr/>
     </w:lvl>
     <w:lvl w:ilvl="6">
       <w:start w:val="1"/>
@@ -5559,7 +6373,6 @@
       <w:pPr>
         <w:ind w:left="5040" w:hanging="360"/>
       </w:pPr>
-      <w:rPr/>
     </w:lvl>
     <w:lvl w:ilvl="7">
       <w:start w:val="1"/>
@@ -5569,7 +6382,6 @@
       <w:pPr>
         <w:ind w:left="5760" w:hanging="360"/>
       </w:pPr>
-      <w:rPr/>
     </w:lvl>
     <w:lvl w:ilvl="8">
       <w:start w:val="1"/>
@@ -5579,10 +6391,12 @@
       <w:pPr>
         <w:ind w:left="6480" w:hanging="180"/>
       </w:pPr>
-      <w:rPr/>
     </w:lvl>
   </w:abstractNum>
-  <w:abstractNum w:abstractNumId="12">
+  <w:abstractNum w:abstractNumId="22" w15:restartNumberingAfterBreak="0">
+    <w:nsid w:val="5ACC10B9"/>
+    <w:multiLevelType w:val="multilevel"/>
+    <w:tmpl w:val="8BB05BDC"/>
     <w:lvl w:ilvl="0">
       <w:start w:val="1"/>
       <w:numFmt w:val="bullet"/>
@@ -5692,7 +6506,10 @@
       </w:rPr>
     </w:lvl>
   </w:abstractNum>
-  <w:abstractNum w:abstractNumId="13">
+  <w:abstractNum w:abstractNumId="23" w15:restartNumberingAfterBreak="0">
+    <w:nsid w:val="6007324F"/>
+    <w:multiLevelType w:val="multilevel"/>
+    <w:tmpl w:val="A2007662"/>
     <w:lvl w:ilvl="0">
       <w:start w:val="1"/>
       <w:numFmt w:val="bullet"/>
@@ -5802,7 +6619,10 @@
       </w:rPr>
     </w:lvl>
   </w:abstractNum>
-  <w:abstractNum w:abstractNumId="14">
+  <w:abstractNum w:abstractNumId="24" w15:restartNumberingAfterBreak="0">
+    <w:nsid w:val="645146E0"/>
+    <w:multiLevelType w:val="multilevel"/>
+    <w:tmpl w:val="7A56D88C"/>
     <w:lvl w:ilvl="0">
       <w:start w:val="1"/>
       <w:numFmt w:val="bullet"/>
@@ -5912,7 +6732,123 @@
       </w:rPr>
     </w:lvl>
   </w:abstractNum>
-  <w:abstractNum w:abstractNumId="15">
+  <w:abstractNum w:abstractNumId="25" w15:restartNumberingAfterBreak="0">
+    <w:nsid w:val="68B25134"/>
+    <w:multiLevelType w:val="hybridMultilevel"/>
+    <w:tmpl w:val="428EBF6C"/>
+    <w:lvl w:ilvl="0" w:tplc="AADEB834">
+      <w:start w:val="11"/>
+      <w:numFmt w:val="bullet"/>
+      <w:lvlText w:val="-"/>
+      <w:lvlJc w:val="left"/>
+      <w:pPr>
+        <w:ind w:left="720" w:hanging="360"/>
+      </w:pPr>
+      <w:rPr>
+        <w:rFonts w:ascii="Calibri" w:eastAsia="Calibri" w:hAnsi="Calibri" w:cs="Calibri" w:hint="default"/>
+      </w:rPr>
+    </w:lvl>
+    <w:lvl w:ilvl="1" w:tplc="04090003" w:tentative="1">
+      <w:start w:val="1"/>
+      <w:numFmt w:val="bullet"/>
+      <w:lvlText w:val="o"/>
+      <w:lvlJc w:val="left"/>
+      <w:pPr>
+        <w:ind w:left="1440" w:hanging="360"/>
+      </w:pPr>
+      <w:rPr>
+        <w:rFonts w:ascii="Courier New" w:hAnsi="Courier New" w:cs="Courier New" w:hint="default"/>
+      </w:rPr>
+    </w:lvl>
+    <w:lvl w:ilvl="2" w:tplc="04090005" w:tentative="1">
+      <w:start w:val="1"/>
+      <w:numFmt w:val="bullet"/>
+      <w:lvlText w:val=""/>
+      <w:lvlJc w:val="left"/>
+      <w:pPr>
+        <w:ind w:left="2160" w:hanging="360"/>
+      </w:pPr>
+      <w:rPr>
+        <w:rFonts w:ascii="Wingdings" w:hAnsi="Wingdings" w:hint="default"/>
+      </w:rPr>
+    </w:lvl>
+    <w:lvl w:ilvl="3" w:tplc="04090001" w:tentative="1">
+      <w:start w:val="1"/>
+      <w:numFmt w:val="bullet"/>
+      <w:lvlText w:val=""/>
+      <w:lvlJc w:val="left"/>
+      <w:pPr>
+        <w:ind w:left="2880" w:hanging="360"/>
+      </w:pPr>
+      <w:rPr>
+        <w:rFonts w:ascii="Symbol" w:hAnsi="Symbol" w:hint="default"/>
+      </w:rPr>
+    </w:lvl>
+    <w:lvl w:ilvl="4" w:tplc="04090003" w:tentative="1">
+      <w:start w:val="1"/>
+      <w:numFmt w:val="bullet"/>
+      <w:lvlText w:val="o"/>
+      <w:lvlJc w:val="left"/>
+      <w:pPr>
+        <w:ind w:left="3600" w:hanging="360"/>
+      </w:pPr>
+      <w:rPr>
+        <w:rFonts w:ascii="Courier New" w:hAnsi="Courier New" w:cs="Courier New" w:hint="default"/>
+      </w:rPr>
+    </w:lvl>
+    <w:lvl w:ilvl="5" w:tplc="04090005" w:tentative="1">
+      <w:start w:val="1"/>
+      <w:numFmt w:val="bullet"/>
+      <w:lvlText w:val=""/>
+      <w:lvlJc w:val="left"/>
+      <w:pPr>
+        <w:ind w:left="4320" w:hanging="360"/>
+      </w:pPr>
+      <w:rPr>
+        <w:rFonts w:ascii="Wingdings" w:hAnsi="Wingdings" w:hint="default"/>
+      </w:rPr>
+    </w:lvl>
+    <w:lvl w:ilvl="6" w:tplc="04090001" w:tentative="1">
+      <w:start w:val="1"/>
+      <w:numFmt w:val="bullet"/>
+      <w:lvlText w:val=""/>
+      <w:lvlJc w:val="left"/>
+      <w:pPr>
+        <w:ind w:left="5040" w:hanging="360"/>
+      </w:pPr>
+      <w:rPr>
+        <w:rFonts w:ascii="Symbol" w:hAnsi="Symbol" w:hint="default"/>
+      </w:rPr>
+    </w:lvl>
+    <w:lvl w:ilvl="7" w:tplc="04090003" w:tentative="1">
+      <w:start w:val="1"/>
+      <w:numFmt w:val="bullet"/>
+      <w:lvlText w:val="o"/>
+      <w:lvlJc w:val="left"/>
+      <w:pPr>
+        <w:ind w:left="5760" w:hanging="360"/>
+      </w:pPr>
+      <w:rPr>
+        <w:rFonts w:ascii="Courier New" w:hAnsi="Courier New" w:cs="Courier New" w:hint="default"/>
+      </w:rPr>
+    </w:lvl>
+    <w:lvl w:ilvl="8" w:tplc="04090005" w:tentative="1">
+      <w:start w:val="1"/>
+      <w:numFmt w:val="bullet"/>
+      <w:lvlText w:val=""/>
+      <w:lvlJc w:val="left"/>
+      <w:pPr>
+        <w:ind w:left="6480" w:hanging="360"/>
+      </w:pPr>
+      <w:rPr>
+        <w:rFonts w:ascii="Wingdings" w:hAnsi="Wingdings" w:hint="default"/>
+      </w:rPr>
+    </w:lvl>
+  </w:abstractNum>
+  <w:abstractNum w:abstractNumId="26" w15:restartNumberingAfterBreak="0">
+    <w:nsid w:val="6A0E6E5C"/>
+    <w:multiLevelType w:val="multilevel"/>
+    <w:tmpl w:val="27F09D5C"/>
     <w:lvl w:ilvl="0">
       <w:start w:val="1"/>
       <w:numFmt w:val="bullet"/>
@@ -6022,9 +6958,211 @@
       </w:rPr>
     </w:lvl>
   </w:abstractNum>
-  <w:abstractNum w:abstractNumId="16">
+  <w:abstractNum w:abstractNumId="27" w15:restartNumberingAfterBreak="0">
+    <w:nsid w:val="6F2C3C2D"/>
+    <w:multiLevelType w:val="multilevel"/>
+    <w:tmpl w:val="A3E03352"/>
     <w:lvl w:ilvl="0">
       <w:start w:val="1"/>
+      <w:numFmt w:val="decimal"/>
+      <w:lvlText w:val="%1."/>
+      <w:lvlJc w:val="left"/>
+      <w:pPr>
+        <w:ind w:left="720" w:hanging="360"/>
+      </w:pPr>
+    </w:lvl>
+    <w:lvl w:ilvl="1">
+      <w:start w:val="1"/>
+      <w:numFmt w:val="lowerLetter"/>
+      <w:lvlText w:val="%2."/>
+      <w:lvlJc w:val="left"/>
+      <w:pPr>
+        <w:ind w:left="1440" w:hanging="360"/>
+      </w:pPr>
+    </w:lvl>
+    <w:lvl w:ilvl="2">
+      <w:start w:val="1"/>
+      <w:numFmt w:val="lowerRoman"/>
+      <w:lvlText w:val="%3."/>
+      <w:lvlJc w:val="right"/>
+      <w:pPr>
+        <w:ind w:left="2160" w:hanging="180"/>
+      </w:pPr>
+    </w:lvl>
+    <w:lvl w:ilvl="3">
+      <w:start w:val="1"/>
+      <w:numFmt w:val="decimal"/>
+      <w:lvlText w:val="%4."/>
+      <w:lvlJc w:val="left"/>
+      <w:pPr>
+        <w:ind w:left="2880" w:hanging="360"/>
+      </w:pPr>
+    </w:lvl>
+    <w:lvl w:ilvl="4">
+      <w:start w:val="1"/>
+      <w:numFmt w:val="lowerLetter"/>
+      <w:lvlText w:val="%5."/>
+      <w:lvlJc w:val="left"/>
+      <w:pPr>
+        <w:ind w:left="3600" w:hanging="360"/>
+      </w:pPr>
+    </w:lvl>
+    <w:lvl w:ilvl="5">
+      <w:start w:val="1"/>
+      <w:numFmt w:val="lowerRoman"/>
+      <w:lvlText w:val="%6."/>
+      <w:lvlJc w:val="right"/>
+      <w:pPr>
+        <w:ind w:left="4320" w:hanging="180"/>
+      </w:pPr>
+    </w:lvl>
+    <w:lvl w:ilvl="6">
+      <w:start w:val="1"/>
+      <w:numFmt w:val="decimal"/>
+      <w:lvlText w:val="%7."/>
+      <w:lvlJc w:val="left"/>
+      <w:pPr>
+        <w:ind w:left="5040" w:hanging="360"/>
+      </w:pPr>
+    </w:lvl>
+    <w:lvl w:ilvl="7">
+      <w:start w:val="1"/>
+      <w:numFmt w:val="lowerLetter"/>
+      <w:lvlText w:val="%8."/>
+      <w:lvlJc w:val="left"/>
+      <w:pPr>
+        <w:ind w:left="5760" w:hanging="360"/>
+      </w:pPr>
+    </w:lvl>
+    <w:lvl w:ilvl="8">
+      <w:start w:val="1"/>
+      <w:numFmt w:val="lowerRoman"/>
+      <w:lvlText w:val="%9."/>
+      <w:lvlJc w:val="right"/>
+      <w:pPr>
+        <w:ind w:left="6480" w:hanging="180"/>
+      </w:pPr>
+    </w:lvl>
+  </w:abstractNum>
+  <w:abstractNum w:abstractNumId="28" w15:restartNumberingAfterBreak="0">
+    <w:nsid w:val="76B554FA"/>
+    <w:multiLevelType w:val="multilevel"/>
+    <w:tmpl w:val="A3EC1B94"/>
+    <w:lvl w:ilvl="0">
+      <w:start w:val="1"/>
+      <w:numFmt w:val="decimal"/>
+      <w:lvlText w:val="%1."/>
+      <w:lvlJc w:val="right"/>
+      <w:pPr>
+        <w:ind w:left="720" w:hanging="360"/>
+      </w:pPr>
+      <w:rPr>
+        <w:u w:val="none"/>
+      </w:rPr>
+    </w:lvl>
+    <w:lvl w:ilvl="1">
+      <w:start w:val="1"/>
+      <w:numFmt w:val="decimal"/>
+      <w:lvlText w:val="%1.%2."/>
+      <w:lvlJc w:val="right"/>
+      <w:pPr>
+        <w:ind w:left="1440" w:hanging="360"/>
+      </w:pPr>
+      <w:rPr>
+        <w:u w:val="none"/>
+      </w:rPr>
+    </w:lvl>
+    <w:lvl w:ilvl="2">
+      <w:start w:val="1"/>
+      <w:numFmt w:val="decimal"/>
+      <w:lvlText w:val="%1.%2.%3."/>
+      <w:lvlJc w:val="right"/>
+      <w:pPr>
+        <w:ind w:left="2160" w:hanging="360"/>
+      </w:pPr>
+      <w:rPr>
+        <w:u w:val="none"/>
+      </w:rPr>
+    </w:lvl>
+    <w:lvl w:ilvl="3">
+      <w:start w:val="1"/>
+      <w:numFmt w:val="decimal"/>
+      <w:lvlText w:val="%1.%2.%3.%4."/>
+      <w:lvlJc w:val="right"/>
+      <w:pPr>
+        <w:ind w:left="2880" w:hanging="360"/>
+      </w:pPr>
+      <w:rPr>
+        <w:u w:val="none"/>
+      </w:rPr>
+    </w:lvl>
+    <w:lvl w:ilvl="4">
+      <w:start w:val="1"/>
+      <w:numFmt w:val="decimal"/>
+      <w:lvlText w:val="%1.%2.%3.%4.%5."/>
+      <w:lvlJc w:val="right"/>
+      <w:pPr>
+        <w:ind w:left="3600" w:hanging="360"/>
+      </w:pPr>
+      <w:rPr>
+        <w:u w:val="none"/>
+      </w:rPr>
+    </w:lvl>
+    <w:lvl w:ilvl="5">
+      <w:start w:val="1"/>
+      <w:numFmt w:val="decimal"/>
+      <w:lvlText w:val="%1.%2.%3.%4.%5.%6."/>
+      <w:lvlJc w:val="right"/>
+      <w:pPr>
+        <w:ind w:left="4320" w:hanging="360"/>
+      </w:pPr>
+      <w:rPr>
+        <w:u w:val="none"/>
+      </w:rPr>
+    </w:lvl>
+    <w:lvl w:ilvl="6">
+      <w:start w:val="1"/>
+      <w:numFmt w:val="decimal"/>
+      <w:lvlText w:val="%1.%2.%3.%4.%5.%6.%7."/>
+      <w:lvlJc w:val="right"/>
+      <w:pPr>
+        <w:ind w:left="5040" w:hanging="360"/>
+      </w:pPr>
+      <w:rPr>
+        <w:u w:val="none"/>
+      </w:rPr>
+    </w:lvl>
+    <w:lvl w:ilvl="7">
+      <w:start w:val="1"/>
+      <w:numFmt w:val="decimal"/>
+      <w:lvlText w:val="%1.%2.%3.%4.%5.%6.%7.%8."/>
+      <w:lvlJc w:val="right"/>
+      <w:pPr>
+        <w:ind w:left="5760" w:hanging="360"/>
+      </w:pPr>
+      <w:rPr>
+        <w:u w:val="none"/>
+      </w:rPr>
+    </w:lvl>
+    <w:lvl w:ilvl="8">
+      <w:start w:val="1"/>
+      <w:numFmt w:val="decimal"/>
+      <w:lvlText w:val="%1.%2.%3.%4.%5.%6.%7.%8.%9."/>
+      <w:lvlJc w:val="right"/>
+      <w:pPr>
+        <w:ind w:left="6480" w:hanging="360"/>
+      </w:pPr>
+      <w:rPr>
+        <w:u w:val="none"/>
+      </w:rPr>
+    </w:lvl>
+  </w:abstractNum>
+  <w:abstractNum w:abstractNumId="29" w15:restartNumberingAfterBreak="0">
+    <w:nsid w:val="79EA687F"/>
+    <w:multiLevelType w:val="multilevel"/>
+    <w:tmpl w:val="49E09A26"/>
+    <w:lvl w:ilvl="0">
+      <w:start w:val="1"/>
       <w:numFmt w:val="bullet"/>
       <w:lvlText w:val="-"/>
       <w:lvlJc w:val="left"/>
@@ -6132,7 +7270,10 @@
       </w:rPr>
     </w:lvl>
   </w:abstractNum>
-  <w:abstractNum w:abstractNumId="17">
+  <w:abstractNum w:abstractNumId="30" w15:restartNumberingAfterBreak="0">
+    <w:nsid w:val="7F3F6891"/>
+    <w:multiLevelType w:val="multilevel"/>
+    <w:tmpl w:val="9EF23788"/>
     <w:lvl w:ilvl="0">
       <w:start w:val="1"/>
       <w:numFmt w:val="bullet"/>
@@ -6243,68 +7384,110 @@
     </w:lvl>
   </w:abstractNum>
   <w:num w:numId="1">
-    <w:abstractNumId w:val="1"/>
+    <w:abstractNumId w:val="22"/>
   </w:num>
   <w:num w:numId="2">
-    <w:abstractNumId w:val="2"/>
+    <w:abstractNumId w:val="13"/>
   </w:num>
   <w:num w:numId="3">
-    <w:abstractNumId w:val="3"/>
+    <w:abstractNumId w:val="29"/>
   </w:num>
   <w:num w:numId="4">
     <w:abstractNumId w:val="4"/>
   </w:num>
   <w:num w:numId="5">
-    <w:abstractNumId w:val="5"/>
+    <w:abstractNumId w:val="7"/>
   </w:num>
   <w:num w:numId="6">
     <w:abstractNumId w:val="6"/>
   </w:num>
   <w:num w:numId="7">
-    <w:abstractNumId w:val="7"/>
+    <w:abstractNumId w:val="30"/>
   </w:num>
   <w:num w:numId="8">
+    <w:abstractNumId w:val="23"/>
+  </w:num>
+  <w:num w:numId="9">
+    <w:abstractNumId w:val="28"/>
+  </w:num>
+  <w:num w:numId="10">
+    <w:abstractNumId w:val="5"/>
+  </w:num>
+  <w:num w:numId="11">
+    <w:abstractNumId w:val="21"/>
+  </w:num>
+  <w:num w:numId="12">
+    <w:abstractNumId w:val="15"/>
+  </w:num>
+  <w:num w:numId="13">
+    <w:abstractNumId w:val="1"/>
+  </w:num>
+  <w:num w:numId="14">
+    <w:abstractNumId w:val="10"/>
+  </w:num>
+  <w:num w:numId="15">
+    <w:abstractNumId w:val="19"/>
+  </w:num>
+  <w:num w:numId="16">
+    <w:abstractNumId w:val="2"/>
+  </w:num>
+  <w:num w:numId="17">
+    <w:abstractNumId w:val="20"/>
+  </w:num>
+  <w:num w:numId="18">
+    <w:abstractNumId w:val="14"/>
+  </w:num>
+  <w:num w:numId="19">
     <w:abstractNumId w:val="8"/>
   </w:num>
-  <w:num w:numId="9">
+  <w:num w:numId="20">
+    <w:abstractNumId w:val="3"/>
+  </w:num>
+  <w:num w:numId="21">
+    <w:abstractNumId w:val="26"/>
+  </w:num>
+  <w:num w:numId="22">
+    <w:abstractNumId w:val="11"/>
+  </w:num>
+  <w:num w:numId="23">
+    <w:abstractNumId w:val="12"/>
+  </w:num>
+  <w:num w:numId="24">
+    <w:abstractNumId w:val="27"/>
+  </w:num>
+  <w:num w:numId="25">
     <w:abstractNumId w:val="9"/>
   </w:num>
-  <w:num w:numId="10">
-    <w:abstractNumId w:val="10"/>
+  <w:num w:numId="26">
+    <w:abstractNumId w:val="17"/>
   </w:num>
-  <w:num w:numId="11">
-    <w:abstractNumId w:val="11"/>
+  <w:num w:numId="27">
+    <w:abstractNumId w:val="24"/>
   </w:num>
-  <w:num w:numId="12">
-    <w:abstractNumId w:val="12"/>
+  <w:num w:numId="28">
+    <w:abstractNumId w:val="0"/>
   </w:num>
-  <w:num w:numId="13">
-    <w:abstractNumId w:val="13"/>
+  <w:num w:numId="29">
+    <w:abstractNumId w:val="18"/>
   </w:num>
-  <w:num w:numId="14">
-    <w:abstractNumId w:val="14"/>
+  <w:num w:numId="30">
+    <w:abstractNumId w:val="25"/>
   </w:num>
-  <w:num w:numId="15">
-    <w:abstractNumId w:val="15"/>
-  </w:num>
-  <w:num w:numId="16">
+  <w:num w:numId="31">
     <w:abstractNumId w:val="16"/>
-  </w:num>
-  <w:num w:numId="17">
-    <w:abstractNumId w:val="17"/>
   </w:num>
 </w:numbering>
 </file>
 
 <file path=word/styles.xml><?xml version="1.0" encoding="utf-8"?>
-<w:styles xmlns:mc="http://schemas.openxmlformats.org/markup-compatibility/2006" xmlns:o="urn:schemas-microsoft-com:office:office" xmlns:r="http://schemas.openxmlformats.org/officeDocument/2006/relationships" xmlns:m="http://schemas.openxmlformats.org/officeDocument/2006/math" xmlns:v="urn:schemas-microsoft-com:vml" xmlns:wp="http://schemas.openxmlformats.org/drawingml/2006/wordprocessingDrawing" xmlns:w10="urn:schemas-microsoft-com:office:word" xmlns:w="http://schemas.openxmlformats.org/wordprocessingml/2006/main" xmlns:wne="http://schemas.microsoft.com/office/word/2006/wordml" xmlns:sl="http://schemas.openxmlformats.org/schemaLibrary/2006/main" xmlns:a="http://schemas.openxmlformats.org/drawingml/2006/main" xmlns:pic="http://schemas.openxmlformats.org/drawingml/2006/picture" xmlns:c="http://schemas.openxmlformats.org/drawingml/2006/chart" xmlns:lc="http://schemas.openxmlformats.org/drawingml/2006/lockedCanvas" xmlns:dgm="http://schemas.openxmlformats.org/drawingml/2006/diagram" xmlns:wps="http://schemas.microsoft.com/office/word/2010/wordprocessingShape" xmlns:wpg="http://schemas.microsoft.com/office/word/2010/wordprocessingGroup" xmlns:w14="http://schemas.microsoft.com/office/word/2010/wordml" xmlns:w15="http://schemas.microsoft.com/office/word/2012/wordml">
+<w:styles xmlns:mc="http://schemas.openxmlformats.org/markup-compatibility/2006" xmlns:r="http://schemas.openxmlformats.org/officeDocument/2006/relationships" xmlns:w="http://schemas.openxmlformats.org/wordprocessingml/2006/main" xmlns:w14="http://schemas.microsoft.com/office/word/2010/wordml" xmlns:w15="http://schemas.microsoft.com/office/word/2012/wordml" xmlns:w16cid="http://schemas.microsoft.com/office/word/2016/wordml/cid" xmlns:w16se="http://schemas.microsoft.com/office/word/2015/wordml/symex" mc:Ignorable="w14 w15 w16se w16cid">
   <w:docDefaults>
     <w:rPrDefault>
       <w:rPr>
-        <w:rFonts w:ascii="Arial" w:cs="Arial" w:eastAsia="Arial" w:hAnsi="Arial"/>
+        <w:rFonts w:ascii="Arial" w:eastAsia="Arial" w:hAnsi="Arial" w:cs="Arial"/>
         <w:sz w:val="22"/>
         <w:szCs w:val="22"/>
-        <w:lang w:val="en"/>
+        <w:lang w:val="en" w:eastAsia="en-US" w:bidi="ar-SA"/>
       </w:rPr>
     </w:rPrDefault>
     <w:pPrDefault>
@@ -6313,23 +7496,401 @@
       </w:pPr>
     </w:pPrDefault>
   </w:docDefaults>
-  <w:style w:type="paragraph" w:styleId="Normal" w:default="1">
-    <w:name w:val="normal"/>
-  </w:style>
-  <w:style w:type="table" w:styleId="TableNormal" w:default="1">
-    <w:name w:val="Table Normal"/>
+  <w:latentStyles w:defLockedState="0" w:defUIPriority="99" w:defSemiHidden="0" w:defUnhideWhenUsed="0" w:defQFormat="0" w:count="375">
+    <w:lsdException w:name="Normal" w:uiPriority="0" w:qFormat="1"/>
+    <w:lsdException w:name="heading 1" w:uiPriority="9" w:qFormat="1"/>
+    <w:lsdException w:name="heading 2" w:semiHidden="1" w:uiPriority="9" w:unhideWhenUsed="1" w:qFormat="1"/>
+    <w:lsdException w:name="heading 3" w:semiHidden="1" w:uiPriority="9" w:unhideWhenUsed="1" w:qFormat="1"/>
+    <w:lsdException w:name="heading 4" w:semiHidden="1" w:uiPriority="9" w:unhideWhenUsed="1" w:qFormat="1"/>
+    <w:lsdException w:name="heading 5" w:semiHidden="1" w:uiPriority="9" w:unhideWhenUsed="1" w:qFormat="1"/>
+    <w:lsdException w:name="heading 6" w:semiHidden="1" w:uiPriority="9" w:unhideWhenUsed="1" w:qFormat="1"/>
+    <w:lsdException w:name="heading 7" w:semiHidden="1" w:uiPriority="9" w:unhideWhenUsed="1" w:qFormat="1"/>
+    <w:lsdException w:name="heading 8" w:semiHidden="1" w:uiPriority="9" w:unhideWhenUsed="1" w:qFormat="1"/>
+    <w:lsdException w:name="heading 9" w:semiHidden="1" w:uiPriority="9" w:unhideWhenUsed="1" w:qFormat="1"/>
+    <w:lsdException w:name="index 1" w:semiHidden="1" w:unhideWhenUsed="1"/>
+    <w:lsdException w:name="index 2" w:semiHidden="1" w:unhideWhenUsed="1"/>
+    <w:lsdException w:name="index 3" w:semiHidden="1" w:unhideWhenUsed="1"/>
+    <w:lsdException w:name="index 4" w:semiHidden="1" w:unhideWhenUsed="1"/>
+    <w:lsdException w:name="index 5" w:semiHidden="1" w:unhideWhenUsed="1"/>
+    <w:lsdException w:name="index 6" w:semiHidden="1" w:unhideWhenUsed="1"/>
+    <w:lsdException w:name="index 7" w:semiHidden="1" w:unhideWhenUsed="1"/>
+    <w:lsdException w:name="index 8" w:semiHidden="1" w:unhideWhenUsed="1"/>
+    <w:lsdException w:name="index 9" w:semiHidden="1" w:unhideWhenUsed="1"/>
+    <w:lsdException w:name="toc 1" w:semiHidden="1" w:uiPriority="39" w:unhideWhenUsed="1"/>
+    <w:lsdException w:name="toc 2" w:semiHidden="1" w:uiPriority="39" w:unhideWhenUsed="1"/>
+    <w:lsdException w:name="toc 3" w:semiHidden="1" w:uiPriority="39" w:unhideWhenUsed="1"/>
+    <w:lsdException w:name="toc 4" w:semiHidden="1" w:uiPriority="39" w:unhideWhenUsed="1"/>
+    <w:lsdException w:name="toc 5" w:semiHidden="1" w:uiPriority="39" w:unhideWhenUsed="1"/>
+    <w:lsdException w:name="toc 6" w:semiHidden="1" w:uiPriority="39" w:unhideWhenUsed="1"/>
+    <w:lsdException w:name="toc 7" w:semiHidden="1" w:uiPriority="39" w:unhideWhenUsed="1"/>
+    <w:lsdException w:name="toc 8" w:semiHidden="1" w:uiPriority="39" w:unhideWhenUsed="1"/>
+    <w:lsdException w:name="toc 9" w:semiHidden="1" w:uiPriority="39" w:unhideWhenUsed="1"/>
+    <w:lsdException w:name="Normal Indent" w:semiHidden="1" w:unhideWhenUsed="1"/>
+    <w:lsdException w:name="footnote text" w:semiHidden="1" w:unhideWhenUsed="1"/>
+    <w:lsdException w:name="annotation text" w:semiHidden="1" w:unhideWhenUsed="1"/>
+    <w:lsdException w:name="header" w:semiHidden="1" w:unhideWhenUsed="1"/>
+    <w:lsdException w:name="footer" w:semiHidden="1" w:unhideWhenUsed="1"/>
+    <w:lsdException w:name="index heading" w:semiHidden="1" w:unhideWhenUsed="1"/>
+    <w:lsdException w:name="caption" w:semiHidden="1" w:uiPriority="35" w:unhideWhenUsed="1" w:qFormat="1"/>
+    <w:lsdException w:name="table of figures" w:semiHidden="1" w:unhideWhenUsed="1"/>
+    <w:lsdException w:name="envelope address" w:semiHidden="1" w:unhideWhenUsed="1"/>
+    <w:lsdException w:name="envelope return" w:semiHidden="1" w:unhideWhenUsed="1"/>
+    <w:lsdException w:name="footnote reference" w:semiHidden="1" w:unhideWhenUsed="1"/>
+    <w:lsdException w:name="annotation reference" w:semiHidden="1" w:unhideWhenUsed="1"/>
+    <w:lsdException w:name="line number" w:semiHidden="1" w:unhideWhenUsed="1"/>
+    <w:lsdException w:name="page number" w:semiHidden="1" w:unhideWhenUsed="1"/>
+    <w:lsdException w:name="endnote reference" w:semiHidden="1" w:unhideWhenUsed="1"/>
+    <w:lsdException w:name="endnote text" w:semiHidden="1" w:unhideWhenUsed="1"/>
+    <w:lsdException w:name="table of authorities" w:semiHidden="1" w:unhideWhenUsed="1"/>
+    <w:lsdException w:name="macro" w:semiHidden="1" w:unhideWhenUsed="1"/>
+    <w:lsdException w:name="toa heading" w:semiHidden="1" w:unhideWhenUsed="1"/>
+    <w:lsdException w:name="List" w:semiHidden="1" w:unhideWhenUsed="1"/>
+    <w:lsdException w:name="List Bullet" w:semiHidden="1" w:unhideWhenUsed="1"/>
+    <w:lsdException w:name="List Number" w:semiHidden="1" w:unhideWhenUsed="1"/>
+    <w:lsdException w:name="List 2" w:semiHidden="1" w:unhideWhenUsed="1"/>
+    <w:lsdException w:name="List 3" w:semiHidden="1" w:unhideWhenUsed="1"/>
+    <w:lsdException w:name="List 4" w:semiHidden="1" w:unhideWhenUsed="1"/>
+    <w:lsdException w:name="List 5" w:semiHidden="1" w:unhideWhenUsed="1"/>
+    <w:lsdException w:name="List Bullet 2" w:semiHidden="1" w:unhideWhenUsed="1"/>
+    <w:lsdException w:name="List Bullet 3" w:semiHidden="1" w:unhideWhenUsed="1"/>
+    <w:lsdException w:name="List Bullet 4" w:semiHidden="1" w:unhideWhenUsed="1"/>
+    <w:lsdException w:name="List Bullet 5" w:semiHidden="1" w:unhideWhenUsed="1"/>
+    <w:lsdException w:name="List Number 2" w:semiHidden="1" w:unhideWhenUsed="1"/>
+    <w:lsdException w:name="List Number 3" w:semiHidden="1" w:unhideWhenUsed="1"/>
+    <w:lsdException w:name="List Number 4" w:semiHidden="1" w:unhideWhenUsed="1"/>
+    <w:lsdException w:name="List Number 5" w:semiHidden="1" w:unhideWhenUsed="1"/>
+    <w:lsdException w:name="Title" w:uiPriority="10" w:qFormat="1"/>
+    <w:lsdException w:name="Closing" w:semiHidden="1" w:unhideWhenUsed="1"/>
+    <w:lsdException w:name="Signature" w:semiHidden="1" w:unhideWhenUsed="1"/>
+    <w:lsdException w:name="Default Paragraph Font" w:semiHidden="1" w:uiPriority="1" w:unhideWhenUsed="1"/>
+    <w:lsdException w:name="Body Text" w:semiHidden="1" w:unhideWhenUsed="1"/>
+    <w:lsdException w:name="Body Text Indent" w:semiHidden="1" w:unhideWhenUsed="1"/>
+    <w:lsdException w:name="List Continue" w:semiHidden="1" w:unhideWhenUsed="1"/>
+    <w:lsdException w:name="List Continue 2" w:semiHidden="1" w:unhideWhenUsed="1"/>
+    <w:lsdException w:name="List Continue 3" w:semiHidden="1" w:unhideWhenUsed="1"/>
+    <w:lsdException w:name="List Continue 4" w:semiHidden="1" w:unhideWhenUsed="1"/>
+    <w:lsdException w:name="List Continue 5" w:semiHidden="1" w:unhideWhenUsed="1"/>
+    <w:lsdException w:name="Message Header" w:semiHidden="1" w:unhideWhenUsed="1"/>
+    <w:lsdException w:name="Subtitle" w:uiPriority="11" w:qFormat="1"/>
+    <w:lsdException w:name="Salutation" w:semiHidden="1" w:unhideWhenUsed="1"/>
+    <w:lsdException w:name="Date" w:semiHidden="1" w:unhideWhenUsed="1"/>
+    <w:lsdException w:name="Body Text First Indent" w:semiHidden="1" w:unhideWhenUsed="1"/>
+    <w:lsdException w:name="Body Text First Indent 2" w:semiHidden="1" w:unhideWhenUsed="1"/>
+    <w:lsdException w:name="Note Heading" w:semiHidden="1" w:unhideWhenUsed="1"/>
+    <w:lsdException w:name="Body Text 2" w:semiHidden="1" w:unhideWhenUsed="1"/>
+    <w:lsdException w:name="Body Text 3" w:semiHidden="1" w:unhideWhenUsed="1"/>
+    <w:lsdException w:name="Body Text Indent 2" w:semiHidden="1" w:unhideWhenUsed="1"/>
+    <w:lsdException w:name="Body Text Indent 3" w:semiHidden="1" w:unhideWhenUsed="1"/>
+    <w:lsdException w:name="Block Text" w:semiHidden="1" w:unhideWhenUsed="1"/>
+    <w:lsdException w:name="Hyperlink" w:semiHidden="1" w:unhideWhenUsed="1"/>
+    <w:lsdException w:name="FollowedHyperlink" w:semiHidden="1" w:unhideWhenUsed="1"/>
+    <w:lsdException w:name="Strong" w:uiPriority="22" w:qFormat="1"/>
+    <w:lsdException w:name="Emphasis" w:uiPriority="20" w:qFormat="1"/>
+    <w:lsdException w:name="Document Map" w:semiHidden="1" w:unhideWhenUsed="1"/>
+    <w:lsdException w:name="Plain Text" w:semiHidden="1" w:unhideWhenUsed="1"/>
+    <w:lsdException w:name="E-mail Signature" w:semiHidden="1" w:unhideWhenUsed="1"/>
+    <w:lsdException w:name="HTML Top of Form" w:semiHidden="1" w:unhideWhenUsed="1"/>
+    <w:lsdException w:name="HTML Bottom of Form" w:semiHidden="1" w:unhideWhenUsed="1"/>
+    <w:lsdException w:name="Normal (Web)" w:semiHidden="1" w:unhideWhenUsed="1"/>
+    <w:lsdException w:name="HTML Acronym" w:semiHidden="1" w:unhideWhenUsed="1"/>
+    <w:lsdException w:name="HTML Address" w:semiHidden="1" w:unhideWhenUsed="1"/>
+    <w:lsdException w:name="HTML Cite" w:semiHidden="1" w:unhideWhenUsed="1"/>
+    <w:lsdException w:name="HTML Code" w:semiHidden="1" w:unhideWhenUsed="1"/>
+    <w:lsdException w:name="HTML Definition" w:semiHidden="1" w:unhideWhenUsed="1"/>
+    <w:lsdException w:name="HTML Keyboard" w:semiHidden="1" w:unhideWhenUsed="1"/>
+    <w:lsdException w:name="HTML Preformatted" w:semiHidden="1" w:unhideWhenUsed="1"/>
+    <w:lsdException w:name="HTML Sample" w:semiHidden="1" w:unhideWhenUsed="1"/>
+    <w:lsdException w:name="HTML Typewriter" w:semiHidden="1" w:unhideWhenUsed="1"/>
+    <w:lsdException w:name="HTML Variable" w:semiHidden="1" w:unhideWhenUsed="1"/>
+    <w:lsdException w:name="Normal Table" w:semiHidden="1" w:unhideWhenUsed="1"/>
+    <w:lsdException w:name="annotation subject" w:semiHidden="1" w:unhideWhenUsed="1"/>
+    <w:lsdException w:name="No List" w:semiHidden="1" w:unhideWhenUsed="1"/>
+    <w:lsdException w:name="Outline List 1" w:semiHidden="1" w:unhideWhenUsed="1"/>
+    <w:lsdException w:name="Outline List 2" w:semiHidden="1" w:unhideWhenUsed="1"/>
+    <w:lsdException w:name="Outline List 3" w:semiHidden="1" w:unhideWhenUsed="1"/>
+    <w:lsdException w:name="Table Simple 1" w:semiHidden="1" w:unhideWhenUsed="1"/>
+    <w:lsdException w:name="Table Simple 2" w:semiHidden="1" w:unhideWhenUsed="1"/>
+    <w:lsdException w:name="Table Simple 3" w:semiHidden="1" w:unhideWhenUsed="1"/>
+    <w:lsdException w:name="Table Classic 1" w:semiHidden="1" w:unhideWhenUsed="1"/>
+    <w:lsdException w:name="Table Classic 2" w:semiHidden="1" w:unhideWhenUsed="1"/>
+    <w:lsdException w:name="Table Classic 3" w:semiHidden="1" w:unhideWhenUsed="1"/>
+    <w:lsdException w:name="Table Classic 4" w:semiHidden="1" w:unhideWhenUsed="1"/>
+    <w:lsdException w:name="Table Colorful 1" w:semiHidden="1" w:unhideWhenUsed="1"/>
+    <w:lsdException w:name="Table Colorful 2" w:semiHidden="1" w:unhideWhenUsed="1"/>
+    <w:lsdException w:name="Table Colorful 3" w:semiHidden="1" w:unhideWhenUsed="1"/>
+    <w:lsdException w:name="Table Columns 1" w:semiHidden="1" w:unhideWhenUsed="1"/>
+    <w:lsdException w:name="Table Columns 2" w:semiHidden="1" w:unhideWhenUsed="1"/>
+    <w:lsdException w:name="Table Columns 3" w:semiHidden="1" w:unhideWhenUsed="1"/>
+    <w:lsdException w:name="Table Columns 4" w:semiHidden="1" w:unhideWhenUsed="1"/>
+    <w:lsdException w:name="Table Columns 5" w:semiHidden="1" w:unhideWhenUsed="1"/>
+    <w:lsdException w:name="Table Grid 1" w:semiHidden="1" w:unhideWhenUsed="1"/>
+    <w:lsdException w:name="Table Grid 2" w:semiHidden="1" w:unhideWhenUsed="1"/>
+    <w:lsdException w:name="Table Grid 3" w:semiHidden="1" w:unhideWhenUsed="1"/>
+    <w:lsdException w:name="Table Grid 4" w:semiHidden="1" w:unhideWhenUsed="1"/>
+    <w:lsdException w:name="Table Grid 5" w:semiHidden="1" w:unhideWhenUsed="1"/>
+    <w:lsdException w:name="Table Grid 6" w:semiHidden="1" w:unhideWhenUsed="1"/>
+    <w:lsdException w:name="Table Grid 7" w:semiHidden="1" w:unhideWhenUsed="1"/>
+    <w:lsdException w:name="Table Grid 8" w:semiHidden="1" w:unhideWhenUsed="1"/>
+    <w:lsdException w:name="Table List 1" w:semiHidden="1" w:unhideWhenUsed="1"/>
+    <w:lsdException w:name="Table List 2" w:semiHidden="1" w:unhideWhenUsed="1"/>
+    <w:lsdException w:name="Table List 3" w:semiHidden="1" w:unhideWhenUsed="1"/>
+    <w:lsdException w:name="Table List 4" w:semiHidden="1" w:unhideWhenUsed="1"/>
+    <w:lsdException w:name="Table List 5" w:semiHidden="1" w:unhideWhenUsed="1"/>
+    <w:lsdException w:name="Table List 6" w:semiHidden="1" w:unhideWhenUsed="1"/>
+    <w:lsdException w:name="Table List 7" w:semiHidden="1" w:unhideWhenUsed="1"/>
+    <w:lsdException w:name="Table List 8" w:semiHidden="1" w:unhideWhenUsed="1"/>
+    <w:lsdException w:name="Table 3D effects 1" w:semiHidden="1" w:unhideWhenUsed="1"/>
+    <w:lsdException w:name="Table 3D effects 2" w:semiHidden="1" w:unhideWhenUsed="1"/>
+    <w:lsdException w:name="Table 3D effects 3" w:semiHidden="1" w:unhideWhenUsed="1"/>
+    <w:lsdException w:name="Table Contemporary" w:semiHidden="1" w:unhideWhenUsed="1"/>
+    <w:lsdException w:name="Table Elegant" w:semiHidden="1" w:unhideWhenUsed="1"/>
+    <w:lsdException w:name="Table Professional" w:semiHidden="1" w:unhideWhenUsed="1"/>
+    <w:lsdException w:name="Table Subtle 1" w:semiHidden="1" w:unhideWhenUsed="1"/>
+    <w:lsdException w:name="Table Subtle 2" w:semiHidden="1" w:unhideWhenUsed="1"/>
+    <w:lsdException w:name="Table Web 1" w:semiHidden="1" w:unhideWhenUsed="1"/>
+    <w:lsdException w:name="Table Web 2" w:semiHidden="1" w:unhideWhenUsed="1"/>
+    <w:lsdException w:name="Table Web 3" w:semiHidden="1" w:unhideWhenUsed="1"/>
+    <w:lsdException w:name="Balloon Text" w:semiHidden="1" w:unhideWhenUsed="1"/>
+    <w:lsdException w:name="Table Grid" w:uiPriority="39"/>
+    <w:lsdException w:name="Table Theme" w:semiHidden="1" w:unhideWhenUsed="1"/>
+    <w:lsdException w:name="Placeholder Text" w:semiHidden="1"/>
+    <w:lsdException w:name="No Spacing" w:uiPriority="1" w:qFormat="1"/>
+    <w:lsdException w:name="Light Shading" w:uiPriority="60"/>
+    <w:lsdException w:name="Light List" w:uiPriority="61"/>
+    <w:lsdException w:name="Light Grid" w:uiPriority="62"/>
+    <w:lsdException w:name="Medium Shading 1" w:uiPriority="63"/>
+    <w:lsdException w:name="Medium Shading 2" w:uiPriority="64"/>
+    <w:lsdException w:name="Medium List 1" w:uiPriority="65"/>
+    <w:lsdException w:name="Medium List 2" w:uiPriority="66"/>
+    <w:lsdException w:name="Medium Grid 1" w:uiPriority="67"/>
+    <w:lsdException w:name="Medium Grid 2" w:uiPriority="68"/>
+    <w:lsdException w:name="Medium Grid 3" w:uiPriority="69"/>
+    <w:lsdException w:name="Dark List" w:uiPriority="70"/>
+    <w:lsdException w:name="Colorful Shading" w:uiPriority="71"/>
+    <w:lsdException w:name="Colorful List" w:uiPriority="72"/>
+    <w:lsdException w:name="Colorful Grid" w:uiPriority="73"/>
+    <w:lsdException w:name="Light Shading Accent 1" w:uiPriority="60"/>
+    <w:lsdException w:name="Light List Accent 1" w:uiPriority="61"/>
+    <w:lsdException w:name="Light Grid Accent 1" w:uiPriority="62"/>
+    <w:lsdException w:name="Medium Shading 1 Accent 1" w:uiPriority="63"/>
+    <w:lsdException w:name="Medium Shading 2 Accent 1" w:uiPriority="64"/>
+    <w:lsdException w:name="Medium List 1 Accent 1" w:uiPriority="65"/>
+    <w:lsdException w:name="Revision" w:semiHidden="1"/>
+    <w:lsdException w:name="List Paragraph" w:uiPriority="34" w:qFormat="1"/>
+    <w:lsdException w:name="Quote" w:uiPriority="29" w:qFormat="1"/>
+    <w:lsdException w:name="Intense Quote" w:uiPriority="30" w:qFormat="1"/>
+    <w:lsdException w:name="Medium List 2 Accent 1" w:uiPriority="66"/>
+    <w:lsdException w:name="Medium Grid 1 Accent 1" w:uiPriority="67"/>
+    <w:lsdException w:name="Medium Grid 2 Accent 1" w:uiPriority="68"/>
+    <w:lsdException w:name="Medium Grid 3 Accent 1" w:uiPriority="69"/>
+    <w:lsdException w:name="Dark List Accent 1" w:uiPriority="70"/>
+    <w:lsdException w:name="Colorful Shading Accent 1" w:uiPriority="71"/>
+    <w:lsdException w:name="Colorful List Accent 1" w:uiPriority="72"/>
+    <w:lsdException w:name="Colorful Grid Accent 1" w:uiPriority="73"/>
+    <w:lsdException w:name="Light Shading Accent 2" w:uiPriority="60"/>
+    <w:lsdException w:name="Light List Accent 2" w:uiPriority="61"/>
+    <w:lsdException w:name="Light Grid Accent 2" w:uiPriority="62"/>
+    <w:lsdException w:name="Medium Shading 1 Accent 2" w:uiPriority="63"/>
+    <w:lsdException w:name="Medium Shading 2 Accent 2" w:uiPriority="64"/>
+    <w:lsdException w:name="Medium List 1 Accent 2" w:uiPriority="65"/>
+    <w:lsdException w:name="Medium List 2 Accent 2" w:uiPriority="66"/>
+    <w:lsdException w:name="Medium Grid 1 Accent 2" w:uiPriority="67"/>
+    <w:lsdException w:name="Medium Grid 2 Accent 2" w:uiPriority="68"/>
+    <w:lsdException w:name="Medium Grid 3 Accent 2" w:uiPriority="69"/>
+    <w:lsdException w:name="Dark List Accent 2" w:uiPriority="70"/>
+    <w:lsdException w:name="Colorful Shading Accent 2" w:uiPriority="71"/>
+    <w:lsdException w:name="Colorful List Accent 2" w:uiPriority="72"/>
+    <w:lsdException w:name="Colorful Grid Accent 2" w:uiPriority="73"/>
+    <w:lsdException w:name="Light Shading Accent 3" w:uiPriority="60"/>
+    <w:lsdException w:name="Light List Accent 3" w:uiPriority="61"/>
+    <w:lsdException w:name="Light Grid Accent 3" w:uiPriority="62"/>
+    <w:lsdException w:name="Medium Shading 1 Accent 3" w:uiPriority="63"/>
+    <w:lsdException w:name="Medium Shading 2 Accent 3" w:uiPriority="64"/>
+    <w:lsdException w:name="Medium List 1 Accent 3" w:uiPriority="65"/>
+    <w:lsdException w:name="Medium List 2 Accent 3" w:uiPriority="66"/>
+    <w:lsdException w:name="Medium Grid 1 Accent 3" w:uiPriority="67"/>
+    <w:lsdException w:name="Medium Grid 2 Accent 3" w:uiPriority="68"/>
+    <w:lsdException w:name="Medium Grid 3 Accent 3" w:uiPriority="69"/>
+    <w:lsdException w:name="Dark List Accent 3" w:uiPriority="70"/>
+    <w:lsdException w:name="Colorful Shading Accent 3" w:uiPriority="71"/>
+    <w:lsdException w:name="Colorful List Accent 3" w:uiPriority="72"/>
+    <w:lsdException w:name="Colorful Grid Accent 3" w:uiPriority="73"/>
+    <w:lsdException w:name="Light Shading Accent 4" w:uiPriority="60"/>
+    <w:lsdException w:name="Light List Accent 4" w:uiPriority="61"/>
+    <w:lsdException w:name="Light Grid Accent 4" w:uiPriority="62"/>
+    <w:lsdException w:name="Medium Shading 1 Accent 4" w:uiPriority="63"/>
+    <w:lsdException w:name="Medium Shading 2 Accent 4" w:uiPriority="64"/>
+    <w:lsdException w:name="Medium List 1 Accent 4" w:uiPriority="65"/>
+    <w:lsdException w:name="Medium List 2 Accent 4" w:uiPriority="66"/>
+    <w:lsdException w:name="Medium Grid 1 Accent 4" w:uiPriority="67"/>
+    <w:lsdException w:name="Medium Grid 2 Accent 4" w:uiPriority="68"/>
+    <w:lsdException w:name="Medium Grid 3 Accent 4" w:uiPriority="69"/>
+    <w:lsdException w:name="Dark List Accent 4" w:uiPriority="70"/>
+    <w:lsdException w:name="Colorful Shading Accent 4" w:uiPriority="71"/>
+    <w:lsdException w:name="Colorful List Accent 4" w:uiPriority="72"/>
+    <w:lsdException w:name="Colorful Grid Accent 4" w:uiPriority="73"/>
+    <w:lsdException w:name="Light Shading Accent 5" w:uiPriority="60"/>
+    <w:lsdException w:name="Light List Accent 5" w:uiPriority="61"/>
+    <w:lsdException w:name="Light Grid Accent 5" w:uiPriority="62"/>
+    <w:lsdException w:name="Medium Shading 1 Accent 5" w:uiPriority="63"/>
+    <w:lsdException w:name="Medium Shading 2 Accent 5" w:uiPriority="64"/>
+    <w:lsdException w:name="Medium List 1 Accent 5" w:uiPriority="65"/>
+    <w:lsdException w:name="Medium List 2 Accent 5" w:uiPriority="66"/>
+    <w:lsdException w:name="Medium Grid 1 Accent 5" w:uiPriority="67"/>
+    <w:lsdException w:name="Medium Grid 2 Accent 5" w:uiPriority="68"/>
+    <w:lsdException w:name="Medium Grid 3 Accent 5" w:uiPriority="69"/>
+    <w:lsdException w:name="Dark List Accent 5" w:uiPriority="70"/>
+    <w:lsdException w:name="Colorful Shading Accent 5" w:uiPriority="71"/>
+    <w:lsdException w:name="Colorful List Accent 5" w:uiPriority="72"/>
+    <w:lsdException w:name="Colorful Grid Accent 5" w:uiPriority="73"/>
+    <w:lsdException w:name="Light Shading Accent 6" w:uiPriority="60"/>
+    <w:lsdException w:name="Light List Accent 6" w:uiPriority="61"/>
+    <w:lsdException w:name="Light Grid Accent 6" w:uiPriority="62"/>
+    <w:lsdException w:name="Medium Shading 1 Accent 6" w:uiPriority="63"/>
+    <w:lsdException w:name="Medium Shading 2 Accent 6" w:uiPriority="64"/>
+    <w:lsdException w:name="Medium List 1 Accent 6" w:uiPriority="65"/>
+    <w:lsdException w:name="Medium List 2 Accent 6" w:uiPriority="66"/>
+    <w:lsdException w:name="Medium Grid 1 Accent 6" w:uiPriority="67"/>
+    <w:lsdException w:name="Medium Grid 2 Accent 6" w:uiPriority="68"/>
+    <w:lsdException w:name="Medium Grid 3 Accent 6" w:uiPriority="69"/>
+    <w:lsdException w:name="Dark List Accent 6" w:uiPriority="70"/>
+    <w:lsdException w:name="Colorful Shading Accent 6" w:uiPriority="71"/>
+    <w:lsdException w:name="Colorful List Accent 6" w:uiPriority="72"/>
+    <w:lsdException w:name="Colorful Grid Accent 6" w:uiPriority="73"/>
+    <w:lsdException w:name="Subtle Emphasis" w:uiPriority="19" w:qFormat="1"/>
+    <w:lsdException w:name="Intense Emphasis" w:uiPriority="21" w:qFormat="1"/>
+    <w:lsdException w:name="Subtle Reference" w:uiPriority="31" w:qFormat="1"/>
+    <w:lsdException w:name="Intense Reference" w:uiPriority="32" w:qFormat="1"/>
+    <w:lsdException w:name="Book Title" w:uiPriority="33" w:qFormat="1"/>
+    <w:lsdException w:name="Bibliography" w:semiHidden="1" w:uiPriority="37" w:unhideWhenUsed="1"/>
+    <w:lsdException w:name="TOC Heading" w:semiHidden="1" w:uiPriority="39" w:unhideWhenUsed="1" w:qFormat="1"/>
+    <w:lsdException w:name="Plain Table 1" w:uiPriority="41"/>
+    <w:lsdException w:name="Plain Table 2" w:uiPriority="42"/>
+    <w:lsdException w:name="Plain Table 3" w:uiPriority="43"/>
+    <w:lsdException w:name="Plain Table 4" w:uiPriority="44"/>
+    <w:lsdException w:name="Plain Table 5" w:uiPriority="45"/>
+    <w:lsdException w:name="Grid Table Light" w:uiPriority="40"/>
+    <w:lsdException w:name="Grid Table 1 Light" w:uiPriority="46"/>
+    <w:lsdException w:name="Grid Table 2" w:uiPriority="47"/>
+    <w:lsdException w:name="Grid Table 3" w:uiPriority="48"/>
+    <w:lsdException w:name="Grid Table 4" w:uiPriority="49"/>
+    <w:lsdException w:name="Grid Table 5 Dark" w:uiPriority="50"/>
+    <w:lsdException w:name="Grid Table 6 Colorful" w:uiPriority="51"/>
+    <w:lsdException w:name="Grid Table 7 Colorful" w:uiPriority="52"/>
+    <w:lsdException w:name="Grid Table 1 Light Accent 1" w:uiPriority="46"/>
+    <w:lsdException w:name="Grid Table 2 Accent 1" w:uiPriority="47"/>
+    <w:lsdException w:name="Grid Table 3 Accent 1" w:uiPriority="48"/>
+    <w:lsdException w:name="Grid Table 4 Accent 1" w:uiPriority="49"/>
+    <w:lsdException w:name="Grid Table 5 Dark Accent 1" w:uiPriority="50"/>
+    <w:lsdException w:name="Grid Table 6 Colorful Accent 1" w:uiPriority="51"/>
+    <w:lsdException w:name="Grid Table 7 Colorful Accent 1" w:uiPriority="52"/>
+    <w:lsdException w:name="Grid Table 1 Light Accent 2" w:uiPriority="46"/>
+    <w:lsdException w:name="Grid Table 2 Accent 2" w:uiPriority="47"/>
+    <w:lsdException w:name="Grid Table 3 Accent 2" w:uiPriority="48"/>
+    <w:lsdException w:name="Grid Table 4 Accent 2" w:uiPriority="49"/>
+    <w:lsdException w:name="Grid Table 5 Dark Accent 2" w:uiPriority="50"/>
+    <w:lsdException w:name="Grid Table 6 Colorful Accent 2" w:uiPriority="51"/>
+    <w:lsdException w:name="Grid Table 7 Colorful Accent 2" w:uiPriority="52"/>
+    <w:lsdException w:name="Grid Table 1 Light Accent 3" w:uiPriority="46"/>
+    <w:lsdException w:name="Grid Table 2 Accent 3" w:uiPriority="47"/>
+    <w:lsdException w:name="Grid Table 3 Accent 3" w:uiPriority="48"/>
+    <w:lsdException w:name="Grid Table 4 Accent 3" w:uiPriority="49"/>
+    <w:lsdException w:name="Grid Table 5 Dark Accent 3" w:uiPriority="50"/>
+    <w:lsdException w:name="Grid Table 6 Colorful Accent 3" w:uiPriority="51"/>
+    <w:lsdException w:name="Grid Table 7 Colorful Accent 3" w:uiPriority="52"/>
+    <w:lsdException w:name="Grid Table 1 Light Accent 4" w:uiPriority="46"/>
+    <w:lsdException w:name="Grid Table 2 Accent 4" w:uiPriority="47"/>
+    <w:lsdException w:name="Grid Table 3 Accent 4" w:uiPriority="48"/>
+    <w:lsdException w:name="Grid Table 4 Accent 4" w:uiPriority="49"/>
+    <w:lsdException w:name="Grid Table 5 Dark Accent 4" w:uiPriority="50"/>
+    <w:lsdException w:name="Grid Table 6 Colorful Accent 4" w:uiPriority="51"/>
+    <w:lsdException w:name="Grid Table 7 Colorful Accent 4" w:uiPriority="52"/>
+    <w:lsdException w:name="Grid Table 1 Light Accent 5" w:uiPriority="46"/>
+    <w:lsdException w:name="Grid Table 2 Accent 5" w:uiPriority="47"/>
+    <w:lsdException w:name="Grid Table 3 Accent 5" w:uiPriority="48"/>
+    <w:lsdException w:name="Grid Table 4 Accent 5" w:uiPriority="49"/>
+    <w:lsdException w:name="Grid Table 5 Dark Accent 5" w:uiPriority="50"/>
+    <w:lsdException w:name="Grid Table 6 Colorful Accent 5" w:uiPriority="51"/>
+    <w:lsdException w:name="Grid Table 7 Colorful Accent 5" w:uiPriority="52"/>
+    <w:lsdException w:name="Grid Table 1 Light Accent 6" w:uiPriority="46"/>
+    <w:lsdException w:name="Grid Table 2 Accent 6" w:uiPriority="47"/>
+    <w:lsdException w:name="Grid Table 3 Accent 6" w:uiPriority="48"/>
+    <w:lsdException w:name="Grid Table 4 Accent 6" w:uiPriority="49"/>
+    <w:lsdException w:name="Grid Table 5 Dark Accent 6" w:uiPriority="50"/>
+    <w:lsdException w:name="Grid Table 6 Colorful Accent 6" w:uiPriority="51"/>
+    <w:lsdException w:name="Grid Table 7 Colorful Accent 6" w:uiPriority="52"/>
+    <w:lsdException w:name="List Table 1 Light" w:uiPriority="46"/>
+    <w:lsdException w:name="List Table 2" w:uiPriority="47"/>
+    <w:lsdException w:name="List Table 3" w:uiPriority="48"/>
+    <w:lsdException w:name="List Table 4" w:uiPriority="49"/>
+    <w:lsdException w:name="List Table 5 Dark" w:uiPriority="50"/>
+    <w:lsdException w:name="List Table 6 Colorful" w:uiPriority="51"/>
+    <w:lsdException w:name="List Table 7 Colorful" w:uiPriority="52"/>
+    <w:lsdException w:name="List Table 1 Light Accent 1" w:uiPriority="46"/>
+    <w:lsdException w:name="List Table 2 Accent 1" w:uiPriority="47"/>
+    <w:lsdException w:name="List Table 3 Accent 1" w:uiPriority="48"/>
+    <w:lsdException w:name="List Table 4 Accent 1" w:uiPriority="49"/>
+    <w:lsdException w:name="List Table 5 Dark Accent 1" w:uiPriority="50"/>
+    <w:lsdException w:name="List Table 6 Colorful Accent 1" w:uiPriority="51"/>
+    <w:lsdException w:name="List Table 7 Colorful Accent 1" w:uiPriority="52"/>
+    <w:lsdException w:name="List Table 1 Light Accent 2" w:uiPriority="46"/>
+    <w:lsdException w:name="List Table 2 Accent 2" w:uiPriority="47"/>
+    <w:lsdException w:name="List Table 3 Accent 2" w:uiPriority="48"/>
+    <w:lsdException w:name="List Table 4 Accent 2" w:uiPriority="49"/>
+    <w:lsdException w:name="List Table 5 Dark Accent 2" w:uiPriority="50"/>
+    <w:lsdException w:name="List Table 6 Colorful Accent 2" w:uiPriority="51"/>
+    <w:lsdException w:name="List Table 7 Colorful Accent 2" w:uiPriority="52"/>
+    <w:lsdException w:name="List Table 1 Light Accent 3" w:uiPriority="46"/>
+    <w:lsdException w:name="List Table 2 Accent 3" w:uiPriority="47"/>
+    <w:lsdException w:name="List Table 3 Accent 3" w:uiPriority="48"/>
+    <w:lsdException w:name="List Table 4 Accent 3" w:uiPriority="49"/>
+    <w:lsdException w:name="List Table 5 Dark Accent 3" w:uiPriority="50"/>
+    <w:lsdException w:name="List Table 6 Colorful Accent 3" w:uiPriority="51"/>
+    <w:lsdException w:name="List Table 7 Colorful Accent 3" w:uiPriority="52"/>
+    <w:lsdException w:name="List Table 1 Light Accent 4" w:uiPriority="46"/>
+    <w:lsdException w:name="List Table 2 Accent 4" w:uiPriority="47"/>
+    <w:lsdException w:name="List Table 3 Accent 4" w:uiPriority="48"/>
+    <w:lsdException w:name="List Table 4 Accent 4" w:uiPriority="49"/>
+    <w:lsdException w:name="List Table 5 Dark Accent 4" w:uiPriority="50"/>
+    <w:lsdException w:name="List Table 6 Colorful Accent 4" w:uiPriority="51"/>
+    <w:lsdException w:name="List Table 7 Colorful Accent 4" w:uiPriority="52"/>
+    <w:lsdException w:name="List Table 1 Light Accent 5" w:uiPriority="46"/>
+    <w:lsdException w:name="List Table 2 Accent 5" w:uiPriority="47"/>
+    <w:lsdException w:name="List Table 3 Accent 5" w:uiPriority="48"/>
+    <w:lsdException w:name="List Table 4 Accent 5" w:uiPriority="49"/>
+    <w:lsdException w:name="List Table 5 Dark Accent 5" w:uiPriority="50"/>
+    <w:lsdException w:name="List Table 6 Colorful Accent 5" w:uiPriority="51"/>
+    <w:lsdException w:name="List Table 7 Colorful Accent 5" w:uiPriority="52"/>
+    <w:lsdException w:name="List Table 1 Light Accent 6" w:uiPriority="46"/>
+    <w:lsdException w:name="List Table 2 Accent 6" w:uiPriority="47"/>
+    <w:lsdException w:name="List Table 3 Accent 6" w:uiPriority="48"/>
+    <w:lsdException w:name="List Table 4 Accent 6" w:uiPriority="49"/>
+    <w:lsdException w:name="List Table 5 Dark Accent 6" w:uiPriority="50"/>
+    <w:lsdException w:name="List Table 6 Colorful Accent 6" w:uiPriority="51"/>
+    <w:lsdException w:name="List Table 7 Colorful Accent 6" w:uiPriority="52"/>
+    <w:lsdException w:name="Mention" w:semiHidden="1" w:unhideWhenUsed="1"/>
+    <w:lsdException w:name="Smart Hyperlink" w:semiHidden="1" w:unhideWhenUsed="1"/>
+    <w:lsdException w:name="Hashtag" w:semiHidden="1" w:unhideWhenUsed="1"/>
+    <w:lsdException w:name="Unresolved Mention" w:semiHidden="1" w:unhideWhenUsed="1"/>
+  </w:latentStyles>
+  <w:style w:type="paragraph" w:default="1" w:styleId="Normal">
+    <w:name w:val="Normal"/>
+    <w:qFormat/>
   </w:style>
   <w:style w:type="paragraph" w:styleId="Heading1">
     <w:name w:val="heading 1"/>
     <w:basedOn w:val="Normal"/>
     <w:next w:val="Normal"/>
+    <w:uiPriority w:val="9"/>
+    <w:qFormat/>
     <w:pPr>
-      <w:keepNext w:val="1"/>
-      <w:keepLines w:val="1"/>
-      <w:spacing w:before="200" w:lineRule="auto"/>
+      <w:keepNext/>
+      <w:keepLines/>
+      <w:spacing w:before="200"/>
+      <w:outlineLvl w:val="0"/>
     </w:pPr>
     <w:rPr>
-      <w:rFonts w:ascii="Trebuchet MS" w:cs="Trebuchet MS" w:eastAsia="Trebuchet MS" w:hAnsi="Trebuchet MS"/>
+      <w:rFonts w:ascii="Trebuchet MS" w:eastAsia="Trebuchet MS" w:hAnsi="Trebuchet MS" w:cs="Trebuchet MS"/>
       <w:sz w:val="32"/>
       <w:szCs w:val="32"/>
     </w:rPr>
@@ -6338,14 +7899,19 @@
     <w:name w:val="heading 2"/>
     <w:basedOn w:val="Normal"/>
     <w:next w:val="Normal"/>
+    <w:uiPriority w:val="9"/>
+    <w:semiHidden/>
+    <w:unhideWhenUsed/>
+    <w:qFormat/>
     <w:pPr>
-      <w:keepNext w:val="1"/>
-      <w:keepLines w:val="1"/>
-      <w:spacing w:before="200" w:lineRule="auto"/>
+      <w:keepNext/>
+      <w:keepLines/>
+      <w:spacing w:before="200"/>
+      <w:outlineLvl w:val="1"/>
     </w:pPr>
     <w:rPr>
-      <w:rFonts w:ascii="Trebuchet MS" w:cs="Trebuchet MS" w:eastAsia="Trebuchet MS" w:hAnsi="Trebuchet MS"/>
-      <w:b w:val="1"/>
+      <w:rFonts w:ascii="Trebuchet MS" w:eastAsia="Trebuchet MS" w:hAnsi="Trebuchet MS" w:cs="Trebuchet MS"/>
+      <w:b/>
       <w:sz w:val="26"/>
       <w:szCs w:val="26"/>
     </w:rPr>
@@ -6354,14 +7920,19 @@
     <w:name w:val="heading 3"/>
     <w:basedOn w:val="Normal"/>
     <w:next w:val="Normal"/>
+    <w:uiPriority w:val="9"/>
+    <w:semiHidden/>
+    <w:unhideWhenUsed/>
+    <w:qFormat/>
     <w:pPr>
-      <w:keepNext w:val="1"/>
-      <w:keepLines w:val="1"/>
-      <w:spacing w:before="160" w:lineRule="auto"/>
+      <w:keepNext/>
+      <w:keepLines/>
+      <w:spacing w:before="160"/>
+      <w:outlineLvl w:val="2"/>
     </w:pPr>
     <w:rPr>
-      <w:rFonts w:ascii="Trebuchet MS" w:cs="Trebuchet MS" w:eastAsia="Trebuchet MS" w:hAnsi="Trebuchet MS"/>
-      <w:b w:val="1"/>
+      <w:rFonts w:ascii="Trebuchet MS" w:eastAsia="Trebuchet MS" w:hAnsi="Trebuchet MS" w:cs="Trebuchet MS"/>
+      <w:b/>
       <w:color w:val="666666"/>
       <w:sz w:val="24"/>
       <w:szCs w:val="24"/>
@@ -6371,13 +7942,18 @@
     <w:name w:val="heading 4"/>
     <w:basedOn w:val="Normal"/>
     <w:next w:val="Normal"/>
+    <w:uiPriority w:val="9"/>
+    <w:semiHidden/>
+    <w:unhideWhenUsed/>
+    <w:qFormat/>
     <w:pPr>
-      <w:keepNext w:val="1"/>
-      <w:keepLines w:val="1"/>
-      <w:spacing w:before="160" w:lineRule="auto"/>
+      <w:keepNext/>
+      <w:keepLines/>
+      <w:spacing w:before="160"/>
+      <w:outlineLvl w:val="3"/>
     </w:pPr>
     <w:rPr>
-      <w:rFonts w:ascii="Trebuchet MS" w:cs="Trebuchet MS" w:eastAsia="Trebuchet MS" w:hAnsi="Trebuchet MS"/>
+      <w:rFonts w:ascii="Trebuchet MS" w:eastAsia="Trebuchet MS" w:hAnsi="Trebuchet MS" w:cs="Trebuchet MS"/>
       <w:color w:val="666666"/>
       <w:u w:val="single"/>
     </w:rPr>
@@ -6386,13 +7962,18 @@
     <w:name w:val="heading 5"/>
     <w:basedOn w:val="Normal"/>
     <w:next w:val="Normal"/>
+    <w:uiPriority w:val="9"/>
+    <w:semiHidden/>
+    <w:unhideWhenUsed/>
+    <w:qFormat/>
     <w:pPr>
-      <w:keepNext w:val="1"/>
-      <w:keepLines w:val="1"/>
-      <w:spacing w:before="160" w:lineRule="auto"/>
+      <w:keepNext/>
+      <w:keepLines/>
+      <w:spacing w:before="160"/>
+      <w:outlineLvl w:val="4"/>
     </w:pPr>
     <w:rPr>
-      <w:rFonts w:ascii="Trebuchet MS" w:cs="Trebuchet MS" w:eastAsia="Trebuchet MS" w:hAnsi="Trebuchet MS"/>
+      <w:rFonts w:ascii="Trebuchet MS" w:eastAsia="Trebuchet MS" w:hAnsi="Trebuchet MS" w:cs="Trebuchet MS"/>
       <w:color w:val="666666"/>
     </w:rPr>
   </w:style>
@@ -6400,27 +7981,61 @@
     <w:name w:val="heading 6"/>
     <w:basedOn w:val="Normal"/>
     <w:next w:val="Normal"/>
+    <w:uiPriority w:val="9"/>
+    <w:semiHidden/>
+    <w:unhideWhenUsed/>
+    <w:qFormat/>
     <w:pPr>
-      <w:keepNext w:val="1"/>
-      <w:keepLines w:val="1"/>
-      <w:spacing w:before="160" w:lineRule="auto"/>
+      <w:keepNext/>
+      <w:keepLines/>
+      <w:spacing w:before="160"/>
+      <w:outlineLvl w:val="5"/>
     </w:pPr>
     <w:rPr>
-      <w:rFonts w:ascii="Trebuchet MS" w:cs="Trebuchet MS" w:eastAsia="Trebuchet MS" w:hAnsi="Trebuchet MS"/>
-      <w:i w:val="1"/>
+      <w:rFonts w:ascii="Trebuchet MS" w:eastAsia="Trebuchet MS" w:hAnsi="Trebuchet MS" w:cs="Trebuchet MS"/>
+      <w:i/>
       <w:color w:val="666666"/>
     </w:rPr>
+  </w:style>
+  <w:style w:type="character" w:default="1" w:styleId="DefaultParagraphFont">
+    <w:name w:val="Default Paragraph Font"/>
+    <w:uiPriority w:val="1"/>
+    <w:semiHidden/>
+    <w:unhideWhenUsed/>
+  </w:style>
+  <w:style w:type="table" w:default="1" w:styleId="TableNormal">
+    <w:name w:val="Normal Table"/>
+    <w:uiPriority w:val="99"/>
+    <w:semiHidden/>
+    <w:unhideWhenUsed/>
+    <w:tblPr>
+      <w:tblInd w:w="0" w:type="dxa"/>
+      <w:tblCellMar>
+        <w:top w:w="0" w:type="dxa"/>
+        <w:left w:w="108" w:type="dxa"/>
+        <w:bottom w:w="0" w:type="dxa"/>
+        <w:right w:w="108" w:type="dxa"/>
+      </w:tblCellMar>
+    </w:tblPr>
+  </w:style>
+  <w:style w:type="numbering" w:default="1" w:styleId="NoList">
+    <w:name w:val="No List"/>
+    <w:uiPriority w:val="99"/>
+    <w:semiHidden/>
+    <w:unhideWhenUsed/>
   </w:style>
   <w:style w:type="paragraph" w:styleId="Title">
     <w:name w:val="Title"/>
     <w:basedOn w:val="Normal"/>
     <w:next w:val="Normal"/>
+    <w:uiPriority w:val="10"/>
+    <w:qFormat/>
     <w:pPr>
-      <w:keepNext w:val="1"/>
-      <w:keepLines w:val="1"/>
+      <w:keepNext/>
+      <w:keepLines/>
     </w:pPr>
     <w:rPr>
-      <w:rFonts w:ascii="Trebuchet MS" w:cs="Trebuchet MS" w:eastAsia="Trebuchet MS" w:hAnsi="Trebuchet MS"/>
+      <w:rFonts w:ascii="Trebuchet MS" w:eastAsia="Trebuchet MS" w:hAnsi="Trebuchet MS" w:cs="Trebuchet MS"/>
       <w:sz w:val="42"/>
       <w:szCs w:val="42"/>
     </w:rPr>
@@ -6429,44 +8044,57 @@
     <w:name w:val="Subtitle"/>
     <w:basedOn w:val="Normal"/>
     <w:next w:val="Normal"/>
+    <w:uiPriority w:val="11"/>
+    <w:qFormat/>
     <w:pPr>
-      <w:keepNext w:val="1"/>
-      <w:keepLines w:val="1"/>
-      <w:spacing w:after="200" w:lineRule="auto"/>
+      <w:keepNext/>
+      <w:keepLines/>
+      <w:spacing w:after="200"/>
     </w:pPr>
     <w:rPr>
-      <w:rFonts w:ascii="Trebuchet MS" w:cs="Trebuchet MS" w:eastAsia="Trebuchet MS" w:hAnsi="Trebuchet MS"/>
-      <w:i w:val="1"/>
+      <w:rFonts w:ascii="Trebuchet MS" w:eastAsia="Trebuchet MS" w:hAnsi="Trebuchet MS" w:cs="Trebuchet MS"/>
+      <w:i/>
       <w:color w:val="666666"/>
       <w:sz w:val="26"/>
       <w:szCs w:val="26"/>
     </w:rPr>
   </w:style>
-  <w:style w:type="table" w:styleId="Table1">
+  <w:style w:type="table" w:customStyle="1" w:styleId="a">
     <w:basedOn w:val="TableNormal"/>
     <w:tblPr>
       <w:tblStyleRowBandSize w:val="1"/>
       <w:tblStyleColBandSize w:val="1"/>
       <w:tblCellMar>
-        <w:top w:w="100.0" w:type="dxa"/>
-        <w:left w:w="100.0" w:type="dxa"/>
-        <w:bottom w:w="100.0" w:type="dxa"/>
-        <w:right w:w="100.0" w:type="dxa"/>
+        <w:top w:w="100" w:type="dxa"/>
+        <w:left w:w="100" w:type="dxa"/>
+        <w:bottom w:w="100" w:type="dxa"/>
+        <w:right w:w="100" w:type="dxa"/>
       </w:tblCellMar>
     </w:tblPr>
   </w:style>
-  <w:style w:type="table" w:styleId="Table2">
+  <w:style w:type="table" w:customStyle="1" w:styleId="a0">
     <w:basedOn w:val="TableNormal"/>
     <w:tblPr>
       <w:tblStyleRowBandSize w:val="1"/>
       <w:tblStyleColBandSize w:val="1"/>
       <w:tblCellMar>
-        <w:top w:w="100.0" w:type="dxa"/>
-        <w:left w:w="100.0" w:type="dxa"/>
-        <w:bottom w:w="100.0" w:type="dxa"/>
-        <w:right w:w="100.0" w:type="dxa"/>
+        <w:top w:w="100" w:type="dxa"/>
+        <w:left w:w="100" w:type="dxa"/>
+        <w:bottom w:w="100" w:type="dxa"/>
+        <w:right w:w="100" w:type="dxa"/>
       </w:tblCellMar>
     </w:tblPr>
+  </w:style>
+  <w:style w:type="paragraph" w:styleId="ListParagraph">
+    <w:name w:val="List Paragraph"/>
+    <w:basedOn w:val="Normal"/>
+    <w:uiPriority w:val="34"/>
+    <w:qFormat/>
+    <w:rsid w:val="00F967CB"/>
+    <w:pPr>
+      <w:ind w:left="720"/>
+      <w:contextualSpacing/>
+    </w:pPr>
   </w:style>
 </w:styles>
 </file>
